--- a/Projeto 4_Relatório.docx
+++ b/Projeto 4_Relatório.docx
@@ -2,6 +2,87 @@
 <file path=word/document.xml><?xml version="1.0" encoding="utf-8"?>
 <w:document xmlns:wpc="http://schemas.microsoft.com/office/word/2010/wordprocessingCanvas" xmlns:cx="http://schemas.microsoft.com/office/drawing/2014/chartex" xmlns:cx1="http://schemas.microsoft.com/office/drawing/2015/9/8/chartex" xmlns:cx2="http://schemas.microsoft.com/office/drawing/2015/10/21/chartex" xmlns:cx3="http://schemas.microsoft.com/office/drawing/2016/5/9/chartex" xmlns:cx4="http://schemas.microsoft.com/office/drawing/2016/5/10/chartex" xmlns:cx5="http://schemas.microsoft.com/office/drawing/2016/5/11/chartex" xmlns:cx6="http://schemas.microsoft.com/office/drawing/2016/5/12/chartex" xmlns:cx7="http://schemas.microsoft.com/office/drawing/2016/5/13/chartex" xmlns:cx8="http://schemas.microsoft.com/office/drawing/2016/5/14/chartex" xmlns:mc="http://schemas.openxmlformats.org/markup-compatibility/2006" xmlns:aink="http://schemas.microsoft.com/office/drawing/2016/ink" xmlns:am3d="http://schemas.microsoft.com/office/drawing/2017/model3d" xmlns:o="urn:schemas-microsoft-com:office:office" xmlns:r="http://schemas.openxmlformats.org/officeDocument/2006/relationships" xmlns:m="http://schemas.openxmlformats.org/officeDocument/2006/math" xmlns:v="urn:schemas-microsoft-com:vml" xmlns:wp14="http://schemas.microsoft.com/office/word/2010/wordprocessingDrawing" xmlns:wp="http://schemas.openxmlformats.org/drawingml/2006/wordprocessingDrawing" xmlns:w10="urn:schemas-microsoft-com:office:word" xmlns:w="http://schemas.openxmlformats.org/wordprocessingml/2006/main" xmlns:w14="http://schemas.microsoft.com/office/word/2010/wordml" xmlns:w15="http://schemas.microsoft.com/office/word/2012/wordml" xmlns:w16cex="http://schemas.microsoft.com/office/word/2018/wordml/cex" xmlns:w16cid="http://schemas.microsoft.com/office/word/2016/wordml/cid" xmlns:w16="http://schemas.microsoft.com/office/word/2018/wordml" xmlns:w16se="http://schemas.microsoft.com/office/word/2015/wordml/symex" xmlns:wpg="http://schemas.microsoft.com/office/word/2010/wordprocessingGroup" xmlns:wpi="http://schemas.microsoft.com/office/word/2010/wordprocessingInk" xmlns:wne="http://schemas.microsoft.com/office/word/2006/wordml" xmlns:wps="http://schemas.microsoft.com/office/word/2010/wordprocessingShape" mc:Ignorable="w14 w15 w16se w16cid w16 w16cex wp14">
   <w:body>
+    <w:p>
+      <w:r>
+        <w:t>Mecanismos de confinamento encontrados</w:t>
+      </w:r>
+    </w:p>
+    <w:p>
+      <w:r>
+        <w:tab/>
+        <w:t>No ficheiro header.php aparece o seguinte código PHP:</w:t>
+      </w:r>
+    </w:p>
+    <w:p>
+      <w:r>
+        <w:rPr>
+          <w:noProof/>
+        </w:rPr>
+        <w:drawing>
+          <wp:inline distT="0" distB="0" distL="0" distR="0" wp14:anchorId="35C12A81" wp14:editId="1478C949">
+            <wp:extent cx="5035550" cy="1351083"/>
+            <wp:effectExtent l="0" t="0" r="0" b="1905"/>
+            <wp:docPr id="1" name="Imagem 1"/>
+            <wp:cNvGraphicFramePr>
+              <a:graphicFrameLocks xmlns:a="http://schemas.openxmlformats.org/drawingml/2006/main" noChangeAspect="1"/>
+            </wp:cNvGraphicFramePr>
+            <a:graphic xmlns:a="http://schemas.openxmlformats.org/drawingml/2006/main">
+              <a:graphicData uri="http://schemas.openxmlformats.org/drawingml/2006/picture">
+                <pic:pic xmlns:pic="http://schemas.openxmlformats.org/drawingml/2006/picture">
+                  <pic:nvPicPr>
+                    <pic:cNvPr id="1" name=""/>
+                    <pic:cNvPicPr/>
+                  </pic:nvPicPr>
+                  <pic:blipFill rotWithShape="1">
+                    <a:blip r:embed="rId5"/>
+                    <a:srcRect t="4810"/>
+                    <a:stretch/>
+                  </pic:blipFill>
+                  <pic:spPr bwMode="auto">
+                    <a:xfrm>
+                      <a:off x="0" y="0"/>
+                      <a:ext cx="5049617" cy="1354857"/>
+                    </a:xfrm>
+                    <a:prstGeom prst="rect">
+                      <a:avLst/>
+                    </a:prstGeom>
+                    <a:ln>
+                      <a:noFill/>
+                    </a:ln>
+                    <a:extLst>
+                      <a:ext uri="{53640926-AAD7-44D8-BBD7-CCE9431645EC}">
+                        <a14:shadowObscured xmlns:a14="http://schemas.microsoft.com/office/drawing/2010/main"/>
+                      </a:ext>
+                    </a:extLst>
+                  </pic:spPr>
+                </pic:pic>
+              </a:graphicData>
+            </a:graphic>
+          </wp:inline>
+        </w:drawing>
+      </w:r>
+    </w:p>
+    <w:p>
+      <w:r>
+        <w:tab/>
+        <w:t>Ora, como se pode observar, este código PHP previne que, se</w:t>
+      </w:r>
+      <w:r>
+        <w:t xml:space="preserve"> alg</w:t>
+      </w:r>
+      <w:r>
+        <w:t>uma ferramenta para teste</w:t>
+      </w:r>
+      <w:r>
+        <w:t>s</w:t>
+      </w:r>
+      <w:r>
+        <w:t xml:space="preserve"> de penetração</w:t>
+      </w:r>
+      <w:r>
+        <w:t xml:space="preserve"> e exposição de vulnerabilidades for utilizada, o sistema dá “exit”, impossibilitando essa mesma análise. Assim, diria-se que este é um dos métodos de confinamento utilizados.</w:t>
+      </w:r>
+    </w:p>
     <w:p>
       <w:r>
         <w:t>Vulnerabilidades encontradas</w:t>
@@ -16,13 +97,8 @@
         </w:numPr>
       </w:pPr>
       <w:r>
-        <w:t xml:space="preserve">Campos de login vulneráveis a SQL </w:t>
-      </w:r>
-      <w:proofErr w:type="spellStart"/>
-      <w:r>
-        <w:t>Injection</w:t>
-      </w:r>
-      <w:proofErr w:type="spellEnd"/>
+        <w:t>Campos de login vulneráveis a SQL Injection</w:t>
+      </w:r>
       <w:r>
         <w:t xml:space="preserve"> e falta de verificações</w:t>
       </w:r>
@@ -48,296 +124,57 @@
         <w:t>Em primeiro lugar, o atacante</w:t>
       </w:r>
       <w:r>
-        <w:t xml:space="preserve"> tentou colocar uma pelica no campo de </w:t>
-      </w:r>
-      <w:proofErr w:type="spellStart"/>
-      <w:r>
-        <w:t>usermail</w:t>
-      </w:r>
-      <w:proofErr w:type="spellEnd"/>
-      <w:r>
-        <w:t xml:space="preserve"> do login, e apareceu o seguinte erro:</w:t>
-      </w:r>
-    </w:p>
-    <w:p>
-      <w:pPr>
-        <w:ind w:left="360"/>
-      </w:pPr>
-      <w:r>
-        <w:t xml:space="preserve">DB Error, </w:t>
-      </w:r>
-      <w:proofErr w:type="spellStart"/>
-      <w:r>
-        <w:t>could</w:t>
-      </w:r>
-      <w:proofErr w:type="spellEnd"/>
+        <w:t xml:space="preserve"> tentou colocar uma pelica no campo de usermail do login, e apareceu o seguinte erro:</w:t>
+      </w:r>
+    </w:p>
+    <w:p>
+      <w:pPr>
+        <w:ind w:left="360"/>
+      </w:pPr>
+      <w:r>
+        <w:t>DB Error, could not query the database</w:t>
+      </w:r>
+    </w:p>
+    <w:p>
+      <w:pPr>
+        <w:ind w:left="360"/>
+      </w:pPr>
+      <w:r>
+        <w:t>MySQL Error: You have an error in your SQL syntax; check the manual that corresponds to your MariaDB server version for the right syntax to use near ''''' at line 1</w:t>
+      </w:r>
+    </w:p>
+    <w:p>
+      <w:pPr>
+        <w:ind w:left="360" w:firstLine="348"/>
+      </w:pPr>
+      <w:r>
+        <w:t>Ora, isto significa que o campo de login é vulnerável a SQL Injection</w:t>
+      </w:r>
+      <w:r>
+        <w:t>!</w:t>
+      </w:r>
+    </w:p>
+    <w:p>
+      <w:pPr>
+        <w:ind w:left="360"/>
+      </w:pPr>
+      <w:r>
+        <w:tab/>
+      </w:r>
+      <w:r>
+        <w:t>O er</w:t>
+      </w:r>
+      <w:r>
+        <w:t>ro</w:t>
+      </w:r>
+      <w:r>
+        <w:t xml:space="preserve"> tem 5 pelicas seguidas, e podemos interpretar desta forma: ''' do campo do usermail, ou seja, início de string,</w:t>
+      </w:r>
       <w:r>
         <w:t xml:space="preserve"> </w:t>
       </w:r>
-      <w:proofErr w:type="spellStart"/>
-      <w:r>
-        <w:t>not</w:t>
-      </w:r>
-      <w:proofErr w:type="spellEnd"/>
-      <w:r>
-        <w:t xml:space="preserve"> </w:t>
-      </w:r>
-      <w:proofErr w:type="spellStart"/>
-      <w:r>
-        <w:t>query</w:t>
-      </w:r>
-      <w:proofErr w:type="spellEnd"/>
-      <w:r>
-        <w:t xml:space="preserve"> </w:t>
-      </w:r>
-      <w:proofErr w:type="spellStart"/>
-      <w:r>
-        <w:t>the</w:t>
-      </w:r>
-      <w:proofErr w:type="spellEnd"/>
-      <w:r>
-        <w:t xml:space="preserve"> </w:t>
-      </w:r>
-      <w:proofErr w:type="spellStart"/>
-      <w:r>
-        <w:t>database</w:t>
-      </w:r>
-      <w:proofErr w:type="spellEnd"/>
-    </w:p>
-    <w:p>
-      <w:pPr>
-        <w:ind w:left="360"/>
-      </w:pPr>
-      <w:proofErr w:type="spellStart"/>
-      <w:r>
-        <w:t>MySQL</w:t>
-      </w:r>
-      <w:proofErr w:type="spellEnd"/>
-      <w:r>
-        <w:t xml:space="preserve"> Error: </w:t>
-      </w:r>
-      <w:proofErr w:type="spellStart"/>
-      <w:r>
-        <w:t>You</w:t>
-      </w:r>
-      <w:proofErr w:type="spellEnd"/>
-      <w:r>
-        <w:t xml:space="preserve"> </w:t>
-      </w:r>
-      <w:proofErr w:type="spellStart"/>
-      <w:r>
-        <w:t>have</w:t>
-      </w:r>
-      <w:proofErr w:type="spellEnd"/>
-      <w:r>
-        <w:t xml:space="preserve"> </w:t>
-      </w:r>
-      <w:proofErr w:type="spellStart"/>
-      <w:r>
-        <w:t>an</w:t>
-      </w:r>
-      <w:proofErr w:type="spellEnd"/>
-      <w:r>
-        <w:t xml:space="preserve"> error in </w:t>
-      </w:r>
-      <w:proofErr w:type="spellStart"/>
-      <w:r>
-        <w:t>your</w:t>
-      </w:r>
-      <w:proofErr w:type="spellEnd"/>
-      <w:r>
-        <w:t xml:space="preserve"> SQL </w:t>
-      </w:r>
-      <w:proofErr w:type="spellStart"/>
-      <w:r>
-        <w:t>syntax</w:t>
-      </w:r>
-      <w:proofErr w:type="spellEnd"/>
-      <w:r>
-        <w:t xml:space="preserve">; </w:t>
-      </w:r>
-      <w:proofErr w:type="spellStart"/>
-      <w:r>
-        <w:t>check</w:t>
-      </w:r>
-      <w:proofErr w:type="spellEnd"/>
-      <w:r>
-        <w:t xml:space="preserve"> </w:t>
-      </w:r>
-      <w:proofErr w:type="spellStart"/>
-      <w:r>
-        <w:t>the</w:t>
-      </w:r>
-      <w:proofErr w:type="spellEnd"/>
-      <w:r>
-        <w:t xml:space="preserve"> manual </w:t>
-      </w:r>
-      <w:proofErr w:type="spellStart"/>
-      <w:r>
-        <w:t>that</w:t>
-      </w:r>
-      <w:proofErr w:type="spellEnd"/>
-      <w:r>
-        <w:t xml:space="preserve"> </w:t>
-      </w:r>
-      <w:proofErr w:type="spellStart"/>
-      <w:r>
-        <w:t>corresponds</w:t>
-      </w:r>
-      <w:proofErr w:type="spellEnd"/>
-      <w:r>
-        <w:t xml:space="preserve"> to </w:t>
-      </w:r>
-      <w:proofErr w:type="spellStart"/>
-      <w:r>
-        <w:t>your</w:t>
-      </w:r>
-      <w:proofErr w:type="spellEnd"/>
-      <w:r>
-        <w:t xml:space="preserve"> </w:t>
-      </w:r>
-      <w:proofErr w:type="spellStart"/>
-      <w:r>
-        <w:t>MariaDB</w:t>
-      </w:r>
-      <w:proofErr w:type="spellEnd"/>
-      <w:r>
-        <w:t xml:space="preserve"> server </w:t>
-      </w:r>
-      <w:proofErr w:type="spellStart"/>
-      <w:r>
-        <w:t>version</w:t>
-      </w:r>
-      <w:proofErr w:type="spellEnd"/>
-      <w:r>
-        <w:t xml:space="preserve"> for </w:t>
-      </w:r>
-      <w:proofErr w:type="spellStart"/>
-      <w:r>
-        <w:t>the</w:t>
-      </w:r>
-      <w:proofErr w:type="spellEnd"/>
-      <w:r>
-        <w:t xml:space="preserve"> </w:t>
-      </w:r>
-      <w:proofErr w:type="spellStart"/>
-      <w:r>
-        <w:t>right</w:t>
-      </w:r>
-      <w:proofErr w:type="spellEnd"/>
-      <w:r>
-        <w:t xml:space="preserve"> </w:t>
-      </w:r>
-      <w:proofErr w:type="spellStart"/>
-      <w:r>
-        <w:t>syntax</w:t>
-      </w:r>
-      <w:proofErr w:type="spellEnd"/>
-      <w:r>
-        <w:t xml:space="preserve"> to use </w:t>
-      </w:r>
-      <w:proofErr w:type="spellStart"/>
-      <w:r>
-        <w:t>near</w:t>
-      </w:r>
-      <w:proofErr w:type="spellEnd"/>
-      <w:r>
-        <w:t xml:space="preserve"> ''''' </w:t>
-      </w:r>
-      <w:proofErr w:type="spellStart"/>
-      <w:r>
-        <w:t>at</w:t>
-      </w:r>
-      <w:proofErr w:type="spellEnd"/>
-      <w:r>
-        <w:t xml:space="preserve"> </w:t>
-      </w:r>
-      <w:proofErr w:type="spellStart"/>
-      <w:r>
-        <w:t>line</w:t>
-      </w:r>
-      <w:proofErr w:type="spellEnd"/>
-      <w:r>
-        <w:t xml:space="preserve"> 1</w:t>
-      </w:r>
-    </w:p>
-    <w:p>
-      <w:pPr>
-        <w:ind w:left="360" w:firstLine="348"/>
-      </w:pPr>
-      <w:r>
-        <w:t xml:space="preserve">Ora, isto significa que o campo de login é vulnerável a SQL </w:t>
-      </w:r>
-      <w:proofErr w:type="spellStart"/>
-      <w:r>
-        <w:t>Injection</w:t>
-      </w:r>
-      <w:proofErr w:type="spellEnd"/>
-      <w:r>
-        <w:t>!</w:t>
-      </w:r>
-    </w:p>
-    <w:p>
-      <w:pPr>
-        <w:ind w:left="360"/>
-      </w:pPr>
-      <w:r>
-        <w:tab/>
-      </w:r>
-      <w:r>
-        <w:t>O er</w:t>
-      </w:r>
-      <w:r>
-        <w:t>ro</w:t>
-      </w:r>
-      <w:r>
-        <w:t xml:space="preserve"> tem 5 pelicas seguidas, e podemos interpretar desta forma: ''' do campo do </w:t>
-      </w:r>
-      <w:proofErr w:type="spellStart"/>
-      <w:r>
-        <w:t>usermail</w:t>
-      </w:r>
-      <w:proofErr w:type="spellEnd"/>
-      <w:r>
-        <w:t xml:space="preserve">, ou seja, início de </w:t>
-      </w:r>
-      <w:proofErr w:type="spellStart"/>
-      <w:r>
-        <w:t>string</w:t>
-      </w:r>
-      <w:proofErr w:type="spellEnd"/>
-      <w:r>
-        <w:t>,</w:t>
-      </w:r>
-      <w:r>
-        <w:t xml:space="preserve"> </w:t>
-      </w:r>
-      <w:r>
-        <w:t xml:space="preserve">0 </w:t>
-      </w:r>
-      <w:proofErr w:type="spellStart"/>
-      <w:r>
-        <w:t>chars</w:t>
-      </w:r>
-      <w:proofErr w:type="spellEnd"/>
-      <w:r>
-        <w:t xml:space="preserve">, fim de </w:t>
-      </w:r>
-      <w:proofErr w:type="spellStart"/>
-      <w:r>
-        <w:t>string</w:t>
-      </w:r>
-      <w:proofErr w:type="spellEnd"/>
-      <w:r>
-        <w:t xml:space="preserve">, e início de </w:t>
-      </w:r>
-      <w:proofErr w:type="spellStart"/>
-      <w:r>
-        <w:t>string</w:t>
-      </w:r>
-      <w:proofErr w:type="spellEnd"/>
-      <w:r>
-        <w:t xml:space="preserve"> (sem fim); depois ainda tens mais 2 pelicas provenientes do campo da password</w:t>
+      <w:r>
+        <w:t>0 chars, fim de string, e início de string (sem fim); depois ainda tens mais 2 pelicas provenientes do campo da password</w:t>
       </w:r>
       <w:r>
         <w:t xml:space="preserve"> (vazia) -</w:t>
@@ -358,56 +195,16 @@
         <w:t>Analisando</w:t>
       </w:r>
       <w:r>
-        <w:t xml:space="preserve"> igualmente o ficheiro </w:t>
-      </w:r>
-      <w:proofErr w:type="spellStart"/>
-      <w:r>
-        <w:t>login.php</w:t>
-      </w:r>
-      <w:proofErr w:type="spellEnd"/>
-      <w:r>
-        <w:t xml:space="preserve">, em que ele primeiro verifica na </w:t>
+        <w:t xml:space="preserve"> igualmente o ficheiro login.php, em que ele primeiro verifica na </w:t>
       </w:r>
       <w:r>
         <w:t>base de dados</w:t>
       </w:r>
       <w:r>
-        <w:t xml:space="preserve"> se existe um </w:t>
-      </w:r>
-      <w:proofErr w:type="spellStart"/>
-      <w:r>
-        <w:t>username</w:t>
-      </w:r>
-      <w:proofErr w:type="spellEnd"/>
-      <w:r>
-        <w:t xml:space="preserve"> igual ao </w:t>
-      </w:r>
-      <w:proofErr w:type="spellStart"/>
-      <w:r>
-        <w:t>usermail</w:t>
-      </w:r>
-      <w:proofErr w:type="spellEnd"/>
-      <w:r>
-        <w:t xml:space="preserve"> introduzido</w:t>
-      </w:r>
-      <w:r>
-        <w:t xml:space="preserve">, deduz-se que, por não haver um </w:t>
-      </w:r>
-      <w:proofErr w:type="spellStart"/>
-      <w:r>
-        <w:t>usermail</w:t>
-      </w:r>
-      <w:proofErr w:type="spellEnd"/>
-      <w:r>
-        <w:t xml:space="preserve"> igual a “vazio”, tenha então aparecido o erro no </w:t>
-      </w:r>
-      <w:proofErr w:type="spellStart"/>
-      <w:r>
-        <w:t>whireshark</w:t>
-      </w:r>
-      <w:proofErr w:type="spellEnd"/>
-      <w:r>
-        <w:t>.</w:t>
+        <w:t xml:space="preserve"> se existe um username igual ao usermail introduzido</w:t>
+      </w:r>
+      <w:r>
+        <w:t>, deduz-se que, por não haver um usermail igual a “vazio”, tenha então aparecido o erro no whireshark.</w:t>
       </w:r>
     </w:p>
     <w:p>
@@ -434,218 +231,263 @@
         <w:t>' -- //</w:t>
       </w:r>
       <w:r>
-        <w:t xml:space="preserve"> no input reservado ao </w:t>
-      </w:r>
-      <w:proofErr w:type="spellStart"/>
-      <w:r>
-        <w:t>usermail</w:t>
-      </w:r>
-      <w:proofErr w:type="spellEnd"/>
-      <w:r>
-        <w:t xml:space="preserve">; desta vez não deu nenhum erro de DB ou </w:t>
-      </w:r>
-      <w:proofErr w:type="spellStart"/>
-      <w:proofErr w:type="gramStart"/>
-      <w:r>
-        <w:t>MySQL</w:t>
-      </w:r>
-      <w:proofErr w:type="spellEnd"/>
-      <w:proofErr w:type="gramEnd"/>
-      <w:r>
-        <w:t xml:space="preserve"> mas apareceu uma mensagem de “</w:t>
-      </w:r>
-      <w:proofErr w:type="spellStart"/>
-      <w:r>
-        <w:t>Invalid</w:t>
-      </w:r>
-      <w:proofErr w:type="spellEnd"/>
+        <w:t xml:space="preserve"> no input reservado ao usermail; desta vez não deu nenhum erro de DB ou MySQL mas apareceu uma mensagem de “Invalid username, try again”.</w:t>
+      </w:r>
+    </w:p>
+    <w:p>
+      <w:pPr>
+        <w:ind w:left="360"/>
+      </w:pPr>
+      <w:r>
+        <w:t xml:space="preserve">Neste caso, ele ao colocar um comentário vai anular a componente </w:t>
+      </w:r>
+      <w:r>
+        <w:t>do query destinada à</w:t>
+      </w:r>
+      <w:r>
+        <w:t xml:space="preserve"> password, pelo que é compreensível que o erro só se queixe do username</w:t>
+      </w:r>
+      <w:r>
+        <w:t>/usermail; c</w:t>
+      </w:r>
+      <w:r>
+        <w:t xml:space="preserve">om </w:t>
+      </w:r>
+      <w:r>
+        <w:t>a</w:t>
+      </w:r>
+      <w:r>
+        <w:t xml:space="preserve"> pelica </w:t>
+      </w:r>
+      <w:r>
+        <w:t xml:space="preserve">introduzida no início </w:t>
+      </w:r>
+      <w:r>
+        <w:t xml:space="preserve">ele fechou o query do usermail, e recebeu como "input" 0 chars </w:t>
+      </w:r>
+      <w:r>
+        <w:t>tal como na primeira tentativa</w:t>
+      </w:r>
+      <w:r>
+        <w:t>, mas como também foi colocado comentário</w:t>
+      </w:r>
+      <w:r>
+        <w:t xml:space="preserve"> na </w:t>
+      </w:r>
+      <w:r>
+        <w:lastRenderedPageBreak/>
+        <w:t xml:space="preserve">palavra-passe </w:t>
+      </w:r>
+      <w:r>
+        <w:t>e por isso o campo da password foi ignorado e o query do usermail foi "fechado", então não houve erro de SQL Synt</w:t>
+      </w:r>
+      <w:r>
+        <w:t>ax.</w:t>
+      </w:r>
+    </w:p>
+    <w:p>
+      <w:pPr>
+        <w:ind w:left="360"/>
+      </w:pPr>
+      <w:r>
+        <w:t>O erro de username inválido (e não de sintaxe) deve ter aparecido  por causa das verificações de html que são feitas do lado do cliente – o campo do usermail é do tipo “email”, logo é óbvio que um email igual a “vazio” é um email inválido.</w:t>
+      </w:r>
+    </w:p>
+    <w:p>
+      <w:pPr>
+        <w:ind w:left="360"/>
+      </w:pPr>
+    </w:p>
+    <w:p>
+      <w:pPr>
+        <w:ind w:left="360"/>
+      </w:pPr>
+      <w:r>
+        <w:t>Tentativa 3</w:t>
+      </w:r>
+    </w:p>
+    <w:p>
+      <w:pPr>
+        <w:ind w:left="360"/>
+      </w:pPr>
+      <w:r>
+        <w:tab/>
+      </w:r>
+      <w:r>
+        <w:t xml:space="preserve">Agora, ele tentou colocar no usermail </w:t>
+      </w:r>
+      <w:r>
+        <w:t>' OR 1=1 -- //</w:t>
+      </w:r>
+      <w:r>
+        <w:t xml:space="preserve"> e conseguiu entrar no sistema como admin, mesmo sem nenhuma palavra-passe.</w:t>
+      </w:r>
+    </w:p>
+    <w:p>
+      <w:pPr>
+        <w:ind w:left="360"/>
+      </w:pPr>
+      <w:r>
+        <w:tab/>
+      </w:r>
+      <w:r>
+        <w:t xml:space="preserve">Tal como </w:t>
+      </w:r>
+      <w:r>
+        <w:t>na tentativa anterior</w:t>
+      </w:r>
+      <w:r>
+        <w:t>, ele comentou o campo da password</w:t>
+      </w:r>
+      <w:r>
+        <w:t xml:space="preserve"> e, por isso, a parte do query destinada à palavra-passe vai ser novamente ignorada.</w:t>
+      </w:r>
+    </w:p>
+    <w:p>
+      <w:pPr>
+        <w:ind w:left="360"/>
+      </w:pPr>
+      <w:r>
+        <w:tab/>
+      </w:r>
+      <w:r>
+        <w:t xml:space="preserve">Para obter "dados", isto é, uma </w:t>
+      </w:r>
+      <w:r>
+        <w:t>correspondência</w:t>
+      </w:r>
+      <w:r>
+        <w:t xml:space="preserve"> de uma conta na base de dados, alguma parte na query tem de dar valor lógico verdadeiro obrigatoriamente!</w:t>
+      </w:r>
+      <w:r>
+        <w:t xml:space="preserve"> o</w:t>
+      </w:r>
+      <w:r>
+        <w:t>ra, nada</w:t>
+      </w:r>
       <w:r>
         <w:t xml:space="preserve"> </w:t>
       </w:r>
-      <w:proofErr w:type="spellStart"/>
-      <w:r>
-        <w:t>username</w:t>
-      </w:r>
-      <w:proofErr w:type="spellEnd"/>
-      <w:r>
-        <w:t xml:space="preserve">, </w:t>
-      </w:r>
-      <w:proofErr w:type="spellStart"/>
-      <w:r>
-        <w:t>try</w:t>
-      </w:r>
-      <w:proofErr w:type="spellEnd"/>
+      <w:r>
+        <w:t>melhor do que garantir uma disjunção com um</w:t>
+      </w:r>
+      <w:r>
+        <w:t xml:space="preserve">a </w:t>
+      </w:r>
+      <w:r>
+        <w:t>condição sempre verdadeira... apesar do usermail introduzido ser "vazio", a condição</w:t>
+      </w:r>
       <w:r>
         <w:t xml:space="preserve"> </w:t>
       </w:r>
-      <w:proofErr w:type="spellStart"/>
-      <w:r>
-        <w:t>again</w:t>
-      </w:r>
-      <w:proofErr w:type="spellEnd"/>
-      <w:r>
-        <w:t>”.</w:t>
-      </w:r>
-    </w:p>
-    <w:p>
-      <w:pPr>
-        <w:ind w:left="360"/>
-      </w:pPr>
-      <w:r>
-        <w:t xml:space="preserve">Neste caso, ele ao colocar um comentário vai anular a componente </w:t>
-      </w:r>
-      <w:r>
-        <w:t xml:space="preserve">do </w:t>
-      </w:r>
-      <w:proofErr w:type="spellStart"/>
-      <w:r>
-        <w:t>query</w:t>
-      </w:r>
-      <w:proofErr w:type="spellEnd"/>
-      <w:r>
-        <w:t xml:space="preserve"> destinada à</w:t>
-      </w:r>
-      <w:r>
-        <w:t xml:space="preserve"> password, pelo que é compreensível que o erro só se queixe do </w:t>
-      </w:r>
-      <w:proofErr w:type="spellStart"/>
-      <w:r>
-        <w:t>username</w:t>
-      </w:r>
-      <w:proofErr w:type="spellEnd"/>
-      <w:r>
-        <w:t>/</w:t>
-      </w:r>
-      <w:proofErr w:type="spellStart"/>
-      <w:r>
-        <w:t>usermail</w:t>
-      </w:r>
-      <w:proofErr w:type="spellEnd"/>
-      <w:r>
-        <w:t>; c</w:t>
-      </w:r>
-      <w:r>
-        <w:t xml:space="preserve">om </w:t>
-      </w:r>
-      <w:r>
-        <w:t>a</w:t>
-      </w:r>
-      <w:r>
-        <w:t xml:space="preserve"> pelica </w:t>
-      </w:r>
-      <w:r>
-        <w:t xml:space="preserve">introduzida no início </w:t>
-      </w:r>
-      <w:r>
-        <w:t xml:space="preserve">ele fechou o </w:t>
-      </w:r>
-      <w:proofErr w:type="spellStart"/>
-      <w:r>
-        <w:t>query</w:t>
-      </w:r>
-      <w:proofErr w:type="spellEnd"/>
-      <w:r>
-        <w:t xml:space="preserve"> do </w:t>
-      </w:r>
-      <w:proofErr w:type="spellStart"/>
-      <w:r>
-        <w:t>usermail</w:t>
-      </w:r>
-      <w:proofErr w:type="spellEnd"/>
-      <w:r>
-        <w:t xml:space="preserve">, e recebeu como "input" 0 </w:t>
-      </w:r>
-      <w:proofErr w:type="spellStart"/>
-      <w:r>
-        <w:t>chars</w:t>
-      </w:r>
-      <w:proofErr w:type="spellEnd"/>
+      <w:r>
+        <w:t>"vazio" OR True vai dar True</w:t>
+      </w:r>
+      <w:r>
+        <w:t>, possibilitando assim a entrada no sistema.</w:t>
+      </w:r>
+    </w:p>
+    <w:p>
+      <w:pPr>
+        <w:ind w:left="360"/>
+      </w:pPr>
+    </w:p>
+    <w:p>
+      <w:pPr>
+        <w:ind w:left="360"/>
+      </w:pPr>
+      <w:r>
+        <w:t>Tentativa 4</w:t>
+      </w:r>
+    </w:p>
+    <w:p>
+      <w:pPr>
+        <w:ind w:left="360"/>
+      </w:pPr>
+      <w:r>
+        <w:tab/>
+      </w:r>
+      <w:r>
+        <w:t>Desta vez, o indivíduo voltou a entrar na conta de administrador, mas sem recorrer a SQL Injection – ele recorreu a um email válido e conhecido (este está exposto numa das páginas do sistema) e a uma palavra-passe “típica” e “básica”, “abc”; assim, tudo indica que na tentativa anterior, e após ter entrado na conta e ser redirecionado para uma página onde pode criar novos posts e mudar as credenciais de acesso (nomeadamente a password – ver GET no whireshark), este tenha mudado a palavra-passe.</w:t>
+      </w:r>
+    </w:p>
+    <w:p>
+      <w:pPr>
+        <w:ind w:left="360"/>
+      </w:pPr>
+    </w:p>
+    <w:p>
+      <w:pPr>
+        <w:ind w:left="360"/>
+      </w:pPr>
+      <w:r>
+        <w:t>Tentativa 5</w:t>
+      </w:r>
+    </w:p>
+    <w:p>
+      <w:pPr>
+        <w:ind w:left="360"/>
+      </w:pPr>
+      <w:r>
+        <w:tab/>
+      </w:r>
+      <w:r>
+        <w:t xml:space="preserve">Bastante idêntica à tentativa anterior, </w:t>
+      </w:r>
+      <w:r>
+        <w:t>diria-se</w:t>
+      </w:r>
+      <w:r>
+        <w:t xml:space="preserve"> que ele próprio voltou a mudar a palavra-passe para ser vazia, isto porquê:</w:t>
+      </w:r>
+    </w:p>
+    <w:p>
+      <w:pPr>
+        <w:ind w:left="360"/>
+      </w:pPr>
+      <w:r>
+        <w:t xml:space="preserve"> - se fosse apenas ele recorrer a SQL injection, ao colocar uma pelica significava que ele ia estar à procura de uma conta com palavra-passe "vazia", o que</w:t>
+      </w:r>
       <w:r>
         <w:t xml:space="preserve"> </w:t>
       </w:r>
       <w:r>
-        <w:t>tal como na primeira tentativa</w:t>
-      </w:r>
-      <w:r>
-        <w:t>, mas como também foi colocado comentário</w:t>
-      </w:r>
-      <w:r>
-        <w:t xml:space="preserve"> na palavra-passe </w:t>
-      </w:r>
-      <w:r>
-        <w:t xml:space="preserve">e por isso o campo da password foi ignorado e o </w:t>
-      </w:r>
-      <w:proofErr w:type="spellStart"/>
-      <w:r>
-        <w:t>query</w:t>
-      </w:r>
-      <w:proofErr w:type="spellEnd"/>
-      <w:r>
-        <w:t xml:space="preserve"> do </w:t>
-      </w:r>
-      <w:proofErr w:type="spellStart"/>
-      <w:r>
-        <w:t>usermail</w:t>
-      </w:r>
-      <w:proofErr w:type="spellEnd"/>
-      <w:r>
-        <w:t xml:space="preserve"> foi "fechado", então não houve erro de SQL </w:t>
-      </w:r>
-      <w:proofErr w:type="spellStart"/>
-      <w:r>
-        <w:t>Synt</w:t>
-      </w:r>
-      <w:r>
-        <w:t>ax</w:t>
-      </w:r>
-      <w:proofErr w:type="spellEnd"/>
-      <w:r>
-        <w:t>.</w:t>
-      </w:r>
-    </w:p>
-    <w:p>
-      <w:pPr>
-        <w:ind w:left="360"/>
-      </w:pPr>
-      <w:r>
-        <w:t xml:space="preserve">O erro de </w:t>
-      </w:r>
-      <w:proofErr w:type="spellStart"/>
-      <w:r>
-        <w:t>username</w:t>
-      </w:r>
-      <w:proofErr w:type="spellEnd"/>
-      <w:r>
-        <w:t xml:space="preserve"> inválido (e não de sintaxe) deve ter </w:t>
-      </w:r>
-      <w:proofErr w:type="gramStart"/>
-      <w:r>
-        <w:t>aparecido  por</w:t>
-      </w:r>
-      <w:proofErr w:type="gramEnd"/>
-      <w:r>
-        <w:t xml:space="preserve"> causa das verificações de html que são feitas do lado do cliente – o campo do </w:t>
-      </w:r>
-      <w:proofErr w:type="spellStart"/>
-      <w:r>
-        <w:t>usermail</w:t>
-      </w:r>
-      <w:proofErr w:type="spellEnd"/>
-      <w:r>
-        <w:t xml:space="preserve"> é do tipo “email”, logo é óbvio que um email igual a “vazio” é um email inválido.</w:t>
-      </w:r>
-    </w:p>
-    <w:p>
-      <w:pPr>
-        <w:ind w:left="360"/>
-      </w:pPr>
-    </w:p>
-    <w:p>
-      <w:pPr>
-        <w:ind w:left="360"/>
-      </w:pPr>
-      <w:r>
-        <w:t>Tentativa 3</w:t>
+        <w:t>é deveras impossível em condições ditas normais existir na base de dados uma conta com palavra-passe vazia</w:t>
+      </w:r>
+      <w:r>
+        <w:t>;</w:t>
+      </w:r>
+    </w:p>
+    <w:p>
+      <w:pPr>
+        <w:ind w:left="360"/>
+      </w:pPr>
+      <w:r>
+        <w:t xml:space="preserve"> - ele também não iria conseguir aceder à conta ao colocar na palavra-passe apenas uma pelica ' e colocando o usermail real, porque no ficheiro de login.php,</w:t>
+      </w:r>
+      <w:r>
+        <w:t xml:space="preserve"> </w:t>
+      </w:r>
+      <w:r>
+        <w:t>a query do usermail e password é um AND, ou seja, ambos os literais têm de ser verdadeiros</w:t>
+      </w:r>
+      <w:r>
+        <w:t>; ia</w:t>
+      </w:r>
+      <w:r>
+        <w:t xml:space="preserve"> dar verdadeiro que ele encontrou na base de dados</w:t>
+      </w:r>
+      <w:r>
+        <w:t xml:space="preserve"> </w:t>
+      </w:r>
+      <w:r>
+        <w:t>um utilizador com aquele e-mail (até porque se ele não tivesse encontrado, ia dar erro de DB Error), mas como não existe uma palavra-passe vazia, ou melhor,</w:t>
+      </w:r>
+      <w:r>
+        <w:t xml:space="preserve"> </w:t>
+      </w:r>
+      <w:r>
+        <w:t>a palavra-passe daquele usermail não era vazia, iria dar certamente "erro de password inválida" ou coisa do género.</w:t>
       </w:r>
     </w:p>
     <w:p>
@@ -656,326 +498,66 @@
         <w:tab/>
       </w:r>
       <w:r>
-        <w:t xml:space="preserve">Agora, ele tentou colocar no </w:t>
-      </w:r>
-      <w:proofErr w:type="spellStart"/>
-      <w:r>
-        <w:t>usermail</w:t>
-      </w:r>
-      <w:proofErr w:type="spellEnd"/>
-      <w:r>
-        <w:t xml:space="preserve"> </w:t>
-      </w:r>
-      <w:r>
-        <w:t>' OR 1=1 -- //</w:t>
-      </w:r>
-      <w:r>
-        <w:t xml:space="preserve"> e conseguiu entrar no sistema como </w:t>
-      </w:r>
-      <w:proofErr w:type="spellStart"/>
-      <w:r>
-        <w:t>admin</w:t>
-      </w:r>
-      <w:proofErr w:type="spellEnd"/>
-      <w:r>
-        <w:t>, mesmo sem nenhuma palavra-passe.</w:t>
-      </w:r>
-    </w:p>
-    <w:p>
-      <w:pPr>
-        <w:ind w:left="360"/>
-      </w:pPr>
-      <w:r>
-        <w:tab/>
-      </w:r>
-      <w:r>
-        <w:t xml:space="preserve">Tal como </w:t>
-      </w:r>
-      <w:r>
-        <w:t>na tentativa anterior</w:t>
-      </w:r>
-      <w:r>
-        <w:t>, ele comentou o campo da password</w:t>
-      </w:r>
-      <w:r>
-        <w:t xml:space="preserve"> e, por isso, a parte do </w:t>
-      </w:r>
-      <w:proofErr w:type="spellStart"/>
-      <w:r>
-        <w:t>query</w:t>
-      </w:r>
-      <w:proofErr w:type="spellEnd"/>
-      <w:r>
-        <w:t xml:space="preserve"> destinada à palavra-passe vai ser novamente ignorada.</w:t>
-      </w:r>
-    </w:p>
-    <w:p>
-      <w:pPr>
-        <w:ind w:left="360"/>
-      </w:pPr>
-      <w:r>
-        <w:tab/>
-      </w:r>
-      <w:r>
-        <w:t xml:space="preserve">Para obter "dados", isto é, uma </w:t>
-      </w:r>
-      <w:r>
-        <w:t>correspondência</w:t>
-      </w:r>
-      <w:r>
-        <w:t xml:space="preserve"> de uma conta na base de dados, alguma parte na </w:t>
-      </w:r>
-      <w:proofErr w:type="spellStart"/>
-      <w:r>
-        <w:t>query</w:t>
-      </w:r>
-      <w:proofErr w:type="spellEnd"/>
-      <w:r>
-        <w:t xml:space="preserve"> tem de dar valor lógico verdadeiro obrigatoriamente!</w:t>
-      </w:r>
-      <w:r>
-        <w:t xml:space="preserve"> o</w:t>
-      </w:r>
-      <w:r>
-        <w:t>ra, nada</w:t>
-      </w:r>
-      <w:r>
-        <w:t xml:space="preserve"> </w:t>
-      </w:r>
-      <w:r>
-        <w:t>melhor do que garantir uma disjunção com um</w:t>
-      </w:r>
-      <w:r>
-        <w:t xml:space="preserve">a </w:t>
-      </w:r>
-      <w:r>
-        <w:t xml:space="preserve">condição sempre verdadeira... apesar do </w:t>
-      </w:r>
-      <w:proofErr w:type="spellStart"/>
+        <w:t xml:space="preserve">Assim, deduz-se que ele voltou a mudar a palavra-passe, mas desta vez para “vazio”, evidenciando aqui outra vulnerabilidade – falta de verificações no input para a mudança </w:t>
+      </w:r>
       <w:r>
         <w:lastRenderedPageBreak/>
-        <w:t>usermail</w:t>
-      </w:r>
-      <w:proofErr w:type="spellEnd"/>
-      <w:r>
-        <w:t xml:space="preserve"> introduzido ser "vazio", a condição</w:t>
-      </w:r>
-      <w:r>
-        <w:t xml:space="preserve"> </w:t>
-      </w:r>
-      <w:r>
-        <w:t xml:space="preserve">"vazio" OR </w:t>
-      </w:r>
-      <w:proofErr w:type="spellStart"/>
-      <w:r>
-        <w:t>True</w:t>
-      </w:r>
-      <w:proofErr w:type="spellEnd"/>
-      <w:r>
-        <w:t xml:space="preserve"> vai dar </w:t>
-      </w:r>
-      <w:proofErr w:type="spellStart"/>
-      <w:r>
-        <w:t>True</w:t>
-      </w:r>
-      <w:proofErr w:type="spellEnd"/>
-      <w:r>
-        <w:t>, possibilitando assim a entrada no sistema.</w:t>
-      </w:r>
-    </w:p>
-    <w:p>
-      <w:pPr>
-        <w:ind w:left="360"/>
-      </w:pPr>
-    </w:p>
-    <w:p>
-      <w:pPr>
-        <w:ind w:left="360"/>
-      </w:pPr>
-      <w:r>
-        <w:t>Tentativa 4</w:t>
-      </w:r>
-    </w:p>
-    <w:p>
-      <w:pPr>
-        <w:ind w:left="360"/>
-      </w:pPr>
-      <w:r>
-        <w:t xml:space="preserve">Desta vez, o indivíduo voltou a entrar na conta de administrador, mas sem recorrer a SQL </w:t>
-      </w:r>
-      <w:proofErr w:type="spellStart"/>
-      <w:r>
-        <w:t>Injection</w:t>
-      </w:r>
-      <w:proofErr w:type="spellEnd"/>
-      <w:r>
-        <w:t xml:space="preserve"> – ele recorreu a um email válido e conhecido (este está exposto numa das páginas do sistema) e a uma palavra-passe “típica” e “básica”, “abc”; assim, tudo indica que na tentativa anterior, e após ter entrado na conta e ser redirecionado para uma página onde pode </w:t>
-      </w:r>
-      <w:proofErr w:type="gramStart"/>
-      <w:r>
-        <w:t>criar novos</w:t>
-      </w:r>
-      <w:proofErr w:type="gramEnd"/>
-      <w:r>
-        <w:t xml:space="preserve"> </w:t>
-      </w:r>
-      <w:proofErr w:type="spellStart"/>
-      <w:r>
-        <w:t>posts</w:t>
-      </w:r>
-      <w:proofErr w:type="spellEnd"/>
-      <w:r>
-        <w:t xml:space="preserve"> e mudar as credenciais de acesso (nomeadamente a password – ver GET no </w:t>
-      </w:r>
-      <w:proofErr w:type="spellStart"/>
-      <w:r>
-        <w:t>whireshark</w:t>
-      </w:r>
-      <w:proofErr w:type="spellEnd"/>
-      <w:r>
-        <w:t>), este tenha mudado a palavra-passe.</w:t>
-      </w:r>
-    </w:p>
-    <w:p>
-      <w:pPr>
-        <w:ind w:left="360"/>
-      </w:pPr>
-    </w:p>
-    <w:p>
-      <w:pPr>
-        <w:ind w:left="360"/>
-      </w:pPr>
-      <w:r>
-        <w:t>Tentativa 5</w:t>
-      </w:r>
-    </w:p>
-    <w:p>
-      <w:pPr>
-        <w:ind w:left="360"/>
-      </w:pPr>
-      <w:r>
-        <w:t xml:space="preserve">Bastante idêntica à tentativa anterior, </w:t>
-      </w:r>
-      <w:proofErr w:type="spellStart"/>
-      <w:r>
-        <w:t>diria-se</w:t>
-      </w:r>
-      <w:proofErr w:type="spellEnd"/>
-      <w:r>
-        <w:t xml:space="preserve"> que ele próprio voltou a mudar a palavra-passe para ser vazia, isto porquê:</w:t>
-      </w:r>
-    </w:p>
-    <w:p>
-      <w:pPr>
-        <w:ind w:left="360"/>
-      </w:pPr>
-      <w:r>
-        <w:t xml:space="preserve"> - </w:t>
-      </w:r>
-      <w:proofErr w:type="gramStart"/>
-      <w:r>
-        <w:t>se</w:t>
-      </w:r>
-      <w:proofErr w:type="gramEnd"/>
-      <w:r>
-        <w:t xml:space="preserve"> fosse apenas ele recorrer a SQL </w:t>
-      </w:r>
-      <w:proofErr w:type="spellStart"/>
-      <w:r>
-        <w:t>injection</w:t>
-      </w:r>
-      <w:proofErr w:type="spellEnd"/>
-      <w:r>
-        <w:t>, ao colocar uma pelica significava que ele ia estar à procura de uma conta com palavra-passe "vazia", o que</w:t>
-      </w:r>
-      <w:r>
-        <w:t xml:space="preserve"> </w:t>
-      </w:r>
-      <w:r>
-        <w:t>é deveras impossível em condições ditas normais existir na base de dados uma conta com palavra-passe vazia</w:t>
-      </w:r>
-      <w:r>
-        <w:t>;</w:t>
-      </w:r>
-    </w:p>
-    <w:p>
-      <w:pPr>
-        <w:ind w:left="360"/>
-      </w:pPr>
-      <w:r>
-        <w:t xml:space="preserve"> - ele também não iria conseguir aceder à conta ao colocar na palavra-passe apenas uma pelica ' e colocando o </w:t>
-      </w:r>
-      <w:proofErr w:type="spellStart"/>
-      <w:r>
-        <w:t>usermail</w:t>
-      </w:r>
-      <w:proofErr w:type="spellEnd"/>
-      <w:r>
-        <w:t xml:space="preserve"> real, porque no ficheiro de </w:t>
-      </w:r>
-      <w:proofErr w:type="spellStart"/>
-      <w:r>
-        <w:t>login.php</w:t>
-      </w:r>
-      <w:proofErr w:type="spellEnd"/>
-      <w:r>
-        <w:t>,</w:t>
-      </w:r>
-      <w:r>
-        <w:t xml:space="preserve"> </w:t>
-      </w:r>
-      <w:r>
-        <w:t xml:space="preserve">a </w:t>
-      </w:r>
-      <w:proofErr w:type="spellStart"/>
-      <w:r>
-        <w:t>query</w:t>
-      </w:r>
-      <w:proofErr w:type="spellEnd"/>
-      <w:r>
-        <w:t xml:space="preserve"> do </w:t>
-      </w:r>
-      <w:proofErr w:type="spellStart"/>
-      <w:r>
-        <w:t>usermail</w:t>
-      </w:r>
-      <w:proofErr w:type="spellEnd"/>
-      <w:r>
-        <w:t xml:space="preserve"> e password é um AND, ou seja, ambos os literais têm de ser verdadeiros</w:t>
-      </w:r>
-      <w:r>
-        <w:t>; ia</w:t>
-      </w:r>
-      <w:r>
-        <w:t xml:space="preserve"> dar verdadeiro que ele encontrou na base de dados</w:t>
-      </w:r>
-      <w:r>
-        <w:t xml:space="preserve"> </w:t>
-      </w:r>
-      <w:r>
-        <w:t>um utilizador com aquele e-mail (até porque se ele não tivesse encontrado, ia dar erro de DB Error), mas como não existe uma palavra-passe vazia, ou melhor,</w:t>
-      </w:r>
-      <w:r>
-        <w:t xml:space="preserve"> </w:t>
-      </w:r>
-      <w:r>
-        <w:t xml:space="preserve">a palavra-passe daquele </w:t>
-      </w:r>
-      <w:proofErr w:type="spellStart"/>
-      <w:r>
-        <w:t>usermail</w:t>
-      </w:r>
-      <w:proofErr w:type="spellEnd"/>
-      <w:r>
-        <w:t xml:space="preserve"> não era vazia, iria dar certamente "erro de password inválida" ou coisa do género.</w:t>
-      </w:r>
-    </w:p>
-    <w:p>
-      <w:pPr>
-        <w:ind w:left="360"/>
-      </w:pPr>
-      <w:r>
-        <w:t>Assim, deduz-se que ele voltou a mudar a palavra-passe, mas desta vez para “vazio”, evidenciando aqui outra vulnerabilidade – falta de verificações no input para a mudança da credencial de palavra-passe (neste caso, teria de verificar no mínimo se o conteúdo do input seria diferente de “vazio”).</w:t>
+        <w:t>da credencial de palavra-passe (neste caso, teria de verificar no mínimo se o conteúdo do input seria diferente de “vazio”).</w:t>
+      </w:r>
+    </w:p>
+    <w:p>
+      <w:pPr>
+        <w:ind w:left="360"/>
+      </w:pPr>
+    </w:p>
+    <w:p>
+      <w:pPr>
+        <w:ind w:left="360"/>
+      </w:pPr>
+      <w:r>
+        <w:t>Restantes tentativas</w:t>
+      </w:r>
+    </w:p>
+    <w:p>
+      <w:pPr>
+        <w:ind w:left="360"/>
+      </w:pPr>
+      <w:r>
+        <w:t>Nas restantes tentativas relativas à autenticação do atacante, ele recorreu sempre a um usermail real e no campo da palavra-passe voltou a recorrer a SQL Injection. Como já foi referido, após verificar que o usermail existe na base de dados, o query executado passa a ser:</w:t>
+      </w:r>
+    </w:p>
+    <w:p>
+      <w:pPr>
+        <w:ind w:left="360"/>
+      </w:pPr>
+      <w:r>
+        <w:t>$sql    = "SELECT session FROM tblMembers WHERE username='" . $_POST['usermail'] . "' AND password='" . $_POST['password'] . "';";</w:t>
+      </w:r>
+    </w:p>
+    <w:p>
+      <w:pPr>
+        <w:ind w:left="360"/>
+      </w:pPr>
+      <w:r>
+        <w:t>Como é um</w:t>
+      </w:r>
+      <w:r>
+        <w:t xml:space="preserve"> AND, ambas as condições têm de ser verdadeiras; já sabemos que existe um usermail igual ao que foi introduzido, até porque ele é público</w:t>
+      </w:r>
+      <w:r>
+        <w:t xml:space="preserve"> e </w:t>
+      </w:r>
+      <w:r>
+        <w:t xml:space="preserve">relativamente ao campo destinado à palavra-passe, ao colocar pelica ' ele </w:t>
+      </w:r>
+      <w:r>
+        <w:t>está a</w:t>
+      </w:r>
+      <w:r>
+        <w:t xml:space="preserve"> "fechar" o campo da procura pela palavra-passe; </w:t>
+      </w:r>
+      <w:r>
+        <w:t>mas como logo a seguir ele introduz uma condição verdadeira, a secção do SELECT destinada à password também vai dar verdadeira, possibilitando um reorno favorável da query e, assim, permitindo ao atacante entrar (de novo) na conta de administrador do sistema.</w:t>
       </w:r>
     </w:p>
     <w:p>

--- a/Projeto 4_Relatório.docx
+++ b/Projeto 4_Relatório.docx
@@ -4,13 +4,66 @@
   <w:body>
     <w:p>
       <w:r>
+        <w:t>SIO FORENSICS</w:t>
+      </w:r>
+    </w:p>
+    <w:p/>
+    <w:p>
+      <w:r>
         <w:t>Mecanismos de confinamento encontrados</w:t>
       </w:r>
     </w:p>
     <w:p>
+      <w:pPr>
+        <w:pStyle w:val="PargrafodaLista"/>
+        <w:numPr>
+          <w:ilvl w:val="0"/>
+          <w:numId w:val="2"/>
+        </w:numPr>
+      </w:pPr>
+      <w:r>
+        <w:t>Uso de máquina virtual</w:t>
+      </w:r>
+    </w:p>
+    <w:p>
       <w:r>
         <w:tab/>
-        <w:t>No ficheiro header.php aparece o seguinte código PHP:</w:t>
+        <w:t>Por si só, o recurso a uma máquina virtual para alocação de um servidor já pode ser considerado um mecanismo de confinamento, tendo em conta promover a independência relativamente ao hardware, maior facilidade na execução de backups e, sobretudo, criando uma sensação de isolamento relativamente a outros ambientes (sejam virtualizados ou físicos), criando assim um domínio de segurança apenas para um conjunto restrito de aplicações independente de uma máquina física.</w:t>
+      </w:r>
+    </w:p>
+    <w:p/>
+    <w:p>
+      <w:pPr>
+        <w:pStyle w:val="PargrafodaLista"/>
+        <w:numPr>
+          <w:ilvl w:val="0"/>
+          <w:numId w:val="2"/>
+        </w:numPr>
+      </w:pPr>
+      <w:r>
+        <w:t>Código “</w:t>
+      </w:r>
+      <w:proofErr w:type="spellStart"/>
+      <w:r>
+        <w:t>anti-penetração</w:t>
+      </w:r>
+      <w:proofErr w:type="spellEnd"/>
+      <w:r>
+        <w:t>”</w:t>
+      </w:r>
+    </w:p>
+    <w:p>
+      <w:r>
+        <w:tab/>
+        <w:t xml:space="preserve">No ficheiro </w:t>
+      </w:r>
+      <w:proofErr w:type="spellStart"/>
+      <w:r>
+        <w:t>header.php</w:t>
+      </w:r>
+      <w:proofErr w:type="spellEnd"/>
+      <w:r>
+        <w:t xml:space="preserve"> aparece o seguinte código PHP:</w:t>
       </w:r>
     </w:p>
     <w:p>
@@ -80,7 +133,113 @@
         <w:t xml:space="preserve"> de penetração</w:t>
       </w:r>
       <w:r>
-        <w:t xml:space="preserve"> e exposição de vulnerabilidades for utilizada, o sistema dá “exit”, impossibilitando essa mesma análise. Assim, diria-se que este é um dos métodos de confinamento utilizados.</w:t>
+        <w:t xml:space="preserve"> e exposição de vulnerabilidades for utilizada, o sistema dá “exit”, impossibilitando essa mesma análise. Assim, </w:t>
+      </w:r>
+      <w:r>
+        <w:t>dir-se-ia</w:t>
+      </w:r>
+      <w:r>
+        <w:t xml:space="preserve"> que este é um dos métodos de confinamento utilizados.</w:t>
+      </w:r>
+    </w:p>
+    <w:p/>
+    <w:p>
+      <w:pPr>
+        <w:pStyle w:val="PargrafodaLista"/>
+        <w:numPr>
+          <w:ilvl w:val="0"/>
+          <w:numId w:val="2"/>
+        </w:numPr>
+      </w:pPr>
+      <w:r>
+        <w:t>Imple</w:t>
+      </w:r>
+      <w:r>
+        <w:t xml:space="preserve">mentação de </w:t>
+      </w:r>
+      <w:proofErr w:type="spellStart"/>
+      <w:r>
+        <w:t>Apparmor</w:t>
+      </w:r>
+      <w:proofErr w:type="spellEnd"/>
+    </w:p>
+    <w:p>
+      <w:r>
+        <w:t xml:space="preserve">Outro mecanismo de confinamento é o recurso ao </w:t>
+      </w:r>
+      <w:proofErr w:type="spellStart"/>
+      <w:r>
+        <w:t>Apparmor</w:t>
+      </w:r>
+      <w:proofErr w:type="spellEnd"/>
+      <w:r>
+        <w:t xml:space="preserve">, um sistema de controlo de acessos </w:t>
+      </w:r>
+      <w:r>
+        <w:t>com limitações das</w:t>
+      </w:r>
+      <w:r>
+        <w:t xml:space="preserve"> </w:t>
+      </w:r>
+      <w:r>
+        <w:t>aplicações</w:t>
+      </w:r>
+      <w:r>
+        <w:t xml:space="preserve">; podemos verificar a sua existência ao executar o comando </w:t>
+      </w:r>
+      <w:proofErr w:type="spellStart"/>
+      <w:r>
+        <w:rPr>
+          <w:b/>
+          <w:bCs/>
+        </w:rPr>
+        <w:t>find</w:t>
+      </w:r>
+      <w:proofErr w:type="spellEnd"/>
+      <w:r>
+        <w:t>:</w:t>
+      </w:r>
+    </w:p>
+    <w:p>
+      <w:r>
+        <w:rPr>
+          <w:noProof/>
+        </w:rPr>
+        <w:drawing>
+          <wp:inline distT="0" distB="0" distL="0" distR="0" wp14:anchorId="562443FC" wp14:editId="48510219">
+            <wp:extent cx="2895600" cy="590550"/>
+            <wp:effectExtent l="0" t="0" r="0" b="0"/>
+            <wp:docPr id="2" name="Imagem 2"/>
+            <wp:cNvGraphicFramePr>
+              <a:graphicFrameLocks xmlns:a="http://schemas.openxmlformats.org/drawingml/2006/main" noChangeAspect="1"/>
+            </wp:cNvGraphicFramePr>
+            <a:graphic xmlns:a="http://schemas.openxmlformats.org/drawingml/2006/main">
+              <a:graphicData uri="http://schemas.openxmlformats.org/drawingml/2006/picture">
+                <pic:pic xmlns:pic="http://schemas.openxmlformats.org/drawingml/2006/picture">
+                  <pic:nvPicPr>
+                    <pic:cNvPr id="1" name=""/>
+                    <pic:cNvPicPr/>
+                  </pic:nvPicPr>
+                  <pic:blipFill>
+                    <a:blip r:embed="rId6"/>
+                    <a:stretch>
+                      <a:fillRect/>
+                    </a:stretch>
+                  </pic:blipFill>
+                  <pic:spPr>
+                    <a:xfrm>
+                      <a:off x="0" y="0"/>
+                      <a:ext cx="2895600" cy="590550"/>
+                    </a:xfrm>
+                    <a:prstGeom prst="rect">
+                      <a:avLst/>
+                    </a:prstGeom>
+                  </pic:spPr>
+                </pic:pic>
+              </a:graphicData>
+            </a:graphic>
+          </wp:inline>
+        </w:drawing>
       </w:r>
     </w:p>
     <w:p>
@@ -97,8 +256,13 @@
         </w:numPr>
       </w:pPr>
       <w:r>
-        <w:t>Campos de login vulneráveis a SQL Injection</w:t>
-      </w:r>
+        <w:t xml:space="preserve">Campos de login vulneráveis a SQL </w:t>
+      </w:r>
+      <w:proofErr w:type="spellStart"/>
+      <w:r>
+        <w:t>Injection</w:t>
+      </w:r>
+      <w:proofErr w:type="spellEnd"/>
       <w:r>
         <w:t xml:space="preserve"> e falta de verificações</w:t>
       </w:r>
@@ -121,26 +285,218 @@
         <w:ind w:left="360" w:firstLine="348"/>
       </w:pPr>
       <w:r>
-        <w:t>Em primeiro lugar, o atacante</w:t>
-      </w:r>
-      <w:r>
-        <w:t xml:space="preserve"> tentou colocar uma pelica no campo de usermail do login, e apareceu o seguinte erro:</w:t>
-      </w:r>
-    </w:p>
-    <w:p>
-      <w:pPr>
-        <w:ind w:left="360"/>
-      </w:pPr>
-      <w:r>
-        <w:t>DB Error, could not query the database</w:t>
-      </w:r>
-    </w:p>
-    <w:p>
-      <w:pPr>
-        <w:ind w:left="360"/>
-      </w:pPr>
-      <w:r>
-        <w:t>MySQL Error: You have an error in your SQL syntax; check the manual that corresponds to your MariaDB server version for the right syntax to use near ''''' at line 1</w:t>
+        <w:t xml:space="preserve">Em primeiro lugar, o atacante tentou colocar uma pelica no campo de </w:t>
+      </w:r>
+      <w:proofErr w:type="spellStart"/>
+      <w:r>
+        <w:t>usermail</w:t>
+      </w:r>
+      <w:proofErr w:type="spellEnd"/>
+      <w:r>
+        <w:t xml:space="preserve"> do login, e apareceu o seguinte erro:</w:t>
+      </w:r>
+    </w:p>
+    <w:p>
+      <w:pPr>
+        <w:ind w:left="360"/>
+      </w:pPr>
+      <w:r>
+        <w:lastRenderedPageBreak/>
+        <w:t xml:space="preserve">DB Error, </w:t>
+      </w:r>
+      <w:proofErr w:type="spellStart"/>
+      <w:r>
+        <w:t>could</w:t>
+      </w:r>
+      <w:proofErr w:type="spellEnd"/>
+      <w:r>
+        <w:t xml:space="preserve"> </w:t>
+      </w:r>
+      <w:proofErr w:type="spellStart"/>
+      <w:r>
+        <w:t>not</w:t>
+      </w:r>
+      <w:proofErr w:type="spellEnd"/>
+      <w:r>
+        <w:t xml:space="preserve"> </w:t>
+      </w:r>
+      <w:proofErr w:type="spellStart"/>
+      <w:r>
+        <w:t>query</w:t>
+      </w:r>
+      <w:proofErr w:type="spellEnd"/>
+      <w:r>
+        <w:t xml:space="preserve"> </w:t>
+      </w:r>
+      <w:proofErr w:type="spellStart"/>
+      <w:r>
+        <w:t>the</w:t>
+      </w:r>
+      <w:proofErr w:type="spellEnd"/>
+      <w:r>
+        <w:t xml:space="preserve"> </w:t>
+      </w:r>
+      <w:proofErr w:type="spellStart"/>
+      <w:r>
+        <w:t>database</w:t>
+      </w:r>
+      <w:proofErr w:type="spellEnd"/>
+    </w:p>
+    <w:p>
+      <w:pPr>
+        <w:ind w:left="360"/>
+      </w:pPr>
+      <w:proofErr w:type="spellStart"/>
+      <w:r>
+        <w:t>MySQL</w:t>
+      </w:r>
+      <w:proofErr w:type="spellEnd"/>
+      <w:r>
+        <w:t xml:space="preserve"> Error: </w:t>
+      </w:r>
+      <w:proofErr w:type="spellStart"/>
+      <w:r>
+        <w:t>You</w:t>
+      </w:r>
+      <w:proofErr w:type="spellEnd"/>
+      <w:r>
+        <w:t xml:space="preserve"> </w:t>
+      </w:r>
+      <w:proofErr w:type="spellStart"/>
+      <w:r>
+        <w:t>have</w:t>
+      </w:r>
+      <w:proofErr w:type="spellEnd"/>
+      <w:r>
+        <w:t xml:space="preserve"> </w:t>
+      </w:r>
+      <w:proofErr w:type="spellStart"/>
+      <w:r>
+        <w:t>an</w:t>
+      </w:r>
+      <w:proofErr w:type="spellEnd"/>
+      <w:r>
+        <w:t xml:space="preserve"> error in </w:t>
+      </w:r>
+      <w:proofErr w:type="spellStart"/>
+      <w:r>
+        <w:t>your</w:t>
+      </w:r>
+      <w:proofErr w:type="spellEnd"/>
+      <w:r>
+        <w:t xml:space="preserve"> SQL </w:t>
+      </w:r>
+      <w:proofErr w:type="spellStart"/>
+      <w:r>
+        <w:t>syntax</w:t>
+      </w:r>
+      <w:proofErr w:type="spellEnd"/>
+      <w:r>
+        <w:t xml:space="preserve">; </w:t>
+      </w:r>
+      <w:proofErr w:type="spellStart"/>
+      <w:r>
+        <w:t>check</w:t>
+      </w:r>
+      <w:proofErr w:type="spellEnd"/>
+      <w:r>
+        <w:t xml:space="preserve"> </w:t>
+      </w:r>
+      <w:proofErr w:type="spellStart"/>
+      <w:r>
+        <w:t>the</w:t>
+      </w:r>
+      <w:proofErr w:type="spellEnd"/>
+      <w:r>
+        <w:t xml:space="preserve"> manual </w:t>
+      </w:r>
+      <w:proofErr w:type="spellStart"/>
+      <w:r>
+        <w:t>that</w:t>
+      </w:r>
+      <w:proofErr w:type="spellEnd"/>
+      <w:r>
+        <w:t xml:space="preserve"> </w:t>
+      </w:r>
+      <w:proofErr w:type="spellStart"/>
+      <w:r>
+        <w:t>corresponds</w:t>
+      </w:r>
+      <w:proofErr w:type="spellEnd"/>
+      <w:r>
+        <w:t xml:space="preserve"> to </w:t>
+      </w:r>
+      <w:proofErr w:type="spellStart"/>
+      <w:r>
+        <w:t>your</w:t>
+      </w:r>
+      <w:proofErr w:type="spellEnd"/>
+      <w:r>
+        <w:t xml:space="preserve"> </w:t>
+      </w:r>
+      <w:proofErr w:type="spellStart"/>
+      <w:r>
+        <w:t>MariaDB</w:t>
+      </w:r>
+      <w:proofErr w:type="spellEnd"/>
+      <w:r>
+        <w:t xml:space="preserve"> server </w:t>
+      </w:r>
+      <w:proofErr w:type="spellStart"/>
+      <w:r>
+        <w:t>version</w:t>
+      </w:r>
+      <w:proofErr w:type="spellEnd"/>
+      <w:r>
+        <w:t xml:space="preserve"> for </w:t>
+      </w:r>
+      <w:proofErr w:type="spellStart"/>
+      <w:r>
+        <w:t>the</w:t>
+      </w:r>
+      <w:proofErr w:type="spellEnd"/>
+      <w:r>
+        <w:t xml:space="preserve"> </w:t>
+      </w:r>
+      <w:proofErr w:type="spellStart"/>
+      <w:r>
+        <w:t>right</w:t>
+      </w:r>
+      <w:proofErr w:type="spellEnd"/>
+      <w:r>
+        <w:t xml:space="preserve"> </w:t>
+      </w:r>
+      <w:proofErr w:type="spellStart"/>
+      <w:r>
+        <w:t>syntax</w:t>
+      </w:r>
+      <w:proofErr w:type="spellEnd"/>
+      <w:r>
+        <w:t xml:space="preserve"> to use </w:t>
+      </w:r>
+      <w:proofErr w:type="spellStart"/>
+      <w:r>
+        <w:t>near</w:t>
+      </w:r>
+      <w:proofErr w:type="spellEnd"/>
+      <w:r>
+        <w:t xml:space="preserve"> ''''' </w:t>
+      </w:r>
+      <w:proofErr w:type="spellStart"/>
+      <w:r>
+        <w:t>at</w:t>
+      </w:r>
+      <w:proofErr w:type="spellEnd"/>
+      <w:r>
+        <w:t xml:space="preserve"> </w:t>
+      </w:r>
+      <w:proofErr w:type="spellStart"/>
+      <w:r>
+        <w:t>line</w:t>
+      </w:r>
+      <w:proofErr w:type="spellEnd"/>
+      <w:r>
+        <w:t xml:space="preserve"> 1</w:t>
       </w:r>
     </w:p>
     <w:p>
@@ -148,8 +504,13 @@
         <w:ind w:left="360" w:firstLine="348"/>
       </w:pPr>
       <w:r>
-        <w:t>Ora, isto significa que o campo de login é vulnerável a SQL Injection</w:t>
-      </w:r>
+        <w:t xml:space="preserve">Ora, isto significa que o campo de login é vulnerável a SQL </w:t>
+      </w:r>
+      <w:proofErr w:type="spellStart"/>
+      <w:r>
+        <w:t>Injection</w:t>
+      </w:r>
+      <w:proofErr w:type="spellEnd"/>
       <w:r>
         <w:t>!</w:t>
       </w:r>
@@ -160,28 +521,282 @@
       </w:pPr>
       <w:r>
         <w:tab/>
-      </w:r>
-      <w:r>
-        <w:t>O er</w:t>
-      </w:r>
-      <w:r>
-        <w:t>ro</w:t>
-      </w:r>
-      <w:r>
-        <w:t xml:space="preserve"> tem 5 pelicas seguidas, e podemos interpretar desta forma: ''' do campo do usermail, ou seja, início de string,</w:t>
-      </w:r>
+        <w:t xml:space="preserve">O erro tem 5 pelicas seguidas, e podemos interpretar desta forma: ''' do campo do </w:t>
+      </w:r>
+      <w:proofErr w:type="spellStart"/>
+      <w:r>
+        <w:t>usermail</w:t>
+      </w:r>
+      <w:proofErr w:type="spellEnd"/>
+      <w:r>
+        <w:t xml:space="preserve">, ou seja, início de </w:t>
+      </w:r>
+      <w:proofErr w:type="spellStart"/>
+      <w:r>
+        <w:t>string</w:t>
+      </w:r>
+      <w:proofErr w:type="spellEnd"/>
+      <w:r>
+        <w:t xml:space="preserve">, 0 </w:t>
+      </w:r>
+      <w:proofErr w:type="spellStart"/>
+      <w:r>
+        <w:t>chars</w:t>
+      </w:r>
+      <w:proofErr w:type="spellEnd"/>
+      <w:r>
+        <w:t xml:space="preserve">, fim de </w:t>
+      </w:r>
+      <w:proofErr w:type="spellStart"/>
+      <w:r>
+        <w:t>string</w:t>
+      </w:r>
+      <w:proofErr w:type="spellEnd"/>
+      <w:r>
+        <w:t xml:space="preserve">, e início de </w:t>
+      </w:r>
+      <w:proofErr w:type="spellStart"/>
+      <w:r>
+        <w:t>string</w:t>
+      </w:r>
+      <w:proofErr w:type="spellEnd"/>
+      <w:r>
+        <w:t xml:space="preserve"> (sem fim); depois ainda tens mais 2 pelicas provenientes do campo da password (vazia) - 3 + 2 = 5.</w:t>
+      </w:r>
+    </w:p>
+    <w:p>
+      <w:pPr>
+        <w:ind w:left="360"/>
+      </w:pPr>
+      <w:r>
+        <w:tab/>
+        <w:t xml:space="preserve">Analisando igualmente o ficheiro </w:t>
+      </w:r>
+      <w:proofErr w:type="spellStart"/>
+      <w:r>
+        <w:t>login.php</w:t>
+      </w:r>
+      <w:proofErr w:type="spellEnd"/>
+      <w:r>
+        <w:t xml:space="preserve">, em que ele primeiro verifica na base de dados se existe um </w:t>
+      </w:r>
+      <w:proofErr w:type="spellStart"/>
+      <w:r>
+        <w:t>username</w:t>
+      </w:r>
+      <w:proofErr w:type="spellEnd"/>
+      <w:r>
+        <w:t xml:space="preserve"> igual ao </w:t>
+      </w:r>
+      <w:proofErr w:type="spellStart"/>
+      <w:r>
+        <w:t>usermail</w:t>
+      </w:r>
+      <w:proofErr w:type="spellEnd"/>
+      <w:r>
+        <w:t xml:space="preserve"> introduzido, deduz-se que, por não haver um </w:t>
+      </w:r>
+      <w:proofErr w:type="spellStart"/>
+      <w:r>
+        <w:t>usermail</w:t>
+      </w:r>
+      <w:proofErr w:type="spellEnd"/>
+      <w:r>
+        <w:t xml:space="preserve"> igual a “vazio”, tenha então aparecido o erro no </w:t>
+      </w:r>
+      <w:proofErr w:type="spellStart"/>
+      <w:r>
+        <w:t>whireshark</w:t>
+      </w:r>
+      <w:proofErr w:type="spellEnd"/>
+      <w:r>
+        <w:t>.</w:t>
+      </w:r>
+    </w:p>
+    <w:p>
+      <w:pPr>
+        <w:ind w:left="360"/>
+      </w:pPr>
+    </w:p>
+    <w:p>
+      <w:pPr>
+        <w:ind w:left="360"/>
+      </w:pPr>
+      <w:r>
+        <w:t>Tentativa 2</w:t>
+      </w:r>
+    </w:p>
+    <w:p>
+      <w:pPr>
+        <w:ind w:left="360"/>
+      </w:pPr>
+      <w:r>
+        <w:t xml:space="preserve">Desta vez, o atacante tentou colocar </w:t>
+      </w:r>
+      <w:r>
+        <w:t xml:space="preserve">' -- // no input reservado ao </w:t>
+      </w:r>
+      <w:proofErr w:type="spellStart"/>
+      <w:r>
+        <w:t>usermail</w:t>
+      </w:r>
+      <w:proofErr w:type="spellEnd"/>
+      <w:r>
+        <w:t xml:space="preserve">; desta vez não deu nenhum erro de DB ou </w:t>
+      </w:r>
+      <w:proofErr w:type="spellStart"/>
+      <w:r>
+        <w:t>MySQL</w:t>
+      </w:r>
+      <w:proofErr w:type="spellEnd"/>
+      <w:r>
+        <w:t xml:space="preserve"> mas apareceu uma mensagem de “</w:t>
+      </w:r>
+      <w:proofErr w:type="spellStart"/>
+      <w:r>
+        <w:t>Invalid</w:t>
+      </w:r>
+      <w:proofErr w:type="spellEnd"/>
       <w:r>
         <w:t xml:space="preserve"> </w:t>
       </w:r>
-      <w:r>
-        <w:t>0 chars, fim de string, e início de string (sem fim); depois ainda tens mais 2 pelicas provenientes do campo da password</w:t>
-      </w:r>
-      <w:r>
-        <w:t xml:space="preserve"> (vazia) -</w:t>
-      </w:r>
-      <w:r>
-        <w:t xml:space="preserve"> 3 + 2 = 5</w:t>
-      </w:r>
+      <w:proofErr w:type="spellStart"/>
+      <w:r>
+        <w:t>username</w:t>
+      </w:r>
+      <w:proofErr w:type="spellEnd"/>
+      <w:r>
+        <w:t xml:space="preserve">, </w:t>
+      </w:r>
+      <w:proofErr w:type="spellStart"/>
+      <w:r>
+        <w:t>try</w:t>
+      </w:r>
+      <w:proofErr w:type="spellEnd"/>
+      <w:r>
+        <w:t xml:space="preserve"> </w:t>
+      </w:r>
+      <w:proofErr w:type="spellStart"/>
+      <w:r>
+        <w:t>again</w:t>
+      </w:r>
+      <w:proofErr w:type="spellEnd"/>
+      <w:r>
+        <w:t>”.</w:t>
+      </w:r>
+    </w:p>
+    <w:p>
+      <w:pPr>
+        <w:ind w:left="360"/>
+      </w:pPr>
+      <w:r>
+        <w:t xml:space="preserve">Neste caso, ele ao colocar um comentário vai anular a componente </w:t>
+      </w:r>
+      <w:r>
+        <w:t xml:space="preserve">do </w:t>
+      </w:r>
+      <w:proofErr w:type="spellStart"/>
+      <w:r>
+        <w:t>query</w:t>
+      </w:r>
+      <w:proofErr w:type="spellEnd"/>
+      <w:r>
+        <w:t xml:space="preserve"> destinada à</w:t>
+      </w:r>
+      <w:r>
+        <w:t xml:space="preserve"> password, pelo que é compreensível que o erro só se queixe do </w:t>
+      </w:r>
+      <w:proofErr w:type="spellStart"/>
+      <w:r>
+        <w:t>username</w:t>
+      </w:r>
+      <w:proofErr w:type="spellEnd"/>
+      <w:r>
+        <w:t>/</w:t>
+      </w:r>
+      <w:proofErr w:type="spellStart"/>
+      <w:r>
+        <w:t>usermail</w:t>
+      </w:r>
+      <w:proofErr w:type="spellEnd"/>
+      <w:r>
+        <w:t>; c</w:t>
+      </w:r>
+      <w:r>
+        <w:t xml:space="preserve">om </w:t>
+      </w:r>
+      <w:r>
+        <w:t>a</w:t>
+      </w:r>
+      <w:r>
+        <w:t xml:space="preserve"> pelica </w:t>
+      </w:r>
+      <w:r>
+        <w:t xml:space="preserve">introduzida no início </w:t>
+      </w:r>
+      <w:r>
+        <w:t xml:space="preserve">ele fechou o </w:t>
+      </w:r>
+      <w:proofErr w:type="spellStart"/>
+      <w:r>
+        <w:t>query</w:t>
+      </w:r>
+      <w:proofErr w:type="spellEnd"/>
+      <w:r>
+        <w:t xml:space="preserve"> do </w:t>
+      </w:r>
+      <w:proofErr w:type="spellStart"/>
+      <w:r>
+        <w:t>usermail</w:t>
+      </w:r>
+      <w:proofErr w:type="spellEnd"/>
+      <w:r>
+        <w:t xml:space="preserve">, e recebeu como "input" 0 </w:t>
+      </w:r>
+      <w:proofErr w:type="spellStart"/>
+      <w:r>
+        <w:t>chars</w:t>
+      </w:r>
+      <w:proofErr w:type="spellEnd"/>
+      <w:r>
+        <w:t xml:space="preserve"> </w:t>
+      </w:r>
+      <w:r>
+        <w:t>tal como na primeira tentativa</w:t>
+      </w:r>
+      <w:r>
+        <w:t>, mas como também foi colocado comentário</w:t>
+      </w:r>
+      <w:r>
+        <w:t xml:space="preserve"> na palavra-passe </w:t>
+      </w:r>
+      <w:r>
+        <w:t xml:space="preserve">e por isso o campo da password foi ignorado e o </w:t>
+      </w:r>
+      <w:proofErr w:type="spellStart"/>
+      <w:r>
+        <w:t>query</w:t>
+      </w:r>
+      <w:proofErr w:type="spellEnd"/>
+      <w:r>
+        <w:t xml:space="preserve"> do </w:t>
+      </w:r>
+      <w:proofErr w:type="spellStart"/>
+      <w:r>
+        <w:t>usermail</w:t>
+      </w:r>
+      <w:proofErr w:type="spellEnd"/>
+      <w:r>
+        <w:t xml:space="preserve"> foi "fechado", então não houve erro de SQL </w:t>
+      </w:r>
+      <w:proofErr w:type="spellStart"/>
+      <w:r>
+        <w:t>Synt</w:t>
+      </w:r>
+      <w:r>
+        <w:t>ax</w:t>
+      </w:r>
+      <w:proofErr w:type="spellEnd"/>
       <w:r>
         <w:t>.</w:t>
       </w:r>
@@ -191,119 +806,229 @@
         <w:ind w:left="360"/>
       </w:pPr>
       <w:r>
+        <w:t xml:space="preserve">O erro de </w:t>
+      </w:r>
+      <w:proofErr w:type="spellStart"/>
+      <w:r>
+        <w:t>username</w:t>
+      </w:r>
+      <w:proofErr w:type="spellEnd"/>
+      <w:r>
+        <w:t xml:space="preserve"> inválido (e não de sintaxe) deve ter aparecido  por causa das verificações de html que são feitas do lado do cliente – o campo do </w:t>
+      </w:r>
+      <w:proofErr w:type="spellStart"/>
+      <w:r>
+        <w:t>usermail</w:t>
+      </w:r>
+      <w:proofErr w:type="spellEnd"/>
+      <w:r>
+        <w:t xml:space="preserve"> é do tipo “email”, logo é óbvio que um email igual a “vazio” é um email inválido.</w:t>
+      </w:r>
+    </w:p>
+    <w:p>
+      <w:pPr>
+        <w:ind w:left="360"/>
+      </w:pPr>
+    </w:p>
+    <w:p>
+      <w:pPr>
+        <w:ind w:left="360"/>
+      </w:pPr>
+      <w:r>
+        <w:t>Tentativa 3</w:t>
+      </w:r>
+    </w:p>
+    <w:p>
+      <w:pPr>
+        <w:ind w:left="360"/>
+      </w:pPr>
+      <w:r>
         <w:tab/>
-        <w:t>Analisando</w:t>
-      </w:r>
-      <w:r>
-        <w:t xml:space="preserve"> igualmente o ficheiro login.php, em que ele primeiro verifica na </w:t>
-      </w:r>
-      <w:r>
-        <w:t>base de dados</w:t>
-      </w:r>
-      <w:r>
-        <w:t xml:space="preserve"> se existe um username igual ao usermail introduzido</w:t>
-      </w:r>
-      <w:r>
-        <w:t>, deduz-se que, por não haver um usermail igual a “vazio”, tenha então aparecido o erro no whireshark.</w:t>
-      </w:r>
-    </w:p>
-    <w:p>
-      <w:pPr>
-        <w:ind w:left="360"/>
-      </w:pPr>
-    </w:p>
-    <w:p>
-      <w:pPr>
-        <w:ind w:left="360"/>
-      </w:pPr>
-      <w:r>
-        <w:t>Tentativa 2</w:t>
-      </w:r>
-    </w:p>
-    <w:p>
-      <w:pPr>
-        <w:ind w:left="360"/>
-      </w:pPr>
-      <w:r>
-        <w:t xml:space="preserve">Desta vez, o atacante tentou colocar </w:t>
-      </w:r>
-      <w:r>
-        <w:t>' -- //</w:t>
-      </w:r>
-      <w:r>
-        <w:t xml:space="preserve"> no input reservado ao usermail; desta vez não deu nenhum erro de DB ou MySQL mas apareceu uma mensagem de “Invalid username, try again”.</w:t>
-      </w:r>
-    </w:p>
-    <w:p>
-      <w:pPr>
-        <w:ind w:left="360"/>
-      </w:pPr>
-      <w:r>
-        <w:t xml:space="preserve">Neste caso, ele ao colocar um comentário vai anular a componente </w:t>
-      </w:r>
-      <w:r>
-        <w:t>do query destinada à</w:t>
-      </w:r>
-      <w:r>
-        <w:t xml:space="preserve"> password, pelo que é compreensível que o erro só se queixe do username</w:t>
-      </w:r>
-      <w:r>
-        <w:t>/usermail; c</w:t>
-      </w:r>
-      <w:r>
-        <w:t xml:space="preserve">om </w:t>
-      </w:r>
-      <w:r>
-        <w:t>a</w:t>
-      </w:r>
-      <w:r>
-        <w:t xml:space="preserve"> pelica </w:t>
-      </w:r>
-      <w:r>
-        <w:t xml:space="preserve">introduzida no início </w:t>
-      </w:r>
-      <w:r>
-        <w:t xml:space="preserve">ele fechou o query do usermail, e recebeu como "input" 0 chars </w:t>
-      </w:r>
-      <w:r>
-        <w:t>tal como na primeira tentativa</w:t>
-      </w:r>
-      <w:r>
-        <w:t>, mas como também foi colocado comentário</w:t>
-      </w:r>
-      <w:r>
-        <w:t xml:space="preserve"> na </w:t>
+      </w:r>
+      <w:r>
+        <w:t xml:space="preserve">Agora, ele tentou colocar no </w:t>
+      </w:r>
+      <w:proofErr w:type="spellStart"/>
+      <w:r>
+        <w:t>usermail</w:t>
+      </w:r>
+      <w:proofErr w:type="spellEnd"/>
+      <w:r>
+        <w:t xml:space="preserve"> ' OR 1=1 -- // e conseguiu entrar no sistema como </w:t>
+      </w:r>
+      <w:proofErr w:type="spellStart"/>
+      <w:r>
+        <w:t>admin</w:t>
+      </w:r>
+      <w:proofErr w:type="spellEnd"/>
+      <w:r>
+        <w:t>, mesmo sem nenhuma palavra-passe.</w:t>
+      </w:r>
+    </w:p>
+    <w:p>
+      <w:pPr>
+        <w:ind w:left="360"/>
+      </w:pPr>
+      <w:r>
+        <w:tab/>
+      </w:r>
+      <w:r>
+        <w:t xml:space="preserve">Tal como </w:t>
+      </w:r>
+      <w:r>
+        <w:t>na tentativa anterior</w:t>
+      </w:r>
+      <w:r>
+        <w:t>, ele comentou o campo da password</w:t>
+      </w:r>
+      <w:r>
+        <w:t xml:space="preserve"> e, por isso, a parte do </w:t>
+      </w:r>
+      <w:proofErr w:type="spellStart"/>
+      <w:r>
+        <w:t>query</w:t>
+      </w:r>
+      <w:proofErr w:type="spellEnd"/>
+      <w:r>
+        <w:t xml:space="preserve"> destinada à palavra-passe vai ser novamente ignorada.</w:t>
+      </w:r>
+    </w:p>
+    <w:p>
+      <w:pPr>
+        <w:ind w:left="360"/>
+      </w:pPr>
+      <w:r>
+        <w:tab/>
+      </w:r>
+      <w:r>
+        <w:t xml:space="preserve">Para obter "dados", isto é, uma </w:t>
+      </w:r>
+      <w:r>
+        <w:t>correspondência</w:t>
+      </w:r>
+      <w:r>
+        <w:t xml:space="preserve"> de uma conta na base de dados, alguma parte na </w:t>
+      </w:r>
+      <w:proofErr w:type="spellStart"/>
+      <w:r>
+        <w:t>query</w:t>
+      </w:r>
+      <w:proofErr w:type="spellEnd"/>
+      <w:r>
+        <w:t xml:space="preserve"> tem de dar valor lógico verdadeiro obrigatoriamente!</w:t>
+      </w:r>
+      <w:r>
+        <w:t xml:space="preserve"> o</w:t>
+      </w:r>
+      <w:r>
+        <w:t>ra, nada</w:t>
+      </w:r>
+      <w:r>
+        <w:t xml:space="preserve"> </w:t>
+      </w:r>
+      <w:r>
+        <w:t>melhor do que garantir uma disjunção com um</w:t>
+      </w:r>
+      <w:r>
+        <w:t xml:space="preserve">a </w:t>
+      </w:r>
+      <w:r>
+        <w:t xml:space="preserve">condição sempre verdadeira... apesar do </w:t>
+      </w:r>
+      <w:proofErr w:type="spellStart"/>
+      <w:r>
+        <w:t>usermail</w:t>
+      </w:r>
+      <w:proofErr w:type="spellEnd"/>
+      <w:r>
+        <w:t xml:space="preserve"> introduzido ser "vazio", a condição</w:t>
+      </w:r>
+      <w:r>
+        <w:t xml:space="preserve"> </w:t>
+      </w:r>
+      <w:r>
+        <w:t xml:space="preserve">"vazio" OR </w:t>
+      </w:r>
+      <w:proofErr w:type="spellStart"/>
+      <w:r>
+        <w:t>True</w:t>
+      </w:r>
+      <w:proofErr w:type="spellEnd"/>
+      <w:r>
+        <w:t xml:space="preserve"> vai dar </w:t>
+      </w:r>
+      <w:proofErr w:type="spellStart"/>
+      <w:r>
+        <w:t>True</w:t>
+      </w:r>
+      <w:proofErr w:type="spellEnd"/>
+      <w:r>
+        <w:t>, possibilitando assim a entrada no sistema.</w:t>
+      </w:r>
+    </w:p>
+    <w:p>
+      <w:pPr>
+        <w:ind w:left="360"/>
+      </w:pPr>
+    </w:p>
+    <w:p>
+      <w:pPr>
+        <w:ind w:left="360"/>
+      </w:pPr>
+      <w:r>
+        <w:t>Tentativa 4</w:t>
+      </w:r>
+    </w:p>
+    <w:p>
+      <w:pPr>
+        <w:ind w:left="360"/>
+      </w:pPr>
+      <w:r>
+        <w:tab/>
+      </w:r>
+      <w:r>
+        <w:t xml:space="preserve">Desta vez, o indivíduo voltou a entrar na conta de administrador, mas sem recorrer a SQL </w:t>
+      </w:r>
+      <w:proofErr w:type="spellStart"/>
+      <w:r>
+        <w:t>Injection</w:t>
+      </w:r>
+      <w:proofErr w:type="spellEnd"/>
+      <w:r>
+        <w:t xml:space="preserve"> – ele recorreu a um email válido e conhecido (este está exposto numa das </w:t>
       </w:r>
       <w:r>
         <w:lastRenderedPageBreak/>
-        <w:t xml:space="preserve">palavra-passe </w:t>
-      </w:r>
-      <w:r>
-        <w:t>e por isso o campo da password foi ignorado e o query do usermail foi "fechado", então não houve erro de SQL Synt</w:t>
-      </w:r>
-      <w:r>
-        <w:t>ax.</w:t>
-      </w:r>
-    </w:p>
-    <w:p>
-      <w:pPr>
-        <w:ind w:left="360"/>
-      </w:pPr>
-      <w:r>
-        <w:t>O erro de username inválido (e não de sintaxe) deve ter aparecido  por causa das verificações de html que são feitas do lado do cliente – o campo do usermail é do tipo “email”, logo é óbvio que um email igual a “vazio” é um email inválido.</w:t>
-      </w:r>
-    </w:p>
-    <w:p>
-      <w:pPr>
-        <w:ind w:left="360"/>
-      </w:pPr>
-    </w:p>
-    <w:p>
-      <w:pPr>
-        <w:ind w:left="360"/>
-      </w:pPr>
-      <w:r>
-        <w:t>Tentativa 3</w:t>
+        <w:t xml:space="preserve">páginas do sistema) e a uma palavra-passe “típica” e “básica”, “abc”; assim, tudo indica que na tentativa anterior, e após ter entrado na conta e ser redirecionado para uma página onde pode criar novos </w:t>
+      </w:r>
+      <w:proofErr w:type="spellStart"/>
+      <w:r>
+        <w:t>posts</w:t>
+      </w:r>
+      <w:proofErr w:type="spellEnd"/>
+      <w:r>
+        <w:t xml:space="preserve"> e mudar as credenciais de acesso (nomeadamente a password – ver GET no </w:t>
+      </w:r>
+      <w:proofErr w:type="spellStart"/>
+      <w:r>
+        <w:t>whireshark</w:t>
+      </w:r>
+      <w:proofErr w:type="spellEnd"/>
+      <w:r>
+        <w:t>), este tenha mudado a palavra-passe.</w:t>
+      </w:r>
+    </w:p>
+    <w:p>
+      <w:pPr>
+        <w:ind w:left="360"/>
+      </w:pPr>
+    </w:p>
+    <w:p>
+      <w:pPr>
+        <w:ind w:left="360"/>
+      </w:pPr>
+      <w:r>
+        <w:t>Tentativa 5</w:t>
       </w:r>
     </w:p>
     <w:p>
@@ -314,13 +1039,112 @@
         <w:tab/>
       </w:r>
       <w:r>
-        <w:t xml:space="preserve">Agora, ele tentou colocar no usermail </w:t>
-      </w:r>
-      <w:r>
-        <w:t>' OR 1=1 -- //</w:t>
-      </w:r>
-      <w:r>
-        <w:t xml:space="preserve"> e conseguiu entrar no sistema como admin, mesmo sem nenhuma palavra-passe.</w:t>
+        <w:t xml:space="preserve">Bastante idêntica à tentativa anterior, </w:t>
+      </w:r>
+      <w:proofErr w:type="spellStart"/>
+      <w:r>
+        <w:t>diria-se</w:t>
+      </w:r>
+      <w:proofErr w:type="spellEnd"/>
+      <w:r>
+        <w:t xml:space="preserve"> que ele próprio voltou a mudar a palavra-passe para ser vazia, isto porquê:</w:t>
+      </w:r>
+    </w:p>
+    <w:p>
+      <w:pPr>
+        <w:ind w:left="360"/>
+      </w:pPr>
+      <w:r>
+        <w:t xml:space="preserve"> - se fosse apenas ele recorrer a SQL </w:t>
+      </w:r>
+      <w:proofErr w:type="spellStart"/>
+      <w:r>
+        <w:t>injection</w:t>
+      </w:r>
+      <w:proofErr w:type="spellEnd"/>
+      <w:r>
+        <w:t>, ao colocar uma pelica significava que ele ia estar à procura de uma conta com palavra-passe "vazia", o que</w:t>
+      </w:r>
+      <w:r>
+        <w:t xml:space="preserve"> </w:t>
+      </w:r>
+      <w:r>
+        <w:t>é deveras impossível em condições ditas normais existir na base de dados uma conta com palavra-passe vazia</w:t>
+      </w:r>
+      <w:r>
+        <w:t>;</w:t>
+      </w:r>
+    </w:p>
+    <w:p>
+      <w:pPr>
+        <w:ind w:left="360"/>
+      </w:pPr>
+      <w:r>
+        <w:t xml:space="preserve"> - ele também não iria conseguir aceder à conta ao colocar na palavra-passe apenas uma pelica ' e colocando o </w:t>
+      </w:r>
+      <w:proofErr w:type="spellStart"/>
+      <w:r>
+        <w:t>usermail</w:t>
+      </w:r>
+      <w:proofErr w:type="spellEnd"/>
+      <w:r>
+        <w:t xml:space="preserve"> real, porque no ficheiro de </w:t>
+      </w:r>
+      <w:proofErr w:type="spellStart"/>
+      <w:r>
+        <w:t>login.php</w:t>
+      </w:r>
+      <w:proofErr w:type="spellEnd"/>
+      <w:r>
+        <w:t>,</w:t>
+      </w:r>
+      <w:r>
+        <w:t xml:space="preserve"> </w:t>
+      </w:r>
+      <w:r>
+        <w:t xml:space="preserve">a </w:t>
+      </w:r>
+      <w:proofErr w:type="spellStart"/>
+      <w:r>
+        <w:t>query</w:t>
+      </w:r>
+      <w:proofErr w:type="spellEnd"/>
+      <w:r>
+        <w:t xml:space="preserve"> do </w:t>
+      </w:r>
+      <w:proofErr w:type="spellStart"/>
+      <w:r>
+        <w:t>usermail</w:t>
+      </w:r>
+      <w:proofErr w:type="spellEnd"/>
+      <w:r>
+        <w:t xml:space="preserve"> e password é um AND, ou seja, ambos os literais têm de ser verdadeiros</w:t>
+      </w:r>
+      <w:r>
+        <w:t>; ia</w:t>
+      </w:r>
+      <w:r>
+        <w:t xml:space="preserve"> dar verdadeiro que ele encontrou na base de dados</w:t>
+      </w:r>
+      <w:r>
+        <w:t xml:space="preserve"> </w:t>
+      </w:r>
+      <w:r>
+        <w:t>um utilizador com aquele e-mail (até porque se ele não tivesse encontrado, ia dar erro de DB Error), mas como não existe uma palavra-passe vazia, ou melhor,</w:t>
+      </w:r>
+      <w:r>
+        <w:t xml:space="preserve"> </w:t>
+      </w:r>
+      <w:r>
+        <w:t xml:space="preserve">a palavra-passe daquele </w:t>
+      </w:r>
+      <w:proofErr w:type="spellStart"/>
+      <w:r>
+        <w:t>usermail</w:t>
+      </w:r>
+      <w:proofErr w:type="spellEnd"/>
+      <w:r>
+        <w:t xml:space="preserve"> não era vazia, iria dar certamente "erro de password inválida" ou coisa do género.</w:t>
       </w:r>
     </w:p>
     <w:p>
@@ -331,178 +1155,7 @@
         <w:tab/>
       </w:r>
       <w:r>
-        <w:t xml:space="preserve">Tal como </w:t>
-      </w:r>
-      <w:r>
-        <w:t>na tentativa anterior</w:t>
-      </w:r>
-      <w:r>
-        <w:t>, ele comentou o campo da password</w:t>
-      </w:r>
-      <w:r>
-        <w:t xml:space="preserve"> e, por isso, a parte do query destinada à palavra-passe vai ser novamente ignorada.</w:t>
-      </w:r>
-    </w:p>
-    <w:p>
-      <w:pPr>
-        <w:ind w:left="360"/>
-      </w:pPr>
-      <w:r>
-        <w:tab/>
-      </w:r>
-      <w:r>
-        <w:t xml:space="preserve">Para obter "dados", isto é, uma </w:t>
-      </w:r>
-      <w:r>
-        <w:t>correspondência</w:t>
-      </w:r>
-      <w:r>
-        <w:t xml:space="preserve"> de uma conta na base de dados, alguma parte na query tem de dar valor lógico verdadeiro obrigatoriamente!</w:t>
-      </w:r>
-      <w:r>
-        <w:t xml:space="preserve"> o</w:t>
-      </w:r>
-      <w:r>
-        <w:t>ra, nada</w:t>
-      </w:r>
-      <w:r>
-        <w:t xml:space="preserve"> </w:t>
-      </w:r>
-      <w:r>
-        <w:t>melhor do que garantir uma disjunção com um</w:t>
-      </w:r>
-      <w:r>
-        <w:t xml:space="preserve">a </w:t>
-      </w:r>
-      <w:r>
-        <w:t>condição sempre verdadeira... apesar do usermail introduzido ser "vazio", a condição</w:t>
-      </w:r>
-      <w:r>
-        <w:t xml:space="preserve"> </w:t>
-      </w:r>
-      <w:r>
-        <w:t>"vazio" OR True vai dar True</w:t>
-      </w:r>
-      <w:r>
-        <w:t>, possibilitando assim a entrada no sistema.</w:t>
-      </w:r>
-    </w:p>
-    <w:p>
-      <w:pPr>
-        <w:ind w:left="360"/>
-      </w:pPr>
-    </w:p>
-    <w:p>
-      <w:pPr>
-        <w:ind w:left="360"/>
-      </w:pPr>
-      <w:r>
-        <w:t>Tentativa 4</w:t>
-      </w:r>
-    </w:p>
-    <w:p>
-      <w:pPr>
-        <w:ind w:left="360"/>
-      </w:pPr>
-      <w:r>
-        <w:tab/>
-      </w:r>
-      <w:r>
-        <w:t>Desta vez, o indivíduo voltou a entrar na conta de administrador, mas sem recorrer a SQL Injection – ele recorreu a um email válido e conhecido (este está exposto numa das páginas do sistema) e a uma palavra-passe “típica” e “básica”, “abc”; assim, tudo indica que na tentativa anterior, e após ter entrado na conta e ser redirecionado para uma página onde pode criar novos posts e mudar as credenciais de acesso (nomeadamente a password – ver GET no whireshark), este tenha mudado a palavra-passe.</w:t>
-      </w:r>
-    </w:p>
-    <w:p>
-      <w:pPr>
-        <w:ind w:left="360"/>
-      </w:pPr>
-    </w:p>
-    <w:p>
-      <w:pPr>
-        <w:ind w:left="360"/>
-      </w:pPr>
-      <w:r>
-        <w:t>Tentativa 5</w:t>
-      </w:r>
-    </w:p>
-    <w:p>
-      <w:pPr>
-        <w:ind w:left="360"/>
-      </w:pPr>
-      <w:r>
-        <w:tab/>
-      </w:r>
-      <w:r>
-        <w:t xml:space="preserve">Bastante idêntica à tentativa anterior, </w:t>
-      </w:r>
-      <w:r>
-        <w:t>diria-se</w:t>
-      </w:r>
-      <w:r>
-        <w:t xml:space="preserve"> que ele próprio voltou a mudar a palavra-passe para ser vazia, isto porquê:</w:t>
-      </w:r>
-    </w:p>
-    <w:p>
-      <w:pPr>
-        <w:ind w:left="360"/>
-      </w:pPr>
-      <w:r>
-        <w:t xml:space="preserve"> - se fosse apenas ele recorrer a SQL injection, ao colocar uma pelica significava que ele ia estar à procura de uma conta com palavra-passe "vazia", o que</w:t>
-      </w:r>
-      <w:r>
-        <w:t xml:space="preserve"> </w:t>
-      </w:r>
-      <w:r>
-        <w:t>é deveras impossível em condições ditas normais existir na base de dados uma conta com palavra-passe vazia</w:t>
-      </w:r>
-      <w:r>
-        <w:t>;</w:t>
-      </w:r>
-    </w:p>
-    <w:p>
-      <w:pPr>
-        <w:ind w:left="360"/>
-      </w:pPr>
-      <w:r>
-        <w:t xml:space="preserve"> - ele também não iria conseguir aceder à conta ao colocar na palavra-passe apenas uma pelica ' e colocando o usermail real, porque no ficheiro de login.php,</w:t>
-      </w:r>
-      <w:r>
-        <w:t xml:space="preserve"> </w:t>
-      </w:r>
-      <w:r>
-        <w:t>a query do usermail e password é um AND, ou seja, ambos os literais têm de ser verdadeiros</w:t>
-      </w:r>
-      <w:r>
-        <w:t>; ia</w:t>
-      </w:r>
-      <w:r>
-        <w:t xml:space="preserve"> dar verdadeiro que ele encontrou na base de dados</w:t>
-      </w:r>
-      <w:r>
-        <w:t xml:space="preserve"> </w:t>
-      </w:r>
-      <w:r>
-        <w:t>um utilizador com aquele e-mail (até porque se ele não tivesse encontrado, ia dar erro de DB Error), mas como não existe uma palavra-passe vazia, ou melhor,</w:t>
-      </w:r>
-      <w:r>
-        <w:t xml:space="preserve"> </w:t>
-      </w:r>
-      <w:r>
-        <w:t>a palavra-passe daquele usermail não era vazia, iria dar certamente "erro de password inválida" ou coisa do género.</w:t>
-      </w:r>
-    </w:p>
-    <w:p>
-      <w:pPr>
-        <w:ind w:left="360"/>
-      </w:pPr>
-      <w:r>
-        <w:tab/>
-      </w:r>
-      <w:r>
-        <w:t xml:space="preserve">Assim, deduz-se que ele voltou a mudar a palavra-passe, mas desta vez para “vazio”, evidenciando aqui outra vulnerabilidade – falta de verificações no input para a mudança </w:t>
-      </w:r>
-      <w:r>
-        <w:lastRenderedPageBreak/>
-        <w:t>da credencial de palavra-passe (neste caso, teria de verificar no mínimo se o conteúdo do input seria diferente de “vazio”).</w:t>
+        <w:t>Assim, deduz-se que ele voltou a mudar a palavra-passe, mas desta vez para “vazio”, evidenciando aqui outra vulnerabilidade – falta de verificações no input para a mudança da credencial de palavra-passe (neste caso, teria de verificar no mínimo se o conteúdo do input seria diferente de “vazio”).</w:t>
       </w:r>
     </w:p>
     <w:p>
@@ -523,41 +1176,119 @@
         <w:ind w:left="360"/>
       </w:pPr>
       <w:r>
-        <w:t>Nas restantes tentativas relativas à autenticação do atacante, ele recorreu sempre a um usermail real e no campo da palavra-passe voltou a recorrer a SQL Injection. Como já foi referido, após verificar que o usermail existe na base de dados, o query executado passa a ser:</w:t>
-      </w:r>
-    </w:p>
-    <w:p>
-      <w:pPr>
-        <w:ind w:left="360"/>
-      </w:pPr>
-      <w:r>
-        <w:t>$sql    = "SELECT session FROM tblMembers WHERE username='" . $_POST['usermail'] . "' AND password='" . $_POST['password'] . "';";</w:t>
-      </w:r>
-    </w:p>
-    <w:p>
-      <w:pPr>
-        <w:ind w:left="360"/>
-      </w:pPr>
-      <w:r>
-        <w:t>Como é um</w:t>
-      </w:r>
-      <w:r>
-        <w:t xml:space="preserve"> AND, ambas as condições têm de ser verdadeiras; já sabemos que existe um usermail igual ao que foi introduzido, até porque ele é público</w:t>
-      </w:r>
-      <w:r>
-        <w:t xml:space="preserve"> e </w:t>
-      </w:r>
-      <w:r>
-        <w:t xml:space="preserve">relativamente ao campo destinado à palavra-passe, ao colocar pelica ' ele </w:t>
-      </w:r>
-      <w:r>
-        <w:t>está a</w:t>
-      </w:r>
-      <w:r>
-        <w:t xml:space="preserve"> "fechar" o campo da procura pela palavra-passe; </w:t>
-      </w:r>
-      <w:r>
-        <w:t>mas como logo a seguir ele introduz uma condição verdadeira, a secção do SELECT destinada à password também vai dar verdadeira, possibilitando um reorno favorável da query e, assim, permitindo ao atacante entrar (de novo) na conta de administrador do sistema.</w:t>
+        <w:t xml:space="preserve">Nas restantes tentativas relativas à autenticação do atacante, ele recorreu sempre a um </w:t>
+      </w:r>
+      <w:proofErr w:type="spellStart"/>
+      <w:r>
+        <w:t>usermail</w:t>
+      </w:r>
+      <w:proofErr w:type="spellEnd"/>
+      <w:r>
+        <w:t xml:space="preserve"> real e no campo da palavra-passe voltou a recorrer a SQL </w:t>
+      </w:r>
+      <w:proofErr w:type="spellStart"/>
+      <w:r>
+        <w:t>Injection</w:t>
+      </w:r>
+      <w:proofErr w:type="spellEnd"/>
+      <w:r>
+        <w:t xml:space="preserve">. Como já foi referido, após verificar que o </w:t>
+      </w:r>
+      <w:proofErr w:type="spellStart"/>
+      <w:r>
+        <w:t>usermail</w:t>
+      </w:r>
+      <w:proofErr w:type="spellEnd"/>
+      <w:r>
+        <w:t xml:space="preserve"> existe na base de dados, o </w:t>
+      </w:r>
+      <w:proofErr w:type="spellStart"/>
+      <w:r>
+        <w:t>query</w:t>
+      </w:r>
+      <w:proofErr w:type="spellEnd"/>
+      <w:r>
+        <w:t xml:space="preserve"> executado passa a ser:</w:t>
+      </w:r>
+    </w:p>
+    <w:p>
+      <w:pPr>
+        <w:ind w:left="360"/>
+      </w:pPr>
+      <w:r>
+        <w:t>$</w:t>
+      </w:r>
+      <w:proofErr w:type="spellStart"/>
+      <w:r>
+        <w:t>sql</w:t>
+      </w:r>
+      <w:proofErr w:type="spellEnd"/>
+      <w:r>
+        <w:t xml:space="preserve">    = "SELECT </w:t>
+      </w:r>
+      <w:proofErr w:type="spellStart"/>
+      <w:r>
+        <w:t>session</w:t>
+      </w:r>
+      <w:proofErr w:type="spellEnd"/>
+      <w:r>
+        <w:t xml:space="preserve"> FROM </w:t>
+      </w:r>
+      <w:proofErr w:type="spellStart"/>
+      <w:r>
+        <w:t>tblMembers</w:t>
+      </w:r>
+      <w:proofErr w:type="spellEnd"/>
+      <w:r>
+        <w:t xml:space="preserve"> WHERE </w:t>
+      </w:r>
+      <w:proofErr w:type="spellStart"/>
+      <w:r>
+        <w:t>username</w:t>
+      </w:r>
+      <w:proofErr w:type="spellEnd"/>
+      <w:r>
+        <w:t>='" . $_POST['</w:t>
+      </w:r>
+      <w:proofErr w:type="spellStart"/>
+      <w:r>
+        <w:t>usermail</w:t>
+      </w:r>
+      <w:proofErr w:type="spellEnd"/>
+      <w:r>
+        <w:t>'] . "' AND password='" . $_POST['password'] . "';";</w:t>
+      </w:r>
+    </w:p>
+    <w:p>
+      <w:pPr>
+        <w:ind w:left="360"/>
+      </w:pPr>
+      <w:r>
+        <w:t xml:space="preserve">Como é um AND, ambas as condições têm de ser verdadeiras; já sabemos que existe um </w:t>
+      </w:r>
+      <w:proofErr w:type="spellStart"/>
+      <w:r>
+        <w:t>usermail</w:t>
+      </w:r>
+      <w:proofErr w:type="spellEnd"/>
+      <w:r>
+        <w:t xml:space="preserve"> igual ao que foi introduzido, até porque ele é público e relativamente ao campo destinado à palavra-passe, ao colocar pelica ' ele está a "fechar" o campo da procura pela palavra-passe; mas como logo a seguir ele introduz uma condição verdadeira, a secção do SELECT destinada à password também vai dar verdadeira, possibilitando um </w:t>
+      </w:r>
+      <w:proofErr w:type="spellStart"/>
+      <w:r>
+        <w:t>reorno</w:t>
+      </w:r>
+      <w:proofErr w:type="spellEnd"/>
+      <w:r>
+        <w:t xml:space="preserve"> favorável da </w:t>
+      </w:r>
+      <w:proofErr w:type="spellStart"/>
+      <w:r>
+        <w:t>query</w:t>
+      </w:r>
+      <w:proofErr w:type="spellEnd"/>
+      <w:r>
+        <w:t xml:space="preserve"> e, assim, permitindo ao atacante entrar (de novo) na conta de administrador do sistema.</w:t>
       </w:r>
     </w:p>
     <w:p>
@@ -578,9 +1309,9 @@
 <file path=word/numbering.xml><?xml version="1.0" encoding="utf-8"?>
 <w:numbering xmlns:wpc="http://schemas.microsoft.com/office/word/2010/wordprocessingCanvas" xmlns:cx="http://schemas.microsoft.com/office/drawing/2014/chartex" xmlns:cx1="http://schemas.microsoft.com/office/drawing/2015/9/8/chartex" xmlns:cx2="http://schemas.microsoft.com/office/drawing/2015/10/21/chartex" xmlns:cx3="http://schemas.microsoft.com/office/drawing/2016/5/9/chartex" xmlns:cx4="http://schemas.microsoft.com/office/drawing/2016/5/10/chartex" xmlns:cx5="http://schemas.microsoft.com/office/drawing/2016/5/11/chartex" xmlns:cx6="http://schemas.microsoft.com/office/drawing/2016/5/12/chartex" xmlns:cx7="http://schemas.microsoft.com/office/drawing/2016/5/13/chartex" xmlns:cx8="http://schemas.microsoft.com/office/drawing/2016/5/14/chartex" xmlns:mc="http://schemas.openxmlformats.org/markup-compatibility/2006" xmlns:aink="http://schemas.microsoft.com/office/drawing/2016/ink" xmlns:am3d="http://schemas.microsoft.com/office/drawing/2017/model3d" xmlns:o="urn:schemas-microsoft-com:office:office" xmlns:r="http://schemas.openxmlformats.org/officeDocument/2006/relationships" xmlns:m="http://schemas.openxmlformats.org/officeDocument/2006/math" xmlns:v="urn:schemas-microsoft-com:vml" xmlns:wp14="http://schemas.microsoft.com/office/word/2010/wordprocessingDrawing" xmlns:wp="http://schemas.openxmlformats.org/drawingml/2006/wordprocessingDrawing" xmlns:w10="urn:schemas-microsoft-com:office:word" xmlns:w="http://schemas.openxmlformats.org/wordprocessingml/2006/main" xmlns:w14="http://schemas.microsoft.com/office/word/2010/wordml" xmlns:w15="http://schemas.microsoft.com/office/word/2012/wordml" xmlns:w16cex="http://schemas.microsoft.com/office/word/2018/wordml/cex" xmlns:w16cid="http://schemas.microsoft.com/office/word/2016/wordml/cid" xmlns:w16="http://schemas.microsoft.com/office/word/2018/wordml" xmlns:w16se="http://schemas.microsoft.com/office/word/2015/wordml/symex" xmlns:wpg="http://schemas.microsoft.com/office/word/2010/wordprocessingGroup" xmlns:wpi="http://schemas.microsoft.com/office/word/2010/wordprocessingInk" xmlns:wne="http://schemas.microsoft.com/office/word/2006/wordml" xmlns:wps="http://schemas.microsoft.com/office/word/2010/wordprocessingShape" mc:Ignorable="w14 w15 w16se w16cid w16 w16cex wp14">
   <w:abstractNum w:abstractNumId="0" w15:restartNumberingAfterBreak="0">
-    <w:nsid w:val="63416F46"/>
+    <w:nsid w:val="165A3EB9"/>
     <w:multiLevelType w:val="hybridMultilevel"/>
-    <w:tmpl w:val="F7668C88"/>
+    <w:tmpl w:val="F00A6318"/>
     <w:lvl w:ilvl="0" w:tplc="0816000F">
       <w:start w:val="1"/>
       <w:numFmt w:val="decimal"/>
@@ -666,7 +1397,99 @@
       </w:pPr>
     </w:lvl>
   </w:abstractNum>
+  <w:abstractNum w:abstractNumId="1" w15:restartNumberingAfterBreak="0">
+    <w:nsid w:val="63416F46"/>
+    <w:multiLevelType w:val="hybridMultilevel"/>
+    <w:tmpl w:val="F7668C88"/>
+    <w:lvl w:ilvl="0" w:tplc="0816000F">
+      <w:start w:val="1"/>
+      <w:numFmt w:val="decimal"/>
+      <w:lvlText w:val="%1."/>
+      <w:lvlJc w:val="left"/>
+      <w:pPr>
+        <w:ind w:left="720" w:hanging="360"/>
+      </w:pPr>
+      <w:rPr>
+        <w:rFonts w:hint="default"/>
+      </w:rPr>
+    </w:lvl>
+    <w:lvl w:ilvl="1" w:tplc="08160019" w:tentative="1">
+      <w:start w:val="1"/>
+      <w:numFmt w:val="lowerLetter"/>
+      <w:lvlText w:val="%2."/>
+      <w:lvlJc w:val="left"/>
+      <w:pPr>
+        <w:ind w:left="1440" w:hanging="360"/>
+      </w:pPr>
+    </w:lvl>
+    <w:lvl w:ilvl="2" w:tplc="0816001B" w:tentative="1">
+      <w:start w:val="1"/>
+      <w:numFmt w:val="lowerRoman"/>
+      <w:lvlText w:val="%3."/>
+      <w:lvlJc w:val="right"/>
+      <w:pPr>
+        <w:ind w:left="2160" w:hanging="180"/>
+      </w:pPr>
+    </w:lvl>
+    <w:lvl w:ilvl="3" w:tplc="0816000F" w:tentative="1">
+      <w:start w:val="1"/>
+      <w:numFmt w:val="decimal"/>
+      <w:lvlText w:val="%4."/>
+      <w:lvlJc w:val="left"/>
+      <w:pPr>
+        <w:ind w:left="2880" w:hanging="360"/>
+      </w:pPr>
+    </w:lvl>
+    <w:lvl w:ilvl="4" w:tplc="08160019" w:tentative="1">
+      <w:start w:val="1"/>
+      <w:numFmt w:val="lowerLetter"/>
+      <w:lvlText w:val="%5."/>
+      <w:lvlJc w:val="left"/>
+      <w:pPr>
+        <w:ind w:left="3600" w:hanging="360"/>
+      </w:pPr>
+    </w:lvl>
+    <w:lvl w:ilvl="5" w:tplc="0816001B" w:tentative="1">
+      <w:start w:val="1"/>
+      <w:numFmt w:val="lowerRoman"/>
+      <w:lvlText w:val="%6."/>
+      <w:lvlJc w:val="right"/>
+      <w:pPr>
+        <w:ind w:left="4320" w:hanging="180"/>
+      </w:pPr>
+    </w:lvl>
+    <w:lvl w:ilvl="6" w:tplc="0816000F" w:tentative="1">
+      <w:start w:val="1"/>
+      <w:numFmt w:val="decimal"/>
+      <w:lvlText w:val="%7."/>
+      <w:lvlJc w:val="left"/>
+      <w:pPr>
+        <w:ind w:left="5040" w:hanging="360"/>
+      </w:pPr>
+    </w:lvl>
+    <w:lvl w:ilvl="7" w:tplc="08160019" w:tentative="1">
+      <w:start w:val="1"/>
+      <w:numFmt w:val="lowerLetter"/>
+      <w:lvlText w:val="%8."/>
+      <w:lvlJc w:val="left"/>
+      <w:pPr>
+        <w:ind w:left="5760" w:hanging="360"/>
+      </w:pPr>
+    </w:lvl>
+    <w:lvl w:ilvl="8" w:tplc="0816001B" w:tentative="1">
+      <w:start w:val="1"/>
+      <w:numFmt w:val="lowerRoman"/>
+      <w:lvlText w:val="%9."/>
+      <w:lvlJc w:val="right"/>
+      <w:pPr>
+        <w:ind w:left="6480" w:hanging="180"/>
+      </w:pPr>
+    </w:lvl>
+  </w:abstractNum>
   <w:num w:numId="1">
+    <w:abstractNumId w:val="1"/>
+  </w:num>
+  <w:num w:numId="2">
     <w:abstractNumId w:val="0"/>
   </w:num>
 </w:numbering>

--- a/Projeto 4_Relatório.docx
+++ b/Projeto 4_Relatório.docx
@@ -41,29 +41,13 @@
         </w:numPr>
       </w:pPr>
       <w:r>
-        <w:t>Código “</w:t>
-      </w:r>
-      <w:proofErr w:type="spellStart"/>
-      <w:r>
-        <w:t>anti-penetração</w:t>
-      </w:r>
-      <w:proofErr w:type="spellEnd"/>
-      <w:r>
-        <w:t>”</w:t>
-      </w:r>
-    </w:p>
-    <w:p>
-      <w:r>
-        <w:tab/>
-        <w:t xml:space="preserve">No ficheiro </w:t>
-      </w:r>
-      <w:proofErr w:type="spellStart"/>
-      <w:r>
-        <w:t>header.php</w:t>
-      </w:r>
-      <w:proofErr w:type="spellEnd"/>
-      <w:r>
-        <w:t xml:space="preserve"> aparece o seguinte código PHP:</w:t>
+        <w:t>Código “anti-penetração”</w:t>
+      </w:r>
+    </w:p>
+    <w:p>
+      <w:r>
+        <w:tab/>
+        <w:t>No ficheiro header.php aparece o seguinte código PHP:</w:t>
       </w:r>
     </w:p>
     <w:p>
@@ -155,39 +139,16 @@
         <w:t>Imple</w:t>
       </w:r>
       <w:r>
-        <w:t xml:space="preserve">mentação de </w:t>
-      </w:r>
-      <w:proofErr w:type="spellStart"/>
-      <w:r>
-        <w:t>Apparmor</w:t>
-      </w:r>
-      <w:proofErr w:type="spellEnd"/>
-    </w:p>
-    <w:p>
-      <w:r>
-        <w:t xml:space="preserve">Outro mecanismo de confinamento é o recurso ao </w:t>
-      </w:r>
-      <w:proofErr w:type="spellStart"/>
-      <w:r>
-        <w:t>Apparmor</w:t>
-      </w:r>
-      <w:proofErr w:type="spellEnd"/>
-      <w:r>
-        <w:t xml:space="preserve">, um sistema de controlo de acessos </w:t>
-      </w:r>
-      <w:r>
-        <w:t>com limitações das</w:t>
-      </w:r>
-      <w:r>
-        <w:t xml:space="preserve"> </w:t>
-      </w:r>
-      <w:r>
-        <w:t>aplicações</w:t>
-      </w:r>
-      <w:r>
-        <w:t xml:space="preserve">; podemos verificar a sua existência ao executar o comando </w:t>
-      </w:r>
-      <w:proofErr w:type="spellStart"/>
+        <w:t>mentação de Apparmor</w:t>
+      </w:r>
+    </w:p>
+    <w:p>
+      <w:r>
+        <w:t xml:space="preserve">Outro mecanismo de confinamento é o recurso ao Apparmor, um sistema de controlo de acessos </w:t>
+      </w:r>
+      <w:r>
+        <w:t xml:space="preserve">com limitações das aplicações; podemos verificar a sua existência ao executar o comando </w:t>
+      </w:r>
       <w:r>
         <w:rPr>
           <w:b/>
@@ -195,7 +156,6 @@
         </w:rPr>
         <w:t>find</w:t>
       </w:r>
-      <w:proofErr w:type="spellEnd"/>
       <w:r>
         <w:t>:</w:t>
       </w:r>
@@ -256,13 +216,8 @@
         </w:numPr>
       </w:pPr>
       <w:r>
-        <w:t xml:space="preserve">Campos de login vulneráveis a SQL </w:t>
-      </w:r>
-      <w:proofErr w:type="spellStart"/>
-      <w:r>
-        <w:t>Injection</w:t>
-      </w:r>
-      <w:proofErr w:type="spellEnd"/>
+        <w:t>Campos de login vulneráveis a SQL Injection</w:t>
+      </w:r>
       <w:r>
         <w:t xml:space="preserve"> e falta de verificações</w:t>
       </w:r>
@@ -285,15 +240,7 @@
         <w:ind w:left="360" w:firstLine="348"/>
       </w:pPr>
       <w:r>
-        <w:t xml:space="preserve">Em primeiro lugar, o atacante tentou colocar uma pelica no campo de </w:t>
-      </w:r>
-      <w:proofErr w:type="spellStart"/>
-      <w:r>
-        <w:t>usermail</w:t>
-      </w:r>
-      <w:proofErr w:type="spellEnd"/>
-      <w:r>
-        <w:t xml:space="preserve"> do login, e apareceu o seguinte erro:</w:t>
+        <w:t>Em primeiro lugar, o atacante tentou colocar uma pelica no campo de usermail do login, e apareceu o seguinte erro:</w:t>
       </w:r>
     </w:p>
     <w:p>
@@ -302,999 +249,1311 @@
       </w:pPr>
       <w:r>
         <w:lastRenderedPageBreak/>
-        <w:t xml:space="preserve">DB Error, </w:t>
-      </w:r>
-      <w:proofErr w:type="spellStart"/>
-      <w:r>
-        <w:t>could</w:t>
-      </w:r>
-      <w:proofErr w:type="spellEnd"/>
+        <w:t>DB Error, could not query the database</w:t>
+      </w:r>
+    </w:p>
+    <w:p>
+      <w:pPr>
+        <w:ind w:left="360"/>
+      </w:pPr>
+      <w:r>
+        <w:t>MySQL Error: You have an error in your SQL syntax; check the manual that corresponds to your MariaDB server version for the right syntax to use near ''''' at line 1</w:t>
+      </w:r>
+    </w:p>
+    <w:p>
+      <w:pPr>
+        <w:ind w:left="360" w:firstLine="348"/>
+      </w:pPr>
+      <w:r>
+        <w:t>Ora, isto significa que o campo de login é vulnerável a SQL Injection!</w:t>
+      </w:r>
+    </w:p>
+    <w:p>
+      <w:pPr>
+        <w:ind w:left="360"/>
+      </w:pPr>
+      <w:r>
+        <w:tab/>
+        <w:t>O erro tem 5 pelicas seguidas, e podemos interpretar desta forma: ''' do campo do usermail, ou seja, início de string, 0 chars, fim de string, e início de string (sem fim); depois ainda tens mais 2 pelicas provenientes do campo da password (vazia) - 3 + 2 = 5.</w:t>
+      </w:r>
+    </w:p>
+    <w:p>
+      <w:pPr>
+        <w:ind w:left="360"/>
+      </w:pPr>
+      <w:r>
+        <w:tab/>
+        <w:t>Analisando igualmente o ficheiro login.php, em que ele primeiro verifica na base de dados se existe um username igual ao usermail introduzido, deduz-se que, por não haver um usermail igual a “vazio”, tenha então aparecido o erro no whireshark.</w:t>
+      </w:r>
+    </w:p>
+    <w:p>
+      <w:pPr>
+        <w:ind w:left="360"/>
+      </w:pPr>
+    </w:p>
+    <w:p>
+      <w:pPr>
+        <w:ind w:left="360"/>
+      </w:pPr>
+      <w:r>
+        <w:t>Tentativa 2</w:t>
+      </w:r>
+    </w:p>
+    <w:p>
+      <w:pPr>
+        <w:ind w:left="360"/>
+      </w:pPr>
+      <w:r>
+        <w:t xml:space="preserve">Desta vez, o atacante tentou colocar </w:t>
+      </w:r>
+      <w:r>
+        <w:t>' -- // no input reservado ao usermail; desta vez não deu nenhum erro de DB ou MySQL mas apareceu uma mensagem de “Invalid username, try again”.</w:t>
+      </w:r>
+    </w:p>
+    <w:p>
+      <w:pPr>
+        <w:ind w:left="360"/>
+      </w:pPr>
+      <w:r>
+        <w:t xml:space="preserve">Neste caso, ele ao colocar um comentário vai anular a componente </w:t>
+      </w:r>
+      <w:r>
+        <w:t>do query destinada à</w:t>
+      </w:r>
+      <w:r>
+        <w:t xml:space="preserve"> password, pelo que é compreensível que o erro só se queixe do username</w:t>
+      </w:r>
+      <w:r>
+        <w:t>/usermail; c</w:t>
+      </w:r>
+      <w:r>
+        <w:t xml:space="preserve">om </w:t>
+      </w:r>
+      <w:r>
+        <w:t>a</w:t>
+      </w:r>
+      <w:r>
+        <w:t xml:space="preserve"> pelica </w:t>
+      </w:r>
+      <w:r>
+        <w:t xml:space="preserve">introduzida no início </w:t>
+      </w:r>
+      <w:r>
+        <w:t xml:space="preserve">ele fechou o query do usermail, e recebeu como "input" 0 chars </w:t>
+      </w:r>
+      <w:r>
+        <w:t>tal como na primeira tentativa</w:t>
+      </w:r>
+      <w:r>
+        <w:t>, mas como também foi colocado comentário</w:t>
+      </w:r>
+      <w:r>
+        <w:t xml:space="preserve"> na palavra-passe </w:t>
+      </w:r>
+      <w:r>
+        <w:t>e por isso o campo da password foi ignorado e o query do usermail foi "fechado", então não houve erro de SQL Synt</w:t>
+      </w:r>
+      <w:r>
+        <w:t>ax.</w:t>
+      </w:r>
+    </w:p>
+    <w:p>
+      <w:pPr>
+        <w:ind w:left="360"/>
+      </w:pPr>
+      <w:r>
+        <w:t>O erro de username inválido (e não de sintaxe) deve ter aparecido  por causa das verificações de html que são feitas do lado do cliente – o campo do usermail é do tipo “email”, logo é óbvio que um email igual a “vazio” é um email inválido.</w:t>
+      </w:r>
+    </w:p>
+    <w:p>
+      <w:pPr>
+        <w:ind w:left="360"/>
+      </w:pPr>
+    </w:p>
+    <w:p>
+      <w:pPr>
+        <w:ind w:left="360"/>
+      </w:pPr>
+      <w:r>
+        <w:t>Tentativa 3</w:t>
+      </w:r>
+    </w:p>
+    <w:p>
+      <w:pPr>
+        <w:ind w:left="360"/>
+      </w:pPr>
+      <w:r>
+        <w:tab/>
+      </w:r>
+      <w:r>
+        <w:t>Agora, ele tentou colocar no usermail ' OR 1=1 -- // e conseguiu entrar no sistema como admin, mesmo sem nenhuma palavra-passe.</w:t>
+      </w:r>
+    </w:p>
+    <w:p>
+      <w:pPr>
+        <w:ind w:left="360"/>
+      </w:pPr>
+      <w:r>
+        <w:tab/>
+      </w:r>
+      <w:r>
+        <w:t xml:space="preserve">Tal como </w:t>
+      </w:r>
+      <w:r>
+        <w:t>na tentativa anterior</w:t>
+      </w:r>
+      <w:r>
+        <w:t>, ele comentou o campo da password</w:t>
+      </w:r>
+      <w:r>
+        <w:t xml:space="preserve"> e, por isso, a parte do query destinada à palavra-passe vai ser novamente ignorada.</w:t>
+      </w:r>
+    </w:p>
+    <w:p>
+      <w:pPr>
+        <w:ind w:left="360"/>
+      </w:pPr>
+      <w:r>
+        <w:tab/>
+      </w:r>
+      <w:r>
+        <w:t xml:space="preserve">Para obter "dados", isto é, uma </w:t>
+      </w:r>
+      <w:r>
+        <w:t>correspondência</w:t>
+      </w:r>
+      <w:r>
+        <w:t xml:space="preserve"> de uma conta na base de dados, alguma parte na query tem de dar valor lógico verdadeiro obrigatoriamente!</w:t>
+      </w:r>
+      <w:r>
+        <w:t xml:space="preserve"> o</w:t>
+      </w:r>
+      <w:r>
+        <w:t>ra, nada</w:t>
+      </w:r>
       <w:r>
         <w:t xml:space="preserve"> </w:t>
       </w:r>
-      <w:proofErr w:type="spellStart"/>
-      <w:r>
-        <w:t>not</w:t>
-      </w:r>
-      <w:proofErr w:type="spellEnd"/>
+      <w:r>
+        <w:t>melhor do que garantir uma disjunção com um</w:t>
+      </w:r>
+      <w:r>
+        <w:t xml:space="preserve">a </w:t>
+      </w:r>
+      <w:r>
+        <w:t>condição sempre verdadeira... apesar do usermail introduzido ser "vazio", a condição</w:t>
+      </w:r>
       <w:r>
         <w:t xml:space="preserve"> </w:t>
       </w:r>
-      <w:proofErr w:type="spellStart"/>
-      <w:r>
-        <w:t>query</w:t>
-      </w:r>
-      <w:proofErr w:type="spellEnd"/>
+      <w:r>
+        <w:t>"vazio" OR True vai dar True</w:t>
+      </w:r>
+      <w:r>
+        <w:t>, possibilitando assim a entrada no sistema.</w:t>
+      </w:r>
+    </w:p>
+    <w:p>
+      <w:pPr>
+        <w:ind w:left="360"/>
+      </w:pPr>
+    </w:p>
+    <w:p>
+      <w:pPr>
+        <w:ind w:left="360"/>
+      </w:pPr>
+      <w:r>
+        <w:t>Tentativa 4</w:t>
+      </w:r>
+    </w:p>
+    <w:p>
+      <w:pPr>
+        <w:ind w:left="360"/>
+      </w:pPr>
+      <w:r>
+        <w:tab/>
+      </w:r>
+      <w:r>
+        <w:t xml:space="preserve">Desta vez, o indivíduo voltou a entrar na conta de administrador, mas sem recorrer a SQL Injection – ele recorreu a um email válido e conhecido (este está exposto numa das </w:t>
+      </w:r>
+      <w:r>
+        <w:lastRenderedPageBreak/>
+        <w:t>páginas do sistema) e a uma palavra-passe “típica” e “básica”, “abc”; assim, tudo indica que na tentativa anterior, e após ter entrado na conta e ser redirecionado para uma página onde pode criar novos posts e mudar as credenciais de acesso (nomeadamente a password – ver GET no whireshark), este tenha mudado a palavra-passe.</w:t>
+      </w:r>
+    </w:p>
+    <w:p>
+      <w:pPr>
+        <w:ind w:left="360"/>
+      </w:pPr>
+    </w:p>
+    <w:p>
+      <w:pPr>
+        <w:ind w:left="360"/>
+      </w:pPr>
+      <w:r>
+        <w:t>Tentativa 5</w:t>
+      </w:r>
+    </w:p>
+    <w:p>
+      <w:pPr>
+        <w:ind w:left="360"/>
+      </w:pPr>
+      <w:r>
+        <w:tab/>
+      </w:r>
+      <w:r>
+        <w:t xml:space="preserve">Bastante idêntica à tentativa anterior, </w:t>
+      </w:r>
+      <w:r>
+        <w:t>diria-se</w:t>
+      </w:r>
+      <w:r>
+        <w:t xml:space="preserve"> que ele próprio voltou a mudar a palavra-passe para ser vazia, isto porquê:</w:t>
+      </w:r>
+    </w:p>
+    <w:p>
+      <w:pPr>
+        <w:ind w:left="360"/>
+      </w:pPr>
+      <w:r>
+        <w:t xml:space="preserve"> - se fosse apenas ele recorrer a SQL injection, ao colocar uma pelica significava que ele ia estar à procura de uma conta com palavra-passe "vazia", o que</w:t>
+      </w:r>
       <w:r>
         <w:t xml:space="preserve"> </w:t>
       </w:r>
-      <w:proofErr w:type="spellStart"/>
-      <w:r>
-        <w:t>the</w:t>
-      </w:r>
-      <w:proofErr w:type="spellEnd"/>
+      <w:r>
+        <w:t>é deveras impossível em condições ditas normais existir na base de dados uma conta com palavra-passe vazia</w:t>
+      </w:r>
+      <w:r>
+        <w:t>;</w:t>
+      </w:r>
+    </w:p>
+    <w:p>
+      <w:pPr>
+        <w:ind w:left="360"/>
+      </w:pPr>
+      <w:r>
+        <w:t xml:space="preserve"> - ele também não iria conseguir aceder à conta ao colocar na palavra-passe apenas uma pelica ' e colocando o usermail real, porque no ficheiro de login.php,</w:t>
+      </w:r>
       <w:r>
         <w:t xml:space="preserve"> </w:t>
       </w:r>
-      <w:proofErr w:type="spellStart"/>
-      <w:r>
-        <w:t>database</w:t>
-      </w:r>
-      <w:proofErr w:type="spellEnd"/>
-    </w:p>
-    <w:p>
-      <w:pPr>
-        <w:ind w:left="360"/>
-      </w:pPr>
-      <w:proofErr w:type="spellStart"/>
-      <w:r>
-        <w:t>MySQL</w:t>
-      </w:r>
-      <w:proofErr w:type="spellEnd"/>
-      <w:r>
-        <w:t xml:space="preserve"> Error: </w:t>
-      </w:r>
-      <w:proofErr w:type="spellStart"/>
-      <w:r>
-        <w:t>You</w:t>
-      </w:r>
-      <w:proofErr w:type="spellEnd"/>
+      <w:r>
+        <w:t>a query do usermail e password é um AND, ou seja, ambos os literais têm de ser verdadeiros</w:t>
+      </w:r>
+      <w:r>
+        <w:t>; ia</w:t>
+      </w:r>
+      <w:r>
+        <w:t xml:space="preserve"> dar verdadeiro que ele encontrou na base de dados</w:t>
+      </w:r>
       <w:r>
         <w:t xml:space="preserve"> </w:t>
       </w:r>
-      <w:proofErr w:type="spellStart"/>
-      <w:r>
-        <w:t>have</w:t>
-      </w:r>
-      <w:proofErr w:type="spellEnd"/>
+      <w:r>
+        <w:t>um utilizador com aquele e-mail (até porque se ele não tivesse encontrado, ia dar erro de DB Error), mas como não existe uma palavra-passe vazia, ou melhor,</w:t>
+      </w:r>
       <w:r>
         <w:t xml:space="preserve"> </w:t>
       </w:r>
-      <w:proofErr w:type="spellStart"/>
-      <w:r>
-        <w:t>an</w:t>
-      </w:r>
-      <w:proofErr w:type="spellEnd"/>
-      <w:r>
-        <w:t xml:space="preserve"> error in </w:t>
-      </w:r>
-      <w:proofErr w:type="spellStart"/>
-      <w:r>
-        <w:t>your</w:t>
-      </w:r>
-      <w:proofErr w:type="spellEnd"/>
-      <w:r>
-        <w:t xml:space="preserve"> SQL </w:t>
-      </w:r>
-      <w:proofErr w:type="spellStart"/>
-      <w:r>
-        <w:t>syntax</w:t>
-      </w:r>
-      <w:proofErr w:type="spellEnd"/>
-      <w:r>
-        <w:t xml:space="preserve">; </w:t>
-      </w:r>
-      <w:proofErr w:type="spellStart"/>
-      <w:r>
-        <w:t>check</w:t>
-      </w:r>
-      <w:proofErr w:type="spellEnd"/>
+      <w:r>
+        <w:t>a palavra-passe daquele usermail não era vazia, iria dar certamente "erro de password inválida" ou coisa do género.</w:t>
+      </w:r>
+    </w:p>
+    <w:p>
+      <w:pPr>
+        <w:ind w:left="360"/>
+      </w:pPr>
+      <w:r>
+        <w:tab/>
+      </w:r>
+      <w:r>
+        <w:t>Assim, deduz-se que ele voltou a mudar a palavra-passe, mas desta vez para “vazio”, evidenciando aqui outra vulnerabilidade – falta de verificações no input para a mudança da credencial de palavra-passe (neste caso, teria de verificar no mínimo se o conteúdo do input seria diferente de “vazio”).</w:t>
+      </w:r>
+    </w:p>
+    <w:p>
+      <w:pPr>
+        <w:ind w:left="360"/>
+      </w:pPr>
+    </w:p>
+    <w:p>
+      <w:pPr>
+        <w:ind w:left="360"/>
+      </w:pPr>
+      <w:r>
+        <w:t>Restantes tentativas</w:t>
+      </w:r>
+    </w:p>
+    <w:p>
+      <w:pPr>
+        <w:ind w:left="360"/>
+      </w:pPr>
+      <w:r>
+        <w:t>Nas restantes tentativas relativas à autenticação do atacante, ele recorreu sempre a um usermail real e no campo da palavra-passe voltou a recorrer a SQL Injection. Como já foi referido, após verificar que o usermail existe na base de dados, o query executado passa a ser:</w:t>
+      </w:r>
+    </w:p>
+    <w:p>
+      <w:pPr>
+        <w:ind w:left="360"/>
+      </w:pPr>
+      <w:r>
+        <w:t>$sql    = "SELECT session FROM tblMembers WHERE username='" . $_POST['usermail'] . "' AND password='" . $_POST['password'] . "';";</w:t>
+      </w:r>
+    </w:p>
+    <w:p>
+      <w:pPr>
+        <w:ind w:left="360"/>
+      </w:pPr>
+      <w:r>
+        <w:t>Como é um AND, ambas as condições têm de ser verdadeiras; já sabemos que existe um usermail igual ao que foi introduzido, até porque ele é público e relativamente ao campo destinado à palavra-passe, ao colocar pelica ' ele está a "fechar" o campo da procura pela palavra-passe; mas como logo a seguir ele introduz uma condição verdadeira, a secção do SELECT destinada à password também vai dar verdadeira, possibilitando um reorno favorável da query e, assim, permitindo ao atacante entrar (de novo) na conta de administrador do sistema.</w:t>
+      </w:r>
+    </w:p>
+    <w:p>
+      <w:pPr>
+        <w:ind w:left="360"/>
+      </w:pPr>
+    </w:p>
+    <w:p>
+      <w:pPr>
+        <w:ind w:left="360"/>
+      </w:pPr>
+    </w:p>
+    <w:p>
+      <w:pPr>
+        <w:ind w:left="360"/>
+      </w:pPr>
+    </w:p>
+    <w:p>
+      <w:pPr>
+        <w:pStyle w:val="PargrafodaLista"/>
+        <w:numPr>
+          <w:ilvl w:val="0"/>
+          <w:numId w:val="1"/>
+        </w:numPr>
+      </w:pPr>
+      <w:r>
+        <w:lastRenderedPageBreak/>
+        <w:t>Acesso a páginas privadas</w:t>
+      </w:r>
+    </w:p>
+    <w:p>
+      <w:r>
+        <w:t>Enquanto navegava no sistema, o indivíduo conseguiu entrar na página info.php, páginas essa que não deveria estar disponível para este e que mostra mais informações acerca da versão PHP utilizada</w:t>
+      </w:r>
+      <w:r>
+        <w:t>, do sistema operativo onde se encontra a VM, entre outras configurações</w:t>
+      </w:r>
+      <w:r>
+        <w:t>:</w:t>
+      </w:r>
+    </w:p>
+    <w:p>
+      <w:r>
+        <w:rPr>
+          <w:noProof/>
+        </w:rPr>
+        <w:drawing>
+          <wp:inline distT="0" distB="0" distL="0" distR="0" wp14:anchorId="2A7E6848" wp14:editId="23EC5AD8">
+            <wp:extent cx="5400040" cy="504825"/>
+            <wp:effectExtent l="0" t="0" r="0" b="9525"/>
+            <wp:docPr id="3" name="Imagem 3"/>
+            <wp:cNvGraphicFramePr>
+              <a:graphicFrameLocks xmlns:a="http://schemas.openxmlformats.org/drawingml/2006/main" noChangeAspect="1"/>
+            </wp:cNvGraphicFramePr>
+            <a:graphic xmlns:a="http://schemas.openxmlformats.org/drawingml/2006/main">
+              <a:graphicData uri="http://schemas.openxmlformats.org/drawingml/2006/picture">
+                <pic:pic xmlns:pic="http://schemas.openxmlformats.org/drawingml/2006/picture">
+                  <pic:nvPicPr>
+                    <pic:cNvPr id="1" name=""/>
+                    <pic:cNvPicPr/>
+                  </pic:nvPicPr>
+                  <pic:blipFill>
+                    <a:blip r:embed="rId7"/>
+                    <a:stretch>
+                      <a:fillRect/>
+                    </a:stretch>
+                  </pic:blipFill>
+                  <pic:spPr>
+                    <a:xfrm>
+                      <a:off x="0" y="0"/>
+                      <a:ext cx="5400040" cy="504825"/>
+                    </a:xfrm>
+                    <a:prstGeom prst="rect">
+                      <a:avLst/>
+                    </a:prstGeom>
+                  </pic:spPr>
+                </pic:pic>
+              </a:graphicData>
+            </a:graphic>
+          </wp:inline>
+        </w:drawing>
+      </w:r>
+    </w:p>
+    <w:p>
+      <w:pPr>
+        <w:pStyle w:val="PargrafodaLista"/>
+        <w:numPr>
+          <w:ilvl w:val="0"/>
+          <w:numId w:val="1"/>
+        </w:numPr>
+      </w:pPr>
+      <w:r>
+        <w:t>Parâmetro type de GET products.php vulnerável a SQL Injection</w:t>
+      </w:r>
+    </w:p>
+    <w:p>
+      <w:r>
+        <w:tab/>
+      </w:r>
+      <w:r>
+        <w:t xml:space="preserve">Primeiramente, o atacante </w:t>
+      </w:r>
+      <w:r>
+        <w:t xml:space="preserve">colocou no parâmetro do </w:t>
+      </w:r>
+      <w:r>
+        <w:t>type</w:t>
+      </w:r>
+      <w:r>
+        <w:t>:</w:t>
+      </w:r>
+    </w:p>
+    <w:p>
+      <w:pPr>
+        <w:ind w:left="360"/>
+      </w:pPr>
+      <w:r>
+        <w:rPr>
+          <w:noProof/>
+        </w:rPr>
+        <w:drawing>
+          <wp:inline distT="0" distB="0" distL="0" distR="0" wp14:anchorId="1F6E9B1F" wp14:editId="11F9DC11">
+            <wp:extent cx="5400040" cy="228600"/>
+            <wp:effectExtent l="0" t="0" r="0" b="0"/>
+            <wp:docPr id="4" name="Imagem 4"/>
+            <wp:cNvGraphicFramePr>
+              <a:graphicFrameLocks xmlns:a="http://schemas.openxmlformats.org/drawingml/2006/main" noChangeAspect="1"/>
+            </wp:cNvGraphicFramePr>
+            <a:graphic xmlns:a="http://schemas.openxmlformats.org/drawingml/2006/main">
+              <a:graphicData uri="http://schemas.openxmlformats.org/drawingml/2006/picture">
+                <pic:pic xmlns:pic="http://schemas.openxmlformats.org/drawingml/2006/picture">
+                  <pic:nvPicPr>
+                    <pic:cNvPr id="1" name=""/>
+                    <pic:cNvPicPr/>
+                  </pic:nvPicPr>
+                  <pic:blipFill>
+                    <a:blip r:embed="rId8"/>
+                    <a:stretch>
+                      <a:fillRect/>
+                    </a:stretch>
+                  </pic:blipFill>
+                  <pic:spPr>
+                    <a:xfrm>
+                      <a:off x="0" y="0"/>
+                      <a:ext cx="5400040" cy="228600"/>
+                    </a:xfrm>
+                    <a:prstGeom prst="rect">
+                      <a:avLst/>
+                    </a:prstGeom>
+                  </pic:spPr>
+                </pic:pic>
+              </a:graphicData>
+            </a:graphic>
+          </wp:inline>
+        </w:drawing>
+      </w:r>
+    </w:p>
+    <w:p>
+      <w:pPr>
+        <w:ind w:left="360"/>
+      </w:pPr>
+      <w:r>
+        <w:tab/>
+        <w:t>Ao verificar o output do GET no whireshark, e como não houve nenhum erro, pode-se deduzir que o atacante acertou no número de atributos de uma tabela da base de dados.</w:t>
+      </w:r>
+    </w:p>
+    <w:p>
+      <w:pPr>
+        <w:ind w:left="360"/>
+      </w:pPr>
+      <w:r>
+        <w:tab/>
+        <w:t>A seguir, ele tentou obter o nome da tabela da base de dados, mas sem sucesso</w:t>
+      </w:r>
+      <w:r>
+        <w:t xml:space="preserve"> porque, </w:t>
+      </w:r>
+      <w:r>
+        <w:t xml:space="preserve">ao analisar-se </w:t>
+      </w:r>
+      <w:r>
+        <w:t>o</w:t>
+      </w:r>
       <w:r>
         <w:t xml:space="preserve"> </w:t>
       </w:r>
-      <w:proofErr w:type="spellStart"/>
-      <w:r>
-        <w:t>the</w:t>
-      </w:r>
-      <w:proofErr w:type="spellEnd"/>
-      <w:r>
-        <w:t xml:space="preserve"> manual </w:t>
-      </w:r>
-      <w:proofErr w:type="spellStart"/>
-      <w:r>
-        <w:t>that</w:t>
-      </w:r>
-      <w:proofErr w:type="spellEnd"/>
+      <w:r>
+        <w:t xml:space="preserve">ficheiro </w:t>
+      </w:r>
+      <w:r>
+        <w:t>products.php, é ele que está a gerar o html dinamicamente tendo em conta os resultados obtidos; pode</w:t>
+      </w:r>
+      <w:r>
+        <w:t xml:space="preserve">-se </w:t>
+      </w:r>
+      <w:r>
+        <w:t xml:space="preserve">verificar que ele apenas está a </w:t>
+      </w:r>
+      <w:r>
+        <w:t>adquirir apenas</w:t>
+      </w:r>
+      <w:r>
+        <w:t xml:space="preserve"> os primeiros dois atributos do UNION SELECT</w:t>
+      </w:r>
+      <w:r>
+        <w:t>:</w:t>
+      </w:r>
+    </w:p>
+    <w:p>
+      <w:pPr>
+        <w:ind w:left="360"/>
+      </w:pPr>
+      <w:r>
+        <w:rPr>
+          <w:noProof/>
+        </w:rPr>
+        <w:drawing>
+          <wp:inline distT="0" distB="0" distL="0" distR="0" wp14:anchorId="118D6C66" wp14:editId="615A6390">
+            <wp:extent cx="5400040" cy="256540"/>
+            <wp:effectExtent l="0" t="0" r="0" b="0"/>
+            <wp:docPr id="6" name="Imagem 6"/>
+            <wp:cNvGraphicFramePr>
+              <a:graphicFrameLocks xmlns:a="http://schemas.openxmlformats.org/drawingml/2006/main" noChangeAspect="1"/>
+            </wp:cNvGraphicFramePr>
+            <a:graphic xmlns:a="http://schemas.openxmlformats.org/drawingml/2006/main">
+              <a:graphicData uri="http://schemas.openxmlformats.org/drawingml/2006/picture">
+                <pic:pic xmlns:pic="http://schemas.openxmlformats.org/drawingml/2006/picture">
+                  <pic:nvPicPr>
+                    <pic:cNvPr id="1" name=""/>
+                    <pic:cNvPicPr/>
+                  </pic:nvPicPr>
+                  <pic:blipFill>
+                    <a:blip r:embed="rId9"/>
+                    <a:stretch>
+                      <a:fillRect/>
+                    </a:stretch>
+                  </pic:blipFill>
+                  <pic:spPr>
+                    <a:xfrm>
+                      <a:off x="0" y="0"/>
+                      <a:ext cx="5400040" cy="256540"/>
+                    </a:xfrm>
+                    <a:prstGeom prst="rect">
+                      <a:avLst/>
+                    </a:prstGeom>
+                  </pic:spPr>
+                </pic:pic>
+              </a:graphicData>
+            </a:graphic>
+          </wp:inline>
+        </w:drawing>
+      </w:r>
+    </w:p>
+    <w:p>
+      <w:pPr>
+        <w:ind w:left="360"/>
+      </w:pPr>
       <w:r>
         <w:t xml:space="preserve"> </w:t>
       </w:r>
-      <w:proofErr w:type="spellStart"/>
-      <w:r>
-        <w:t>corresponds</w:t>
-      </w:r>
-      <w:proofErr w:type="spellEnd"/>
-      <w:r>
-        <w:t xml:space="preserve"> to </w:t>
-      </w:r>
-      <w:proofErr w:type="spellStart"/>
-      <w:r>
-        <w:t>your</w:t>
-      </w:r>
-      <w:proofErr w:type="spellEnd"/>
+      <w:r>
+        <w:tab/>
+        <w:t>A</w:t>
+      </w:r>
+      <w:r>
+        <w:t>ssim, ao mo</w:t>
+      </w:r>
+      <w:r>
+        <w:t xml:space="preserve">ver-se o atributo TABLE_NAME </w:t>
+      </w:r>
+      <w:r>
+        <w:t xml:space="preserve">talvez </w:t>
+      </w:r>
+      <w:r>
+        <w:t>se</w:t>
+      </w:r>
+      <w:r>
+        <w:t>ja</w:t>
+      </w:r>
+      <w:r>
+        <w:t xml:space="preserve"> possível obter algum resultado credível.</w:t>
+      </w:r>
+    </w:p>
+    <w:p>
+      <w:pPr>
+        <w:ind w:left="360"/>
+      </w:pPr>
+      <w:r>
+        <w:t>Desta vez, e tendo em conta o pensamento descrito anteriormente, ele testou o seguinte:</w:t>
+      </w:r>
+    </w:p>
+    <w:p>
+      <w:pPr>
+        <w:ind w:left="360"/>
+      </w:pPr>
+      <w:r>
+        <w:rPr>
+          <w:noProof/>
+        </w:rPr>
+        <w:drawing>
+          <wp:anchor distT="0" distB="0" distL="114300" distR="114300" simplePos="0" relativeHeight="251658240" behindDoc="0" locked="0" layoutInCell="1" allowOverlap="1" wp14:anchorId="1D9C23C4" wp14:editId="3A17E847">
+            <wp:simplePos x="0" y="0"/>
+            <wp:positionH relativeFrom="margin">
+              <wp:align>center</wp:align>
+            </wp:positionH>
+            <wp:positionV relativeFrom="paragraph">
+              <wp:posOffset>7620</wp:posOffset>
+            </wp:positionV>
+            <wp:extent cx="7320915" cy="172720"/>
+            <wp:effectExtent l="0" t="0" r="0" b="0"/>
+            <wp:wrapNone/>
+            <wp:docPr id="5" name="Imagem 5"/>
+            <wp:cNvGraphicFramePr>
+              <a:graphicFrameLocks xmlns:a="http://schemas.openxmlformats.org/drawingml/2006/main" noChangeAspect="1"/>
+            </wp:cNvGraphicFramePr>
+            <a:graphic xmlns:a="http://schemas.openxmlformats.org/drawingml/2006/main">
+              <a:graphicData uri="http://schemas.openxmlformats.org/drawingml/2006/picture">
+                <pic:pic xmlns:pic="http://schemas.openxmlformats.org/drawingml/2006/picture">
+                  <pic:nvPicPr>
+                    <pic:cNvPr id="1" name=""/>
+                    <pic:cNvPicPr/>
+                  </pic:nvPicPr>
+                  <pic:blipFill>
+                    <a:blip r:embed="rId10">
+                      <a:extLst>
+                        <a:ext uri="{28A0092B-C50C-407E-A947-70E740481C1C}">
+                          <a14:useLocalDpi xmlns:a14="http://schemas.microsoft.com/office/drawing/2010/main" val="0"/>
+                        </a:ext>
+                      </a:extLst>
+                    </a:blip>
+                    <a:stretch>
+                      <a:fillRect/>
+                    </a:stretch>
+                  </pic:blipFill>
+                  <pic:spPr>
+                    <a:xfrm>
+                      <a:off x="0" y="0"/>
+                      <a:ext cx="7320915" cy="172720"/>
+                    </a:xfrm>
+                    <a:prstGeom prst="rect">
+                      <a:avLst/>
+                    </a:prstGeom>
+                  </pic:spPr>
+                </pic:pic>
+              </a:graphicData>
+            </a:graphic>
+            <wp14:sizeRelH relativeFrom="page">
+              <wp14:pctWidth>0</wp14:pctWidth>
+            </wp14:sizeRelH>
+            <wp14:sizeRelV relativeFrom="page">
+              <wp14:pctHeight>0</wp14:pctHeight>
+            </wp14:sizeRelV>
+          </wp:anchor>
+        </w:drawing>
+      </w:r>
+    </w:p>
+    <w:p>
+      <w:pPr>
+        <w:ind w:left="360"/>
+      </w:pPr>
+      <w:r>
+        <w:rPr>
+          <w:noProof/>
+        </w:rPr>
+        <w:drawing>
+          <wp:inline distT="0" distB="0" distL="0" distR="0" wp14:anchorId="50738679" wp14:editId="1C5764D6">
+            <wp:extent cx="5400040" cy="417195"/>
+            <wp:effectExtent l="0" t="0" r="0" b="1905"/>
+            <wp:docPr id="7" name="Imagem 7"/>
+            <wp:cNvGraphicFramePr>
+              <a:graphicFrameLocks xmlns:a="http://schemas.openxmlformats.org/drawingml/2006/main" noChangeAspect="1"/>
+            </wp:cNvGraphicFramePr>
+            <a:graphic xmlns:a="http://schemas.openxmlformats.org/drawingml/2006/main">
+              <a:graphicData uri="http://schemas.openxmlformats.org/drawingml/2006/picture">
+                <pic:pic xmlns:pic="http://schemas.openxmlformats.org/drawingml/2006/picture">
+                  <pic:nvPicPr>
+                    <pic:cNvPr id="1" name=""/>
+                    <pic:cNvPicPr/>
+                  </pic:nvPicPr>
+                  <pic:blipFill rotWithShape="1">
+                    <a:blip r:embed="rId11"/>
+                    <a:srcRect t="65367"/>
+                    <a:stretch/>
+                  </pic:blipFill>
+                  <pic:spPr bwMode="auto">
+                    <a:xfrm>
+                      <a:off x="0" y="0"/>
+                      <a:ext cx="5400040" cy="417195"/>
+                    </a:xfrm>
+                    <a:prstGeom prst="rect">
+                      <a:avLst/>
+                    </a:prstGeom>
+                    <a:ln>
+                      <a:noFill/>
+                    </a:ln>
+                    <a:extLst>
+                      <a:ext uri="{53640926-AAD7-44D8-BBD7-CCE9431645EC}">
+                        <a14:shadowObscured xmlns:a14="http://schemas.microsoft.com/office/drawing/2010/main"/>
+                      </a:ext>
+                    </a:extLst>
+                  </pic:spPr>
+                </pic:pic>
+              </a:graphicData>
+            </a:graphic>
+          </wp:inline>
+        </w:drawing>
+      </w:r>
+    </w:p>
+    <w:p>
+      <w:pPr>
+        <w:ind w:left="360"/>
+      </w:pPr>
+      <w:r>
+        <w:t>Como se pode observar pelo resultado obtido, o atacante conseguiu obter o nome das tabelas existentes na base de dados.</w:t>
+      </w:r>
+    </w:p>
+    <w:p>
+      <w:pPr>
+        <w:ind w:left="360"/>
+      </w:pPr>
+    </w:p>
+    <w:p>
+      <w:pPr>
+        <w:pStyle w:val="PargrafodaLista"/>
+        <w:numPr>
+          <w:ilvl w:val="0"/>
+          <w:numId w:val="1"/>
+        </w:numPr>
+      </w:pPr>
+      <w:r>
+        <w:t>Parâmetro prod de GET details.php vulnerável a SQL Injection</w:t>
+      </w:r>
+    </w:p>
+    <w:p>
+      <w:r>
+        <w:tab/>
+      </w:r>
+      <w:r>
+        <w:t>Para começar, o indivíduo fez um UNION SELECT 1,2,3,4,5 e, pelo que se pode analisar no whireshark (pela falta de feedback/erros recebidos), ele deduz que existe alguma outra tabela igualmente com 5 atributos.</w:t>
+      </w:r>
+    </w:p>
+    <w:p>
+      <w:r>
+        <w:tab/>
+        <w:t xml:space="preserve">Depois, ele realizou um </w:t>
+      </w:r>
+      <w:r>
+        <w:rPr>
+          <w:noProof/>
+        </w:rPr>
+        <w:drawing>
+          <wp:inline distT="0" distB="0" distL="0" distR="0" wp14:anchorId="4DC713C4" wp14:editId="2795177E">
+            <wp:extent cx="4826000" cy="141874"/>
+            <wp:effectExtent l="0" t="0" r="0" b="0"/>
+            <wp:docPr id="10" name="Imagem 10"/>
+            <wp:cNvGraphicFramePr>
+              <a:graphicFrameLocks xmlns:a="http://schemas.openxmlformats.org/drawingml/2006/main" noChangeAspect="1"/>
+            </wp:cNvGraphicFramePr>
+            <a:graphic xmlns:a="http://schemas.openxmlformats.org/drawingml/2006/main">
+              <a:graphicData uri="http://schemas.openxmlformats.org/drawingml/2006/picture">
+                <pic:pic xmlns:pic="http://schemas.openxmlformats.org/drawingml/2006/picture">
+                  <pic:nvPicPr>
+                    <pic:cNvPr id="1" name=""/>
+                    <pic:cNvPicPr/>
+                  </pic:nvPicPr>
+                  <pic:blipFill>
+                    <a:blip r:embed="rId12"/>
+                    <a:stretch>
+                      <a:fillRect/>
+                    </a:stretch>
+                  </pic:blipFill>
+                  <pic:spPr>
+                    <a:xfrm>
+                      <a:off x="0" y="0"/>
+                      <a:ext cx="4976739" cy="146305"/>
+                    </a:xfrm>
+                    <a:prstGeom prst="rect">
+                      <a:avLst/>
+                    </a:prstGeom>
+                  </pic:spPr>
+                </pic:pic>
+              </a:graphicData>
+            </a:graphic>
+          </wp:inline>
+        </w:drawing>
+      </w:r>
+      <w:r>
+        <w:t>,</w:t>
+      </w:r>
+    </w:p>
+    <w:p>
+      <w:r>
+        <w:t xml:space="preserve">Isto é, tentou escrever no servidor um ficheiro malicioso, </w:t>
+      </w:r>
+      <w:r>
+        <w:t>ao qual obteve como resposta:</w:t>
+      </w:r>
+    </w:p>
+    <w:p>
+      <w:r>
+        <w:rPr>
+          <w:noProof/>
+        </w:rPr>
+        <w:drawing>
+          <wp:inline distT="0" distB="0" distL="0" distR="0" wp14:anchorId="44B4FF1B" wp14:editId="6EAB9575">
+            <wp:extent cx="3781425" cy="352425"/>
+            <wp:effectExtent l="0" t="0" r="9525" b="9525"/>
+            <wp:docPr id="11" name="Imagem 11"/>
+            <wp:cNvGraphicFramePr>
+              <a:graphicFrameLocks xmlns:a="http://schemas.openxmlformats.org/drawingml/2006/main" noChangeAspect="1"/>
+            </wp:cNvGraphicFramePr>
+            <a:graphic xmlns:a="http://schemas.openxmlformats.org/drawingml/2006/main">
+              <a:graphicData uri="http://schemas.openxmlformats.org/drawingml/2006/picture">
+                <pic:pic xmlns:pic="http://schemas.openxmlformats.org/drawingml/2006/picture">
+                  <pic:nvPicPr>
+                    <pic:cNvPr id="1" name=""/>
+                    <pic:cNvPicPr/>
+                  </pic:nvPicPr>
+                  <pic:blipFill>
+                    <a:blip r:embed="rId13"/>
+                    <a:stretch>
+                      <a:fillRect/>
+                    </a:stretch>
+                  </pic:blipFill>
+                  <pic:spPr>
+                    <a:xfrm>
+                      <a:off x="0" y="0"/>
+                      <a:ext cx="3781425" cy="352425"/>
+                    </a:xfrm>
+                    <a:prstGeom prst="rect">
+                      <a:avLst/>
+                    </a:prstGeom>
+                  </pic:spPr>
+                </pic:pic>
+              </a:graphicData>
+            </a:graphic>
+          </wp:inline>
+        </w:drawing>
+      </w:r>
+    </w:p>
+    <w:p>
+      <w:r>
+        <w:lastRenderedPageBreak/>
+        <w:tab/>
+        <w:t xml:space="preserve">Efetuando alguma pesquisa na internet, soube-se que é impossível dar override a um ficheiro já existente recorrendo ao comando INTO OUTFILE (fonte: </w:t>
+      </w:r>
+      <w:hyperlink r:id="rId14" w:history="1">
+        <w:r>
+          <w:rPr>
+            <w:rStyle w:val="Hiperligao"/>
+          </w:rPr>
+          <w:t>https://stackoverflow.com/questions/960627/mysql-into-outfile-override-existing-file/960681</w:t>
+        </w:r>
+      </w:hyperlink>
+      <w:r>
+        <w:t>), pelo que este pode ser considerado um dos mecanismos de proteção utilizados.</w:t>
+      </w:r>
+    </w:p>
+    <w:p>
+      <w:r>
+        <w:tab/>
+        <w:t>A seguir, ele testou novamente criar este ficheiro malicioso, mas desta vez num diretório diferente, o /var/www/html, e obteve como resultado:</w:t>
+      </w:r>
+    </w:p>
+    <w:p>
+      <w:r>
+        <w:rPr>
+          <w:noProof/>
+        </w:rPr>
+        <w:drawing>
+          <wp:inline distT="0" distB="0" distL="0" distR="0" wp14:anchorId="538DB576" wp14:editId="777E3EDC">
+            <wp:extent cx="5400040" cy="303530"/>
+            <wp:effectExtent l="0" t="0" r="0" b="1270"/>
+            <wp:docPr id="12" name="Imagem 12"/>
+            <wp:cNvGraphicFramePr>
+              <a:graphicFrameLocks xmlns:a="http://schemas.openxmlformats.org/drawingml/2006/main" noChangeAspect="1"/>
+            </wp:cNvGraphicFramePr>
+            <a:graphic xmlns:a="http://schemas.openxmlformats.org/drawingml/2006/main">
+              <a:graphicData uri="http://schemas.openxmlformats.org/drawingml/2006/picture">
+                <pic:pic xmlns:pic="http://schemas.openxmlformats.org/drawingml/2006/picture">
+                  <pic:nvPicPr>
+                    <pic:cNvPr id="1" name=""/>
+                    <pic:cNvPicPr/>
+                  </pic:nvPicPr>
+                  <pic:blipFill>
+                    <a:blip r:embed="rId15"/>
+                    <a:stretch>
+                      <a:fillRect/>
+                    </a:stretch>
+                  </pic:blipFill>
+                  <pic:spPr>
+                    <a:xfrm>
+                      <a:off x="0" y="0"/>
+                      <a:ext cx="5400040" cy="303530"/>
+                    </a:xfrm>
+                    <a:prstGeom prst="rect">
+                      <a:avLst/>
+                    </a:prstGeom>
+                  </pic:spPr>
+                </pic:pic>
+              </a:graphicData>
+            </a:graphic>
+          </wp:inline>
+        </w:drawing>
+      </w:r>
+    </w:p>
+    <w:p>
+      <w:r>
+        <w:tab/>
+        <w:t>Ora, isto significa que em todas as tentativas que ele tentou criar um ficheiro x.txt malicioso, isto não foi possível, o que mostra uma das ocasiões em que o sistema barrou as más intenções do atacante.</w:t>
+      </w:r>
+      <w:r>
+        <w:t xml:space="preserve"> Ainda podemos verificar o resultado deste GET do ficheiro x.txt neste último diretório especificado, que reforça a ideia de que não foi possível criar ou modificar este mesmo ficheiro malicioso x.txt:</w:t>
+      </w:r>
+    </w:p>
+    <w:p>
+      <w:r>
+        <w:rPr>
+          <w:noProof/>
+        </w:rPr>
+        <w:drawing>
+          <wp:inline distT="0" distB="0" distL="0" distR="0" wp14:anchorId="7519BBEF" wp14:editId="656E7AB0">
+            <wp:extent cx="3568700" cy="590791"/>
+            <wp:effectExtent l="0" t="0" r="0" b="0"/>
+            <wp:docPr id="13" name="Imagem 13"/>
+            <wp:cNvGraphicFramePr>
+              <a:graphicFrameLocks xmlns:a="http://schemas.openxmlformats.org/drawingml/2006/main" noChangeAspect="1"/>
+            </wp:cNvGraphicFramePr>
+            <a:graphic xmlns:a="http://schemas.openxmlformats.org/drawingml/2006/main">
+              <a:graphicData uri="http://schemas.openxmlformats.org/drawingml/2006/picture">
+                <pic:pic xmlns:pic="http://schemas.openxmlformats.org/drawingml/2006/picture">
+                  <pic:nvPicPr>
+                    <pic:cNvPr id="1" name=""/>
+                    <pic:cNvPicPr/>
+                  </pic:nvPicPr>
+                  <pic:blipFill>
+                    <a:blip r:embed="rId16"/>
+                    <a:stretch>
+                      <a:fillRect/>
+                    </a:stretch>
+                  </pic:blipFill>
+                  <pic:spPr>
+                    <a:xfrm>
+                      <a:off x="0" y="0"/>
+                      <a:ext cx="3630502" cy="601022"/>
+                    </a:xfrm>
+                    <a:prstGeom prst="rect">
+                      <a:avLst/>
+                    </a:prstGeom>
+                  </pic:spPr>
+                </pic:pic>
+              </a:graphicData>
+            </a:graphic>
+          </wp:inline>
+        </w:drawing>
+      </w:r>
+    </w:p>
+    <w:p>
+      <w:pPr>
+        <w:ind w:left="360"/>
+      </w:pPr>
+    </w:p>
+    <w:p>
+      <w:pPr>
+        <w:ind w:left="360"/>
+      </w:pPr>
+      <w:r>
+        <w:t>Sequência de ações do atacante</w:t>
+      </w:r>
+    </w:p>
+    <w:p>
+      <w:pPr>
+        <w:ind w:left="360"/>
+      </w:pPr>
+      <w:r>
+        <w:tab/>
+        <w:t>Em primeiro lugar, o indivíduo tentou entrar no sistema recorrendo a SQL Injection, e após conseguir, modificou a palavra-passe por duas vezes.</w:t>
+      </w:r>
+    </w:p>
+    <w:p>
+      <w:pPr>
+        <w:ind w:left="360"/>
+      </w:pPr>
+      <w:r>
+        <w:tab/>
+        <w:t xml:space="preserve">Depois, andou a navegar entre páginas, entre elas a products.php, </w:t>
+      </w:r>
+      <w:r>
+        <w:t>blog.php e info.php</w:t>
+      </w:r>
+      <w:r>
+        <w:t>, para finalmente tentar descarregar um ficheiro de nome brochure.php, o que não foi possível:</w:t>
+      </w:r>
+    </w:p>
+    <w:p>
+      <w:pPr>
+        <w:ind w:left="360"/>
+      </w:pPr>
+      <w:r>
+        <w:rPr>
+          <w:noProof/>
+        </w:rPr>
+        <w:drawing>
+          <wp:inline distT="0" distB="0" distL="0" distR="0" wp14:anchorId="67CEE2E9" wp14:editId="7D0D6A8C">
+            <wp:extent cx="6166136" cy="209550"/>
+            <wp:effectExtent l="0" t="0" r="6350" b="0"/>
+            <wp:docPr id="8" name="Imagem 8"/>
+            <wp:cNvGraphicFramePr>
+              <a:graphicFrameLocks xmlns:a="http://schemas.openxmlformats.org/drawingml/2006/main" noChangeAspect="1"/>
+            </wp:cNvGraphicFramePr>
+            <a:graphic xmlns:a="http://schemas.openxmlformats.org/drawingml/2006/main">
+              <a:graphicData uri="http://schemas.openxmlformats.org/drawingml/2006/picture">
+                <pic:pic xmlns:pic="http://schemas.openxmlformats.org/drawingml/2006/picture">
+                  <pic:nvPicPr>
+                    <pic:cNvPr id="1" name=""/>
+                    <pic:cNvPicPr/>
+                  </pic:nvPicPr>
+                  <pic:blipFill>
+                    <a:blip r:embed="rId17"/>
+                    <a:stretch>
+                      <a:fillRect/>
+                    </a:stretch>
+                  </pic:blipFill>
+                  <pic:spPr>
+                    <a:xfrm>
+                      <a:off x="0" y="0"/>
+                      <a:ext cx="6185004" cy="210191"/>
+                    </a:xfrm>
+                    <a:prstGeom prst="rect">
+                      <a:avLst/>
+                    </a:prstGeom>
+                  </pic:spPr>
+                </pic:pic>
+              </a:graphicData>
+            </a:graphic>
+          </wp:inline>
+        </w:drawing>
+      </w:r>
+    </w:p>
+    <w:p>
+      <w:pPr>
+        <w:ind w:left="360"/>
+      </w:pPr>
+      <w:r>
+        <w:tab/>
+      </w:r>
+      <w:r>
+        <w:t xml:space="preserve">Pelo erro analisado no ficheiro error.log, deduz-se que este ficheiro não exista, pura e simplesmente; também não parece ter sido criado a partir do download.php, porque o ficheiro </w:t>
+      </w:r>
+      <w:r>
+        <w:t xml:space="preserve">download.php importa o ficheiro getfile.php, e </w:t>
+      </w:r>
+      <w:r>
+        <w:t>este</w:t>
+      </w:r>
+      <w:r>
+        <w:t xml:space="preserve"> é responsável por abrir ficheiros</w:t>
+      </w:r>
+      <w:r>
+        <w:t xml:space="preserve"> (em modo de leitura – “r”); </w:t>
+      </w:r>
+      <w:r>
+        <w:t>deu erro no log de erros que fclose() recebeu como parâmetro um booleano 1 em vez de uma resource, ora, isto só confirma aquilo que já sabíamos, ele tentou abrir o ficheiro com o fopen() e como não</w:t>
+      </w:r>
       <w:r>
         <w:t xml:space="preserve"> </w:t>
       </w:r>
-      <w:proofErr w:type="spellStart"/>
-      <w:r>
-        <w:t>MariaDB</w:t>
-      </w:r>
-      <w:proofErr w:type="spellEnd"/>
-      <w:r>
-        <w:t xml:space="preserve"> server </w:t>
-      </w:r>
-      <w:proofErr w:type="spellStart"/>
-      <w:r>
-        <w:t>version</w:t>
-      </w:r>
-      <w:proofErr w:type="spellEnd"/>
-      <w:r>
-        <w:t xml:space="preserve"> for </w:t>
-      </w:r>
-      <w:proofErr w:type="spellStart"/>
-      <w:r>
-        <w:t>the</w:t>
-      </w:r>
-      <w:proofErr w:type="spellEnd"/>
-      <w:r>
-        <w:t xml:space="preserve"> </w:t>
-      </w:r>
-      <w:proofErr w:type="spellStart"/>
-      <w:r>
-        <w:t>right</w:t>
-      </w:r>
-      <w:proofErr w:type="spellEnd"/>
-      <w:r>
-        <w:t xml:space="preserve"> </w:t>
-      </w:r>
-      <w:proofErr w:type="spellStart"/>
-      <w:r>
-        <w:t>syntax</w:t>
-      </w:r>
-      <w:proofErr w:type="spellEnd"/>
-      <w:r>
-        <w:t xml:space="preserve"> to use </w:t>
-      </w:r>
-      <w:proofErr w:type="spellStart"/>
-      <w:r>
-        <w:t>near</w:t>
-      </w:r>
-      <w:proofErr w:type="spellEnd"/>
-      <w:r>
-        <w:t xml:space="preserve"> ''''' </w:t>
-      </w:r>
-      <w:proofErr w:type="spellStart"/>
-      <w:r>
-        <w:t>at</w:t>
-      </w:r>
-      <w:proofErr w:type="spellEnd"/>
-      <w:r>
-        <w:t xml:space="preserve"> </w:t>
-      </w:r>
-      <w:proofErr w:type="spellStart"/>
-      <w:r>
-        <w:t>line</w:t>
-      </w:r>
-      <w:proofErr w:type="spellEnd"/>
-      <w:r>
-        <w:t xml:space="preserve"> 1</w:t>
-      </w:r>
-    </w:p>
-    <w:p>
-      <w:pPr>
-        <w:ind w:left="360" w:firstLine="348"/>
-      </w:pPr>
-      <w:r>
-        <w:t xml:space="preserve">Ora, isto significa que o campo de login é vulnerável a SQL </w:t>
-      </w:r>
-      <w:proofErr w:type="spellStart"/>
-      <w:r>
-        <w:t>Injection</w:t>
-      </w:r>
-      <w:proofErr w:type="spellEnd"/>
-      <w:r>
-        <w:t>!</w:t>
-      </w:r>
-    </w:p>
-    <w:p>
-      <w:pPr>
-        <w:ind w:left="360"/>
-      </w:pPr>
-      <w:r>
-        <w:tab/>
-        <w:t xml:space="preserve">O erro tem 5 pelicas seguidas, e podemos interpretar desta forma: ''' do campo do </w:t>
-      </w:r>
-      <w:proofErr w:type="spellStart"/>
-      <w:r>
-        <w:t>usermail</w:t>
-      </w:r>
-      <w:proofErr w:type="spellEnd"/>
-      <w:r>
-        <w:t xml:space="preserve">, ou seja, início de </w:t>
-      </w:r>
-      <w:proofErr w:type="spellStart"/>
-      <w:r>
-        <w:t>string</w:t>
-      </w:r>
-      <w:proofErr w:type="spellEnd"/>
-      <w:r>
-        <w:t xml:space="preserve">, 0 </w:t>
-      </w:r>
-      <w:proofErr w:type="spellStart"/>
-      <w:r>
-        <w:t>chars</w:t>
-      </w:r>
-      <w:proofErr w:type="spellEnd"/>
-      <w:r>
-        <w:t xml:space="preserve">, fim de </w:t>
-      </w:r>
-      <w:proofErr w:type="spellStart"/>
-      <w:r>
-        <w:t>string</w:t>
-      </w:r>
-      <w:proofErr w:type="spellEnd"/>
-      <w:r>
-        <w:t xml:space="preserve">, e início de </w:t>
-      </w:r>
-      <w:proofErr w:type="spellStart"/>
-      <w:r>
-        <w:t>string</w:t>
-      </w:r>
-      <w:proofErr w:type="spellEnd"/>
-      <w:r>
-        <w:t xml:space="preserve"> (sem fim); depois ainda tens mais 2 pelicas provenientes do campo da password (vazia) - 3 + 2 = 5.</w:t>
-      </w:r>
-    </w:p>
-    <w:p>
-      <w:pPr>
-        <w:ind w:left="360"/>
-      </w:pPr>
-      <w:r>
-        <w:tab/>
-        <w:t xml:space="preserve">Analisando igualmente o ficheiro </w:t>
-      </w:r>
-      <w:proofErr w:type="spellStart"/>
-      <w:r>
-        <w:t>login.php</w:t>
-      </w:r>
-      <w:proofErr w:type="spellEnd"/>
-      <w:r>
-        <w:t xml:space="preserve">, em que ele primeiro verifica na base de dados se existe um </w:t>
-      </w:r>
-      <w:proofErr w:type="spellStart"/>
-      <w:r>
-        <w:t>username</w:t>
-      </w:r>
-      <w:proofErr w:type="spellEnd"/>
-      <w:r>
-        <w:t xml:space="preserve"> igual ao </w:t>
-      </w:r>
-      <w:proofErr w:type="spellStart"/>
-      <w:r>
-        <w:t>usermail</w:t>
-      </w:r>
-      <w:proofErr w:type="spellEnd"/>
-      <w:r>
-        <w:t xml:space="preserve"> introduzido, deduz-se que, por não haver um </w:t>
-      </w:r>
-      <w:proofErr w:type="spellStart"/>
-      <w:r>
-        <w:t>usermail</w:t>
-      </w:r>
-      <w:proofErr w:type="spellEnd"/>
-      <w:r>
-        <w:t xml:space="preserve"> igual a “vazio”, tenha então aparecido o erro no </w:t>
-      </w:r>
-      <w:proofErr w:type="spellStart"/>
-      <w:r>
-        <w:t>whireshark</w:t>
-      </w:r>
-      <w:proofErr w:type="spellEnd"/>
-      <w:r>
-        <w:t>.</w:t>
-      </w:r>
-    </w:p>
-    <w:p>
-      <w:pPr>
-        <w:ind w:left="360"/>
-      </w:pPr>
-    </w:p>
-    <w:p>
-      <w:pPr>
-        <w:ind w:left="360"/>
-      </w:pPr>
-      <w:r>
-        <w:t>Tentativa 2</w:t>
-      </w:r>
-    </w:p>
-    <w:p>
-      <w:pPr>
-        <w:ind w:left="360"/>
-      </w:pPr>
-      <w:r>
-        <w:t xml:space="preserve">Desta vez, o atacante tentou colocar </w:t>
-      </w:r>
-      <w:r>
-        <w:t xml:space="preserve">' -- // no input reservado ao </w:t>
-      </w:r>
-      <w:proofErr w:type="spellStart"/>
-      <w:r>
-        <w:t>usermail</w:t>
-      </w:r>
-      <w:proofErr w:type="spellEnd"/>
-      <w:r>
-        <w:t xml:space="preserve">; desta vez não deu nenhum erro de DB ou </w:t>
-      </w:r>
-      <w:proofErr w:type="spellStart"/>
-      <w:r>
-        <w:t>MySQL</w:t>
-      </w:r>
-      <w:proofErr w:type="spellEnd"/>
-      <w:r>
-        <w:t xml:space="preserve"> mas apareceu uma mensagem de “</w:t>
-      </w:r>
-      <w:proofErr w:type="spellStart"/>
-      <w:r>
-        <w:t>Invalid</w:t>
-      </w:r>
-      <w:proofErr w:type="spellEnd"/>
-      <w:r>
-        <w:t xml:space="preserve"> </w:t>
-      </w:r>
-      <w:proofErr w:type="spellStart"/>
-      <w:r>
-        <w:t>username</w:t>
-      </w:r>
-      <w:proofErr w:type="spellEnd"/>
-      <w:r>
-        <w:t xml:space="preserve">, </w:t>
-      </w:r>
-      <w:proofErr w:type="spellStart"/>
-      <w:r>
-        <w:t>try</w:t>
-      </w:r>
-      <w:proofErr w:type="spellEnd"/>
-      <w:r>
-        <w:t xml:space="preserve"> </w:t>
-      </w:r>
-      <w:proofErr w:type="spellStart"/>
-      <w:r>
-        <w:t>again</w:t>
-      </w:r>
-      <w:proofErr w:type="spellEnd"/>
-      <w:r>
-        <w:t>”.</w:t>
-      </w:r>
-    </w:p>
-    <w:p>
-      <w:pPr>
-        <w:ind w:left="360"/>
-      </w:pPr>
-      <w:r>
-        <w:t xml:space="preserve">Neste caso, ele ao colocar um comentário vai anular a componente </w:t>
-      </w:r>
-      <w:r>
-        <w:t xml:space="preserve">do </w:t>
-      </w:r>
-      <w:proofErr w:type="spellStart"/>
-      <w:r>
-        <w:t>query</w:t>
-      </w:r>
-      <w:proofErr w:type="spellEnd"/>
-      <w:r>
-        <w:t xml:space="preserve"> destinada à</w:t>
-      </w:r>
-      <w:r>
-        <w:t xml:space="preserve"> password, pelo que é compreensível que o erro só se queixe do </w:t>
-      </w:r>
-      <w:proofErr w:type="spellStart"/>
-      <w:r>
-        <w:t>username</w:t>
-      </w:r>
-      <w:proofErr w:type="spellEnd"/>
-      <w:r>
-        <w:t>/</w:t>
-      </w:r>
-      <w:proofErr w:type="spellStart"/>
-      <w:r>
-        <w:t>usermail</w:t>
-      </w:r>
-      <w:proofErr w:type="spellEnd"/>
-      <w:r>
-        <w:t>; c</w:t>
-      </w:r>
-      <w:r>
-        <w:t xml:space="preserve">om </w:t>
-      </w:r>
-      <w:r>
-        <w:t>a</w:t>
-      </w:r>
-      <w:r>
-        <w:t xml:space="preserve"> pelica </w:t>
-      </w:r>
-      <w:r>
-        <w:t xml:space="preserve">introduzida no início </w:t>
-      </w:r>
-      <w:r>
-        <w:t xml:space="preserve">ele fechou o </w:t>
-      </w:r>
-      <w:proofErr w:type="spellStart"/>
-      <w:r>
-        <w:t>query</w:t>
-      </w:r>
-      <w:proofErr w:type="spellEnd"/>
-      <w:r>
-        <w:t xml:space="preserve"> do </w:t>
-      </w:r>
-      <w:proofErr w:type="spellStart"/>
-      <w:r>
-        <w:t>usermail</w:t>
-      </w:r>
-      <w:proofErr w:type="spellEnd"/>
-      <w:r>
-        <w:t xml:space="preserve">, e recebeu como "input" 0 </w:t>
-      </w:r>
-      <w:proofErr w:type="spellStart"/>
-      <w:r>
-        <w:t>chars</w:t>
-      </w:r>
-      <w:proofErr w:type="spellEnd"/>
-      <w:r>
-        <w:t xml:space="preserve"> </w:t>
-      </w:r>
-      <w:r>
-        <w:t>tal como na primeira tentativa</w:t>
-      </w:r>
-      <w:r>
-        <w:t>, mas como também foi colocado comentário</w:t>
-      </w:r>
-      <w:r>
-        <w:t xml:space="preserve"> na palavra-passe </w:t>
-      </w:r>
-      <w:r>
-        <w:t xml:space="preserve">e por isso o campo da password foi ignorado e o </w:t>
-      </w:r>
-      <w:proofErr w:type="spellStart"/>
-      <w:r>
-        <w:t>query</w:t>
-      </w:r>
-      <w:proofErr w:type="spellEnd"/>
-      <w:r>
-        <w:t xml:space="preserve"> do </w:t>
-      </w:r>
-      <w:proofErr w:type="spellStart"/>
-      <w:r>
-        <w:t>usermail</w:t>
-      </w:r>
-      <w:proofErr w:type="spellEnd"/>
-      <w:r>
-        <w:t xml:space="preserve"> foi "fechado", então não houve erro de SQL </w:t>
-      </w:r>
-      <w:proofErr w:type="spellStart"/>
-      <w:r>
-        <w:t>Synt</w:t>
-      </w:r>
-      <w:r>
-        <w:t>ax</w:t>
-      </w:r>
-      <w:proofErr w:type="spellEnd"/>
-      <w:r>
-        <w:t>.</w:t>
-      </w:r>
-    </w:p>
-    <w:p>
-      <w:pPr>
-        <w:ind w:left="360"/>
-      </w:pPr>
-      <w:r>
-        <w:t xml:space="preserve">O erro de </w:t>
-      </w:r>
-      <w:proofErr w:type="spellStart"/>
-      <w:r>
-        <w:t>username</w:t>
-      </w:r>
-      <w:proofErr w:type="spellEnd"/>
-      <w:r>
-        <w:t xml:space="preserve"> inválido (e não de sintaxe) deve ter aparecido  por causa das verificações de html que são feitas do lado do cliente – o campo do </w:t>
-      </w:r>
-      <w:proofErr w:type="spellStart"/>
-      <w:r>
-        <w:t>usermail</w:t>
-      </w:r>
-      <w:proofErr w:type="spellEnd"/>
-      <w:r>
-        <w:t xml:space="preserve"> é do tipo “email”, logo é óbvio que um email igual a “vazio” é um email inválido.</w:t>
-      </w:r>
-    </w:p>
-    <w:p>
-      <w:pPr>
-        <w:ind w:left="360"/>
-      </w:pPr>
-    </w:p>
-    <w:p>
-      <w:pPr>
-        <w:ind w:left="360"/>
-      </w:pPr>
-      <w:r>
-        <w:t>Tentativa 3</w:t>
-      </w:r>
-    </w:p>
-    <w:p>
-      <w:pPr>
-        <w:ind w:left="360"/>
-      </w:pPr>
-      <w:r>
-        <w:tab/>
-      </w:r>
-      <w:r>
-        <w:t xml:space="preserve">Agora, ele tentou colocar no </w:t>
-      </w:r>
-      <w:proofErr w:type="spellStart"/>
-      <w:r>
-        <w:t>usermail</w:t>
-      </w:r>
-      <w:proofErr w:type="spellEnd"/>
-      <w:r>
-        <w:t xml:space="preserve"> ' OR 1=1 -- // e conseguiu entrar no sistema como </w:t>
-      </w:r>
-      <w:proofErr w:type="spellStart"/>
-      <w:r>
-        <w:t>admin</w:t>
-      </w:r>
-      <w:proofErr w:type="spellEnd"/>
-      <w:r>
-        <w:t>, mesmo sem nenhuma palavra-passe.</w:t>
-      </w:r>
-    </w:p>
-    <w:p>
-      <w:pPr>
-        <w:ind w:left="360"/>
-      </w:pPr>
-      <w:r>
-        <w:tab/>
-      </w:r>
-      <w:r>
-        <w:t xml:space="preserve">Tal como </w:t>
-      </w:r>
-      <w:r>
-        <w:t>na tentativa anterior</w:t>
-      </w:r>
-      <w:r>
-        <w:t>, ele comentou o campo da password</w:t>
-      </w:r>
-      <w:r>
-        <w:t xml:space="preserve"> e, por isso, a parte do </w:t>
-      </w:r>
-      <w:proofErr w:type="spellStart"/>
-      <w:r>
-        <w:t>query</w:t>
-      </w:r>
-      <w:proofErr w:type="spellEnd"/>
-      <w:r>
-        <w:t xml:space="preserve"> destinada à palavra-passe vai ser novamente ignorada.</w:t>
-      </w:r>
-    </w:p>
-    <w:p>
-      <w:pPr>
-        <w:ind w:left="360"/>
-      </w:pPr>
-      <w:r>
-        <w:tab/>
-      </w:r>
-      <w:r>
-        <w:t xml:space="preserve">Para obter "dados", isto é, uma </w:t>
-      </w:r>
-      <w:r>
-        <w:t>correspondência</w:t>
-      </w:r>
-      <w:r>
-        <w:t xml:space="preserve"> de uma conta na base de dados, alguma parte na </w:t>
-      </w:r>
-      <w:proofErr w:type="spellStart"/>
-      <w:r>
-        <w:t>query</w:t>
-      </w:r>
-      <w:proofErr w:type="spellEnd"/>
-      <w:r>
-        <w:t xml:space="preserve"> tem de dar valor lógico verdadeiro obrigatoriamente!</w:t>
-      </w:r>
-      <w:r>
-        <w:t xml:space="preserve"> o</w:t>
-      </w:r>
-      <w:r>
-        <w:t>ra, nada</w:t>
-      </w:r>
-      <w:r>
-        <w:t xml:space="preserve"> </w:t>
-      </w:r>
-      <w:r>
-        <w:t>melhor do que garantir uma disjunção com um</w:t>
-      </w:r>
-      <w:r>
-        <w:t xml:space="preserve">a </w:t>
-      </w:r>
-      <w:r>
-        <w:t xml:space="preserve">condição sempre verdadeira... apesar do </w:t>
-      </w:r>
-      <w:proofErr w:type="spellStart"/>
-      <w:r>
-        <w:t>usermail</w:t>
-      </w:r>
-      <w:proofErr w:type="spellEnd"/>
-      <w:r>
-        <w:t xml:space="preserve"> introduzido ser "vazio", a condição</w:t>
-      </w:r>
-      <w:r>
-        <w:t xml:space="preserve"> </w:t>
-      </w:r>
-      <w:r>
-        <w:t xml:space="preserve">"vazio" OR </w:t>
-      </w:r>
-      <w:proofErr w:type="spellStart"/>
-      <w:r>
-        <w:t>True</w:t>
-      </w:r>
-      <w:proofErr w:type="spellEnd"/>
-      <w:r>
-        <w:t xml:space="preserve"> vai dar </w:t>
-      </w:r>
-      <w:proofErr w:type="spellStart"/>
-      <w:r>
-        <w:t>True</w:t>
-      </w:r>
-      <w:proofErr w:type="spellEnd"/>
-      <w:r>
-        <w:t>, possibilitando assim a entrada no sistema.</w:t>
-      </w:r>
-    </w:p>
-    <w:p>
-      <w:pPr>
-        <w:ind w:left="360"/>
-      </w:pPr>
-    </w:p>
-    <w:p>
-      <w:pPr>
-        <w:ind w:left="360"/>
-      </w:pPr>
-      <w:r>
-        <w:t>Tentativa 4</w:t>
-      </w:r>
-    </w:p>
-    <w:p>
-      <w:pPr>
-        <w:ind w:left="360"/>
-      </w:pPr>
-      <w:r>
-        <w:tab/>
-      </w:r>
-      <w:r>
-        <w:t xml:space="preserve">Desta vez, o indivíduo voltou a entrar na conta de administrador, mas sem recorrer a SQL </w:t>
-      </w:r>
-      <w:proofErr w:type="spellStart"/>
-      <w:r>
-        <w:t>Injection</w:t>
-      </w:r>
-      <w:proofErr w:type="spellEnd"/>
-      <w:r>
-        <w:t xml:space="preserve"> – ele recorreu a um email válido e conhecido (este está exposto numa das </w:t>
-      </w:r>
-      <w:r>
+      <w:r>
+        <w:t>conseguiu, a variável de retorno dessa função deu 1 (houve um problema com a função), pelo que fechar esse ficheiro neste caso é "fechar um valor booleano que simboliza que houve um erro".</w:t>
+      </w:r>
+    </w:p>
+    <w:p>
+      <w:pPr>
+        <w:ind w:left="360"/>
+      </w:pPr>
+      <w:r>
+        <w:rPr>
+          <w:noProof/>
+        </w:rPr>
         <w:lastRenderedPageBreak/>
-        <w:t xml:space="preserve">páginas do sistema) e a uma palavra-passe “típica” e “básica”, “abc”; assim, tudo indica que na tentativa anterior, e após ter entrado na conta e ser redirecionado para uma página onde pode criar novos </w:t>
-      </w:r>
-      <w:proofErr w:type="spellStart"/>
-      <w:r>
-        <w:t>posts</w:t>
-      </w:r>
-      <w:proofErr w:type="spellEnd"/>
-      <w:r>
-        <w:t xml:space="preserve"> e mudar as credenciais de acesso (nomeadamente a password – ver GET no </w:t>
-      </w:r>
-      <w:proofErr w:type="spellStart"/>
-      <w:r>
-        <w:t>whireshark</w:t>
-      </w:r>
-      <w:proofErr w:type="spellEnd"/>
-      <w:r>
-        <w:t>), este tenha mudado a palavra-passe.</w:t>
-      </w:r>
-    </w:p>
-    <w:p>
-      <w:pPr>
-        <w:ind w:left="360"/>
-      </w:pPr>
-    </w:p>
-    <w:p>
-      <w:pPr>
-        <w:ind w:left="360"/>
-      </w:pPr>
-      <w:r>
-        <w:t>Tentativa 5</w:t>
-      </w:r>
-    </w:p>
-    <w:p>
-      <w:pPr>
-        <w:ind w:left="360"/>
-      </w:pPr>
-      <w:r>
-        <w:tab/>
-      </w:r>
-      <w:r>
-        <w:t xml:space="preserve">Bastante idêntica à tentativa anterior, </w:t>
-      </w:r>
-      <w:proofErr w:type="spellStart"/>
-      <w:r>
-        <w:t>diria-se</w:t>
-      </w:r>
-      <w:proofErr w:type="spellEnd"/>
-      <w:r>
-        <w:t xml:space="preserve"> que ele próprio voltou a mudar a palavra-passe para ser vazia, isto porquê:</w:t>
-      </w:r>
-    </w:p>
-    <w:p>
-      <w:pPr>
-        <w:ind w:left="360"/>
-      </w:pPr>
-      <w:r>
-        <w:t xml:space="preserve"> - se fosse apenas ele recorrer a SQL </w:t>
-      </w:r>
-      <w:proofErr w:type="spellStart"/>
-      <w:r>
-        <w:t>injection</w:t>
-      </w:r>
-      <w:proofErr w:type="spellEnd"/>
-      <w:r>
-        <w:t>, ao colocar uma pelica significava que ele ia estar à procura de uma conta com palavra-passe "vazia", o que</w:t>
-      </w:r>
-      <w:r>
-        <w:t xml:space="preserve"> </w:t>
-      </w:r>
-      <w:r>
-        <w:t>é deveras impossível em condições ditas normais existir na base de dados uma conta com palavra-passe vazia</w:t>
-      </w:r>
-      <w:r>
-        <w:t>;</w:t>
-      </w:r>
-    </w:p>
-    <w:p>
-      <w:pPr>
-        <w:ind w:left="360"/>
-      </w:pPr>
-      <w:r>
-        <w:t xml:space="preserve"> - ele também não iria conseguir aceder à conta ao colocar na palavra-passe apenas uma pelica ' e colocando o </w:t>
-      </w:r>
-      <w:proofErr w:type="spellStart"/>
-      <w:r>
-        <w:t>usermail</w:t>
-      </w:r>
-      <w:proofErr w:type="spellEnd"/>
-      <w:r>
-        <w:t xml:space="preserve"> real, porque no ficheiro de </w:t>
-      </w:r>
-      <w:proofErr w:type="spellStart"/>
-      <w:r>
-        <w:t>login.php</w:t>
-      </w:r>
-      <w:proofErr w:type="spellEnd"/>
-      <w:r>
-        <w:t>,</w:t>
-      </w:r>
-      <w:r>
-        <w:t xml:space="preserve"> </w:t>
-      </w:r>
-      <w:r>
-        <w:t xml:space="preserve">a </w:t>
-      </w:r>
-      <w:proofErr w:type="spellStart"/>
-      <w:r>
-        <w:t>query</w:t>
-      </w:r>
-      <w:proofErr w:type="spellEnd"/>
-      <w:r>
-        <w:t xml:space="preserve"> do </w:t>
-      </w:r>
-      <w:proofErr w:type="spellStart"/>
-      <w:r>
-        <w:t>usermail</w:t>
-      </w:r>
-      <w:proofErr w:type="spellEnd"/>
-      <w:r>
-        <w:t xml:space="preserve"> e password é um AND, ou seja, ambos os literais têm de ser verdadeiros</w:t>
-      </w:r>
-      <w:r>
-        <w:t>; ia</w:t>
-      </w:r>
-      <w:r>
-        <w:t xml:space="preserve"> dar verdadeiro que ele encontrou na base de dados</w:t>
-      </w:r>
-      <w:r>
-        <w:t xml:space="preserve"> </w:t>
-      </w:r>
-      <w:r>
-        <w:t>um utilizador com aquele e-mail (até porque se ele não tivesse encontrado, ia dar erro de DB Error), mas como não existe uma palavra-passe vazia, ou melhor,</w:t>
-      </w:r>
-      <w:r>
-        <w:t xml:space="preserve"> </w:t>
-      </w:r>
-      <w:r>
-        <w:t xml:space="preserve">a palavra-passe daquele </w:t>
-      </w:r>
-      <w:proofErr w:type="spellStart"/>
-      <w:r>
-        <w:t>usermail</w:t>
-      </w:r>
-      <w:proofErr w:type="spellEnd"/>
-      <w:r>
-        <w:t xml:space="preserve"> não era vazia, iria dar certamente "erro de password inválida" ou coisa do género.</w:t>
-      </w:r>
-    </w:p>
-    <w:p>
-      <w:pPr>
-        <w:ind w:left="360"/>
-      </w:pPr>
-      <w:r>
-        <w:tab/>
-      </w:r>
-      <w:r>
-        <w:t>Assim, deduz-se que ele voltou a mudar a palavra-passe, mas desta vez para “vazio”, evidenciando aqui outra vulnerabilidade – falta de verificações no input para a mudança da credencial de palavra-passe (neste caso, teria de verificar no mínimo se o conteúdo do input seria diferente de “vazio”).</w:t>
-      </w:r>
-    </w:p>
-    <w:p>
-      <w:pPr>
-        <w:ind w:left="360"/>
-      </w:pPr>
-    </w:p>
-    <w:p>
-      <w:pPr>
-        <w:ind w:left="360"/>
-      </w:pPr>
-      <w:r>
-        <w:t>Restantes tentativas</w:t>
-      </w:r>
-    </w:p>
-    <w:p>
-      <w:pPr>
-        <w:ind w:left="360"/>
-      </w:pPr>
-      <w:r>
-        <w:t xml:space="preserve">Nas restantes tentativas relativas à autenticação do atacante, ele recorreu sempre a um </w:t>
-      </w:r>
-      <w:proofErr w:type="spellStart"/>
-      <w:r>
-        <w:t>usermail</w:t>
-      </w:r>
-      <w:proofErr w:type="spellEnd"/>
-      <w:r>
-        <w:t xml:space="preserve"> real e no campo da palavra-passe voltou a recorrer a SQL </w:t>
-      </w:r>
-      <w:proofErr w:type="spellStart"/>
-      <w:r>
-        <w:t>Injection</w:t>
-      </w:r>
-      <w:proofErr w:type="spellEnd"/>
-      <w:r>
-        <w:t xml:space="preserve">. Como já foi referido, após verificar que o </w:t>
-      </w:r>
-      <w:proofErr w:type="spellStart"/>
-      <w:r>
-        <w:t>usermail</w:t>
-      </w:r>
-      <w:proofErr w:type="spellEnd"/>
-      <w:r>
-        <w:t xml:space="preserve"> existe na base de dados, o </w:t>
-      </w:r>
-      <w:proofErr w:type="spellStart"/>
-      <w:r>
-        <w:t>query</w:t>
-      </w:r>
-      <w:proofErr w:type="spellEnd"/>
-      <w:r>
-        <w:t xml:space="preserve"> executado passa a ser:</w:t>
-      </w:r>
-    </w:p>
-    <w:p>
-      <w:pPr>
-        <w:ind w:left="360"/>
-      </w:pPr>
-      <w:r>
-        <w:t>$</w:t>
-      </w:r>
-      <w:proofErr w:type="spellStart"/>
-      <w:r>
-        <w:t>sql</w:t>
-      </w:r>
-      <w:proofErr w:type="spellEnd"/>
-      <w:r>
-        <w:t xml:space="preserve">    = "SELECT </w:t>
-      </w:r>
-      <w:proofErr w:type="spellStart"/>
-      <w:r>
-        <w:t>session</w:t>
-      </w:r>
-      <w:proofErr w:type="spellEnd"/>
-      <w:r>
-        <w:t xml:space="preserve"> FROM </w:t>
-      </w:r>
-      <w:proofErr w:type="spellStart"/>
-      <w:r>
-        <w:t>tblMembers</w:t>
-      </w:r>
-      <w:proofErr w:type="spellEnd"/>
-      <w:r>
-        <w:t xml:space="preserve"> WHERE </w:t>
-      </w:r>
-      <w:proofErr w:type="spellStart"/>
-      <w:r>
-        <w:t>username</w:t>
-      </w:r>
-      <w:proofErr w:type="spellEnd"/>
-      <w:r>
-        <w:t>='" . $_POST['</w:t>
-      </w:r>
-      <w:proofErr w:type="spellStart"/>
-      <w:r>
-        <w:t>usermail</w:t>
-      </w:r>
-      <w:proofErr w:type="spellEnd"/>
-      <w:r>
-        <w:t>'] . "' AND password='" . $_POST['password'] . "';";</w:t>
-      </w:r>
-    </w:p>
-    <w:p>
-      <w:pPr>
-        <w:ind w:left="360"/>
-      </w:pPr>
-      <w:r>
-        <w:t xml:space="preserve">Como é um AND, ambas as condições têm de ser verdadeiras; já sabemos que existe um </w:t>
-      </w:r>
-      <w:proofErr w:type="spellStart"/>
-      <w:r>
-        <w:t>usermail</w:t>
-      </w:r>
-      <w:proofErr w:type="spellEnd"/>
-      <w:r>
-        <w:t xml:space="preserve"> igual ao que foi introduzido, até porque ele é público e relativamente ao campo destinado à palavra-passe, ao colocar pelica ' ele está a "fechar" o campo da procura pela palavra-passe; mas como logo a seguir ele introduz uma condição verdadeira, a secção do SELECT destinada à password também vai dar verdadeira, possibilitando um </w:t>
-      </w:r>
-      <w:proofErr w:type="spellStart"/>
-      <w:r>
-        <w:t>reorno</w:t>
-      </w:r>
-      <w:proofErr w:type="spellEnd"/>
-      <w:r>
-        <w:t xml:space="preserve"> favorável da </w:t>
-      </w:r>
-      <w:proofErr w:type="spellStart"/>
-      <w:r>
-        <w:t>query</w:t>
-      </w:r>
-      <w:proofErr w:type="spellEnd"/>
-      <w:r>
-        <w:t xml:space="preserve"> e, assim, permitindo ao atacante entrar (de novo) na conta de administrador do sistema.</w:t>
-      </w:r>
-    </w:p>
-    <w:p>
-      <w:pPr>
-        <w:ind w:left="360"/>
-      </w:pPr>
+        <w:drawing>
+          <wp:inline distT="0" distB="0" distL="0" distR="0" wp14:anchorId="00C7D442" wp14:editId="42985818">
+            <wp:extent cx="5400040" cy="2009140"/>
+            <wp:effectExtent l="0" t="0" r="0" b="0"/>
+            <wp:docPr id="9" name="Imagem 9"/>
+            <wp:cNvGraphicFramePr>
+              <a:graphicFrameLocks xmlns:a="http://schemas.openxmlformats.org/drawingml/2006/main" noChangeAspect="1"/>
+            </wp:cNvGraphicFramePr>
+            <a:graphic xmlns:a="http://schemas.openxmlformats.org/drawingml/2006/main">
+              <a:graphicData uri="http://schemas.openxmlformats.org/drawingml/2006/picture">
+                <pic:pic xmlns:pic="http://schemas.openxmlformats.org/drawingml/2006/picture">
+                  <pic:nvPicPr>
+                    <pic:cNvPr id="1" name=""/>
+                    <pic:cNvPicPr/>
+                  </pic:nvPicPr>
+                  <pic:blipFill>
+                    <a:blip r:embed="rId18"/>
+                    <a:stretch>
+                      <a:fillRect/>
+                    </a:stretch>
+                  </pic:blipFill>
+                  <pic:spPr>
+                    <a:xfrm>
+                      <a:off x="0" y="0"/>
+                      <a:ext cx="5400040" cy="2009140"/>
+                    </a:xfrm>
+                    <a:prstGeom prst="rect">
+                      <a:avLst/>
+                    </a:prstGeom>
+                  </pic:spPr>
+                </pic:pic>
+              </a:graphicData>
+            </a:graphic>
+          </wp:inline>
+        </w:drawing>
+      </w:r>
+    </w:p>
+    <w:p>
+      <w:pPr>
+        <w:ind w:left="360"/>
+      </w:pPr>
+      <w:r>
+        <w:tab/>
+        <w:t>Depois, ele tentou obter informações relativas à base de dados que sustém o sistema e escrever um ficheiro malicioso com recurso a SQL Injection.</w:t>
+      </w:r>
+    </w:p>
+    <w:p>
+      <w:pPr>
+        <w:ind w:left="360"/>
+      </w:pPr>
+      <w:r>
+        <w:tab/>
+      </w:r>
+      <w:r>
+        <w:t xml:space="preserve">De seguida, voltou </w:t>
+      </w:r>
+      <w:r>
+        <w:t>a tentar</w:t>
+      </w:r>
+      <w:r>
+        <w:t xml:space="preserve"> descarregar ficheiros pr</w:t>
+      </w:r>
+      <w:r>
+        <w:t>o</w:t>
+      </w:r>
+      <w:r>
+        <w:t>venientes do sistema, à qual a resposta foi favorável para a grande maioria das tentativas, possibilitando a obtenção de um Brochure.pdf e index.php, entre outros ficheiros, como o config.php, fornecendo informações confidenciais sobre o acesso à base de dados e, inclusive e finalmente, o nome da base de dados utilizada e que sustenta o sistema/servidor: “oldstore”:</w:t>
+      </w:r>
+    </w:p>
+    <w:p>
+      <w:pPr>
+        <w:ind w:left="360"/>
+      </w:pPr>
+      <w:r>
+        <w:rPr>
+          <w:noProof/>
+        </w:rPr>
+        <w:drawing>
+          <wp:inline distT="0" distB="0" distL="0" distR="0" wp14:anchorId="71709862" wp14:editId="0792D66D">
+            <wp:extent cx="1990725" cy="971550"/>
+            <wp:effectExtent l="0" t="0" r="9525" b="0"/>
+            <wp:docPr id="14" name="Imagem 14"/>
+            <wp:cNvGraphicFramePr>
+              <a:graphicFrameLocks xmlns:a="http://schemas.openxmlformats.org/drawingml/2006/main" noChangeAspect="1"/>
+            </wp:cNvGraphicFramePr>
+            <a:graphic xmlns:a="http://schemas.openxmlformats.org/drawingml/2006/main">
+              <a:graphicData uri="http://schemas.openxmlformats.org/drawingml/2006/picture">
+                <pic:pic xmlns:pic="http://schemas.openxmlformats.org/drawingml/2006/picture">
+                  <pic:nvPicPr>
+                    <pic:cNvPr id="1" name=""/>
+                    <pic:cNvPicPr/>
+                  </pic:nvPicPr>
+                  <pic:blipFill>
+                    <a:blip r:embed="rId19"/>
+                    <a:stretch>
+                      <a:fillRect/>
+                    </a:stretch>
+                  </pic:blipFill>
+                  <pic:spPr>
+                    <a:xfrm>
+                      <a:off x="0" y="0"/>
+                      <a:ext cx="1990725" cy="971550"/>
+                    </a:xfrm>
+                    <a:prstGeom prst="rect">
+                      <a:avLst/>
+                    </a:prstGeom>
+                  </pic:spPr>
+                </pic:pic>
+              </a:graphicData>
+            </a:graphic>
+          </wp:inline>
+        </w:drawing>
+      </w:r>
+    </w:p>
+    <w:p>
+      <w:pPr>
+        <w:ind w:left="360"/>
+      </w:pPr>
+      <w:r>
+        <w:tab/>
+        <w:t>Outro dos ficheiros encontrados foi o display.php, que mostra dois parâmetros aos quais se pode efetuar um GET, um type (já anteriormente explorado) e um lang, que poderá dar mais informações ao atacante de como irá proceder a seguir.</w:t>
+      </w:r>
+    </w:p>
+    <w:p>
+      <w:pPr>
+        <w:ind w:left="360"/>
+      </w:pPr>
+    </w:p>
+    <w:p>
+      <w:pPr>
+        <w:ind w:left="360"/>
+      </w:pPr>
+      <w:r>
+        <w:tab/>
+      </w:r>
+    </w:p>
+    <w:p>
+      <w:pPr>
+        <w:ind w:left="360"/>
+      </w:pPr>
+    </w:p>
+    <w:p>
+      <w:pPr>
+        <w:ind w:left="360"/>
+      </w:pPr>
+    </w:p>
+    <w:p>
+      <w:pPr>
+        <w:ind w:left="360"/>
+      </w:pPr>
+    </w:p>
+    <w:p>
+      <w:pPr>
+        <w:ind w:left="360"/>
+        <w:rPr>
+          <w:noProof/>
+        </w:rPr>
+      </w:pPr>
+    </w:p>
+    <w:p>
+      <w:pPr>
+        <w:tabs>
+          <w:tab w:val="left" w:pos="990"/>
+        </w:tabs>
+      </w:pPr>
+      <w:r>
+        <w:tab/>
+      </w:r>
     </w:p>
     <w:sectPr>
       <w:pgSz w:w="11906" w:h="16838"/>
@@ -1967,6 +2226,29 @@
       <w:szCs w:val="26"/>
     </w:rPr>
   </w:style>
+  <w:style w:type="character" w:styleId="Hiperligao">
+    <w:name w:val="Hyperlink"/>
+    <w:basedOn w:val="Tipodeletrapredefinidodopargrafo"/>
+    <w:uiPriority w:val="99"/>
+    <w:unhideWhenUsed/>
+    <w:rsid w:val="001651CF"/>
+    <w:rPr>
+      <w:color w:val="0563C1" w:themeColor="hyperlink"/>
+      <w:u w:val="single"/>
+    </w:rPr>
+  </w:style>
+  <w:style w:type="character" w:styleId="MenoNoResolvida">
+    <w:name w:val="Unresolved Mention"/>
+    <w:basedOn w:val="Tipodeletrapredefinidodopargrafo"/>
+    <w:uiPriority w:val="99"/>
+    <w:semiHidden/>
+    <w:unhideWhenUsed/>
+    <w:rsid w:val="001651CF"/>
+    <w:rPr>
+      <w:color w:val="605E5C"/>
+      <w:shd w:val="clear" w:color="auto" w:fill="E1DFDD"/>
+    </w:rPr>
+  </w:style>
 </w:styles>
 </file>
 

--- a/Projeto 4_Relatório.docx
+++ b/Projeto 4_Relatório.docx
@@ -307,7 +307,15 @@
         <w:t xml:space="preserve">Desta vez, o atacante tentou colocar </w:t>
       </w:r>
       <w:r>
-        <w:t>' -- // no input reservado ao usermail; desta vez não deu nenhum erro de DB ou MySQL mas apareceu uma mensagem de “Invalid username, try again”.</w:t>
+        <w:t xml:space="preserve">' -- // no input reservado ao usermail; desta vez não deu nenhum erro de DB ou </w:t>
+      </w:r>
+      <w:proofErr w:type="gramStart"/>
+      <w:r>
+        <w:t>MySQL</w:t>
+      </w:r>
+      <w:proofErr w:type="gramEnd"/>
+      <w:r>
+        <w:t xml:space="preserve"> mas apareceu uma mensagem de “Invalid username, try again”.</w:t>
       </w:r>
     </w:p>
     <w:p>
@@ -362,7 +370,15 @@
         <w:ind w:left="360"/>
       </w:pPr>
       <w:r>
-        <w:t>O erro de username inválido (e não de sintaxe) deve ter aparecido  por causa das verificações de html que são feitas do lado do cliente – o campo do usermail é do tipo “email”, logo é óbvio que um email igual a “vazio” é um email inválido.</w:t>
+        <w:t xml:space="preserve">O erro de username inválido (e não de sintaxe) deve ter </w:t>
+      </w:r>
+      <w:proofErr w:type="gramStart"/>
+      <w:r>
+        <w:t>aparecido  por</w:t>
+      </w:r>
+      <w:proofErr w:type="gramEnd"/>
+      <w:r>
+        <w:t xml:space="preserve"> causa das verificações de html que são feitas do lado do cliente – o campo do usermail é do tipo “email”, logo é óbvio que um email igual a “vazio” é um email inválido.</w:t>
       </w:r>
     </w:p>
     <w:p>
@@ -478,7 +494,15 @@
       </w:r>
       <w:r>
         <w:lastRenderedPageBreak/>
-        <w:t>páginas do sistema) e a uma palavra-passe “típica” e “básica”, “abc”; assim, tudo indica que na tentativa anterior, e após ter entrado na conta e ser redirecionado para uma página onde pode criar novos posts e mudar as credenciais de acesso (nomeadamente a password – ver GET no whireshark), este tenha mudado a palavra-passe.</w:t>
+        <w:t xml:space="preserve">páginas do sistema) e a uma palavra-passe “típica” e “básica”, “abc”; assim, tudo indica que na tentativa anterior, e após ter entrado na conta e ser redirecionado para uma página onde pode </w:t>
+      </w:r>
+      <w:proofErr w:type="gramStart"/>
+      <w:r>
+        <w:t>criar novos</w:t>
+      </w:r>
+      <w:proofErr w:type="gramEnd"/>
+      <w:r>
+        <w:t xml:space="preserve"> posts e mudar as credenciais de acesso (nomeadamente a password – ver GET no whireshark), este tenha mudado a palavra-passe.</w:t>
       </w:r>
     </w:p>
     <w:p>
@@ -516,7 +540,15 @@
         <w:ind w:left="360"/>
       </w:pPr>
       <w:r>
-        <w:t xml:space="preserve"> - se fosse apenas ele recorrer a SQL injection, ao colocar uma pelica significava que ele ia estar à procura de uma conta com palavra-passe "vazia", o que</w:t>
+        <w:t xml:space="preserve"> - </w:t>
+      </w:r>
+      <w:proofErr w:type="gramStart"/>
+      <w:r>
+        <w:t>se</w:t>
+      </w:r>
+      <w:proofErr w:type="gramEnd"/>
+      <w:r>
+        <w:t xml:space="preserve"> fosse apenas ele recorrer a SQL injection, ao colocar uma pelica significava que ele ia estar à procura de uma conta com palavra-passe "vazia", o que</w:t>
       </w:r>
       <w:r>
         <w:t xml:space="preserve"> </w:t>
@@ -597,7 +629,39 @@
         <w:ind w:left="360"/>
       </w:pPr>
       <w:r>
-        <w:t>$sql    = "SELECT session FROM tblMembers WHERE username='" . $_POST['usermail'] . "' AND password='" . $_POST['password'] . "';";</w:t>
+        <w:t>$sql    = "SELECT session FROM tblMembers WHERE username='</w:t>
+      </w:r>
+      <w:proofErr w:type="gramStart"/>
+      <w:r>
+        <w:t>" .</w:t>
+      </w:r>
+      <w:proofErr w:type="gramEnd"/>
+      <w:r>
+        <w:t xml:space="preserve"> $_POST['usermail'</w:t>
+      </w:r>
+      <w:proofErr w:type="gramStart"/>
+      <w:r>
+        <w:t>] .</w:t>
+      </w:r>
+      <w:proofErr w:type="gramEnd"/>
+      <w:r>
+        <w:t xml:space="preserve"> "' AND password='</w:t>
+      </w:r>
+      <w:proofErr w:type="gramStart"/>
+      <w:r>
+        <w:t>" .</w:t>
+      </w:r>
+      <w:proofErr w:type="gramEnd"/>
+      <w:r>
+        <w:t xml:space="preserve"> $_POST['password'</w:t>
+      </w:r>
+      <w:proofErr w:type="gramStart"/>
+      <w:r>
+        <w:t>] .</w:t>
+      </w:r>
+      <w:proofErr w:type="gramEnd"/>
+      <w:r>
+        <w:t xml:space="preserve"> "';";</w:t>
       </w:r>
     </w:p>
     <w:p>
@@ -1265,9 +1329,635 @@
     </w:p>
     <w:p>
       <w:pPr>
-        <w:ind w:left="360"/>
-      </w:pPr>
-    </w:p>
+        <w:pStyle w:val="PargrafodaLista"/>
+        <w:numPr>
+          <w:ilvl w:val="0"/>
+          <w:numId w:val="1"/>
+        </w:numPr>
+      </w:pPr>
+      <w:r>
+        <w:t xml:space="preserve">Parâmetro </w:t>
+      </w:r>
+      <w:r>
+        <w:t>lang</w:t>
+      </w:r>
+      <w:r>
+        <w:t xml:space="preserve"> de GET</w:t>
+      </w:r>
+      <w:r>
+        <w:t xml:space="preserve"> display</w:t>
+      </w:r>
+      <w:r>
+        <w:t xml:space="preserve">.php </w:t>
+      </w:r>
+      <w:r>
+        <w:t xml:space="preserve">e recurso a web </w:t>
+      </w:r>
+      <w:r>
+        <w:t>Shell</w:t>
+      </w:r>
+      <w:r>
+        <w:t xml:space="preserve"> e ficheiro auth.log</w:t>
+      </w:r>
+    </w:p>
+    <w:p>
+      <w:r>
+        <w:tab/>
+        <w:t xml:space="preserve">O indivíduo tentou conectar-se ao servidor através de ssh com um user igual a código php que representa uma web shell, isto é, uma shell normalmente maliciosa </w:t>
+      </w:r>
+      <w:r>
+        <w:t xml:space="preserve">que permite executar comandos. </w:t>
+      </w:r>
+    </w:p>
+    <w:p>
+      <w:r>
+        <w:rPr>
+          <w:noProof/>
+        </w:rPr>
+        <w:drawing>
+          <wp:inline distT="0" distB="0" distL="0" distR="0" wp14:anchorId="29933120" wp14:editId="35142D88">
+            <wp:extent cx="5400040" cy="643255"/>
+            <wp:effectExtent l="0" t="0" r="0" b="4445"/>
+            <wp:docPr id="21" name="Imagem 21"/>
+            <wp:cNvGraphicFramePr>
+              <a:graphicFrameLocks xmlns:a="http://schemas.openxmlformats.org/drawingml/2006/main" noChangeAspect="1"/>
+            </wp:cNvGraphicFramePr>
+            <a:graphic xmlns:a="http://schemas.openxmlformats.org/drawingml/2006/main">
+              <a:graphicData uri="http://schemas.openxmlformats.org/drawingml/2006/picture">
+                <pic:pic xmlns:pic="http://schemas.openxmlformats.org/drawingml/2006/picture">
+                  <pic:nvPicPr>
+                    <pic:cNvPr id="1" name=""/>
+                    <pic:cNvPicPr/>
+                  </pic:nvPicPr>
+                  <pic:blipFill>
+                    <a:blip r:embed="rId17"/>
+                    <a:stretch>
+                      <a:fillRect/>
+                    </a:stretch>
+                  </pic:blipFill>
+                  <pic:spPr>
+                    <a:xfrm>
+                      <a:off x="0" y="0"/>
+                      <a:ext cx="5400040" cy="643255"/>
+                    </a:xfrm>
+                    <a:prstGeom prst="rect">
+                      <a:avLst/>
+                    </a:prstGeom>
+                  </pic:spPr>
+                </pic:pic>
+              </a:graphicData>
+            </a:graphic>
+          </wp:inline>
+        </w:drawing>
+      </w:r>
+    </w:p>
+    <w:p>
+      <w:r>
+        <w:tab/>
+        <w:t xml:space="preserve">Como seria de esperar, o atacante não conseguiu conectar-se por ssh, mas </w:t>
+      </w:r>
+      <w:r>
+        <w:t>este screenshot</w:t>
+      </w:r>
+      <w:r>
+        <w:t xml:space="preserve"> </w:t>
+      </w:r>
+      <w:r>
+        <w:t>d</w:t>
+      </w:r>
+      <w:r>
+        <w:t>os logs de autenticação será importante para o passo seguinte</w:t>
+      </w:r>
+      <w:r>
+        <w:t>.</w:t>
+      </w:r>
+    </w:p>
+    <w:p>
+      <w:pPr>
+        <w:rPr>
+          <w:noProof/>
+        </w:rPr>
+      </w:pPr>
+      <w:r>
+        <w:tab/>
+        <w:t xml:space="preserve">Agora, o criminoso </w:t>
+      </w:r>
+      <w:r>
+        <w:t xml:space="preserve">faz um </w:t>
+      </w:r>
+      <w:r>
+        <w:rPr>
+          <w:noProof/>
+        </w:rPr>
+        <w:t>novo GET:</w:t>
+      </w:r>
+    </w:p>
+    <w:p>
+      <w:r>
+        <w:rPr>
+          <w:noProof/>
+        </w:rPr>
+        <w:drawing>
+          <wp:inline distT="0" distB="0" distL="0" distR="0" wp14:anchorId="13C58032" wp14:editId="66F01DB9">
+            <wp:extent cx="5124450" cy="174149"/>
+            <wp:effectExtent l="0" t="0" r="0" b="0"/>
+            <wp:docPr id="18" name="Imagem 18"/>
+            <wp:cNvGraphicFramePr>
+              <a:graphicFrameLocks xmlns:a="http://schemas.openxmlformats.org/drawingml/2006/main" noChangeAspect="1"/>
+            </wp:cNvGraphicFramePr>
+            <a:graphic xmlns:a="http://schemas.openxmlformats.org/drawingml/2006/main">
+              <a:graphicData uri="http://schemas.openxmlformats.org/drawingml/2006/picture">
+                <pic:pic xmlns:pic="http://schemas.openxmlformats.org/drawingml/2006/picture">
+                  <pic:nvPicPr>
+                    <pic:cNvPr id="1" name=""/>
+                    <pic:cNvPicPr/>
+                  </pic:nvPicPr>
+                  <pic:blipFill>
+                    <a:blip r:embed="rId18"/>
+                    <a:stretch>
+                      <a:fillRect/>
+                    </a:stretch>
+                  </pic:blipFill>
+                  <pic:spPr>
+                    <a:xfrm>
+                      <a:off x="0" y="0"/>
+                      <a:ext cx="5292712" cy="179867"/>
+                    </a:xfrm>
+                    <a:prstGeom prst="rect">
+                      <a:avLst/>
+                    </a:prstGeom>
+                  </pic:spPr>
+                </pic:pic>
+              </a:graphicData>
+            </a:graphic>
+          </wp:inline>
+        </w:drawing>
+      </w:r>
+      <w:r>
+        <w:t>, no qual ele coloca no parâmetro “lang” o (conteúdo do) ficheiro de logs de autenticação. Ora, ao carregar esse mesmo ficheiro, e sabendo da existência do código php que lá se encontra, nomeadamente o campo que faz/está destinado a ler um parâmetro “cmd”, o atacante pode então acrescentar outro parâmetro no seu GET no display.php, o “cmd”; note-se que o comando passado é o ls, isto é, aquele que lista todos os diretórios no diretório atual:</w:t>
+      </w:r>
+    </w:p>
+    <w:p>
+      <w:r>
+        <w:lastRenderedPageBreak/>
+        <w:t xml:space="preserve"> </w:t>
+      </w:r>
+      <w:r>
+        <w:rPr>
+          <w:noProof/>
+        </w:rPr>
+        <w:drawing>
+          <wp:inline distT="0" distB="0" distL="0" distR="0" wp14:anchorId="1696A98E" wp14:editId="01DED342">
+            <wp:extent cx="2038350" cy="1893078"/>
+            <wp:effectExtent l="0" t="0" r="0" b="0"/>
+            <wp:docPr id="22" name="Imagem 22"/>
+            <wp:cNvGraphicFramePr>
+              <a:graphicFrameLocks xmlns:a="http://schemas.openxmlformats.org/drawingml/2006/main" noChangeAspect="1"/>
+            </wp:cNvGraphicFramePr>
+            <a:graphic xmlns:a="http://schemas.openxmlformats.org/drawingml/2006/main">
+              <a:graphicData uri="http://schemas.openxmlformats.org/drawingml/2006/picture">
+                <pic:pic xmlns:pic="http://schemas.openxmlformats.org/drawingml/2006/picture">
+                  <pic:nvPicPr>
+                    <pic:cNvPr id="1" name=""/>
+                    <pic:cNvPicPr/>
+                  </pic:nvPicPr>
+                  <pic:blipFill>
+                    <a:blip r:embed="rId19"/>
+                    <a:stretch>
+                      <a:fillRect/>
+                    </a:stretch>
+                  </pic:blipFill>
+                  <pic:spPr>
+                    <a:xfrm>
+                      <a:off x="0" y="0"/>
+                      <a:ext cx="2068120" cy="1920726"/>
+                    </a:xfrm>
+                    <a:prstGeom prst="rect">
+                      <a:avLst/>
+                    </a:prstGeom>
+                  </pic:spPr>
+                </pic:pic>
+              </a:graphicData>
+            </a:graphic>
+          </wp:inline>
+        </w:drawing>
+      </w:r>
+      <w:r>
+        <w:t xml:space="preserve">  </w:t>
+      </w:r>
+      <w:r>
+        <w:drawing>
+          <wp:inline distT="0" distB="0" distL="0" distR="0" wp14:anchorId="0E4DBDD1" wp14:editId="41AAC1BB">
+            <wp:extent cx="2399451" cy="1853480"/>
+            <wp:effectExtent l="0" t="0" r="1270" b="0"/>
+            <wp:docPr id="24" name="Imagem 24"/>
+            <wp:cNvGraphicFramePr>
+              <a:graphicFrameLocks xmlns:a="http://schemas.openxmlformats.org/drawingml/2006/main" noChangeAspect="1"/>
+            </wp:cNvGraphicFramePr>
+            <a:graphic xmlns:a="http://schemas.openxmlformats.org/drawingml/2006/main">
+              <a:graphicData uri="http://schemas.openxmlformats.org/drawingml/2006/picture">
+                <pic:pic xmlns:pic="http://schemas.openxmlformats.org/drawingml/2006/picture">
+                  <pic:nvPicPr>
+                    <pic:cNvPr id="1" name=""/>
+                    <pic:cNvPicPr/>
+                  </pic:nvPicPr>
+                  <pic:blipFill>
+                    <a:blip r:embed="rId20"/>
+                    <a:stretch>
+                      <a:fillRect/>
+                    </a:stretch>
+                  </pic:blipFill>
+                  <pic:spPr>
+                    <a:xfrm>
+                      <a:off x="0" y="0"/>
+                      <a:ext cx="2427282" cy="1874978"/>
+                    </a:xfrm>
+                    <a:prstGeom prst="rect">
+                      <a:avLst/>
+                    </a:prstGeom>
+                  </pic:spPr>
+                </pic:pic>
+              </a:graphicData>
+            </a:graphic>
+          </wp:inline>
+        </w:drawing>
+      </w:r>
+    </w:p>
+    <w:p>
+      <w:r>
+        <w:rPr>
+          <w:noProof/>
+        </w:rPr>
+        <w:drawing>
+          <wp:inline distT="0" distB="0" distL="0" distR="0" wp14:anchorId="1EFB6AEE" wp14:editId="7A3C8C71">
+            <wp:extent cx="2396802" cy="1702902"/>
+            <wp:effectExtent l="0" t="0" r="3810" b="0"/>
+            <wp:docPr id="26" name="Imagem 26"/>
+            <wp:cNvGraphicFramePr>
+              <a:graphicFrameLocks xmlns:a="http://schemas.openxmlformats.org/drawingml/2006/main" noChangeAspect="1"/>
+            </wp:cNvGraphicFramePr>
+            <a:graphic xmlns:a="http://schemas.openxmlformats.org/drawingml/2006/main">
+              <a:graphicData uri="http://schemas.openxmlformats.org/drawingml/2006/picture">
+                <pic:pic xmlns:pic="http://schemas.openxmlformats.org/drawingml/2006/picture">
+                  <pic:nvPicPr>
+                    <pic:cNvPr id="1" name=""/>
+                    <pic:cNvPicPr/>
+                  </pic:nvPicPr>
+                  <pic:blipFill>
+                    <a:blip r:embed="rId21"/>
+                    <a:stretch>
+                      <a:fillRect/>
+                    </a:stretch>
+                  </pic:blipFill>
+                  <pic:spPr>
+                    <a:xfrm>
+                      <a:off x="0" y="0"/>
+                      <a:ext cx="2434714" cy="1729838"/>
+                    </a:xfrm>
+                    <a:prstGeom prst="rect">
+                      <a:avLst/>
+                    </a:prstGeom>
+                  </pic:spPr>
+                </pic:pic>
+              </a:graphicData>
+            </a:graphic>
+          </wp:inline>
+        </w:drawing>
+      </w:r>
+      <w:r>
+        <w:rPr>
+          <w:noProof/>
+        </w:rPr>
+        <w:t xml:space="preserve"> </w:t>
+      </w:r>
+      <w:r>
+        <w:drawing>
+          <wp:inline distT="0" distB="0" distL="0" distR="0" wp14:anchorId="7CC5F604" wp14:editId="6F9F3E7F">
+            <wp:extent cx="2585854" cy="1704340"/>
+            <wp:effectExtent l="0" t="0" r="5080" b="0"/>
+            <wp:docPr id="27" name="Imagem 27"/>
+            <wp:cNvGraphicFramePr>
+              <a:graphicFrameLocks xmlns:a="http://schemas.openxmlformats.org/drawingml/2006/main" noChangeAspect="1"/>
+            </wp:cNvGraphicFramePr>
+            <a:graphic xmlns:a="http://schemas.openxmlformats.org/drawingml/2006/main">
+              <a:graphicData uri="http://schemas.openxmlformats.org/drawingml/2006/picture">
+                <pic:pic xmlns:pic="http://schemas.openxmlformats.org/drawingml/2006/picture">
+                  <pic:nvPicPr>
+                    <pic:cNvPr id="1" name=""/>
+                    <pic:cNvPicPr/>
+                  </pic:nvPicPr>
+                  <pic:blipFill>
+                    <a:blip r:embed="rId22"/>
+                    <a:stretch>
+                      <a:fillRect/>
+                    </a:stretch>
+                  </pic:blipFill>
+                  <pic:spPr>
+                    <a:xfrm>
+                      <a:off x="0" y="0"/>
+                      <a:ext cx="2621052" cy="1727539"/>
+                    </a:xfrm>
+                    <a:prstGeom prst="rect">
+                      <a:avLst/>
+                    </a:prstGeom>
+                  </pic:spPr>
+                </pic:pic>
+              </a:graphicData>
+            </a:graphic>
+          </wp:inline>
+        </w:drawing>
+      </w:r>
+    </w:p>
+    <w:p/>
+    <w:p>
+      <w:r>
+        <w:drawing>
+          <wp:inline distT="0" distB="0" distL="0" distR="0" wp14:anchorId="38041014" wp14:editId="0AF0EFC2">
+            <wp:extent cx="2439523" cy="1664120"/>
+            <wp:effectExtent l="0" t="0" r="0" b="0"/>
+            <wp:docPr id="28" name="Imagem 28"/>
+            <wp:cNvGraphicFramePr>
+              <a:graphicFrameLocks xmlns:a="http://schemas.openxmlformats.org/drawingml/2006/main" noChangeAspect="1"/>
+            </wp:cNvGraphicFramePr>
+            <a:graphic xmlns:a="http://schemas.openxmlformats.org/drawingml/2006/main">
+              <a:graphicData uri="http://schemas.openxmlformats.org/drawingml/2006/picture">
+                <pic:pic xmlns:pic="http://schemas.openxmlformats.org/drawingml/2006/picture">
+                  <pic:nvPicPr>
+                    <pic:cNvPr id="1" name=""/>
+                    <pic:cNvPicPr/>
+                  </pic:nvPicPr>
+                  <pic:blipFill>
+                    <a:blip r:embed="rId23"/>
+                    <a:stretch>
+                      <a:fillRect/>
+                    </a:stretch>
+                  </pic:blipFill>
+                  <pic:spPr>
+                    <a:xfrm>
+                      <a:off x="0" y="0"/>
+                      <a:ext cx="2477643" cy="1690124"/>
+                    </a:xfrm>
+                    <a:prstGeom prst="rect">
+                      <a:avLst/>
+                    </a:prstGeom>
+                  </pic:spPr>
+                </pic:pic>
+              </a:graphicData>
+            </a:graphic>
+          </wp:inline>
+        </w:drawing>
+      </w:r>
+    </w:p>
+    <w:p>
+      <w:r>
+        <w:tab/>
+      </w:r>
+      <w:r>
+        <w:t>Ora, como se pode verificar neste conjunto de screesnhots, o atacante obteve como resposta todas as “frases” que existem no ficheiro auth.log (inclusive a repetição da linha associada à password), mas é notável que em vez de aparecer o código PHP, aparece o resultado do comando introduzido!</w:t>
+      </w:r>
+    </w:p>
+    <w:p/>
+    <w:p>
+      <w:pPr>
+        <w:pStyle w:val="PargrafodaLista"/>
+        <w:numPr>
+          <w:ilvl w:val="0"/>
+          <w:numId w:val="1"/>
+        </w:numPr>
+      </w:pPr>
+      <w:r>
+        <w:t xml:space="preserve">Parâmetro lang de GET display.php e recurso a web Shell e ficheiro </w:t>
+      </w:r>
+      <w:r>
+        <w:t>access</w:t>
+      </w:r>
+      <w:r>
+        <w:t>.log</w:t>
+      </w:r>
+    </w:p>
+    <w:p>
+      <w:r>
+        <w:tab/>
+        <w:t>Desta vez, o atacante realizou um GET do index.php, mas note-se um pequeno pormenor verificado no whireshark (ficheiro da captação da firewall) e no ficheiro access.log:</w:t>
+      </w:r>
+    </w:p>
+    <w:p>
+      <w:r>
+        <w:rPr>
+          <w:noProof/>
+        </w:rPr>
+        <w:drawing>
+          <wp:inline distT="0" distB="0" distL="0" distR="0" wp14:anchorId="1008461E" wp14:editId="2876A4A6">
+            <wp:extent cx="3286125" cy="1028700"/>
+            <wp:effectExtent l="0" t="0" r="9525" b="0"/>
+            <wp:docPr id="30" name="Imagem 30"/>
+            <wp:cNvGraphicFramePr>
+              <a:graphicFrameLocks xmlns:a="http://schemas.openxmlformats.org/drawingml/2006/main" noChangeAspect="1"/>
+            </wp:cNvGraphicFramePr>
+            <a:graphic xmlns:a="http://schemas.openxmlformats.org/drawingml/2006/main">
+              <a:graphicData uri="http://schemas.openxmlformats.org/drawingml/2006/picture">
+                <pic:pic xmlns:pic="http://schemas.openxmlformats.org/drawingml/2006/picture">
+                  <pic:nvPicPr>
+                    <pic:cNvPr id="1" name=""/>
+                    <pic:cNvPicPr/>
+                  </pic:nvPicPr>
+                  <pic:blipFill>
+                    <a:blip r:embed="rId24"/>
+                    <a:stretch>
+                      <a:fillRect/>
+                    </a:stretch>
+                  </pic:blipFill>
+                  <pic:spPr>
+                    <a:xfrm>
+                      <a:off x="0" y="0"/>
+                      <a:ext cx="3286125" cy="1028700"/>
+                    </a:xfrm>
+                    <a:prstGeom prst="rect">
+                      <a:avLst/>
+                    </a:prstGeom>
+                  </pic:spPr>
+                </pic:pic>
+              </a:graphicData>
+            </a:graphic>
+          </wp:inline>
+        </w:drawing>
+      </w:r>
+    </w:p>
+    <w:p>
+      <w:r>
+        <w:rPr>
+          <w:noProof/>
+        </w:rPr>
+        <w:lastRenderedPageBreak/>
+        <w:drawing>
+          <wp:inline distT="0" distB="0" distL="0" distR="0" wp14:anchorId="368CBE67" wp14:editId="72D769B1">
+            <wp:extent cx="5400040" cy="183515"/>
+            <wp:effectExtent l="0" t="0" r="0" b="6985"/>
+            <wp:docPr id="35" name="Imagem 35"/>
+            <wp:cNvGraphicFramePr>
+              <a:graphicFrameLocks xmlns:a="http://schemas.openxmlformats.org/drawingml/2006/main" noChangeAspect="1"/>
+            </wp:cNvGraphicFramePr>
+            <a:graphic xmlns:a="http://schemas.openxmlformats.org/drawingml/2006/main">
+              <a:graphicData uri="http://schemas.openxmlformats.org/drawingml/2006/picture">
+                <pic:pic xmlns:pic="http://schemas.openxmlformats.org/drawingml/2006/picture">
+                  <pic:nvPicPr>
+                    <pic:cNvPr id="1" name=""/>
+                    <pic:cNvPicPr/>
+                  </pic:nvPicPr>
+                  <pic:blipFill>
+                    <a:blip r:embed="rId25"/>
+                    <a:stretch>
+                      <a:fillRect/>
+                    </a:stretch>
+                  </pic:blipFill>
+                  <pic:spPr>
+                    <a:xfrm>
+                      <a:off x="0" y="0"/>
+                      <a:ext cx="5400040" cy="183515"/>
+                    </a:xfrm>
+                    <a:prstGeom prst="rect">
+                      <a:avLst/>
+                    </a:prstGeom>
+                  </pic:spPr>
+                </pic:pic>
+              </a:graphicData>
+            </a:graphic>
+          </wp:inline>
+        </w:drawing>
+      </w:r>
+    </w:p>
+    <w:p>
+      <w:r>
+        <w:tab/>
+        <w:t xml:space="preserve">O atacante conseguiu modificar o user-agent! </w:t>
+      </w:r>
+    </w:p>
+    <w:p>
+      <w:r>
+        <w:rPr>
+          <w:noProof/>
+        </w:rPr>
+        <w:drawing>
+          <wp:anchor distT="0" distB="0" distL="114300" distR="114300" simplePos="0" relativeHeight="251659264" behindDoc="0" locked="0" layoutInCell="1" allowOverlap="1" wp14:anchorId="60734F36" wp14:editId="2C1BC3D2">
+            <wp:simplePos x="0" y="0"/>
+            <wp:positionH relativeFrom="margin">
+              <wp:posOffset>-862330</wp:posOffset>
+            </wp:positionH>
+            <wp:positionV relativeFrom="paragraph">
+              <wp:posOffset>426720</wp:posOffset>
+            </wp:positionV>
+            <wp:extent cx="7764763" cy="139700"/>
+            <wp:effectExtent l="0" t="0" r="8255" b="0"/>
+            <wp:wrapNone/>
+            <wp:docPr id="32" name="Imagem 32"/>
+            <wp:cNvGraphicFramePr>
+              <a:graphicFrameLocks xmlns:a="http://schemas.openxmlformats.org/drawingml/2006/main" noChangeAspect="1"/>
+            </wp:cNvGraphicFramePr>
+            <a:graphic xmlns:a="http://schemas.openxmlformats.org/drawingml/2006/main">
+              <a:graphicData uri="http://schemas.openxmlformats.org/drawingml/2006/picture">
+                <pic:pic xmlns:pic="http://schemas.openxmlformats.org/drawingml/2006/picture">
+                  <pic:nvPicPr>
+                    <pic:cNvPr id="1" name=""/>
+                    <pic:cNvPicPr/>
+                  </pic:nvPicPr>
+                  <pic:blipFill>
+                    <a:blip r:embed="rId26">
+                      <a:extLst>
+                        <a:ext uri="{28A0092B-C50C-407E-A947-70E740481C1C}">
+                          <a14:useLocalDpi xmlns:a14="http://schemas.microsoft.com/office/drawing/2010/main" val="0"/>
+                        </a:ext>
+                      </a:extLst>
+                    </a:blip>
+                    <a:stretch>
+                      <a:fillRect/>
+                    </a:stretch>
+                  </pic:blipFill>
+                  <pic:spPr>
+                    <a:xfrm>
+                      <a:off x="0" y="0"/>
+                      <a:ext cx="7764763" cy="139700"/>
+                    </a:xfrm>
+                    <a:prstGeom prst="rect">
+                      <a:avLst/>
+                    </a:prstGeom>
+                  </pic:spPr>
+                </pic:pic>
+              </a:graphicData>
+            </a:graphic>
+            <wp14:sizeRelH relativeFrom="page">
+              <wp14:pctWidth>0</wp14:pctWidth>
+            </wp14:sizeRelH>
+            <wp14:sizeRelV relativeFrom="page">
+              <wp14:pctHeight>0</wp14:pctHeight>
+            </wp14:sizeRelV>
+          </wp:anchor>
+        </w:drawing>
+      </w:r>
+      <w:r>
+        <w:tab/>
+        <w:t>Assim, e de modo análogo ao tópico 5, ele irá conseguir executar comandos e obter os seus outputs! É só analisar:</w:t>
+      </w:r>
+    </w:p>
+    <w:p/>
+    <w:p>
+      <w:r>
+        <w:tab/>
+        <w:t>No campo destinado ao parâmetro “lang”, ele carregou o ficheiro de log de acessos que, como sabemos, tem neste momento como última linha a mostrada anteriormente, isto é, um GET do index.php com um user-agent igual a uma web shell; Ora, como existe um campo que irá ler o GET do “cmd”, ele pode então dar da mesma forma um “cmd” e, assim, sempre que for verificar os resultados, irá sempre aparecer a mesma linha do ficheiro access.log, mas no lugar do user-agent, aparece o resultado do comando colocado como parâmetro e posteriormente executado</w:t>
+      </w:r>
+      <w:r>
+        <w:t xml:space="preserve"> (caso do comando ls, já se viu estes resultados anteriormente!)</w:t>
+      </w:r>
+      <w:r>
+        <w:t>:</w:t>
+      </w:r>
+    </w:p>
+    <w:p>
+      <w:r>
+        <w:rPr>
+          <w:noProof/>
+        </w:rPr>
+        <w:drawing>
+          <wp:inline distT="0" distB="0" distL="0" distR="0" wp14:anchorId="17382B74" wp14:editId="5D56713F">
+            <wp:extent cx="3674639" cy="2177388"/>
+            <wp:effectExtent l="0" t="0" r="2540" b="0"/>
+            <wp:docPr id="36" name="Imagem 36"/>
+            <wp:cNvGraphicFramePr>
+              <a:graphicFrameLocks xmlns:a="http://schemas.openxmlformats.org/drawingml/2006/main" noChangeAspect="1"/>
+            </wp:cNvGraphicFramePr>
+            <a:graphic xmlns:a="http://schemas.openxmlformats.org/drawingml/2006/main">
+              <a:graphicData uri="http://schemas.openxmlformats.org/drawingml/2006/picture">
+                <pic:pic xmlns:pic="http://schemas.openxmlformats.org/drawingml/2006/picture">
+                  <pic:nvPicPr>
+                    <pic:cNvPr id="1" name=""/>
+                    <pic:cNvPicPr/>
+                  </pic:nvPicPr>
+                  <pic:blipFill>
+                    <a:blip r:embed="rId27"/>
+                    <a:stretch>
+                      <a:fillRect/>
+                    </a:stretch>
+                  </pic:blipFill>
+                  <pic:spPr>
+                    <a:xfrm>
+                      <a:off x="0" y="0"/>
+                      <a:ext cx="3736528" cy="2214060"/>
+                    </a:xfrm>
+                    <a:prstGeom prst="rect">
+                      <a:avLst/>
+                    </a:prstGeom>
+                  </pic:spPr>
+                </pic:pic>
+              </a:graphicData>
+            </a:graphic>
+          </wp:inline>
+        </w:drawing>
+      </w:r>
+    </w:p>
+    <w:p/>
+    <w:p/>
+    <w:p/>
+    <w:p/>
+    <w:p/>
     <w:p>
       <w:pPr>
         <w:ind w:left="360"/>
@@ -1324,7 +2014,7 @@
                     <pic:cNvPicPr/>
                   </pic:nvPicPr>
                   <pic:blipFill>
-                    <a:blip r:embed="rId17"/>
+                    <a:blip r:embed="rId28"/>
                     <a:stretch>
                       <a:fillRect/>
                     </a:stretch>
@@ -1362,7 +2052,11 @@
         <w:t>este</w:t>
       </w:r>
       <w:r>
-        <w:t xml:space="preserve"> é responsável por abrir ficheiros</w:t>
+        <w:t xml:space="preserve"> é responsável por abrir </w:t>
+      </w:r>
+      <w:r>
+        <w:lastRenderedPageBreak/>
+        <w:t>ficheiros</w:t>
       </w:r>
       <w:r>
         <w:t xml:space="preserve"> (em modo de leitura – “r”); </w:t>
@@ -1385,7 +2079,6 @@
         <w:rPr>
           <w:noProof/>
         </w:rPr>
-        <w:lastRenderedPageBreak/>
         <w:drawing>
           <wp:inline distT="0" distB="0" distL="0" distR="0" wp14:anchorId="00C7D442" wp14:editId="42985818">
             <wp:extent cx="5400040" cy="2009140"/>
@@ -1402,7 +2095,7 @@
                     <pic:cNvPicPr/>
                   </pic:nvPicPr>
                   <pic:blipFill>
-                    <a:blip r:embed="rId18"/>
+                    <a:blip r:embed="rId29"/>
                     <a:stretch>
                       <a:fillRect/>
                     </a:stretch>
@@ -1479,7 +2172,7 @@
                     <pic:cNvPicPr/>
                   </pic:nvPicPr>
                   <pic:blipFill>
-                    <a:blip r:embed="rId19"/>
+                    <a:blip r:embed="rId30"/>
                     <a:stretch>
                       <a:fillRect/>
                     </a:stretch>
@@ -1568,9 +2261,9 @@
 <file path=word/numbering.xml><?xml version="1.0" encoding="utf-8"?>
 <w:numbering xmlns:wpc="http://schemas.microsoft.com/office/word/2010/wordprocessingCanvas" xmlns:cx="http://schemas.microsoft.com/office/drawing/2014/chartex" xmlns:cx1="http://schemas.microsoft.com/office/drawing/2015/9/8/chartex" xmlns:cx2="http://schemas.microsoft.com/office/drawing/2015/10/21/chartex" xmlns:cx3="http://schemas.microsoft.com/office/drawing/2016/5/9/chartex" xmlns:cx4="http://schemas.microsoft.com/office/drawing/2016/5/10/chartex" xmlns:cx5="http://schemas.microsoft.com/office/drawing/2016/5/11/chartex" xmlns:cx6="http://schemas.microsoft.com/office/drawing/2016/5/12/chartex" xmlns:cx7="http://schemas.microsoft.com/office/drawing/2016/5/13/chartex" xmlns:cx8="http://schemas.microsoft.com/office/drawing/2016/5/14/chartex" xmlns:mc="http://schemas.openxmlformats.org/markup-compatibility/2006" xmlns:aink="http://schemas.microsoft.com/office/drawing/2016/ink" xmlns:am3d="http://schemas.microsoft.com/office/drawing/2017/model3d" xmlns:o="urn:schemas-microsoft-com:office:office" xmlns:r="http://schemas.openxmlformats.org/officeDocument/2006/relationships" xmlns:m="http://schemas.openxmlformats.org/officeDocument/2006/math" xmlns:v="urn:schemas-microsoft-com:vml" xmlns:wp14="http://schemas.microsoft.com/office/word/2010/wordprocessingDrawing" xmlns:wp="http://schemas.openxmlformats.org/drawingml/2006/wordprocessingDrawing" xmlns:w10="urn:schemas-microsoft-com:office:word" xmlns:w="http://schemas.openxmlformats.org/wordprocessingml/2006/main" xmlns:w14="http://schemas.microsoft.com/office/word/2010/wordml" xmlns:w15="http://schemas.microsoft.com/office/word/2012/wordml" xmlns:w16cex="http://schemas.microsoft.com/office/word/2018/wordml/cex" xmlns:w16cid="http://schemas.microsoft.com/office/word/2016/wordml/cid" xmlns:w16="http://schemas.microsoft.com/office/word/2018/wordml" xmlns:w16se="http://schemas.microsoft.com/office/word/2015/wordml/symex" xmlns:wpg="http://schemas.microsoft.com/office/word/2010/wordprocessingGroup" xmlns:wpi="http://schemas.microsoft.com/office/word/2010/wordprocessingInk" xmlns:wne="http://schemas.microsoft.com/office/word/2006/wordml" xmlns:wps="http://schemas.microsoft.com/office/word/2010/wordprocessingShape" mc:Ignorable="w14 w15 w16se w16cid w16 w16cex wp14">
   <w:abstractNum w:abstractNumId="0" w15:restartNumberingAfterBreak="0">
-    <w:nsid w:val="165A3EB9"/>
+    <w:nsid w:val="14704D36"/>
     <w:multiLevelType w:val="hybridMultilevel"/>
-    <w:tmpl w:val="F00A6318"/>
+    <w:tmpl w:val="F7668C88"/>
     <w:lvl w:ilvl="0" w:tplc="0816000F">
       <w:start w:val="1"/>
       <w:numFmt w:val="decimal"/>
@@ -1657,9 +2350,9 @@
     </w:lvl>
   </w:abstractNum>
   <w:abstractNum w:abstractNumId="1" w15:restartNumberingAfterBreak="0">
-    <w:nsid w:val="63416F46"/>
+    <w:nsid w:val="165A3EB9"/>
     <w:multiLevelType w:val="hybridMultilevel"/>
-    <w:tmpl w:val="F7668C88"/>
+    <w:tmpl w:val="F00A6318"/>
     <w:lvl w:ilvl="0" w:tplc="0816000F">
       <w:start w:val="1"/>
       <w:numFmt w:val="decimal"/>
@@ -1745,10 +2438,102 @@
       </w:pPr>
     </w:lvl>
   </w:abstractNum>
+  <w:abstractNum w:abstractNumId="2" w15:restartNumberingAfterBreak="0">
+    <w:nsid w:val="63416F46"/>
+    <w:multiLevelType w:val="hybridMultilevel"/>
+    <w:tmpl w:val="F7668C88"/>
+    <w:lvl w:ilvl="0" w:tplc="0816000F">
+      <w:start w:val="1"/>
+      <w:numFmt w:val="decimal"/>
+      <w:lvlText w:val="%1."/>
+      <w:lvlJc w:val="left"/>
+      <w:pPr>
+        <w:ind w:left="720" w:hanging="360"/>
+      </w:pPr>
+      <w:rPr>
+        <w:rFonts w:hint="default"/>
+      </w:rPr>
+    </w:lvl>
+    <w:lvl w:ilvl="1" w:tplc="08160019" w:tentative="1">
+      <w:start w:val="1"/>
+      <w:numFmt w:val="lowerLetter"/>
+      <w:lvlText w:val="%2."/>
+      <w:lvlJc w:val="left"/>
+      <w:pPr>
+        <w:ind w:left="1440" w:hanging="360"/>
+      </w:pPr>
+    </w:lvl>
+    <w:lvl w:ilvl="2" w:tplc="0816001B" w:tentative="1">
+      <w:start w:val="1"/>
+      <w:numFmt w:val="lowerRoman"/>
+      <w:lvlText w:val="%3."/>
+      <w:lvlJc w:val="right"/>
+      <w:pPr>
+        <w:ind w:left="2160" w:hanging="180"/>
+      </w:pPr>
+    </w:lvl>
+    <w:lvl w:ilvl="3" w:tplc="0816000F" w:tentative="1">
+      <w:start w:val="1"/>
+      <w:numFmt w:val="decimal"/>
+      <w:lvlText w:val="%4."/>
+      <w:lvlJc w:val="left"/>
+      <w:pPr>
+        <w:ind w:left="2880" w:hanging="360"/>
+      </w:pPr>
+    </w:lvl>
+    <w:lvl w:ilvl="4" w:tplc="08160019" w:tentative="1">
+      <w:start w:val="1"/>
+      <w:numFmt w:val="lowerLetter"/>
+      <w:lvlText w:val="%5."/>
+      <w:lvlJc w:val="left"/>
+      <w:pPr>
+        <w:ind w:left="3600" w:hanging="360"/>
+      </w:pPr>
+    </w:lvl>
+    <w:lvl w:ilvl="5" w:tplc="0816001B" w:tentative="1">
+      <w:start w:val="1"/>
+      <w:numFmt w:val="lowerRoman"/>
+      <w:lvlText w:val="%6."/>
+      <w:lvlJc w:val="right"/>
+      <w:pPr>
+        <w:ind w:left="4320" w:hanging="180"/>
+      </w:pPr>
+    </w:lvl>
+    <w:lvl w:ilvl="6" w:tplc="0816000F" w:tentative="1">
+      <w:start w:val="1"/>
+      <w:numFmt w:val="decimal"/>
+      <w:lvlText w:val="%7."/>
+      <w:lvlJc w:val="left"/>
+      <w:pPr>
+        <w:ind w:left="5040" w:hanging="360"/>
+      </w:pPr>
+    </w:lvl>
+    <w:lvl w:ilvl="7" w:tplc="08160019" w:tentative="1">
+      <w:start w:val="1"/>
+      <w:numFmt w:val="lowerLetter"/>
+      <w:lvlText w:val="%8."/>
+      <w:lvlJc w:val="left"/>
+      <w:pPr>
+        <w:ind w:left="5760" w:hanging="360"/>
+      </w:pPr>
+    </w:lvl>
+    <w:lvl w:ilvl="8" w:tplc="0816001B" w:tentative="1">
+      <w:start w:val="1"/>
+      <w:numFmt w:val="lowerRoman"/>
+      <w:lvlText w:val="%9."/>
+      <w:lvlJc w:val="right"/>
+      <w:pPr>
+        <w:ind w:left="6480" w:hanging="180"/>
+      </w:pPr>
+    </w:lvl>
+  </w:abstractNum>
   <w:num w:numId="1">
+    <w:abstractNumId w:val="2"/>
+  </w:num>
+  <w:num w:numId="2">
     <w:abstractNumId w:val="1"/>
   </w:num>
-  <w:num w:numId="2">
+  <w:num w:numId="3">
     <w:abstractNumId w:val="0"/>
   </w:num>
 </w:numbering>

--- a/Projeto 4_Relatório.docx
+++ b/Projeto 4_Relatório.docx
@@ -41,13 +41,29 @@
         </w:numPr>
       </w:pPr>
       <w:r>
-        <w:t>Código “anti-penetração”</w:t>
+        <w:t>Código “</w:t>
+      </w:r>
+      <w:proofErr w:type="spellStart"/>
+      <w:r>
+        <w:t>anti-penetração</w:t>
+      </w:r>
+      <w:proofErr w:type="spellEnd"/>
+      <w:r>
+        <w:t>”</w:t>
       </w:r>
     </w:p>
     <w:p>
       <w:r>
         <w:tab/>
-        <w:t>No ficheiro header.php aparece o seguinte código PHP:</w:t>
+        <w:t xml:space="preserve">No ficheiro </w:t>
+      </w:r>
+      <w:proofErr w:type="spellStart"/>
+      <w:r>
+        <w:t>header.php</w:t>
+      </w:r>
+      <w:proofErr w:type="spellEnd"/>
+      <w:r>
+        <w:t xml:space="preserve"> aparece o seguinte código PHP:</w:t>
       </w:r>
     </w:p>
     <w:p>
@@ -139,16 +155,30 @@
         <w:t>Imple</w:t>
       </w:r>
       <w:r>
-        <w:t>mentação de Apparmor</w:t>
-      </w:r>
-    </w:p>
-    <w:p>
-      <w:r>
-        <w:t xml:space="preserve">Outro mecanismo de confinamento é o recurso ao Apparmor, um sistema de controlo de acessos </w:t>
+        <w:t xml:space="preserve">mentação de </w:t>
+      </w:r>
+      <w:proofErr w:type="spellStart"/>
+      <w:r>
+        <w:t>Apparmor</w:t>
+      </w:r>
+      <w:proofErr w:type="spellEnd"/>
+    </w:p>
+    <w:p>
+      <w:r>
+        <w:t xml:space="preserve">Outro mecanismo de confinamento é o recurso ao </w:t>
+      </w:r>
+      <w:proofErr w:type="spellStart"/>
+      <w:r>
+        <w:t>Apparmor</w:t>
+      </w:r>
+      <w:proofErr w:type="spellEnd"/>
+      <w:r>
+        <w:t xml:space="preserve">, um sistema de controlo de acessos </w:t>
       </w:r>
       <w:r>
         <w:t xml:space="preserve">com limitações das aplicações; podemos verificar a sua existência ao executar o comando </w:t>
       </w:r>
+      <w:proofErr w:type="spellStart"/>
       <w:r>
         <w:rPr>
           <w:b/>
@@ -156,6 +186,7 @@
         </w:rPr>
         <w:t>find</w:t>
       </w:r>
+      <w:proofErr w:type="spellEnd"/>
       <w:r>
         <w:t>:</w:t>
       </w:r>
@@ -202,6 +233,115 @@
         </w:drawing>
       </w:r>
     </w:p>
+    <w:p/>
+    <w:p>
+      <w:pPr>
+        <w:pStyle w:val="PargrafodaLista"/>
+        <w:numPr>
+          <w:ilvl w:val="0"/>
+          <w:numId w:val="2"/>
+        </w:numPr>
+      </w:pPr>
+      <w:r>
+        <w:t>Uso de um utilizador com poucas permissões</w:t>
+      </w:r>
+    </w:p>
+    <w:p>
+      <w:r>
+        <w:t>(mais detalhes na secção de vulnerabilidades barradas)</w:t>
+      </w:r>
+    </w:p>
+    <w:p>
+      <w:r>
+        <w:t xml:space="preserve">Resumindo, o atacante tentou executar comandos e obter o mapeamento de </w:t>
+      </w:r>
+      <w:r>
+        <w:t>ficheiros,</w:t>
+      </w:r>
+      <w:r>
+        <w:t xml:space="preserve"> mas não obteve permissões para tal; ora, tudo isto indica que (e como se comprovou) que por </w:t>
+      </w:r>
+      <w:proofErr w:type="spellStart"/>
+      <w:r>
+        <w:lastRenderedPageBreak/>
+        <w:t>default</w:t>
+      </w:r>
+      <w:proofErr w:type="spellEnd"/>
+      <w:r>
+        <w:t xml:space="preserve"> ele está a usar um utilizador com poucas permissões de acesso, o que se pode </w:t>
+      </w:r>
+      <w:r>
+        <w:drawing>
+          <wp:anchor distT="0" distB="0" distL="114300" distR="114300" simplePos="0" relativeHeight="251661312" behindDoc="0" locked="0" layoutInCell="1" allowOverlap="1" wp14:anchorId="1A3AB594" wp14:editId="6DC59035">
+            <wp:simplePos x="0" y="0"/>
+            <wp:positionH relativeFrom="margin">
+              <wp:align>center</wp:align>
+            </wp:positionH>
+            <wp:positionV relativeFrom="paragraph">
+              <wp:posOffset>464820</wp:posOffset>
+            </wp:positionV>
+            <wp:extent cx="6188432" cy="1390650"/>
+            <wp:effectExtent l="0" t="0" r="3175" b="0"/>
+            <wp:wrapNone/>
+            <wp:docPr id="48" name="Imagem 48"/>
+            <wp:cNvGraphicFramePr>
+              <a:graphicFrameLocks xmlns:a="http://schemas.openxmlformats.org/drawingml/2006/main" noChangeAspect="1"/>
+            </wp:cNvGraphicFramePr>
+            <a:graphic xmlns:a="http://schemas.openxmlformats.org/drawingml/2006/main">
+              <a:graphicData uri="http://schemas.openxmlformats.org/drawingml/2006/picture">
+                <pic:pic xmlns:pic="http://schemas.openxmlformats.org/drawingml/2006/picture">
+                  <pic:nvPicPr>
+                    <pic:cNvPr id="1" name=""/>
+                    <pic:cNvPicPr/>
+                  </pic:nvPicPr>
+                  <pic:blipFill>
+                    <a:blip r:embed="rId7" cstate="print">
+                      <a:extLst>
+                        <a:ext uri="{28A0092B-C50C-407E-A947-70E740481C1C}">
+                          <a14:useLocalDpi xmlns:a14="http://schemas.microsoft.com/office/drawing/2010/main" val="0"/>
+                        </a:ext>
+                      </a:extLst>
+                    </a:blip>
+                    <a:stretch>
+                      <a:fillRect/>
+                    </a:stretch>
+                  </pic:blipFill>
+                  <pic:spPr>
+                    <a:xfrm>
+                      <a:off x="0" y="0"/>
+                      <a:ext cx="6188432" cy="1390650"/>
+                    </a:xfrm>
+                    <a:prstGeom prst="rect">
+                      <a:avLst/>
+                    </a:prstGeom>
+                  </pic:spPr>
+                </pic:pic>
+              </a:graphicData>
+            </a:graphic>
+            <wp14:sizeRelH relativeFrom="page">
+              <wp14:pctWidth>0</wp14:pctWidth>
+            </wp14:sizeRelH>
+            <wp14:sizeRelV relativeFrom="page">
+              <wp14:pctHeight>0</wp14:pctHeight>
+            </wp14:sizeRelV>
+          </wp:anchor>
+        </w:drawing>
+      </w:r>
+      <w:r>
+        <w:t>comprovar</w:t>
+      </w:r>
+      <w:r>
+        <w:t xml:space="preserve"> ao analisar o log de erros:</w:t>
+      </w:r>
+    </w:p>
+    <w:p/>
+    <w:p/>
+    <w:p/>
+    <w:p/>
+    <w:p/>
+    <w:p/>
+    <w:p/>
+    <w:p/>
     <w:p>
       <w:r>
         <w:t>Vulnerabilidades encontradas</w:t>
@@ -216,8 +356,13 @@
         </w:numPr>
       </w:pPr>
       <w:r>
-        <w:t>Campos de login vulneráveis a SQL Injection</w:t>
-      </w:r>
+        <w:t xml:space="preserve">Campos de login vulneráveis a SQL </w:t>
+      </w:r>
+      <w:proofErr w:type="spellStart"/>
+      <w:r>
+        <w:t>Injection</w:t>
+      </w:r>
+      <w:proofErr w:type="spellEnd"/>
       <w:r>
         <w:t xml:space="preserve"> e falta de verificações</w:t>
       </w:r>
@@ -240,7 +385,521 @@
         <w:ind w:left="360" w:firstLine="348"/>
       </w:pPr>
       <w:r>
-        <w:t>Em primeiro lugar, o atacante tentou colocar uma pelica no campo de usermail do login, e apareceu o seguinte erro:</w:t>
+        <w:t xml:space="preserve">Em primeiro lugar, o atacante tentou colocar uma pelica no campo de </w:t>
+      </w:r>
+      <w:proofErr w:type="spellStart"/>
+      <w:r>
+        <w:t>usermail</w:t>
+      </w:r>
+      <w:proofErr w:type="spellEnd"/>
+      <w:r>
+        <w:t xml:space="preserve"> do login, e apareceu o seguinte erro:</w:t>
+      </w:r>
+    </w:p>
+    <w:p>
+      <w:pPr>
+        <w:ind w:left="360"/>
+      </w:pPr>
+      <w:r>
+        <w:t xml:space="preserve">DB Error, </w:t>
+      </w:r>
+      <w:proofErr w:type="spellStart"/>
+      <w:r>
+        <w:t>could</w:t>
+      </w:r>
+      <w:proofErr w:type="spellEnd"/>
+      <w:r>
+        <w:t xml:space="preserve"> </w:t>
+      </w:r>
+      <w:proofErr w:type="spellStart"/>
+      <w:r>
+        <w:t>not</w:t>
+      </w:r>
+      <w:proofErr w:type="spellEnd"/>
+      <w:r>
+        <w:t xml:space="preserve"> </w:t>
+      </w:r>
+      <w:proofErr w:type="spellStart"/>
+      <w:r>
+        <w:t>query</w:t>
+      </w:r>
+      <w:proofErr w:type="spellEnd"/>
+      <w:r>
+        <w:t xml:space="preserve"> </w:t>
+      </w:r>
+      <w:proofErr w:type="spellStart"/>
+      <w:r>
+        <w:t>the</w:t>
+      </w:r>
+      <w:proofErr w:type="spellEnd"/>
+      <w:r>
+        <w:t xml:space="preserve"> </w:t>
+      </w:r>
+      <w:proofErr w:type="spellStart"/>
+      <w:r>
+        <w:t>database</w:t>
+      </w:r>
+      <w:proofErr w:type="spellEnd"/>
+    </w:p>
+    <w:p>
+      <w:pPr>
+        <w:ind w:left="360"/>
+      </w:pPr>
+      <w:proofErr w:type="spellStart"/>
+      <w:r>
+        <w:t>MySQL</w:t>
+      </w:r>
+      <w:proofErr w:type="spellEnd"/>
+      <w:r>
+        <w:t xml:space="preserve"> Error: </w:t>
+      </w:r>
+      <w:proofErr w:type="spellStart"/>
+      <w:r>
+        <w:t>You</w:t>
+      </w:r>
+      <w:proofErr w:type="spellEnd"/>
+      <w:r>
+        <w:t xml:space="preserve"> </w:t>
+      </w:r>
+      <w:proofErr w:type="spellStart"/>
+      <w:r>
+        <w:t>have</w:t>
+      </w:r>
+      <w:proofErr w:type="spellEnd"/>
+      <w:r>
+        <w:t xml:space="preserve"> </w:t>
+      </w:r>
+      <w:proofErr w:type="spellStart"/>
+      <w:r>
+        <w:t>an</w:t>
+      </w:r>
+      <w:proofErr w:type="spellEnd"/>
+      <w:r>
+        <w:t xml:space="preserve"> error in </w:t>
+      </w:r>
+      <w:proofErr w:type="spellStart"/>
+      <w:r>
+        <w:t>your</w:t>
+      </w:r>
+      <w:proofErr w:type="spellEnd"/>
+      <w:r>
+        <w:t xml:space="preserve"> SQL </w:t>
+      </w:r>
+      <w:proofErr w:type="spellStart"/>
+      <w:r>
+        <w:t>syntax</w:t>
+      </w:r>
+      <w:proofErr w:type="spellEnd"/>
+      <w:r>
+        <w:t xml:space="preserve">; </w:t>
+      </w:r>
+      <w:proofErr w:type="spellStart"/>
+      <w:r>
+        <w:t>check</w:t>
+      </w:r>
+      <w:proofErr w:type="spellEnd"/>
+      <w:r>
+        <w:t xml:space="preserve"> </w:t>
+      </w:r>
+      <w:proofErr w:type="spellStart"/>
+      <w:r>
+        <w:t>the</w:t>
+      </w:r>
+      <w:proofErr w:type="spellEnd"/>
+      <w:r>
+        <w:t xml:space="preserve"> manual </w:t>
+      </w:r>
+      <w:proofErr w:type="spellStart"/>
+      <w:r>
+        <w:t>that</w:t>
+      </w:r>
+      <w:proofErr w:type="spellEnd"/>
+      <w:r>
+        <w:t xml:space="preserve"> </w:t>
+      </w:r>
+      <w:proofErr w:type="spellStart"/>
+      <w:r>
+        <w:t>corresponds</w:t>
+      </w:r>
+      <w:proofErr w:type="spellEnd"/>
+      <w:r>
+        <w:t xml:space="preserve"> to </w:t>
+      </w:r>
+      <w:proofErr w:type="spellStart"/>
+      <w:r>
+        <w:t>your</w:t>
+      </w:r>
+      <w:proofErr w:type="spellEnd"/>
+      <w:r>
+        <w:t xml:space="preserve"> </w:t>
+      </w:r>
+      <w:proofErr w:type="spellStart"/>
+      <w:r>
+        <w:t>MariaDB</w:t>
+      </w:r>
+      <w:proofErr w:type="spellEnd"/>
+      <w:r>
+        <w:t xml:space="preserve"> server </w:t>
+      </w:r>
+      <w:proofErr w:type="spellStart"/>
+      <w:r>
+        <w:t>version</w:t>
+      </w:r>
+      <w:proofErr w:type="spellEnd"/>
+      <w:r>
+        <w:t xml:space="preserve"> for </w:t>
+      </w:r>
+      <w:proofErr w:type="spellStart"/>
+      <w:r>
+        <w:t>the</w:t>
+      </w:r>
+      <w:proofErr w:type="spellEnd"/>
+      <w:r>
+        <w:t xml:space="preserve"> </w:t>
+      </w:r>
+      <w:proofErr w:type="spellStart"/>
+      <w:r>
+        <w:t>right</w:t>
+      </w:r>
+      <w:proofErr w:type="spellEnd"/>
+      <w:r>
+        <w:t xml:space="preserve"> </w:t>
+      </w:r>
+      <w:proofErr w:type="spellStart"/>
+      <w:r>
+        <w:t>syntax</w:t>
+      </w:r>
+      <w:proofErr w:type="spellEnd"/>
+      <w:r>
+        <w:t xml:space="preserve"> to use </w:t>
+      </w:r>
+      <w:proofErr w:type="spellStart"/>
+      <w:r>
+        <w:t>near</w:t>
+      </w:r>
+      <w:proofErr w:type="spellEnd"/>
+      <w:r>
+        <w:t xml:space="preserve"> ''''' </w:t>
+      </w:r>
+      <w:proofErr w:type="spellStart"/>
+      <w:r>
+        <w:t>at</w:t>
+      </w:r>
+      <w:proofErr w:type="spellEnd"/>
+      <w:r>
+        <w:t xml:space="preserve"> </w:t>
+      </w:r>
+      <w:proofErr w:type="spellStart"/>
+      <w:r>
+        <w:t>line</w:t>
+      </w:r>
+      <w:proofErr w:type="spellEnd"/>
+      <w:r>
+        <w:t xml:space="preserve"> 1</w:t>
+      </w:r>
+    </w:p>
+    <w:p>
+      <w:pPr>
+        <w:ind w:left="360" w:firstLine="348"/>
+      </w:pPr>
+      <w:r>
+        <w:t xml:space="preserve">Ora, isto significa que o campo de login é vulnerável a SQL </w:t>
+      </w:r>
+      <w:proofErr w:type="spellStart"/>
+      <w:r>
+        <w:t>Injection</w:t>
+      </w:r>
+      <w:proofErr w:type="spellEnd"/>
+      <w:r>
+        <w:t>!</w:t>
+      </w:r>
+    </w:p>
+    <w:p>
+      <w:pPr>
+        <w:ind w:left="360"/>
+      </w:pPr>
+      <w:r>
+        <w:tab/>
+        <w:t xml:space="preserve">O erro tem 5 pelicas seguidas, e podemos interpretar desta forma: ''' do campo do </w:t>
+      </w:r>
+      <w:proofErr w:type="spellStart"/>
+      <w:r>
+        <w:t>usermail</w:t>
+      </w:r>
+      <w:proofErr w:type="spellEnd"/>
+      <w:r>
+        <w:t xml:space="preserve">, ou seja, início de </w:t>
+      </w:r>
+      <w:proofErr w:type="spellStart"/>
+      <w:r>
+        <w:t>string</w:t>
+      </w:r>
+      <w:proofErr w:type="spellEnd"/>
+      <w:r>
+        <w:t xml:space="preserve">, 0 </w:t>
+      </w:r>
+      <w:proofErr w:type="spellStart"/>
+      <w:r>
+        <w:t>chars</w:t>
+      </w:r>
+      <w:proofErr w:type="spellEnd"/>
+      <w:r>
+        <w:t xml:space="preserve">, fim de </w:t>
+      </w:r>
+      <w:proofErr w:type="spellStart"/>
+      <w:r>
+        <w:t>string</w:t>
+      </w:r>
+      <w:proofErr w:type="spellEnd"/>
+      <w:r>
+        <w:t xml:space="preserve">, e início de </w:t>
+      </w:r>
+      <w:proofErr w:type="spellStart"/>
+      <w:r>
+        <w:t>string</w:t>
+      </w:r>
+      <w:proofErr w:type="spellEnd"/>
+      <w:r>
+        <w:t xml:space="preserve"> (sem fim); depois ainda tens mais 2 pelicas provenientes do campo da password (vazia) - 3 + 2 = 5.</w:t>
+      </w:r>
+    </w:p>
+    <w:p>
+      <w:pPr>
+        <w:ind w:left="360"/>
+      </w:pPr>
+      <w:r>
+        <w:tab/>
+        <w:t xml:space="preserve">Analisando igualmente o ficheiro </w:t>
+      </w:r>
+      <w:proofErr w:type="spellStart"/>
+      <w:r>
+        <w:t>login.php</w:t>
+      </w:r>
+      <w:proofErr w:type="spellEnd"/>
+      <w:r>
+        <w:t xml:space="preserve">, em que ele primeiro verifica na base de dados se existe um </w:t>
+      </w:r>
+      <w:proofErr w:type="spellStart"/>
+      <w:r>
+        <w:t>username</w:t>
+      </w:r>
+      <w:proofErr w:type="spellEnd"/>
+      <w:r>
+        <w:t xml:space="preserve"> igual ao </w:t>
+      </w:r>
+      <w:proofErr w:type="spellStart"/>
+      <w:r>
+        <w:t>usermail</w:t>
+      </w:r>
+      <w:proofErr w:type="spellEnd"/>
+      <w:r>
+        <w:t xml:space="preserve"> introduzido, deduz-se que, por não haver um </w:t>
+      </w:r>
+      <w:proofErr w:type="spellStart"/>
+      <w:r>
+        <w:t>usermail</w:t>
+      </w:r>
+      <w:proofErr w:type="spellEnd"/>
+      <w:r>
+        <w:t xml:space="preserve"> igual a “vazio”, tenha então aparecido o erro no </w:t>
+      </w:r>
+      <w:proofErr w:type="spellStart"/>
+      <w:r>
+        <w:t>whireshark</w:t>
+      </w:r>
+      <w:proofErr w:type="spellEnd"/>
+      <w:r>
+        <w:t>.</w:t>
+      </w:r>
+    </w:p>
+    <w:p>
+      <w:pPr>
+        <w:ind w:left="360"/>
+      </w:pPr>
+    </w:p>
+    <w:p>
+      <w:pPr>
+        <w:ind w:left="360"/>
+      </w:pPr>
+      <w:r>
+        <w:t>Tentativa 2</w:t>
+      </w:r>
+    </w:p>
+    <w:p>
+      <w:pPr>
+        <w:ind w:left="360"/>
+      </w:pPr>
+      <w:r>
+        <w:t xml:space="preserve">Desta vez, o atacante tentou colocar </w:t>
+      </w:r>
+      <w:r>
+        <w:t xml:space="preserve">' -- // no input reservado ao </w:t>
+      </w:r>
+      <w:proofErr w:type="spellStart"/>
+      <w:r>
+        <w:t>usermail</w:t>
+      </w:r>
+      <w:proofErr w:type="spellEnd"/>
+      <w:r>
+        <w:t xml:space="preserve">; desta vez não deu nenhum erro de DB ou </w:t>
+      </w:r>
+      <w:proofErr w:type="spellStart"/>
+      <w:proofErr w:type="gramStart"/>
+      <w:r>
+        <w:t>MySQL</w:t>
+      </w:r>
+      <w:proofErr w:type="spellEnd"/>
+      <w:proofErr w:type="gramEnd"/>
+      <w:r>
+        <w:t xml:space="preserve"> mas apareceu uma mensagem de “</w:t>
+      </w:r>
+      <w:proofErr w:type="spellStart"/>
+      <w:r>
+        <w:t>Invalid</w:t>
+      </w:r>
+      <w:proofErr w:type="spellEnd"/>
+      <w:r>
+        <w:t xml:space="preserve"> </w:t>
+      </w:r>
+      <w:proofErr w:type="spellStart"/>
+      <w:r>
+        <w:t>username</w:t>
+      </w:r>
+      <w:proofErr w:type="spellEnd"/>
+      <w:r>
+        <w:t xml:space="preserve">, </w:t>
+      </w:r>
+      <w:proofErr w:type="spellStart"/>
+      <w:r>
+        <w:t>try</w:t>
+      </w:r>
+      <w:proofErr w:type="spellEnd"/>
+      <w:r>
+        <w:t xml:space="preserve"> </w:t>
+      </w:r>
+      <w:proofErr w:type="spellStart"/>
+      <w:r>
+        <w:t>again</w:t>
+      </w:r>
+      <w:proofErr w:type="spellEnd"/>
+      <w:r>
+        <w:t>”.</w:t>
+      </w:r>
+    </w:p>
+    <w:p>
+      <w:pPr>
+        <w:ind w:left="360"/>
+      </w:pPr>
+      <w:r>
+        <w:t xml:space="preserve">Neste caso, ele ao colocar um comentário vai anular a componente </w:t>
+      </w:r>
+      <w:r>
+        <w:t xml:space="preserve">do </w:t>
+      </w:r>
+      <w:proofErr w:type="spellStart"/>
+      <w:r>
+        <w:t>query</w:t>
+      </w:r>
+      <w:proofErr w:type="spellEnd"/>
+      <w:r>
+        <w:t xml:space="preserve"> destinada à</w:t>
+      </w:r>
+      <w:r>
+        <w:t xml:space="preserve"> password, pelo que é compreensível que o erro só se queixe do </w:t>
+      </w:r>
+      <w:proofErr w:type="spellStart"/>
+      <w:r>
+        <w:t>username</w:t>
+      </w:r>
+      <w:proofErr w:type="spellEnd"/>
+      <w:r>
+        <w:t>/</w:t>
+      </w:r>
+      <w:proofErr w:type="spellStart"/>
+      <w:r>
+        <w:t>usermail</w:t>
+      </w:r>
+      <w:proofErr w:type="spellEnd"/>
+      <w:r>
+        <w:t>; c</w:t>
+      </w:r>
+      <w:r>
+        <w:t xml:space="preserve">om </w:t>
+      </w:r>
+      <w:r>
+        <w:t>a</w:t>
+      </w:r>
+      <w:r>
+        <w:t xml:space="preserve"> pelica </w:t>
+      </w:r>
+      <w:r>
+        <w:t xml:space="preserve">introduzida no início </w:t>
+      </w:r>
+      <w:r>
+        <w:t xml:space="preserve">ele fechou o </w:t>
+      </w:r>
+      <w:proofErr w:type="spellStart"/>
+      <w:r>
+        <w:t>query</w:t>
+      </w:r>
+      <w:proofErr w:type="spellEnd"/>
+      <w:r>
+        <w:t xml:space="preserve"> do </w:t>
+      </w:r>
+      <w:proofErr w:type="spellStart"/>
+      <w:r>
+        <w:t>usermail</w:t>
+      </w:r>
+      <w:proofErr w:type="spellEnd"/>
+      <w:r>
+        <w:t xml:space="preserve">, e recebeu como "input" 0 </w:t>
+      </w:r>
+      <w:proofErr w:type="spellStart"/>
+      <w:r>
+        <w:t>chars</w:t>
+      </w:r>
+      <w:proofErr w:type="spellEnd"/>
+      <w:r>
+        <w:t xml:space="preserve"> </w:t>
+      </w:r>
+      <w:r>
+        <w:t>tal como na primeira tentativa</w:t>
+      </w:r>
+      <w:r>
+        <w:t>, mas como também foi colocado comentário</w:t>
+      </w:r>
+      <w:r>
+        <w:t xml:space="preserve"> na palavra-passe </w:t>
+      </w:r>
+      <w:r>
+        <w:t xml:space="preserve">e por isso o campo da password foi ignorado e o </w:t>
+      </w:r>
+      <w:proofErr w:type="spellStart"/>
+      <w:r>
+        <w:t>query</w:t>
+      </w:r>
+      <w:proofErr w:type="spellEnd"/>
+      <w:r>
+        <w:t xml:space="preserve"> do </w:t>
+      </w:r>
+      <w:proofErr w:type="spellStart"/>
+      <w:r>
+        <w:t>usermail</w:t>
+      </w:r>
+      <w:proofErr w:type="spellEnd"/>
+      <w:r>
+        <w:t xml:space="preserve"> foi "fechado", então não houve erro de SQL </w:t>
+      </w:r>
+      <w:proofErr w:type="spellStart"/>
+      <w:r>
+        <w:t>Synt</w:t>
+      </w:r>
+      <w:r>
+        <w:t>ax</w:t>
+      </w:r>
+      <w:proofErr w:type="spellEnd"/>
+      <w:r>
+        <w:t>.</w:t>
       </w:r>
     </w:p>
     <w:p>
@@ -249,23 +908,44 @@
       </w:pPr>
       <w:r>
         <w:lastRenderedPageBreak/>
-        <w:t>DB Error, could not query the database</w:t>
-      </w:r>
-    </w:p>
-    <w:p>
-      <w:pPr>
-        <w:ind w:left="360"/>
-      </w:pPr>
-      <w:r>
-        <w:t>MySQL Error: You have an error in your SQL syntax; check the manual that corresponds to your MariaDB server version for the right syntax to use near ''''' at line 1</w:t>
-      </w:r>
-    </w:p>
-    <w:p>
-      <w:pPr>
-        <w:ind w:left="360" w:firstLine="348"/>
-      </w:pPr>
-      <w:r>
-        <w:t>Ora, isto significa que o campo de login é vulnerável a SQL Injection!</w:t>
+        <w:t xml:space="preserve">O erro de </w:t>
+      </w:r>
+      <w:proofErr w:type="spellStart"/>
+      <w:r>
+        <w:t>username</w:t>
+      </w:r>
+      <w:proofErr w:type="spellEnd"/>
+      <w:r>
+        <w:t xml:space="preserve"> inválido (e não de sintaxe) deve ter </w:t>
+      </w:r>
+      <w:proofErr w:type="gramStart"/>
+      <w:r>
+        <w:t>aparecido  por</w:t>
+      </w:r>
+      <w:proofErr w:type="gramEnd"/>
+      <w:r>
+        <w:t xml:space="preserve"> causa das verificações de html que são feitas do lado do cliente – o campo do </w:t>
+      </w:r>
+      <w:proofErr w:type="spellStart"/>
+      <w:r>
+        <w:t>usermail</w:t>
+      </w:r>
+      <w:proofErr w:type="spellEnd"/>
+      <w:r>
+        <w:t xml:space="preserve"> é do tipo “email”, logo é óbvio que um email igual a “vazio” é um email inválido.</w:t>
+      </w:r>
+    </w:p>
+    <w:p>
+      <w:pPr>
+        <w:ind w:left="360"/>
+      </w:pPr>
+    </w:p>
+    <w:p>
+      <w:pPr>
+        <w:ind w:left="360"/>
+      </w:pPr>
+      <w:r>
+        <w:t>Tentativa 3</w:t>
       </w:r>
     </w:p>
     <w:p>
@@ -274,7 +954,25 @@
       </w:pPr>
       <w:r>
         <w:tab/>
-        <w:t>O erro tem 5 pelicas seguidas, e podemos interpretar desta forma: ''' do campo do usermail, ou seja, início de string, 0 chars, fim de string, e início de string (sem fim); depois ainda tens mais 2 pelicas provenientes do campo da password (vazia) - 3 + 2 = 5.</w:t>
+      </w:r>
+      <w:r>
+        <w:t xml:space="preserve">Agora, ele tentou colocar no </w:t>
+      </w:r>
+      <w:proofErr w:type="spellStart"/>
+      <w:r>
+        <w:t>usermail</w:t>
+      </w:r>
+      <w:proofErr w:type="spellEnd"/>
+      <w:r>
+        <w:t xml:space="preserve"> ' OR 1=1 -- // e conseguiu entrar no sistema como </w:t>
+      </w:r>
+      <w:proofErr w:type="spellStart"/>
+      <w:r>
+        <w:t>admin</w:t>
+      </w:r>
+      <w:proofErr w:type="spellEnd"/>
+      <w:r>
+        <w:t>, mesmo sem nenhuma palavra-passe.</w:t>
       </w:r>
     </w:p>
     <w:p>
@@ -283,115 +981,292 @@
       </w:pPr>
       <w:r>
         <w:tab/>
-        <w:t>Analisando igualmente o ficheiro login.php, em que ele primeiro verifica na base de dados se existe um username igual ao usermail introduzido, deduz-se que, por não haver um usermail igual a “vazio”, tenha então aparecido o erro no whireshark.</w:t>
-      </w:r>
-    </w:p>
-    <w:p>
-      <w:pPr>
-        <w:ind w:left="360"/>
-      </w:pPr>
-    </w:p>
-    <w:p>
-      <w:pPr>
-        <w:ind w:left="360"/>
-      </w:pPr>
-      <w:r>
-        <w:t>Tentativa 2</w:t>
-      </w:r>
-    </w:p>
-    <w:p>
-      <w:pPr>
-        <w:ind w:left="360"/>
-      </w:pPr>
-      <w:r>
-        <w:t xml:space="preserve">Desta vez, o atacante tentou colocar </w:t>
-      </w:r>
-      <w:r>
-        <w:t xml:space="preserve">' -- // no input reservado ao usermail; desta vez não deu nenhum erro de DB ou </w:t>
+      </w:r>
+      <w:r>
+        <w:t xml:space="preserve">Tal como </w:t>
+      </w:r>
+      <w:r>
+        <w:t>na tentativa anterior</w:t>
+      </w:r>
+      <w:r>
+        <w:t>, ele comentou o campo da password</w:t>
+      </w:r>
+      <w:r>
+        <w:t xml:space="preserve"> e, por isso, a parte do </w:t>
+      </w:r>
+      <w:proofErr w:type="spellStart"/>
+      <w:r>
+        <w:t>query</w:t>
+      </w:r>
+      <w:proofErr w:type="spellEnd"/>
+      <w:r>
+        <w:t xml:space="preserve"> destinada à palavra-passe vai ser novamente ignorada.</w:t>
+      </w:r>
+    </w:p>
+    <w:p>
+      <w:pPr>
+        <w:ind w:left="360"/>
+      </w:pPr>
+      <w:r>
+        <w:tab/>
+      </w:r>
+      <w:r>
+        <w:t xml:space="preserve">Para obter "dados", isto é, uma </w:t>
+      </w:r>
+      <w:r>
+        <w:t>correspondência</w:t>
+      </w:r>
+      <w:r>
+        <w:t xml:space="preserve"> de uma conta na base de dados, alguma parte na </w:t>
+      </w:r>
+      <w:proofErr w:type="spellStart"/>
+      <w:r>
+        <w:t>query</w:t>
+      </w:r>
+      <w:proofErr w:type="spellEnd"/>
+      <w:r>
+        <w:t xml:space="preserve"> tem de dar valor lógico verdadeiro obrigatoriamente!</w:t>
+      </w:r>
+      <w:r>
+        <w:t xml:space="preserve"> o</w:t>
+      </w:r>
+      <w:r>
+        <w:t>ra, nada</w:t>
+      </w:r>
+      <w:r>
+        <w:t xml:space="preserve"> </w:t>
+      </w:r>
+      <w:r>
+        <w:t>melhor do que garantir uma disjunção com um</w:t>
+      </w:r>
+      <w:r>
+        <w:t xml:space="preserve">a </w:t>
+      </w:r>
+      <w:r>
+        <w:t xml:space="preserve">condição sempre verdadeira... apesar do </w:t>
+      </w:r>
+      <w:proofErr w:type="spellStart"/>
+      <w:r>
+        <w:t>usermail</w:t>
+      </w:r>
+      <w:proofErr w:type="spellEnd"/>
+      <w:r>
+        <w:t xml:space="preserve"> introduzido ser "vazio", a condição</w:t>
+      </w:r>
+      <w:r>
+        <w:t xml:space="preserve"> </w:t>
+      </w:r>
+      <w:r>
+        <w:t xml:space="preserve">"vazio" OR </w:t>
+      </w:r>
+      <w:proofErr w:type="spellStart"/>
+      <w:r>
+        <w:t>True</w:t>
+      </w:r>
+      <w:proofErr w:type="spellEnd"/>
+      <w:r>
+        <w:t xml:space="preserve"> vai dar </w:t>
+      </w:r>
+      <w:proofErr w:type="spellStart"/>
+      <w:r>
+        <w:t>True</w:t>
+      </w:r>
+      <w:proofErr w:type="spellEnd"/>
+      <w:r>
+        <w:t>, possibilitando assim a entrada no sistema.</w:t>
+      </w:r>
+    </w:p>
+    <w:p>
+      <w:pPr>
+        <w:ind w:left="360"/>
+      </w:pPr>
+    </w:p>
+    <w:p>
+      <w:pPr>
+        <w:ind w:left="360"/>
+      </w:pPr>
+      <w:r>
+        <w:t>Tentativa 4</w:t>
+      </w:r>
+    </w:p>
+    <w:p>
+      <w:pPr>
+        <w:ind w:left="360"/>
+      </w:pPr>
+      <w:r>
+        <w:tab/>
+      </w:r>
+      <w:r>
+        <w:t xml:space="preserve">Desta vez, o indivíduo voltou a entrar na conta de administrador, mas sem recorrer a SQL </w:t>
+      </w:r>
+      <w:proofErr w:type="spellStart"/>
+      <w:r>
+        <w:t>Injection</w:t>
+      </w:r>
+      <w:proofErr w:type="spellEnd"/>
+      <w:r>
+        <w:t xml:space="preserve"> – ele recorreu a um email válido e conhecido (este está exposto numa das páginas do sistema) e a uma palavra-passe “típica” e “básica”, “abc”; assim, tudo indica que na tentativa anterior, e após ter entrado na conta e ser redirecionado para uma página onde pode </w:t>
       </w:r>
       <w:proofErr w:type="gramStart"/>
       <w:r>
-        <w:t>MySQL</w:t>
+        <w:t>criar novos</w:t>
       </w:r>
       <w:proofErr w:type="gramEnd"/>
       <w:r>
-        <w:t xml:space="preserve"> mas apareceu uma mensagem de “Invalid username, try again”.</w:t>
-      </w:r>
-    </w:p>
-    <w:p>
-      <w:pPr>
-        <w:ind w:left="360"/>
-      </w:pPr>
-      <w:r>
-        <w:t xml:space="preserve">Neste caso, ele ao colocar um comentário vai anular a componente </w:t>
-      </w:r>
-      <w:r>
-        <w:t>do query destinada à</w:t>
-      </w:r>
-      <w:r>
-        <w:t xml:space="preserve"> password, pelo que é compreensível que o erro só se queixe do username</w:t>
-      </w:r>
-      <w:r>
-        <w:t>/usermail; c</w:t>
-      </w:r>
-      <w:r>
-        <w:t xml:space="preserve">om </w:t>
-      </w:r>
-      <w:r>
-        <w:t>a</w:t>
-      </w:r>
-      <w:r>
-        <w:t xml:space="preserve"> pelica </w:t>
-      </w:r>
-      <w:r>
-        <w:t xml:space="preserve">introduzida no início </w:t>
-      </w:r>
-      <w:r>
-        <w:t xml:space="preserve">ele fechou o query do usermail, e recebeu como "input" 0 chars </w:t>
-      </w:r>
-      <w:r>
-        <w:t>tal como na primeira tentativa</w:t>
-      </w:r>
-      <w:r>
-        <w:t>, mas como também foi colocado comentário</w:t>
-      </w:r>
-      <w:r>
-        <w:t xml:space="preserve"> na palavra-passe </w:t>
-      </w:r>
-      <w:r>
-        <w:t>e por isso o campo da password foi ignorado e o query do usermail foi "fechado", então não houve erro de SQL Synt</w:t>
-      </w:r>
-      <w:r>
-        <w:t>ax.</w:t>
-      </w:r>
-    </w:p>
-    <w:p>
-      <w:pPr>
-        <w:ind w:left="360"/>
-      </w:pPr>
-      <w:r>
-        <w:t xml:space="preserve">O erro de username inválido (e não de sintaxe) deve ter </w:t>
+        <w:t xml:space="preserve"> </w:t>
+      </w:r>
+      <w:proofErr w:type="spellStart"/>
+      <w:r>
+        <w:t>posts</w:t>
+      </w:r>
+      <w:proofErr w:type="spellEnd"/>
+      <w:r>
+        <w:t xml:space="preserve"> e mudar as credenciais de acesso (nomeadamente a password – ver GET no </w:t>
+      </w:r>
+      <w:proofErr w:type="spellStart"/>
+      <w:r>
+        <w:t>whireshark</w:t>
+      </w:r>
+      <w:proofErr w:type="spellEnd"/>
+      <w:r>
+        <w:t>), este tenha mudado a palavra-passe.</w:t>
+      </w:r>
+    </w:p>
+    <w:p>
+      <w:pPr>
+        <w:ind w:left="360"/>
+      </w:pPr>
+    </w:p>
+    <w:p>
+      <w:pPr>
+        <w:ind w:left="360"/>
+      </w:pPr>
+      <w:r>
+        <w:t>Tentativa 5</w:t>
+      </w:r>
+    </w:p>
+    <w:p>
+      <w:pPr>
+        <w:ind w:left="360"/>
+      </w:pPr>
+      <w:r>
+        <w:tab/>
+      </w:r>
+      <w:r>
+        <w:t xml:space="preserve">Bastante idêntica à tentativa anterior, </w:t>
+      </w:r>
+      <w:proofErr w:type="spellStart"/>
+      <w:r>
+        <w:t>diria-se</w:t>
+      </w:r>
+      <w:proofErr w:type="spellEnd"/>
+      <w:r>
+        <w:t xml:space="preserve"> que ele próprio voltou a mudar a palavra-passe para ser vazia, isto porquê:</w:t>
+      </w:r>
+    </w:p>
+    <w:p>
+      <w:pPr>
+        <w:ind w:left="360"/>
+      </w:pPr>
+      <w:r>
+        <w:t xml:space="preserve"> - </w:t>
       </w:r>
       <w:proofErr w:type="gramStart"/>
       <w:r>
-        <w:t>aparecido  por</w:t>
+        <w:t>se</w:t>
       </w:r>
       <w:proofErr w:type="gramEnd"/>
       <w:r>
-        <w:t xml:space="preserve"> causa das verificações de html que são feitas do lado do cliente – o campo do usermail é do tipo “email”, logo é óbvio que um email igual a “vazio” é um email inválido.</w:t>
-      </w:r>
-    </w:p>
-    <w:p>
-      <w:pPr>
-        <w:ind w:left="360"/>
-      </w:pPr>
-    </w:p>
-    <w:p>
-      <w:pPr>
-        <w:ind w:left="360"/>
-      </w:pPr>
-      <w:r>
-        <w:t>Tentativa 3</w:t>
+        <w:t xml:space="preserve"> fosse apenas ele recorrer a SQL </w:t>
+      </w:r>
+      <w:proofErr w:type="spellStart"/>
+      <w:r>
+        <w:t>injection</w:t>
+      </w:r>
+      <w:proofErr w:type="spellEnd"/>
+      <w:r>
+        <w:t>, ao colocar uma pelica significava que ele ia estar à procura de uma conta com palavra-passe "vazia", o que</w:t>
+      </w:r>
+      <w:r>
+        <w:t xml:space="preserve"> </w:t>
+      </w:r>
+      <w:r>
+        <w:t>é deveras impossível em condições ditas normais existir na base de dados uma conta com palavra-passe vazia</w:t>
+      </w:r>
+      <w:r>
+        <w:t>;</w:t>
+      </w:r>
+    </w:p>
+    <w:p>
+      <w:pPr>
+        <w:ind w:left="360"/>
+      </w:pPr>
+      <w:r>
+        <w:t xml:space="preserve"> - ele também não iria conseguir aceder à conta ao colocar na palavra-passe apenas uma pelica ' e colocando o </w:t>
+      </w:r>
+      <w:proofErr w:type="spellStart"/>
+      <w:r>
+        <w:t>usermail</w:t>
+      </w:r>
+      <w:proofErr w:type="spellEnd"/>
+      <w:r>
+        <w:t xml:space="preserve"> real, porque no ficheiro de </w:t>
+      </w:r>
+      <w:proofErr w:type="spellStart"/>
+      <w:r>
+        <w:t>login.php</w:t>
+      </w:r>
+      <w:proofErr w:type="spellEnd"/>
+      <w:r>
+        <w:t>,</w:t>
+      </w:r>
+      <w:r>
+        <w:t xml:space="preserve"> </w:t>
+      </w:r>
+      <w:r>
+        <w:t xml:space="preserve">a </w:t>
+      </w:r>
+      <w:proofErr w:type="spellStart"/>
+      <w:r>
+        <w:t>query</w:t>
+      </w:r>
+      <w:proofErr w:type="spellEnd"/>
+      <w:r>
+        <w:t xml:space="preserve"> do </w:t>
+      </w:r>
+      <w:proofErr w:type="spellStart"/>
+      <w:r>
+        <w:t>usermail</w:t>
+      </w:r>
+      <w:proofErr w:type="spellEnd"/>
+      <w:r>
+        <w:t xml:space="preserve"> e password é um AND, ou seja, ambos os literais têm de ser verdadeiros</w:t>
+      </w:r>
+      <w:r>
+        <w:t>; ia</w:t>
+      </w:r>
+      <w:r>
+        <w:t xml:space="preserve"> dar verdadeiro que ele encontrou na base de dados</w:t>
+      </w:r>
+      <w:r>
+        <w:t xml:space="preserve"> </w:t>
+      </w:r>
+      <w:r>
+        <w:t>um utilizador com aquele e-mail (até porque se ele não tivesse encontrado, ia dar erro de DB Error), mas como não existe uma palavra-passe vazia, ou melhor,</w:t>
+      </w:r>
+      <w:r>
+        <w:t xml:space="preserve"> </w:t>
+      </w:r>
+      <w:r>
+        <w:t xml:space="preserve">a palavra-passe daquele </w:t>
+      </w:r>
+      <w:proofErr w:type="spellStart"/>
+      <w:r>
+        <w:t>usermail</w:t>
+      </w:r>
+      <w:proofErr w:type="spellEnd"/>
+      <w:r>
+        <w:t xml:space="preserve"> não era vazia, iria dar certamente "erro de password inválida" ou coisa do género.</w:t>
       </w:r>
     </w:p>
     <w:p>
@@ -402,234 +1277,124 @@
         <w:tab/>
       </w:r>
       <w:r>
-        <w:t>Agora, ele tentou colocar no usermail ' OR 1=1 -- // e conseguiu entrar no sistema como admin, mesmo sem nenhuma palavra-passe.</w:t>
-      </w:r>
-    </w:p>
-    <w:p>
-      <w:pPr>
-        <w:ind w:left="360"/>
-      </w:pPr>
-      <w:r>
-        <w:tab/>
-      </w:r>
-      <w:r>
-        <w:t xml:space="preserve">Tal como </w:t>
-      </w:r>
-      <w:r>
-        <w:t>na tentativa anterior</w:t>
-      </w:r>
-      <w:r>
-        <w:t>, ele comentou o campo da password</w:t>
-      </w:r>
-      <w:r>
-        <w:t xml:space="preserve"> e, por isso, a parte do query destinada à palavra-passe vai ser novamente ignorada.</w:t>
-      </w:r>
-    </w:p>
-    <w:p>
-      <w:pPr>
-        <w:ind w:left="360"/>
-      </w:pPr>
-      <w:r>
-        <w:tab/>
-      </w:r>
-      <w:r>
-        <w:t xml:space="preserve">Para obter "dados", isto é, uma </w:t>
-      </w:r>
-      <w:r>
-        <w:t>correspondência</w:t>
-      </w:r>
-      <w:r>
-        <w:t xml:space="preserve"> de uma conta na base de dados, alguma parte na query tem de dar valor lógico verdadeiro obrigatoriamente!</w:t>
-      </w:r>
-      <w:r>
-        <w:t xml:space="preserve"> o</w:t>
-      </w:r>
-      <w:r>
-        <w:t>ra, nada</w:t>
-      </w:r>
-      <w:r>
-        <w:t xml:space="preserve"> </w:t>
-      </w:r>
-      <w:r>
-        <w:t>melhor do que garantir uma disjunção com um</w:t>
-      </w:r>
-      <w:r>
-        <w:t xml:space="preserve">a </w:t>
-      </w:r>
-      <w:r>
-        <w:t>condição sempre verdadeira... apesar do usermail introduzido ser "vazio", a condição</w:t>
-      </w:r>
-      <w:r>
-        <w:t xml:space="preserve"> </w:t>
-      </w:r>
-      <w:r>
-        <w:t>"vazio" OR True vai dar True</w:t>
-      </w:r>
-      <w:r>
-        <w:t>, possibilitando assim a entrada no sistema.</w:t>
-      </w:r>
-    </w:p>
-    <w:p>
-      <w:pPr>
-        <w:ind w:left="360"/>
-      </w:pPr>
-    </w:p>
-    <w:p>
-      <w:pPr>
-        <w:ind w:left="360"/>
-      </w:pPr>
-      <w:r>
-        <w:t>Tentativa 4</w:t>
-      </w:r>
-    </w:p>
-    <w:p>
-      <w:pPr>
-        <w:ind w:left="360"/>
-      </w:pPr>
-      <w:r>
-        <w:tab/>
-      </w:r>
-      <w:r>
-        <w:t xml:space="preserve">Desta vez, o indivíduo voltou a entrar na conta de administrador, mas sem recorrer a SQL Injection – ele recorreu a um email válido e conhecido (este está exposto numa das </w:t>
-      </w:r>
-      <w:r>
-        <w:lastRenderedPageBreak/>
-        <w:t xml:space="preserve">páginas do sistema) e a uma palavra-passe “típica” e “básica”, “abc”; assim, tudo indica que na tentativa anterior, e após ter entrado na conta e ser redirecionado para uma página onde pode </w:t>
+        <w:t>Assim, deduz-se que ele voltou a mudar a palavra-passe, mas desta vez para “vazio”, evidenciando aqui outra vulnerabilidade – falta de verificações no input para a mudança da credencial de palavra-passe (neste caso, teria de verificar no mínimo se o conteúdo do input seria diferente de “vazio”).</w:t>
+      </w:r>
+    </w:p>
+    <w:p>
+      <w:pPr>
+        <w:ind w:left="360"/>
+      </w:pPr>
+    </w:p>
+    <w:p>
+      <w:pPr>
+        <w:ind w:left="360"/>
+      </w:pPr>
+      <w:r>
+        <w:t>Restantes tentativas</w:t>
+      </w:r>
+    </w:p>
+    <w:p>
+      <w:pPr>
+        <w:ind w:left="360"/>
+      </w:pPr>
+      <w:r>
+        <w:t xml:space="preserve">Nas restantes tentativas relativas à autenticação do atacante, ele recorreu sempre a um </w:t>
+      </w:r>
+      <w:proofErr w:type="spellStart"/>
+      <w:r>
+        <w:t>usermail</w:t>
+      </w:r>
+      <w:proofErr w:type="spellEnd"/>
+      <w:r>
+        <w:t xml:space="preserve"> real e no campo da palavra-passe voltou a recorrer a SQL </w:t>
+      </w:r>
+      <w:proofErr w:type="spellStart"/>
+      <w:r>
+        <w:t>Injection</w:t>
+      </w:r>
+      <w:proofErr w:type="spellEnd"/>
+      <w:r>
+        <w:t xml:space="preserve">. Como já foi referido, após verificar que o </w:t>
+      </w:r>
+      <w:proofErr w:type="spellStart"/>
+      <w:r>
+        <w:t>usermail</w:t>
+      </w:r>
+      <w:proofErr w:type="spellEnd"/>
+      <w:r>
+        <w:t xml:space="preserve"> existe na base de dados, o </w:t>
+      </w:r>
+      <w:proofErr w:type="spellStart"/>
+      <w:r>
+        <w:t>query</w:t>
+      </w:r>
+      <w:proofErr w:type="spellEnd"/>
+      <w:r>
+        <w:t xml:space="preserve"> executado passa a ser:</w:t>
+      </w:r>
+    </w:p>
+    <w:p>
+      <w:pPr>
+        <w:ind w:left="360"/>
+      </w:pPr>
+      <w:r>
+        <w:t>$</w:t>
+      </w:r>
+      <w:proofErr w:type="spellStart"/>
+      <w:r>
+        <w:t>sql</w:t>
+      </w:r>
+      <w:proofErr w:type="spellEnd"/>
+      <w:r>
+        <w:t xml:space="preserve">    = "SELECT </w:t>
+      </w:r>
+      <w:proofErr w:type="spellStart"/>
+      <w:r>
+        <w:t>session</w:t>
+      </w:r>
+      <w:proofErr w:type="spellEnd"/>
+      <w:r>
+        <w:t xml:space="preserve"> FROM </w:t>
+      </w:r>
+      <w:proofErr w:type="spellStart"/>
+      <w:r>
+        <w:t>tblMembers</w:t>
+      </w:r>
+      <w:proofErr w:type="spellEnd"/>
+      <w:r>
+        <w:t xml:space="preserve"> WHERE </w:t>
+      </w:r>
+      <w:proofErr w:type="spellStart"/>
+      <w:r>
+        <w:t>username</w:t>
+      </w:r>
+      <w:proofErr w:type="spellEnd"/>
+      <w:r>
+        <w:t>='</w:t>
       </w:r>
       <w:proofErr w:type="gramStart"/>
       <w:r>
-        <w:t>criar novos</w:t>
+        <w:t>" .</w:t>
       </w:r>
       <w:proofErr w:type="gramEnd"/>
       <w:r>
-        <w:t xml:space="preserve"> posts e mudar as credenciais de acesso (nomeadamente a password – ver GET no whireshark), este tenha mudado a palavra-passe.</w:t>
-      </w:r>
-    </w:p>
-    <w:p>
-      <w:pPr>
-        <w:ind w:left="360"/>
-      </w:pPr>
-    </w:p>
-    <w:p>
-      <w:pPr>
-        <w:ind w:left="360"/>
-      </w:pPr>
-      <w:r>
-        <w:t>Tentativa 5</w:t>
-      </w:r>
-    </w:p>
-    <w:p>
-      <w:pPr>
-        <w:ind w:left="360"/>
-      </w:pPr>
-      <w:r>
-        <w:tab/>
-      </w:r>
-      <w:r>
-        <w:t xml:space="preserve">Bastante idêntica à tentativa anterior, </w:t>
-      </w:r>
-      <w:r>
-        <w:t>diria-se</w:t>
-      </w:r>
-      <w:r>
-        <w:t xml:space="preserve"> que ele próprio voltou a mudar a palavra-passe para ser vazia, isto porquê:</w:t>
-      </w:r>
-    </w:p>
-    <w:p>
-      <w:pPr>
-        <w:ind w:left="360"/>
-      </w:pPr>
-      <w:r>
-        <w:t xml:space="preserve"> - </w:t>
+        <w:t xml:space="preserve"> $_POST['</w:t>
+      </w:r>
+      <w:proofErr w:type="spellStart"/>
+      <w:r>
+        <w:t>usermail</w:t>
+      </w:r>
+      <w:proofErr w:type="spellEnd"/>
+      <w:r>
+        <w:t>'</w:t>
       </w:r>
       <w:proofErr w:type="gramStart"/>
       <w:r>
-        <w:t>se</w:t>
+        <w:t>] .</w:t>
       </w:r>
       <w:proofErr w:type="gramEnd"/>
       <w:r>
-        <w:t xml:space="preserve"> fosse apenas ele recorrer a SQL injection, ao colocar uma pelica significava que ele ia estar à procura de uma conta com palavra-passe "vazia", o que</w:t>
-      </w:r>
-      <w:r>
-        <w:t xml:space="preserve"> </w:t>
-      </w:r>
-      <w:r>
-        <w:t>é deveras impossível em condições ditas normais existir na base de dados uma conta com palavra-passe vazia</w:t>
-      </w:r>
-      <w:r>
-        <w:t>;</w:t>
-      </w:r>
-    </w:p>
-    <w:p>
-      <w:pPr>
-        <w:ind w:left="360"/>
-      </w:pPr>
-      <w:r>
-        <w:t xml:space="preserve"> - ele também não iria conseguir aceder à conta ao colocar na palavra-passe apenas uma pelica ' e colocando o usermail real, porque no ficheiro de login.php,</w:t>
-      </w:r>
-      <w:r>
-        <w:t xml:space="preserve"> </w:t>
-      </w:r>
-      <w:r>
-        <w:t>a query do usermail e password é um AND, ou seja, ambos os literais têm de ser verdadeiros</w:t>
-      </w:r>
-      <w:r>
-        <w:t>; ia</w:t>
-      </w:r>
-      <w:r>
-        <w:t xml:space="preserve"> dar verdadeiro que ele encontrou na base de dados</w:t>
-      </w:r>
-      <w:r>
-        <w:t xml:space="preserve"> </w:t>
-      </w:r>
-      <w:r>
-        <w:t>um utilizador com aquele e-mail (até porque se ele não tivesse encontrado, ia dar erro de DB Error), mas como não existe uma palavra-passe vazia, ou melhor,</w:t>
-      </w:r>
-      <w:r>
-        <w:t xml:space="preserve"> </w:t>
-      </w:r>
-      <w:r>
-        <w:t>a palavra-passe daquele usermail não era vazia, iria dar certamente "erro de password inválida" ou coisa do género.</w:t>
-      </w:r>
-    </w:p>
-    <w:p>
-      <w:pPr>
-        <w:ind w:left="360"/>
-      </w:pPr>
-      <w:r>
-        <w:tab/>
-      </w:r>
-      <w:r>
-        <w:t>Assim, deduz-se que ele voltou a mudar a palavra-passe, mas desta vez para “vazio”, evidenciando aqui outra vulnerabilidade – falta de verificações no input para a mudança da credencial de palavra-passe (neste caso, teria de verificar no mínimo se o conteúdo do input seria diferente de “vazio”).</w:t>
-      </w:r>
-    </w:p>
-    <w:p>
-      <w:pPr>
-        <w:ind w:left="360"/>
-      </w:pPr>
-    </w:p>
-    <w:p>
-      <w:pPr>
-        <w:ind w:left="360"/>
-      </w:pPr>
-      <w:r>
-        <w:t>Restantes tentativas</w:t>
-      </w:r>
-    </w:p>
-    <w:p>
-      <w:pPr>
-        <w:ind w:left="360"/>
-      </w:pPr>
-      <w:r>
-        <w:t>Nas restantes tentativas relativas à autenticação do atacante, ele recorreu sempre a um usermail real e no campo da palavra-passe voltou a recorrer a SQL Injection. Como já foi referido, após verificar que o usermail existe na base de dados, o query executado passa a ser:</w:t>
-      </w:r>
-    </w:p>
-    <w:p>
-      <w:pPr>
-        <w:ind w:left="360"/>
-      </w:pPr>
-      <w:r>
-        <w:t>$sql    = "SELECT session FROM tblMembers WHERE username='</w:t>
+        <w:t xml:space="preserve"> "' AND password='</w:t>
       </w:r>
       <w:proofErr w:type="gramStart"/>
       <w:r>
@@ -637,7 +1402,7 @@
       </w:r>
       <w:proofErr w:type="gramEnd"/>
       <w:r>
-        <w:t xml:space="preserve"> $_POST['usermail'</w:t>
+        <w:t xml:space="preserve"> $_POST['password'</w:t>
       </w:r>
       <w:proofErr w:type="gramStart"/>
       <w:r>
@@ -645,22 +1410,6 @@
       </w:r>
       <w:proofErr w:type="gramEnd"/>
       <w:r>
-        <w:t xml:space="preserve"> "' AND password='</w:t>
-      </w:r>
-      <w:proofErr w:type="gramStart"/>
-      <w:r>
-        <w:t>" .</w:t>
-      </w:r>
-      <w:proofErr w:type="gramEnd"/>
-      <w:r>
-        <w:t xml:space="preserve"> $_POST['password'</w:t>
-      </w:r>
-      <w:proofErr w:type="gramStart"/>
-      <w:r>
-        <w:t>] .</w:t>
-      </w:r>
-      <w:proofErr w:type="gramEnd"/>
-      <w:r>
         <w:t xml:space="preserve"> "';";</w:t>
       </w:r>
     </w:p>
@@ -669,18 +1418,32 @@
         <w:ind w:left="360"/>
       </w:pPr>
       <w:r>
-        <w:t>Como é um AND, ambas as condições têm de ser verdadeiras; já sabemos que existe um usermail igual ao que foi introduzido, até porque ele é público e relativamente ao campo destinado à palavra-passe, ao colocar pelica ' ele está a "fechar" o campo da procura pela palavra-passe; mas como logo a seguir ele introduz uma condição verdadeira, a secção do SELECT destinada à password também vai dar verdadeira, possibilitando um reorno favorável da query e, assim, permitindo ao atacante entrar (de novo) na conta de administrador do sistema.</w:t>
-      </w:r>
-    </w:p>
-    <w:p>
-      <w:pPr>
-        <w:ind w:left="360"/>
-      </w:pPr>
-    </w:p>
-    <w:p>
-      <w:pPr>
-        <w:ind w:left="360"/>
-      </w:pPr>
+        <w:t xml:space="preserve">Como é um AND, ambas as condições têm de ser verdadeiras; já sabemos que existe um </w:t>
+      </w:r>
+      <w:proofErr w:type="spellStart"/>
+      <w:r>
+        <w:t>usermail</w:t>
+      </w:r>
+      <w:proofErr w:type="spellEnd"/>
+      <w:r>
+        <w:t xml:space="preserve"> igual ao que foi introduzido, até porque ele é público e relativamente ao campo destinado à palavra-passe, ao colocar pelica ' ele está a "fechar" o campo da procura pela palavra-passe; mas como logo a seguir ele introduz uma condição verdadeira, a secção do SELECT destinada à password também vai dar verdadeira, possibilitando um </w:t>
+      </w:r>
+      <w:proofErr w:type="spellStart"/>
+      <w:r>
+        <w:t>reorno</w:t>
+      </w:r>
+      <w:proofErr w:type="spellEnd"/>
+      <w:r>
+        <w:t xml:space="preserve"> favorável da </w:t>
+      </w:r>
+      <w:proofErr w:type="spellStart"/>
+      <w:r>
+        <w:t>query</w:t>
+      </w:r>
+      <w:proofErr w:type="spellEnd"/>
+      <w:r>
+        <w:t xml:space="preserve"> e, assim, permitindo ao atacante entrar (de novo) na conta de administrador do sistema.</w:t>
+      </w:r>
     </w:p>
     <w:p>
       <w:pPr>
@@ -696,13 +1459,20 @@
         </w:numPr>
       </w:pPr>
       <w:r>
-        <w:lastRenderedPageBreak/>
         <w:t>Acesso a páginas privadas</w:t>
       </w:r>
     </w:p>
     <w:p>
       <w:r>
-        <w:t>Enquanto navegava no sistema, o indivíduo conseguiu entrar na página info.php, páginas essa que não deveria estar disponível para este e que mostra mais informações acerca da versão PHP utilizada</w:t>
+        <w:t xml:space="preserve">Enquanto navegava no sistema, o indivíduo conseguiu entrar na página </w:t>
+      </w:r>
+      <w:proofErr w:type="spellStart"/>
+      <w:r>
+        <w:t>info.php</w:t>
+      </w:r>
+      <w:proofErr w:type="spellEnd"/>
+      <w:r>
+        <w:t>, páginas essa que não deveria estar disponível para este e que mostra mais informações acerca da versão PHP utilizada</w:t>
       </w:r>
       <w:r>
         <w:t>, do sistema operativo onde se encontra a VM, entre outras configurações</w:t>
@@ -732,7 +1502,7 @@
                     <pic:cNvPicPr/>
                   </pic:nvPicPr>
                   <pic:blipFill>
-                    <a:blip r:embed="rId7"/>
+                    <a:blip r:embed="rId8"/>
                     <a:stretch>
                       <a:fillRect/>
                     </a:stretch>
@@ -762,8 +1532,29 @@
         </w:numPr>
       </w:pPr>
       <w:r>
-        <w:t>Parâmetro type de GET products.php vulnerável a SQL Injection</w:t>
-      </w:r>
+        <w:t xml:space="preserve">Parâmetro </w:t>
+      </w:r>
+      <w:proofErr w:type="spellStart"/>
+      <w:r>
+        <w:t>type</w:t>
+      </w:r>
+      <w:proofErr w:type="spellEnd"/>
+      <w:r>
+        <w:t xml:space="preserve"> de GET </w:t>
+      </w:r>
+      <w:proofErr w:type="spellStart"/>
+      <w:r>
+        <w:t>products.php</w:t>
+      </w:r>
+      <w:proofErr w:type="spellEnd"/>
+      <w:r>
+        <w:t xml:space="preserve"> vulnerável a SQL </w:t>
+      </w:r>
+      <w:proofErr w:type="spellStart"/>
+      <w:r>
+        <w:t>Injection</w:t>
+      </w:r>
+      <w:proofErr w:type="spellEnd"/>
     </w:p>
     <w:p>
       <w:r>
@@ -775,9 +1566,11 @@
       <w:r>
         <w:t xml:space="preserve">colocou no parâmetro do </w:t>
       </w:r>
+      <w:proofErr w:type="spellStart"/>
       <w:r>
         <w:t>type</w:t>
       </w:r>
+      <w:proofErr w:type="spellEnd"/>
       <w:r>
         <w:t>:</w:t>
       </w:r>
@@ -806,7 +1599,7 @@
                     <pic:cNvPicPr/>
                   </pic:nvPicPr>
                   <pic:blipFill>
-                    <a:blip r:embed="rId8"/>
+                    <a:blip r:embed="rId9"/>
                     <a:stretch>
                       <a:fillRect/>
                     </a:stretch>
@@ -833,7 +1626,15 @@
       </w:pPr>
       <w:r>
         <w:tab/>
-        <w:t>Ao verificar o output do GET no whireshark, e como não houve nenhum erro, pode-se deduzir que o atacante acertou no número de atributos de uma tabela da base de dados.</w:t>
+        <w:t xml:space="preserve">Ao verificar o output do GET no </w:t>
+      </w:r>
+      <w:proofErr w:type="spellStart"/>
+      <w:r>
+        <w:t>whireshark</w:t>
+      </w:r>
+      <w:proofErr w:type="spellEnd"/>
+      <w:r>
+        <w:t>, e como não houve nenhum erro, pode-se deduzir que o atacante acertou no número de atributos de uma tabela da base de dados.</w:t>
       </w:r>
     </w:p>
     <w:p>
@@ -859,8 +1660,13 @@
       <w:r>
         <w:t xml:space="preserve">ficheiro </w:t>
       </w:r>
-      <w:r>
-        <w:t>products.php, é ele que está a gerar o html dinamicamente tendo em conta os resultados obtidos; pode</w:t>
+      <w:proofErr w:type="spellStart"/>
+      <w:r>
+        <w:t>products.php</w:t>
+      </w:r>
+      <w:proofErr w:type="spellEnd"/>
+      <w:r>
+        <w:t>, é ele que está a gerar o html dinamicamente tendo em conta os resultados obtidos; pode</w:t>
       </w:r>
       <w:r>
         <w:t xml:space="preserve">-se </w:t>
@@ -902,7 +1708,7 @@
                     <pic:cNvPicPr/>
                   </pic:nvPicPr>
                   <pic:blipFill>
-                    <a:blip r:embed="rId9"/>
+                    <a:blip r:embed="rId10"/>
                     <a:stretch>
                       <a:fillRect/>
                     </a:stretch>
@@ -993,7 +1799,7 @@
                     <pic:cNvPicPr/>
                   </pic:nvPicPr>
                   <pic:blipFill>
-                    <a:blip r:embed="rId10">
+                    <a:blip r:embed="rId11">
                       <a:extLst>
                         <a:ext uri="{28A0092B-C50C-407E-A947-70E740481C1C}">
                           <a14:useLocalDpi xmlns:a14="http://schemas.microsoft.com/office/drawing/2010/main" val="0"/>
@@ -1034,6 +1840,7 @@
         <w:rPr>
           <w:noProof/>
         </w:rPr>
+        <w:lastRenderedPageBreak/>
         <w:drawing>
           <wp:inline distT="0" distB="0" distL="0" distR="0" wp14:anchorId="50738679" wp14:editId="1C5764D6">
             <wp:extent cx="5400040" cy="417195"/>
@@ -1050,7 +1857,7 @@
                     <pic:cNvPicPr/>
                   </pic:nvPicPr>
                   <pic:blipFill rotWithShape="1">
-                    <a:blip r:embed="rId11"/>
+                    <a:blip r:embed="rId12"/>
                     <a:srcRect t="65367"/>
                     <a:stretch/>
                   </pic:blipFill>
@@ -1100,15 +1907,44 @@
         </w:numPr>
       </w:pPr>
       <w:r>
-        <w:t>Parâmetro prod de GET details.php vulnerável a SQL Injection</w:t>
-      </w:r>
+        <w:t xml:space="preserve">Parâmetro </w:t>
+      </w:r>
+      <w:proofErr w:type="spellStart"/>
+      <w:r>
+        <w:t>prod</w:t>
+      </w:r>
+      <w:proofErr w:type="spellEnd"/>
+      <w:r>
+        <w:t xml:space="preserve"> de GET </w:t>
+      </w:r>
+      <w:proofErr w:type="spellStart"/>
+      <w:r>
+        <w:t>details.php</w:t>
+      </w:r>
+      <w:proofErr w:type="spellEnd"/>
+      <w:r>
+        <w:t xml:space="preserve"> vulnerável a SQL </w:t>
+      </w:r>
+      <w:proofErr w:type="spellStart"/>
+      <w:r>
+        <w:t>Injection</w:t>
+      </w:r>
+      <w:proofErr w:type="spellEnd"/>
     </w:p>
     <w:p>
       <w:r>
         <w:tab/>
       </w:r>
       <w:r>
-        <w:t>Para começar, o indivíduo fez um UNION SELECT 1,2,3,4,5 e, pelo que se pode analisar no whireshark (pela falta de feedback/erros recebidos), ele deduz que existe alguma outra tabela igualmente com 5 atributos.</w:t>
+        <w:t xml:space="preserve">Para começar, o indivíduo fez um UNION SELECT 1,2,3,4,5 e, pelo que se pode analisar no </w:t>
+      </w:r>
+      <w:proofErr w:type="spellStart"/>
+      <w:r>
+        <w:t>whireshark</w:t>
+      </w:r>
+      <w:proofErr w:type="spellEnd"/>
+      <w:r>
+        <w:t xml:space="preserve"> (pela falta de feedback/erros recebidos), ele deduz que existe alguma outra tabela igualmente com 5 atributos.</w:t>
       </w:r>
     </w:p>
     <w:p>
@@ -1136,7 +1972,7 @@
                     <pic:cNvPicPr/>
                   </pic:nvPicPr>
                   <pic:blipFill>
-                    <a:blip r:embed="rId12"/>
+                    <a:blip r:embed="rId13"/>
                     <a:stretch>
                       <a:fillRect/>
                     </a:stretch>
@@ -1189,7 +2025,7 @@
                     <pic:cNvPicPr/>
                   </pic:nvPicPr>
                   <pic:blipFill>
-                    <a:blip r:embed="rId13"/>
+                    <a:blip r:embed="rId14"/>
                     <a:stretch>
                       <a:fillRect/>
                     </a:stretch>
@@ -1212,11 +2048,18 @@
     </w:p>
     <w:p>
       <w:r>
-        <w:lastRenderedPageBreak/>
         <w:tab/>
-        <w:t xml:space="preserve">Efetuando alguma pesquisa na internet, soube-se que é impossível dar override a um ficheiro já existente recorrendo ao comando INTO OUTFILE (fonte: </w:t>
-      </w:r>
-      <w:hyperlink r:id="rId14" w:history="1">
+        <w:t xml:space="preserve">Efetuando alguma pesquisa na internet, soube-se que é impossível dar </w:t>
+      </w:r>
+      <w:proofErr w:type="spellStart"/>
+      <w:r>
+        <w:t>override</w:t>
+      </w:r>
+      <w:proofErr w:type="spellEnd"/>
+      <w:r>
+        <w:t xml:space="preserve"> a um ficheiro já existente recorrendo ao comando INTO OUTFILE (fonte: </w:t>
+      </w:r>
+      <w:hyperlink r:id="rId15" w:history="1">
         <w:r>
           <w:rPr>
             <w:rStyle w:val="Hiperligao"/>
@@ -1231,7 +2074,15 @@
     <w:p>
       <w:r>
         <w:tab/>
-        <w:t>A seguir, ele testou novamente criar este ficheiro malicioso, mas desta vez num diretório diferente, o /var/www/html, e obteve como resultado:</w:t>
+        <w:t>A seguir, ele testou novamente criar este ficheiro malicioso, mas desta vez num diretório diferente, o /var/</w:t>
+      </w:r>
+      <w:proofErr w:type="spellStart"/>
+      <w:r>
+        <w:t>www</w:t>
+      </w:r>
+      <w:proofErr w:type="spellEnd"/>
+      <w:r>
+        <w:t>/html, e obteve como resultado:</w:t>
       </w:r>
     </w:p>
     <w:p>
@@ -1255,7 +2106,7 @@
                     <pic:cNvPicPr/>
                   </pic:nvPicPr>
                   <pic:blipFill>
-                    <a:blip r:embed="rId15"/>
+                    <a:blip r:embed="rId16"/>
                     <a:stretch>
                       <a:fillRect/>
                     </a:stretch>
@@ -1306,7 +2157,7 @@
                     <pic:cNvPicPr/>
                   </pic:nvPicPr>
                   <pic:blipFill>
-                    <a:blip r:embed="rId16"/>
+                    <a:blip r:embed="rId17"/>
                     <a:stretch>
                       <a:fillRect/>
                     </a:stretch>
@@ -1338,17 +2189,27 @@
       <w:r>
         <w:t xml:space="preserve">Parâmetro </w:t>
       </w:r>
+      <w:proofErr w:type="spellStart"/>
       <w:r>
         <w:t>lang</w:t>
       </w:r>
+      <w:proofErr w:type="spellEnd"/>
       <w:r>
         <w:t xml:space="preserve"> de GET</w:t>
       </w:r>
       <w:r>
-        <w:t xml:space="preserve"> display</w:t>
-      </w:r>
-      <w:r>
-        <w:t xml:space="preserve">.php </w:t>
+        <w:t xml:space="preserve"> </w:t>
+      </w:r>
+      <w:proofErr w:type="spellStart"/>
+      <w:r>
+        <w:t>display</w:t>
+      </w:r>
+      <w:r>
+        <w:t>.php</w:t>
+      </w:r>
+      <w:proofErr w:type="spellEnd"/>
+      <w:r>
+        <w:t xml:space="preserve"> </w:t>
       </w:r>
       <w:r>
         <w:t xml:space="preserve">e recurso a web </w:t>
@@ -1363,7 +2224,47 @@
     <w:p>
       <w:r>
         <w:tab/>
-        <w:t xml:space="preserve">O indivíduo tentou conectar-se ao servidor através de ssh com um user igual a código php que representa uma web shell, isto é, uma shell normalmente maliciosa </w:t>
+        <w:t xml:space="preserve">O indivíduo tentou conectar-se ao servidor através de </w:t>
+      </w:r>
+      <w:proofErr w:type="spellStart"/>
+      <w:r>
+        <w:t>ssh</w:t>
+      </w:r>
+      <w:proofErr w:type="spellEnd"/>
+      <w:r>
+        <w:t xml:space="preserve"> com um </w:t>
+      </w:r>
+      <w:proofErr w:type="spellStart"/>
+      <w:r>
+        <w:t>user</w:t>
+      </w:r>
+      <w:proofErr w:type="spellEnd"/>
+      <w:r>
+        <w:t xml:space="preserve"> igual a código </w:t>
+      </w:r>
+      <w:proofErr w:type="spellStart"/>
+      <w:r>
+        <w:t>php</w:t>
+      </w:r>
+      <w:proofErr w:type="spellEnd"/>
+      <w:r>
+        <w:t xml:space="preserve"> que representa uma web </w:t>
+      </w:r>
+      <w:proofErr w:type="spellStart"/>
+      <w:r>
+        <w:t>shell</w:t>
+      </w:r>
+      <w:proofErr w:type="spellEnd"/>
+      <w:r>
+        <w:t xml:space="preserve">, isto é, uma </w:t>
+      </w:r>
+      <w:proofErr w:type="spellStart"/>
+      <w:r>
+        <w:t>shell</w:t>
+      </w:r>
+      <w:proofErr w:type="spellEnd"/>
+      <w:r>
+        <w:t xml:space="preserve"> normalmente maliciosa </w:t>
       </w:r>
       <w:r>
         <w:t xml:space="preserve">que permite executar comandos. </w:t>
@@ -1390,7 +2291,7 @@
                     <pic:cNvPicPr/>
                   </pic:nvPicPr>
                   <pic:blipFill>
-                    <a:blip r:embed="rId17"/>
+                    <a:blip r:embed="rId18"/>
                     <a:stretch>
                       <a:fillRect/>
                     </a:stretch>
@@ -1413,12 +2314,26 @@
     </w:p>
     <w:p>
       <w:r>
+        <w:lastRenderedPageBreak/>
         <w:tab/>
-        <w:t xml:space="preserve">Como seria de esperar, o atacante não conseguiu conectar-se por ssh, mas </w:t>
-      </w:r>
-      <w:r>
-        <w:t>este screenshot</w:t>
-      </w:r>
+        <w:t xml:space="preserve">Como seria de esperar, o atacante não conseguiu conectar-se por </w:t>
+      </w:r>
+      <w:proofErr w:type="spellStart"/>
+      <w:r>
+        <w:t>ssh</w:t>
+      </w:r>
+      <w:proofErr w:type="spellEnd"/>
+      <w:r>
+        <w:t xml:space="preserve">, mas </w:t>
+      </w:r>
+      <w:r>
+        <w:t xml:space="preserve">este </w:t>
+      </w:r>
+      <w:proofErr w:type="spellStart"/>
+      <w:r>
+        <w:t>screenshot</w:t>
+      </w:r>
+      <w:proofErr w:type="spellEnd"/>
       <w:r>
         <w:t xml:space="preserve"> </w:t>
       </w:r>
@@ -1426,7 +2341,15 @@
         <w:t>d</w:t>
       </w:r>
       <w:r>
-        <w:t>os logs de autenticação será importante para o passo seguinte</w:t>
+        <w:t xml:space="preserve">os </w:t>
+      </w:r>
+      <w:proofErr w:type="spellStart"/>
+      <w:r>
+        <w:t>logs</w:t>
+      </w:r>
+      <w:proofErr w:type="spellEnd"/>
+      <w:r>
+        <w:t xml:space="preserve"> de autenticação será importante para o passo seguinte</w:t>
       </w:r>
       <w:r>
         <w:t>.</w:t>
@@ -1473,7 +2396,7 @@
                     <pic:cNvPicPr/>
                   </pic:nvPicPr>
                   <pic:blipFill>
-                    <a:blip r:embed="rId18"/>
+                    <a:blip r:embed="rId19"/>
                     <a:stretch>
                       <a:fillRect/>
                     </a:stretch>
@@ -1494,12 +2417,67 @@
         </w:drawing>
       </w:r>
       <w:r>
-        <w:t>, no qual ele coloca no parâmetro “lang” o (conteúdo do) ficheiro de logs de autenticação. Ora, ao carregar esse mesmo ficheiro, e sabendo da existência do código php que lá se encontra, nomeadamente o campo que faz/está destinado a ler um parâmetro “cmd”, o atacante pode então acrescentar outro parâmetro no seu GET no display.php, o “cmd”; note-se que o comando passado é o ls, isto é, aquele que lista todos os diretórios no diretório atual:</w:t>
-      </w:r>
-    </w:p>
-    <w:p>
-      <w:r>
-        <w:lastRenderedPageBreak/>
+        <w:t>, no qual ele coloca no parâmetro “</w:t>
+      </w:r>
+      <w:proofErr w:type="spellStart"/>
+      <w:r>
+        <w:t>lang</w:t>
+      </w:r>
+      <w:proofErr w:type="spellEnd"/>
+      <w:r>
+        <w:t xml:space="preserve">” o (conteúdo do) ficheiro de </w:t>
+      </w:r>
+      <w:proofErr w:type="spellStart"/>
+      <w:r>
+        <w:t>logs</w:t>
+      </w:r>
+      <w:proofErr w:type="spellEnd"/>
+      <w:r>
+        <w:t xml:space="preserve"> de autenticação. Ora, ao carregar esse mesmo ficheiro, e sabendo da existência do código </w:t>
+      </w:r>
+      <w:proofErr w:type="spellStart"/>
+      <w:r>
+        <w:t>php</w:t>
+      </w:r>
+      <w:proofErr w:type="spellEnd"/>
+      <w:r>
+        <w:t xml:space="preserve"> que lá se encontra, nomeadamente o campo que faz/está destinado a ler um parâmetro “</w:t>
+      </w:r>
+      <w:proofErr w:type="spellStart"/>
+      <w:r>
+        <w:t>cmd</w:t>
+      </w:r>
+      <w:proofErr w:type="spellEnd"/>
+      <w:r>
+        <w:t xml:space="preserve">”, o atacante pode então acrescentar outro parâmetro no seu GET no </w:t>
+      </w:r>
+      <w:proofErr w:type="spellStart"/>
+      <w:r>
+        <w:t>display.php</w:t>
+      </w:r>
+      <w:proofErr w:type="spellEnd"/>
+      <w:r>
+        <w:t>, o “</w:t>
+      </w:r>
+      <w:proofErr w:type="spellStart"/>
+      <w:r>
+        <w:t>cmd</w:t>
+      </w:r>
+      <w:proofErr w:type="spellEnd"/>
+      <w:r>
+        <w:t xml:space="preserve">”; note-se que o comando passado é o </w:t>
+      </w:r>
+      <w:proofErr w:type="spellStart"/>
+      <w:r>
+        <w:t>ls</w:t>
+      </w:r>
+      <w:proofErr w:type="spellEnd"/>
+      <w:r>
+        <w:t>, isto é, aquele que lista todos os diretórios no diretório atual:</w:t>
+      </w:r>
+    </w:p>
+    <w:p>
+      <w:r>
         <w:t xml:space="preserve"> </w:t>
       </w:r>
       <w:r>
@@ -1522,7 +2500,7 @@
                     <pic:cNvPicPr/>
                   </pic:nvPicPr>
                   <pic:blipFill>
-                    <a:blip r:embed="rId19"/>
+                    <a:blip r:embed="rId20"/>
                     <a:stretch>
                       <a:fillRect/>
                     </a:stretch>
@@ -1562,7 +2540,7 @@
                     <pic:cNvPicPr/>
                   </pic:nvPicPr>
                   <pic:blipFill>
-                    <a:blip r:embed="rId20"/>
+                    <a:blip r:embed="rId21"/>
                     <a:stretch>
                       <a:fillRect/>
                     </a:stretch>
@@ -1604,7 +2582,7 @@
                     <pic:cNvPicPr/>
                   </pic:nvPicPr>
                   <pic:blipFill>
-                    <a:blip r:embed="rId21"/>
+                    <a:blip r:embed="rId22"/>
                     <a:stretch>
                       <a:fillRect/>
                     </a:stretch>
@@ -1636,46 +2614,6 @@
             <wp:extent cx="2585854" cy="1704340"/>
             <wp:effectExtent l="0" t="0" r="5080" b="0"/>
             <wp:docPr id="27" name="Imagem 27"/>
-            <wp:cNvGraphicFramePr>
-              <a:graphicFrameLocks xmlns:a="http://schemas.openxmlformats.org/drawingml/2006/main" noChangeAspect="1"/>
-            </wp:cNvGraphicFramePr>
-            <a:graphic xmlns:a="http://schemas.openxmlformats.org/drawingml/2006/main">
-              <a:graphicData uri="http://schemas.openxmlformats.org/drawingml/2006/picture">
-                <pic:pic xmlns:pic="http://schemas.openxmlformats.org/drawingml/2006/picture">
-                  <pic:nvPicPr>
-                    <pic:cNvPr id="1" name=""/>
-                    <pic:cNvPicPr/>
-                  </pic:nvPicPr>
-                  <pic:blipFill>
-                    <a:blip r:embed="rId22"/>
-                    <a:stretch>
-                      <a:fillRect/>
-                    </a:stretch>
-                  </pic:blipFill>
-                  <pic:spPr>
-                    <a:xfrm>
-                      <a:off x="0" y="0"/>
-                      <a:ext cx="2621052" cy="1727539"/>
-                    </a:xfrm>
-                    <a:prstGeom prst="rect">
-                      <a:avLst/>
-                    </a:prstGeom>
-                  </pic:spPr>
-                </pic:pic>
-              </a:graphicData>
-            </a:graphic>
-          </wp:inline>
-        </w:drawing>
-      </w:r>
-    </w:p>
-    <w:p/>
-    <w:p>
-      <w:r>
-        <w:drawing>
-          <wp:inline distT="0" distB="0" distL="0" distR="0" wp14:anchorId="38041014" wp14:editId="0AF0EFC2">
-            <wp:extent cx="2439523" cy="1664120"/>
-            <wp:effectExtent l="0" t="0" r="0" b="0"/>
-            <wp:docPr id="28" name="Imagem 28"/>
             <wp:cNvGraphicFramePr>
               <a:graphicFrameLocks xmlns:a="http://schemas.openxmlformats.org/drawingml/2006/main" noChangeAspect="1"/>
             </wp:cNvGraphicFramePr>
@@ -1695,6 +2633,46 @@
                   <pic:spPr>
                     <a:xfrm>
                       <a:off x="0" y="0"/>
+                      <a:ext cx="2621052" cy="1727539"/>
+                    </a:xfrm>
+                    <a:prstGeom prst="rect">
+                      <a:avLst/>
+                    </a:prstGeom>
+                  </pic:spPr>
+                </pic:pic>
+              </a:graphicData>
+            </a:graphic>
+          </wp:inline>
+        </w:drawing>
+      </w:r>
+    </w:p>
+    <w:p/>
+    <w:p>
+      <w:r>
+        <w:drawing>
+          <wp:inline distT="0" distB="0" distL="0" distR="0" wp14:anchorId="38041014" wp14:editId="0AF0EFC2">
+            <wp:extent cx="2439523" cy="1664120"/>
+            <wp:effectExtent l="0" t="0" r="0" b="0"/>
+            <wp:docPr id="28" name="Imagem 28"/>
+            <wp:cNvGraphicFramePr>
+              <a:graphicFrameLocks xmlns:a="http://schemas.openxmlformats.org/drawingml/2006/main" noChangeAspect="1"/>
+            </wp:cNvGraphicFramePr>
+            <a:graphic xmlns:a="http://schemas.openxmlformats.org/drawingml/2006/main">
+              <a:graphicData uri="http://schemas.openxmlformats.org/drawingml/2006/picture">
+                <pic:pic xmlns:pic="http://schemas.openxmlformats.org/drawingml/2006/picture">
+                  <pic:nvPicPr>
+                    <pic:cNvPr id="1" name=""/>
+                    <pic:cNvPicPr/>
+                  </pic:nvPicPr>
+                  <pic:blipFill>
+                    <a:blip r:embed="rId24"/>
+                    <a:stretch>
+                      <a:fillRect/>
+                    </a:stretch>
+                  </pic:blipFill>
+                  <pic:spPr>
+                    <a:xfrm>
+                      <a:off x="0" y="0"/>
                       <a:ext cx="2477643" cy="1690124"/>
                     </a:xfrm>
                     <a:prstGeom prst="rect">
@@ -1713,7 +2691,15 @@
         <w:tab/>
       </w:r>
       <w:r>
-        <w:t>Ora, como se pode verificar neste conjunto de screesnhots, o atacante obteve como resposta todas as “frases” que existem no ficheiro auth.log (inclusive a repetição da linha associada à password), mas é notável que em vez de aparecer o código PHP, aparece o resultado do comando introduzido!</w:t>
+        <w:t xml:space="preserve">Ora, como se pode verificar neste conjunto de </w:t>
+      </w:r>
+      <w:proofErr w:type="spellStart"/>
+      <w:r>
+        <w:t>screesnhots</w:t>
+      </w:r>
+      <w:proofErr w:type="spellEnd"/>
+      <w:r>
+        <w:t>, o atacante obteve como resposta todas as “frases” que existem no ficheiro auth.log (inclusive a repetição da linha associada à password), mas é notável que em vez de aparecer o código PHP, aparece o resultado do comando introduzido!</w:t>
       </w:r>
     </w:p>
     <w:p/>
@@ -1726,7 +2712,23 @@
         </w:numPr>
       </w:pPr>
       <w:r>
-        <w:t xml:space="preserve">Parâmetro lang de GET display.php e recurso a web Shell e ficheiro </w:t>
+        <w:t xml:space="preserve">Parâmetro </w:t>
+      </w:r>
+      <w:proofErr w:type="spellStart"/>
+      <w:r>
+        <w:t>lang</w:t>
+      </w:r>
+      <w:proofErr w:type="spellEnd"/>
+      <w:r>
+        <w:t xml:space="preserve"> de GET </w:t>
+      </w:r>
+      <w:proofErr w:type="spellStart"/>
+      <w:r>
+        <w:t>display.php</w:t>
+      </w:r>
+      <w:proofErr w:type="spellEnd"/>
+      <w:r>
+        <w:t xml:space="preserve"> e recurso a web Shell e ficheiro </w:t>
       </w:r>
       <w:r>
         <w:t>access</w:t>
@@ -1738,7 +2740,23 @@
     <w:p>
       <w:r>
         <w:tab/>
-        <w:t>Desta vez, o atacante realizou um GET do index.php, mas note-se um pequeno pormenor verificado no whireshark (ficheiro da captação da firewall) e no ficheiro access.log:</w:t>
+        <w:t xml:space="preserve">Desta vez, o atacante realizou um GET do </w:t>
+      </w:r>
+      <w:proofErr w:type="spellStart"/>
+      <w:r>
+        <w:t>index.php</w:t>
+      </w:r>
+      <w:proofErr w:type="spellEnd"/>
+      <w:r>
+        <w:t xml:space="preserve">, mas note-se um pequeno pormenor verificado no </w:t>
+      </w:r>
+      <w:proofErr w:type="spellStart"/>
+      <w:r>
+        <w:t>whireshark</w:t>
+      </w:r>
+      <w:proofErr w:type="spellEnd"/>
+      <w:r>
+        <w:t xml:space="preserve"> (ficheiro da captação da firewall) e no ficheiro access.log:</w:t>
       </w:r>
     </w:p>
     <w:p>
@@ -1762,7 +2780,7 @@
                     <pic:cNvPicPr/>
                   </pic:nvPicPr>
                   <pic:blipFill>
-                    <a:blip r:embed="rId24"/>
+                    <a:blip r:embed="rId25"/>
                     <a:stretch>
                       <a:fillRect/>
                     </a:stretch>
@@ -1788,7 +2806,6 @@
         <w:rPr>
           <w:noProof/>
         </w:rPr>
-        <w:lastRenderedPageBreak/>
         <w:drawing>
           <wp:inline distT="0" distB="0" distL="0" distR="0" wp14:anchorId="368CBE67" wp14:editId="72D769B1">
             <wp:extent cx="5400040" cy="183515"/>
@@ -1805,7 +2822,7 @@
                     <pic:cNvPicPr/>
                   </pic:nvPicPr>
                   <pic:blipFill>
-                    <a:blip r:embed="rId25"/>
+                    <a:blip r:embed="rId26"/>
                     <a:stretch>
                       <a:fillRect/>
                     </a:stretch>
@@ -1829,7 +2846,15 @@
     <w:p>
       <w:r>
         <w:tab/>
-        <w:t xml:space="preserve">O atacante conseguiu modificar o user-agent! </w:t>
+        <w:t xml:space="preserve">O atacante conseguiu modificar o </w:t>
+      </w:r>
+      <w:proofErr w:type="spellStart"/>
+      <w:r>
+        <w:t>user-agent</w:t>
+      </w:r>
+      <w:proofErr w:type="spellEnd"/>
+      <w:r>
+        <w:t xml:space="preserve">! </w:t>
       </w:r>
     </w:p>
     <w:p>
@@ -1861,7 +2886,7 @@
                     <pic:cNvPicPr/>
                   </pic:nvPicPr>
                   <pic:blipFill>
-                    <a:blip r:embed="rId26">
+                    <a:blip r:embed="rId27">
                       <a:extLst>
                         <a:ext uri="{28A0092B-C50C-407E-A947-70E740481C1C}">
                           <a14:useLocalDpi xmlns:a14="http://schemas.microsoft.com/office/drawing/2010/main" val="0"/>
@@ -1902,10 +2927,74 @@
     <w:p>
       <w:r>
         <w:tab/>
-        <w:t>No campo destinado ao parâmetro “lang”, ele carregou o ficheiro de log de acessos que, como sabemos, tem neste momento como última linha a mostrada anteriormente, isto é, um GET do index.php com um user-agent igual a uma web shell; Ora, como existe um campo que irá ler o GET do “cmd”, ele pode então dar da mesma forma um “cmd” e, assim, sempre que for verificar os resultados, irá sempre aparecer a mesma linha do ficheiro access.log, mas no lugar do user-agent, aparece o resultado do comando colocado como parâmetro e posteriormente executado</w:t>
-      </w:r>
-      <w:r>
-        <w:t xml:space="preserve"> (caso do comando ls, já se viu estes resultados anteriormente!)</w:t>
+        <w:t>No campo destinado ao parâmetro “</w:t>
+      </w:r>
+      <w:proofErr w:type="spellStart"/>
+      <w:r>
+        <w:t>lang</w:t>
+      </w:r>
+      <w:proofErr w:type="spellEnd"/>
+      <w:r>
+        <w:t xml:space="preserve">”, ele carregou o ficheiro de log de acessos que, como sabemos, tem neste momento como última linha a mostrada anteriormente, isto é, um GET do </w:t>
+      </w:r>
+      <w:proofErr w:type="spellStart"/>
+      <w:r>
+        <w:t>index.php</w:t>
+      </w:r>
+      <w:proofErr w:type="spellEnd"/>
+      <w:r>
+        <w:t xml:space="preserve"> com um </w:t>
+      </w:r>
+      <w:proofErr w:type="spellStart"/>
+      <w:r>
+        <w:t>user-agent</w:t>
+      </w:r>
+      <w:proofErr w:type="spellEnd"/>
+      <w:r>
+        <w:t xml:space="preserve"> igual a uma web </w:t>
+      </w:r>
+      <w:proofErr w:type="spellStart"/>
+      <w:r>
+        <w:t>shell</w:t>
+      </w:r>
+      <w:proofErr w:type="spellEnd"/>
+      <w:r>
+        <w:t>; Ora, como existe um campo que irá ler o GET do “</w:t>
+      </w:r>
+      <w:proofErr w:type="spellStart"/>
+      <w:r>
+        <w:t>cmd</w:t>
+      </w:r>
+      <w:proofErr w:type="spellEnd"/>
+      <w:r>
+        <w:t>”, ele pode então dar da mesma forma um “</w:t>
+      </w:r>
+      <w:proofErr w:type="spellStart"/>
+      <w:r>
+        <w:t>cmd</w:t>
+      </w:r>
+      <w:proofErr w:type="spellEnd"/>
+      <w:r>
+        <w:t xml:space="preserve">” e, assim, sempre que for verificar os resultados, irá sempre aparecer a mesma linha do ficheiro access.log, mas no lugar do </w:t>
+      </w:r>
+      <w:proofErr w:type="spellStart"/>
+      <w:r>
+        <w:t>user-agent</w:t>
+      </w:r>
+      <w:proofErr w:type="spellEnd"/>
+      <w:r>
+        <w:t>, aparece o resultado do comando colocado como parâmetro e posteriormente executado</w:t>
+      </w:r>
+      <w:r>
+        <w:t xml:space="preserve"> (caso do comando </w:t>
+      </w:r>
+      <w:proofErr w:type="spellStart"/>
+      <w:r>
+        <w:t>ls</w:t>
+      </w:r>
+      <w:proofErr w:type="spellEnd"/>
+      <w:r>
+        <w:t>, já se viu estes resultados anteriormente!)</w:t>
       </w:r>
       <w:r>
         <w:t>:</w:t>
@@ -1932,7 +3021,7 @@
                     <pic:cNvPicPr/>
                   </pic:nvPicPr>
                   <pic:blipFill>
-                    <a:blip r:embed="rId27"/>
+                    <a:blip r:embed="rId28"/>
                     <a:stretch>
                       <a:fillRect/>
                     </a:stretch>
@@ -1954,10 +3043,204 @@
       </w:r>
     </w:p>
     <w:p/>
+    <w:p>
+      <w:r>
+        <w:t>Vulnerabilidades barradas</w:t>
+      </w:r>
+    </w:p>
+    <w:p>
+      <w:r>
+        <w:tab/>
+        <w:t>Como já foi dito anteriormente, o indivíduo tentou criar um ficheiro x.txt no servidor, mas este privilégio foi-lhe negado por diversas vezes; assim, este foi um dos processos barrados pelo sistema.</w:t>
+      </w:r>
+    </w:p>
+    <w:p>
+      <w:r>
+        <w:lastRenderedPageBreak/>
+        <w:tab/>
+        <w:t xml:space="preserve">Posteriormente, o indivíduo tentou listar os containers de </w:t>
+      </w:r>
+      <w:proofErr w:type="spellStart"/>
+      <w:r>
+        <w:t>docker</w:t>
+      </w:r>
+      <w:proofErr w:type="spellEnd"/>
+      <w:r>
+        <w:t xml:space="preserve"> que estivessem a correr naquele determinado momento, mas como podemos verificar, ele não obteve nenhum resultado:</w:t>
+      </w:r>
+    </w:p>
+    <w:p>
+      <w:r>
+        <w:rPr>
+          <w:noProof/>
+        </w:rPr>
+        <w:drawing>
+          <wp:inline distT="0" distB="0" distL="0" distR="0" wp14:anchorId="00E152C8" wp14:editId="56D16745">
+            <wp:extent cx="5400040" cy="143510"/>
+            <wp:effectExtent l="0" t="0" r="0" b="8890"/>
+            <wp:docPr id="44" name="Imagem 44"/>
+            <wp:cNvGraphicFramePr>
+              <a:graphicFrameLocks xmlns:a="http://schemas.openxmlformats.org/drawingml/2006/main" noChangeAspect="1"/>
+            </wp:cNvGraphicFramePr>
+            <a:graphic xmlns:a="http://schemas.openxmlformats.org/drawingml/2006/main">
+              <a:graphicData uri="http://schemas.openxmlformats.org/drawingml/2006/picture">
+                <pic:pic xmlns:pic="http://schemas.openxmlformats.org/drawingml/2006/picture">
+                  <pic:nvPicPr>
+                    <pic:cNvPr id="1" name=""/>
+                    <pic:cNvPicPr/>
+                  </pic:nvPicPr>
+                  <pic:blipFill>
+                    <a:blip r:embed="rId29"/>
+                    <a:stretch>
+                      <a:fillRect/>
+                    </a:stretch>
+                  </pic:blipFill>
+                  <pic:spPr>
+                    <a:xfrm>
+                      <a:off x="0" y="0"/>
+                      <a:ext cx="5400040" cy="143510"/>
+                    </a:xfrm>
+                    <a:prstGeom prst="rect">
+                      <a:avLst/>
+                    </a:prstGeom>
+                  </pic:spPr>
+                </pic:pic>
+              </a:graphicData>
+            </a:graphic>
+          </wp:inline>
+        </w:drawing>
+      </w:r>
+    </w:p>
+    <w:p>
+      <w:r>
+        <w:drawing>
+          <wp:inline distT="0" distB="0" distL="0" distR="0" wp14:anchorId="1DC599C2" wp14:editId="7AE560CC">
+            <wp:extent cx="5400040" cy="204470"/>
+            <wp:effectExtent l="0" t="0" r="0" b="5080"/>
+            <wp:docPr id="43" name="Imagem 43"/>
+            <wp:cNvGraphicFramePr>
+              <a:graphicFrameLocks xmlns:a="http://schemas.openxmlformats.org/drawingml/2006/main" noChangeAspect="1"/>
+            </wp:cNvGraphicFramePr>
+            <a:graphic xmlns:a="http://schemas.openxmlformats.org/drawingml/2006/main">
+              <a:graphicData uri="http://schemas.openxmlformats.org/drawingml/2006/picture">
+                <pic:pic xmlns:pic="http://schemas.openxmlformats.org/drawingml/2006/picture">
+                  <pic:nvPicPr>
+                    <pic:cNvPr id="1" name=""/>
+                    <pic:cNvPicPr/>
+                  </pic:nvPicPr>
+                  <pic:blipFill>
+                    <a:blip r:embed="rId30"/>
+                    <a:stretch>
+                      <a:fillRect/>
+                    </a:stretch>
+                  </pic:blipFill>
+                  <pic:spPr>
+                    <a:xfrm>
+                      <a:off x="0" y="0"/>
+                      <a:ext cx="5400040" cy="204470"/>
+                    </a:xfrm>
+                    <a:prstGeom prst="rect">
+                      <a:avLst/>
+                    </a:prstGeom>
+                  </pic:spPr>
+                </pic:pic>
+              </a:graphicData>
+            </a:graphic>
+          </wp:inline>
+        </w:drawing>
+      </w:r>
+    </w:p>
+    <w:p>
+      <w:r>
+        <w:tab/>
+      </w:r>
+      <w:r>
+        <w:t xml:space="preserve">Ora, ao examinar este output, ou não existia nenhum container (o que é bastante improvável, tendo em conta a virtualização através de container de Docker ser bastante utilizada para colocar servidores online </w:t>
+      </w:r>
+      <w:proofErr w:type="gramStart"/>
+      <w:r>
+        <w:t>hoje em dia</w:t>
+      </w:r>
+      <w:proofErr w:type="gramEnd"/>
+      <w:r>
+        <w:t xml:space="preserve">), ou o utilizador não teve permissões para tal. Observando o resultado de: </w:t>
+      </w:r>
+      <w:r>
+        <w:rPr>
+          <w:noProof/>
+        </w:rPr>
+        <w:drawing>
+          <wp:inline distT="0" distB="0" distL="0" distR="0" wp14:anchorId="72868500" wp14:editId="149B2327">
+            <wp:extent cx="4938498" cy="135890"/>
+            <wp:effectExtent l="0" t="0" r="0" b="0"/>
+            <wp:docPr id="45" name="Imagem 45"/>
+            <wp:cNvGraphicFramePr>
+              <a:graphicFrameLocks xmlns:a="http://schemas.openxmlformats.org/drawingml/2006/main" noChangeAspect="1"/>
+            </wp:cNvGraphicFramePr>
+            <a:graphic xmlns:a="http://schemas.openxmlformats.org/drawingml/2006/main">
+              <a:graphicData uri="http://schemas.openxmlformats.org/drawingml/2006/picture">
+                <pic:pic xmlns:pic="http://schemas.openxmlformats.org/drawingml/2006/picture">
+                  <pic:nvPicPr>
+                    <pic:cNvPr id="1" name=""/>
+                    <pic:cNvPicPr/>
+                  </pic:nvPicPr>
+                  <pic:blipFill>
+                    <a:blip r:embed="rId31"/>
+                    <a:stretch>
+                      <a:fillRect/>
+                    </a:stretch>
+                  </pic:blipFill>
+                  <pic:spPr>
+                    <a:xfrm>
+                      <a:off x="0" y="0"/>
+                      <a:ext cx="4974494" cy="136880"/>
+                    </a:xfrm>
+                    <a:prstGeom prst="rect">
+                      <a:avLst/>
+                    </a:prstGeom>
+                  </pic:spPr>
+                </pic:pic>
+              </a:graphicData>
+            </a:graphic>
+          </wp:inline>
+        </w:drawing>
+      </w:r>
+      <w:r>
+        <w:t>, podemos verificar que o utilizador é de nome “</w:t>
+      </w:r>
+      <w:proofErr w:type="spellStart"/>
+      <w:r>
+        <w:t>www</w:t>
+      </w:r>
+      <w:proofErr w:type="spellEnd"/>
+      <w:r>
+        <w:t xml:space="preserve">-data” – possivelmente um utilizador do sistema por </w:t>
+      </w:r>
+      <w:proofErr w:type="spellStart"/>
+      <w:r>
+        <w:t>default</w:t>
+      </w:r>
+      <w:proofErr w:type="spellEnd"/>
+      <w:r>
+        <w:t xml:space="preserve"> com poucas permissões </w:t>
+      </w:r>
+      <w:r>
+        <w:t xml:space="preserve">de acesso, </w:t>
+      </w:r>
+      <w:r>
+        <w:t xml:space="preserve">por isso </w:t>
+      </w:r>
+      <w:proofErr w:type="gramStart"/>
+      <w:r>
+        <w:t>este</w:t>
+      </w:r>
+      <w:proofErr w:type="gramEnd"/>
+      <w:r>
+        <w:t xml:space="preserve"> pode ser igualmente um mecanismo de confinamento.</w:t>
+      </w:r>
+    </w:p>
     <w:p/>
     <w:p/>
-    <w:p/>
-    <w:p/>
     <w:p>
       <w:pPr>
         <w:ind w:left="360"/>
@@ -1972,7 +3255,15 @@
       </w:pPr>
       <w:r>
         <w:tab/>
-        <w:t>Em primeiro lugar, o indivíduo tentou entrar no sistema recorrendo a SQL Injection, e após conseguir, modificou a palavra-passe por duas vezes.</w:t>
+        <w:t xml:space="preserve">Em primeiro lugar, o indivíduo tentou entrar no sistema recorrendo a SQL </w:t>
+      </w:r>
+      <w:proofErr w:type="spellStart"/>
+      <w:r>
+        <w:t>Injection</w:t>
+      </w:r>
+      <w:proofErr w:type="spellEnd"/>
+      <w:r>
+        <w:t>, e após conseguir, modificou a palavra-passe por duas vezes.</w:t>
       </w:r>
     </w:p>
     <w:p>
@@ -1981,13 +3272,39 @@
       </w:pPr>
       <w:r>
         <w:tab/>
-        <w:t xml:space="preserve">Depois, andou a navegar entre páginas, entre elas a products.php, </w:t>
-      </w:r>
-      <w:r>
-        <w:t>blog.php e info.php</w:t>
-      </w:r>
-      <w:r>
-        <w:t>, para finalmente tentar descarregar um ficheiro de nome brochure.php, o que não foi possível:</w:t>
+        <w:t xml:space="preserve">Depois, andou a navegar entre páginas, entre elas a </w:t>
+      </w:r>
+      <w:proofErr w:type="spellStart"/>
+      <w:r>
+        <w:t>products.php</w:t>
+      </w:r>
+      <w:proofErr w:type="spellEnd"/>
+      <w:r>
+        <w:t xml:space="preserve">, </w:t>
+      </w:r>
+      <w:proofErr w:type="spellStart"/>
+      <w:r>
+        <w:t>blog.php</w:t>
+      </w:r>
+      <w:proofErr w:type="spellEnd"/>
+      <w:r>
+        <w:t xml:space="preserve"> e </w:t>
+      </w:r>
+      <w:proofErr w:type="spellStart"/>
+      <w:r>
+        <w:t>info.php</w:t>
+      </w:r>
+      <w:proofErr w:type="spellEnd"/>
+      <w:r>
+        <w:t xml:space="preserve">, para finalmente tentar descarregar um ficheiro de nome </w:t>
+      </w:r>
+      <w:proofErr w:type="spellStart"/>
+      <w:r>
+        <w:t>brochure.php</w:t>
+      </w:r>
+      <w:proofErr w:type="spellEnd"/>
+      <w:r>
+        <w:t>, o que não foi possível:</w:t>
       </w:r>
     </w:p>
     <w:p>
@@ -2014,7 +3331,7 @@
                     <pic:cNvPicPr/>
                   </pic:nvPicPr>
                   <pic:blipFill>
-                    <a:blip r:embed="rId28"/>
+                    <a:blip r:embed="rId32"/>
                     <a:stretch>
                       <a:fillRect/>
                     </a:stretch>
@@ -2043,26 +3360,67 @@
         <w:tab/>
       </w:r>
       <w:r>
-        <w:t xml:space="preserve">Pelo erro analisado no ficheiro error.log, deduz-se que este ficheiro não exista, pura e simplesmente; também não parece ter sido criado a partir do download.php, porque o ficheiro </w:t>
-      </w:r>
-      <w:r>
-        <w:t xml:space="preserve">download.php importa o ficheiro getfile.php, e </w:t>
+        <w:t xml:space="preserve">Pelo erro analisado no ficheiro error.log, deduz-se que este ficheiro não exista, pura e simplesmente; também não parece ter sido criado a partir do </w:t>
+      </w:r>
+      <w:proofErr w:type="spellStart"/>
+      <w:r>
+        <w:t>download.php</w:t>
+      </w:r>
+      <w:proofErr w:type="spellEnd"/>
+      <w:r>
+        <w:t xml:space="preserve">, porque o ficheiro </w:t>
+      </w:r>
+      <w:proofErr w:type="spellStart"/>
+      <w:r>
+        <w:t>download.php</w:t>
+      </w:r>
+      <w:proofErr w:type="spellEnd"/>
+      <w:r>
+        <w:t xml:space="preserve"> importa o ficheiro </w:t>
+      </w:r>
+      <w:proofErr w:type="spellStart"/>
+      <w:r>
+        <w:t>getfile.php</w:t>
+      </w:r>
+      <w:proofErr w:type="spellEnd"/>
+      <w:r>
+        <w:t xml:space="preserve">, e </w:t>
       </w:r>
       <w:r>
         <w:t>este</w:t>
       </w:r>
       <w:r>
-        <w:t xml:space="preserve"> é responsável por abrir </w:t>
-      </w:r>
-      <w:r>
-        <w:lastRenderedPageBreak/>
-        <w:t>ficheiros</w:t>
+        <w:t xml:space="preserve"> é responsável por abrir ficheiros</w:t>
       </w:r>
       <w:r>
         <w:t xml:space="preserve"> (em modo de leitura – “r”); </w:t>
       </w:r>
       <w:r>
-        <w:t>deu erro no log de erros que fclose() recebeu como parâmetro um booleano 1 em vez de uma resource, ora, isto só confirma aquilo que já sabíamos, ele tentou abrir o ficheiro com o fopen() e como não</w:t>
+        <w:t xml:space="preserve">deu erro no log de erros que </w:t>
+      </w:r>
+      <w:proofErr w:type="spellStart"/>
+      <w:r>
+        <w:t>fclose</w:t>
+      </w:r>
+      <w:proofErr w:type="spellEnd"/>
+      <w:r>
+        <w:t xml:space="preserve">() recebeu como parâmetro um booleano 1 em vez de uma </w:t>
+      </w:r>
+      <w:proofErr w:type="spellStart"/>
+      <w:r>
+        <w:t>resource</w:t>
+      </w:r>
+      <w:proofErr w:type="spellEnd"/>
+      <w:r>
+        <w:t xml:space="preserve">, ora, isto só confirma aquilo que já sabíamos, ele tentou abrir o ficheiro com o </w:t>
+      </w:r>
+      <w:proofErr w:type="spellStart"/>
+      <w:r>
+        <w:t>fopen</w:t>
+      </w:r>
+      <w:proofErr w:type="spellEnd"/>
+      <w:r>
+        <w:t>() e como não</w:t>
       </w:r>
       <w:r>
         <w:t xml:space="preserve"> </w:t>
@@ -2095,7 +3453,7 @@
                     <pic:cNvPicPr/>
                   </pic:nvPicPr>
                   <pic:blipFill>
-                    <a:blip r:embed="rId29"/>
+                    <a:blip r:embed="rId33"/>
                     <a:stretch>
                       <a:fillRect/>
                     </a:stretch>
@@ -2121,8 +3479,17 @@
         <w:ind w:left="360"/>
       </w:pPr>
       <w:r>
+        <w:lastRenderedPageBreak/>
         <w:tab/>
-        <w:t>Depois, ele tentou obter informações relativas à base de dados que sustém o sistema e escrever um ficheiro malicioso com recurso a SQL Injection.</w:t>
+        <w:t xml:space="preserve">Depois, ele tentou obter informações relativas à base de dados que sustém o sistema e escrever um ficheiro malicioso com recurso a SQL </w:t>
+      </w:r>
+      <w:proofErr w:type="spellStart"/>
+      <w:r>
+        <w:t>Injection</w:t>
+      </w:r>
+      <w:proofErr w:type="spellEnd"/>
+      <w:r>
+        <w:t>.</w:t>
       </w:r>
     </w:p>
     <w:p>
@@ -2145,7 +3512,31 @@
         <w:t>o</w:t>
       </w:r>
       <w:r>
-        <w:t>venientes do sistema, à qual a resposta foi favorável para a grande maioria das tentativas, possibilitando a obtenção de um Brochure.pdf e index.php, entre outros ficheiros, como o config.php, fornecendo informações confidenciais sobre o acesso à base de dados e, inclusive e finalmente, o nome da base de dados utilizada e que sustenta o sistema/servidor: “oldstore”:</w:t>
+        <w:t xml:space="preserve">venientes do sistema, à qual a resposta foi favorável para a grande maioria das tentativas, possibilitando a obtenção de um Brochure.pdf e </w:t>
+      </w:r>
+      <w:proofErr w:type="spellStart"/>
+      <w:r>
+        <w:t>index.php</w:t>
+      </w:r>
+      <w:proofErr w:type="spellEnd"/>
+      <w:r>
+        <w:t xml:space="preserve">, entre outros ficheiros, como o </w:t>
+      </w:r>
+      <w:proofErr w:type="spellStart"/>
+      <w:r>
+        <w:t>config.php</w:t>
+      </w:r>
+      <w:proofErr w:type="spellEnd"/>
+      <w:r>
+        <w:t>, fornecendo informações confidenciais sobre o acesso à base de dados e, inclusive e finalmente, o nome da base de dados utilizada e que sustenta o sistema/servidor: “</w:t>
+      </w:r>
+      <w:proofErr w:type="spellStart"/>
+      <w:r>
+        <w:t>oldstore</w:t>
+      </w:r>
+      <w:proofErr w:type="spellEnd"/>
+      <w:r>
+        <w:t>”:</w:t>
       </w:r>
     </w:p>
     <w:p>
@@ -2172,7 +3563,7 @@
                     <pic:cNvPicPr/>
                   </pic:nvPicPr>
                   <pic:blipFill>
-                    <a:blip r:embed="rId30"/>
+                    <a:blip r:embed="rId34"/>
                     <a:stretch>
                       <a:fillRect/>
                     </a:stretch>
@@ -2199,7 +3590,614 @@
       </w:pPr>
       <w:r>
         <w:tab/>
-        <w:t>Outro dos ficheiros encontrados foi o display.php, que mostra dois parâmetros aos quais se pode efetuar um GET, um type (já anteriormente explorado) e um lang, que poderá dar mais informações ao atacante de como irá proceder a seguir.</w:t>
+        <w:t xml:space="preserve">Outro dos ficheiros encontrados foi o </w:t>
+      </w:r>
+      <w:proofErr w:type="spellStart"/>
+      <w:r>
+        <w:t>display.php</w:t>
+      </w:r>
+      <w:proofErr w:type="spellEnd"/>
+      <w:r>
+        <w:t xml:space="preserve">, que mostra dois parâmetros aos quais se pode efetuar um GET, um </w:t>
+      </w:r>
+      <w:proofErr w:type="spellStart"/>
+      <w:r>
+        <w:t>type</w:t>
+      </w:r>
+      <w:proofErr w:type="spellEnd"/>
+      <w:r>
+        <w:t xml:space="preserve"> (já anteriormente explorado) e um </w:t>
+      </w:r>
+      <w:proofErr w:type="spellStart"/>
+      <w:r>
+        <w:t>lang</w:t>
+      </w:r>
+      <w:proofErr w:type="spellEnd"/>
+      <w:r>
+        <w:t>, que poderá dar mais informações ao atacante de como irá proceder a seguir.</w:t>
+      </w:r>
+    </w:p>
+    <w:p>
+      <w:pPr>
+        <w:ind w:left="360"/>
+      </w:pPr>
+      <w:r>
+        <w:rPr>
+          <w:noProof/>
+        </w:rPr>
+        <w:drawing>
+          <wp:anchor distT="0" distB="0" distL="114300" distR="114300" simplePos="0" relativeHeight="251660288" behindDoc="0" locked="0" layoutInCell="1" allowOverlap="1" wp14:anchorId="5D5E1CEB" wp14:editId="0F99A365">
+            <wp:simplePos x="0" y="0"/>
+            <wp:positionH relativeFrom="column">
+              <wp:posOffset>-292735</wp:posOffset>
+            </wp:positionH>
+            <wp:positionV relativeFrom="paragraph">
+              <wp:posOffset>290830</wp:posOffset>
+            </wp:positionV>
+            <wp:extent cx="5400040" cy="131445"/>
+            <wp:effectExtent l="0" t="0" r="0" b="1905"/>
+            <wp:wrapNone/>
+            <wp:docPr id="37" name="Imagem 37"/>
+            <wp:cNvGraphicFramePr>
+              <a:graphicFrameLocks xmlns:a="http://schemas.openxmlformats.org/drawingml/2006/main" noChangeAspect="1"/>
+            </wp:cNvGraphicFramePr>
+            <a:graphic xmlns:a="http://schemas.openxmlformats.org/drawingml/2006/main">
+              <a:graphicData uri="http://schemas.openxmlformats.org/drawingml/2006/picture">
+                <pic:pic xmlns:pic="http://schemas.openxmlformats.org/drawingml/2006/picture">
+                  <pic:nvPicPr>
+                    <pic:cNvPr id="1" name=""/>
+                    <pic:cNvPicPr/>
+                  </pic:nvPicPr>
+                  <pic:blipFill>
+                    <a:blip r:embed="rId35">
+                      <a:extLst>
+                        <a:ext uri="{28A0092B-C50C-407E-A947-70E740481C1C}">
+                          <a14:useLocalDpi xmlns:a14="http://schemas.microsoft.com/office/drawing/2010/main" val="0"/>
+                        </a:ext>
+                      </a:extLst>
+                    </a:blip>
+                    <a:stretch>
+                      <a:fillRect/>
+                    </a:stretch>
+                  </pic:blipFill>
+                  <pic:spPr>
+                    <a:xfrm>
+                      <a:off x="0" y="0"/>
+                      <a:ext cx="5400040" cy="131445"/>
+                    </a:xfrm>
+                    <a:prstGeom prst="rect">
+                      <a:avLst/>
+                    </a:prstGeom>
+                  </pic:spPr>
+                </pic:pic>
+              </a:graphicData>
+            </a:graphic>
+            <wp14:sizeRelH relativeFrom="page">
+              <wp14:pctWidth>0</wp14:pctWidth>
+            </wp14:sizeRelH>
+            <wp14:sizeRelV relativeFrom="page">
+              <wp14:pctHeight>0</wp14:pctHeight>
+            </wp14:sizeRelV>
+          </wp:anchor>
+        </w:drawing>
+      </w:r>
+      <w:r>
+        <w:tab/>
+        <w:t xml:space="preserve">A seguir, ele </w:t>
+      </w:r>
+      <w:r>
+        <w:t>efetua o GET seguinte:</w:t>
+      </w:r>
+    </w:p>
+    <w:p>
+      <w:pPr>
+        <w:tabs>
+          <w:tab w:val="left" w:pos="708"/>
+          <w:tab w:val="right" w:pos="8504"/>
+        </w:tabs>
+        <w:ind w:left="360"/>
+      </w:pPr>
+      <w:r>
+        <w:tab/>
+        <w:t xml:space="preserve">                                                                                                                                                     - </w:t>
+      </w:r>
+      <w:proofErr w:type="gramStart"/>
+      <w:r>
+        <w:t>repare</w:t>
+      </w:r>
+      <w:proofErr w:type="gramEnd"/>
+      <w:r>
+        <w:t xml:space="preserve"> que um parâmetro colocado foi o de </w:t>
+      </w:r>
+      <w:proofErr w:type="spellStart"/>
+      <w:r>
+        <w:t>resource</w:t>
+      </w:r>
+      <w:proofErr w:type="spellEnd"/>
+      <w:r>
+        <w:t>=</w:t>
+      </w:r>
+      <w:proofErr w:type="spellStart"/>
+      <w:r>
+        <w:t>index.php</w:t>
+      </w:r>
+      <w:proofErr w:type="spellEnd"/>
+      <w:r>
+        <w:t>, ao qual obteve a seguinte resposta:</w:t>
+      </w:r>
+    </w:p>
+    <w:p>
+      <w:pPr>
+        <w:tabs>
+          <w:tab w:val="left" w:pos="708"/>
+          <w:tab w:val="right" w:pos="8504"/>
+        </w:tabs>
+        <w:ind w:left="360"/>
+      </w:pPr>
+      <w:r>
+        <w:rPr>
+          <w:noProof/>
+        </w:rPr>
+        <w:drawing>
+          <wp:inline distT="0" distB="0" distL="0" distR="0" wp14:anchorId="2AD9407F" wp14:editId="66746684">
+            <wp:extent cx="5797736" cy="768350"/>
+            <wp:effectExtent l="0" t="0" r="0" b="0"/>
+            <wp:docPr id="38" name="Imagem 38"/>
+            <wp:cNvGraphicFramePr>
+              <a:graphicFrameLocks xmlns:a="http://schemas.openxmlformats.org/drawingml/2006/main" noChangeAspect="1"/>
+            </wp:cNvGraphicFramePr>
+            <a:graphic xmlns:a="http://schemas.openxmlformats.org/drawingml/2006/main">
+              <a:graphicData uri="http://schemas.openxmlformats.org/drawingml/2006/picture">
+                <pic:pic xmlns:pic="http://schemas.openxmlformats.org/drawingml/2006/picture">
+                  <pic:nvPicPr>
+                    <pic:cNvPr id="1" name=""/>
+                    <pic:cNvPicPr/>
+                  </pic:nvPicPr>
+                  <pic:blipFill>
+                    <a:blip r:embed="rId36"/>
+                    <a:stretch>
+                      <a:fillRect/>
+                    </a:stretch>
+                  </pic:blipFill>
+                  <pic:spPr>
+                    <a:xfrm>
+                      <a:off x="0" y="0"/>
+                      <a:ext cx="5803953" cy="769174"/>
+                    </a:xfrm>
+                    <a:prstGeom prst="rect">
+                      <a:avLst/>
+                    </a:prstGeom>
+                  </pic:spPr>
+                </pic:pic>
+              </a:graphicData>
+            </a:graphic>
+          </wp:inline>
+        </w:drawing>
+      </w:r>
+    </w:p>
+    <w:p>
+      <w:pPr>
+        <w:tabs>
+          <w:tab w:val="left" w:pos="708"/>
+          <w:tab w:val="right" w:pos="8504"/>
+        </w:tabs>
+        <w:ind w:left="360"/>
+      </w:pPr>
+      <w:r>
+        <w:tab/>
+        <w:t xml:space="preserve">Tendo em conta o resultado suspeito, tentou-se analisar este conteúdo e meteu-se a hipótese de estar encriptado. Uma vez que o professor da unidade curricular falou numa aula para se suspeitar que algo codificado que acaba em “=” pudesse estar em base64, recorreu-se ao seguinte descodificador online: </w:t>
+      </w:r>
+      <w:hyperlink r:id="rId37" w:history="1">
+        <w:r>
+          <w:rPr>
+            <w:rStyle w:val="Hiperligao"/>
+          </w:rPr>
+          <w:t>https://www.base64decode.org/</w:t>
+        </w:r>
+      </w:hyperlink>
+    </w:p>
+    <w:p>
+      <w:pPr>
+        <w:tabs>
+          <w:tab w:val="left" w:pos="708"/>
+          <w:tab w:val="right" w:pos="8504"/>
+        </w:tabs>
+        <w:ind w:left="360"/>
+      </w:pPr>
+      <w:r>
+        <w:drawing>
+          <wp:inline distT="0" distB="0" distL="0" distR="0" wp14:anchorId="5E93F2D1" wp14:editId="0F189644">
+            <wp:extent cx="3671096" cy="2602230"/>
+            <wp:effectExtent l="0" t="0" r="5715" b="7620"/>
+            <wp:docPr id="40" name="Imagem 40"/>
+            <wp:cNvGraphicFramePr>
+              <a:graphicFrameLocks xmlns:a="http://schemas.openxmlformats.org/drawingml/2006/main" noChangeAspect="1"/>
+            </wp:cNvGraphicFramePr>
+            <a:graphic xmlns:a="http://schemas.openxmlformats.org/drawingml/2006/main">
+              <a:graphicData uri="http://schemas.openxmlformats.org/drawingml/2006/picture">
+                <pic:pic xmlns:pic="http://schemas.openxmlformats.org/drawingml/2006/picture">
+                  <pic:nvPicPr>
+                    <pic:cNvPr id="1" name=""/>
+                    <pic:cNvPicPr/>
+                  </pic:nvPicPr>
+                  <pic:blipFill>
+                    <a:blip r:embed="rId38"/>
+                    <a:stretch>
+                      <a:fillRect/>
+                    </a:stretch>
+                  </pic:blipFill>
+                  <pic:spPr>
+                    <a:xfrm>
+                      <a:off x="0" y="0"/>
+                      <a:ext cx="3690191" cy="2615765"/>
+                    </a:xfrm>
+                    <a:prstGeom prst="rect">
+                      <a:avLst/>
+                    </a:prstGeom>
+                  </pic:spPr>
+                </pic:pic>
+              </a:graphicData>
+            </a:graphic>
+          </wp:inline>
+        </w:drawing>
+      </w:r>
+    </w:p>
+    <w:p>
+      <w:pPr>
+        <w:tabs>
+          <w:tab w:val="left" w:pos="708"/>
+          <w:tab w:val="right" w:pos="8504"/>
+        </w:tabs>
+        <w:ind w:left="360"/>
+      </w:pPr>
+      <w:r>
+        <w:t xml:space="preserve">Pode-se concluir que o resultado codificado foi o do </w:t>
+      </w:r>
+      <w:proofErr w:type="spellStart"/>
+      <w:r>
+        <w:t>index.php</w:t>
+      </w:r>
+      <w:proofErr w:type="spellEnd"/>
+      <w:r>
+        <w:t>!</w:t>
+      </w:r>
+    </w:p>
+    <w:p>
+      <w:pPr>
+        <w:tabs>
+          <w:tab w:val="left" w:pos="708"/>
+          <w:tab w:val="right" w:pos="8504"/>
+        </w:tabs>
+        <w:ind w:left="360"/>
+      </w:pPr>
+      <w:r>
+        <w:lastRenderedPageBreak/>
+        <w:tab/>
+        <w:t xml:space="preserve">Depois, ele </w:t>
+      </w:r>
+      <w:r>
+        <w:t>conseguiu</w:t>
+      </w:r>
+      <w:r>
+        <w:t xml:space="preserve"> executar comandos na máquina onde se encontra o servidor/sistema, </w:t>
+      </w:r>
+      <w:r>
+        <w:t xml:space="preserve">recorrendo a código PHP presente nos </w:t>
+      </w:r>
+      <w:proofErr w:type="spellStart"/>
+      <w:r>
+        <w:t>logs</w:t>
+      </w:r>
+      <w:proofErr w:type="spellEnd"/>
+      <w:r>
+        <w:t xml:space="preserve"> de autenticação e de acesso</w:t>
+      </w:r>
+      <w:r>
+        <w:t xml:space="preserve">; assim, conseguindo assim, por exemplo, informações sobre o sistema, recorrendo ao comando </w:t>
+      </w:r>
+      <w:proofErr w:type="spellStart"/>
+      <w:r>
+        <w:t>uname</w:t>
+      </w:r>
+      <w:proofErr w:type="spellEnd"/>
+      <w:r>
+        <w:t>:</w:t>
+      </w:r>
+    </w:p>
+    <w:p>
+      <w:pPr>
+        <w:tabs>
+          <w:tab w:val="left" w:pos="708"/>
+          <w:tab w:val="right" w:pos="8504"/>
+        </w:tabs>
+        <w:ind w:left="360"/>
+      </w:pPr>
+      <w:r>
+        <w:rPr>
+          <w:noProof/>
+        </w:rPr>
+        <w:drawing>
+          <wp:inline distT="0" distB="0" distL="0" distR="0" wp14:anchorId="6850A94B" wp14:editId="1CDC695C">
+            <wp:extent cx="5400040" cy="128270"/>
+            <wp:effectExtent l="0" t="0" r="0" b="5080"/>
+            <wp:docPr id="42" name="Imagem 42"/>
+            <wp:cNvGraphicFramePr>
+              <a:graphicFrameLocks xmlns:a="http://schemas.openxmlformats.org/drawingml/2006/main" noChangeAspect="1"/>
+            </wp:cNvGraphicFramePr>
+            <a:graphic xmlns:a="http://schemas.openxmlformats.org/drawingml/2006/main">
+              <a:graphicData uri="http://schemas.openxmlformats.org/drawingml/2006/picture">
+                <pic:pic xmlns:pic="http://schemas.openxmlformats.org/drawingml/2006/picture">
+                  <pic:nvPicPr>
+                    <pic:cNvPr id="1" name=""/>
+                    <pic:cNvPicPr/>
+                  </pic:nvPicPr>
+                  <pic:blipFill>
+                    <a:blip r:embed="rId39"/>
+                    <a:stretch>
+                      <a:fillRect/>
+                    </a:stretch>
+                  </pic:blipFill>
+                  <pic:spPr>
+                    <a:xfrm>
+                      <a:off x="0" y="0"/>
+                      <a:ext cx="5400040" cy="128270"/>
+                    </a:xfrm>
+                    <a:prstGeom prst="rect">
+                      <a:avLst/>
+                    </a:prstGeom>
+                  </pic:spPr>
+                </pic:pic>
+              </a:graphicData>
+            </a:graphic>
+          </wp:inline>
+        </w:drawing>
+      </w:r>
+    </w:p>
+    <w:p>
+      <w:pPr>
+        <w:tabs>
+          <w:tab w:val="left" w:pos="708"/>
+          <w:tab w:val="right" w:pos="8504"/>
+        </w:tabs>
+        <w:ind w:left="360"/>
+      </w:pPr>
+      <w:r>
+        <w:rPr>
+          <w:noProof/>
+        </w:rPr>
+        <w:drawing>
+          <wp:inline distT="0" distB="0" distL="0" distR="0" wp14:anchorId="18BAD634" wp14:editId="57A4D631">
+            <wp:extent cx="5400040" cy="234315"/>
+            <wp:effectExtent l="0" t="0" r="0" b="0"/>
+            <wp:docPr id="41" name="Imagem 41"/>
+            <wp:cNvGraphicFramePr>
+              <a:graphicFrameLocks xmlns:a="http://schemas.openxmlformats.org/drawingml/2006/main" noChangeAspect="1"/>
+            </wp:cNvGraphicFramePr>
+            <a:graphic xmlns:a="http://schemas.openxmlformats.org/drawingml/2006/main">
+              <a:graphicData uri="http://schemas.openxmlformats.org/drawingml/2006/picture">
+                <pic:pic xmlns:pic="http://schemas.openxmlformats.org/drawingml/2006/picture">
+                  <pic:nvPicPr>
+                    <pic:cNvPr id="1" name=""/>
+                    <pic:cNvPicPr/>
+                  </pic:nvPicPr>
+                  <pic:blipFill>
+                    <a:blip r:embed="rId40"/>
+                    <a:stretch>
+                      <a:fillRect/>
+                    </a:stretch>
+                  </pic:blipFill>
+                  <pic:spPr>
+                    <a:xfrm>
+                      <a:off x="0" y="0"/>
+                      <a:ext cx="5400040" cy="234315"/>
+                    </a:xfrm>
+                    <a:prstGeom prst="rect">
+                      <a:avLst/>
+                    </a:prstGeom>
+                  </pic:spPr>
+                </pic:pic>
+              </a:graphicData>
+            </a:graphic>
+          </wp:inline>
+        </w:drawing>
+      </w:r>
+    </w:p>
+    <w:p>
+      <w:pPr>
+        <w:tabs>
+          <w:tab w:val="left" w:pos="708"/>
+          <w:tab w:val="right" w:pos="8504"/>
+        </w:tabs>
+        <w:ind w:left="8504" w:hanging="8144"/>
+      </w:pPr>
+    </w:p>
+    <w:p>
+      <w:pPr>
+        <w:ind w:left="360"/>
+      </w:pPr>
+      <w:r>
+        <w:tab/>
+        <w:t xml:space="preserve">Outro dos comandos que ele executou foi o </w:t>
+      </w:r>
+      <w:proofErr w:type="spellStart"/>
+      <w:r>
+        <w:t>mount</w:t>
+      </w:r>
+      <w:proofErr w:type="spellEnd"/>
+      <w:r>
+        <w:t xml:space="preserve"> e o </w:t>
+      </w:r>
+      <w:proofErr w:type="spellStart"/>
+      <w:r>
+        <w:t>find</w:t>
+      </w:r>
+      <w:proofErr w:type="spellEnd"/>
+      <w:r>
+        <w:t xml:space="preserve"> / -</w:t>
+      </w:r>
+      <w:proofErr w:type="spellStart"/>
+      <w:r>
+        <w:t>mount</w:t>
+      </w:r>
+      <w:proofErr w:type="spellEnd"/>
+      <w:r>
+        <w:t xml:space="preserve"> que</w:t>
+      </w:r>
+      <w:r>
+        <w:t xml:space="preserve"> </w:t>
+      </w:r>
+      <w:r>
+        <w:t>mostram a lista de ficheiros de sistema que foram montados</w:t>
+      </w:r>
+      <w:r>
+        <w:t>.</w:t>
+      </w:r>
+    </w:p>
+    <w:p>
+      <w:pPr>
+        <w:ind w:left="360"/>
+      </w:pPr>
+      <w:r>
+        <w:tab/>
+        <w:t xml:space="preserve">Depois, ele executou o comando </w:t>
+      </w:r>
+      <w:proofErr w:type="spellStart"/>
+      <w:r>
+        <w:t>find</w:t>
+      </w:r>
+      <w:proofErr w:type="spellEnd"/>
+      <w:r>
+        <w:t xml:space="preserve"> </w:t>
+      </w:r>
+      <w:r>
+        <w:t>/</w:t>
+      </w:r>
+      <w:r>
+        <w:t xml:space="preserve"> </w:t>
+      </w:r>
+      <w:r>
+        <w:t>-</w:t>
+      </w:r>
+      <w:proofErr w:type="spellStart"/>
+      <w:r>
+        <w:t>perm</w:t>
+      </w:r>
+      <w:proofErr w:type="spellEnd"/>
+      <w:r>
+        <w:t xml:space="preserve"> </w:t>
+      </w:r>
+      <w:r>
+        <w:t>-4000</w:t>
+      </w:r>
+      <w:r>
+        <w:t>, ou seja, procurou quais os ficheiros e objetos com permissão de superutilizador!</w:t>
+      </w:r>
+    </w:p>
+    <w:p>
+      <w:pPr>
+        <w:ind w:left="360"/>
+      </w:pPr>
+      <w:r>
+        <w:rPr>
+          <w:noProof/>
+        </w:rPr>
+        <w:drawing>
+          <wp:inline distT="0" distB="0" distL="0" distR="0" wp14:anchorId="4F399D64" wp14:editId="37BF404A">
+            <wp:extent cx="5400040" cy="1308735"/>
+            <wp:effectExtent l="0" t="0" r="0" b="5715"/>
+            <wp:docPr id="49" name="Imagem 49"/>
+            <wp:cNvGraphicFramePr>
+              <a:graphicFrameLocks xmlns:a="http://schemas.openxmlformats.org/drawingml/2006/main" noChangeAspect="1"/>
+            </wp:cNvGraphicFramePr>
+            <a:graphic xmlns:a="http://schemas.openxmlformats.org/drawingml/2006/main">
+              <a:graphicData uri="http://schemas.openxmlformats.org/drawingml/2006/picture">
+                <pic:pic xmlns:pic="http://schemas.openxmlformats.org/drawingml/2006/picture">
+                  <pic:nvPicPr>
+                    <pic:cNvPr id="1" name=""/>
+                    <pic:cNvPicPr/>
+                  </pic:nvPicPr>
+                  <pic:blipFill>
+                    <a:blip r:embed="rId41"/>
+                    <a:stretch>
+                      <a:fillRect/>
+                    </a:stretch>
+                  </pic:blipFill>
+                  <pic:spPr>
+                    <a:xfrm>
+                      <a:off x="0" y="0"/>
+                      <a:ext cx="5400040" cy="1308735"/>
+                    </a:xfrm>
+                    <a:prstGeom prst="rect">
+                      <a:avLst/>
+                    </a:prstGeom>
+                  </pic:spPr>
+                </pic:pic>
+              </a:graphicData>
+            </a:graphic>
+          </wp:inline>
+        </w:drawing>
+      </w:r>
+    </w:p>
+    <w:p>
+      <w:pPr>
+        <w:ind w:left="360"/>
+      </w:pPr>
+      <w:r>
+        <w:tab/>
+        <w:t xml:space="preserve">Além disso, também obteve o conteúdo do ficheiro </w:t>
+      </w:r>
+      <w:proofErr w:type="spellStart"/>
+      <w:r>
+        <w:t>sysinfo</w:t>
+      </w:r>
+      <w:proofErr w:type="spellEnd"/>
+      <w:r>
+        <w:t>, permitindo-se informar sobre configurações do sistema da máquina onde se encontra o servidor</w:t>
+      </w:r>
+      <w:r>
+        <w:t>:</w:t>
+      </w:r>
+    </w:p>
+    <w:p>
+      <w:pPr>
+        <w:ind w:left="360"/>
+      </w:pPr>
+      <w:r>
+        <w:drawing>
+          <wp:inline distT="0" distB="0" distL="0" distR="0" wp14:anchorId="40366A1E" wp14:editId="3DD2BD03">
+            <wp:extent cx="5400040" cy="2004060"/>
+            <wp:effectExtent l="0" t="0" r="0" b="0"/>
+            <wp:docPr id="50" name="Imagem 50"/>
+            <wp:cNvGraphicFramePr>
+              <a:graphicFrameLocks xmlns:a="http://schemas.openxmlformats.org/drawingml/2006/main" noChangeAspect="1"/>
+            </wp:cNvGraphicFramePr>
+            <a:graphic xmlns:a="http://schemas.openxmlformats.org/drawingml/2006/main">
+              <a:graphicData uri="http://schemas.openxmlformats.org/drawingml/2006/picture">
+                <pic:pic xmlns:pic="http://schemas.openxmlformats.org/drawingml/2006/picture">
+                  <pic:nvPicPr>
+                    <pic:cNvPr id="1" name=""/>
+                    <pic:cNvPicPr/>
+                  </pic:nvPicPr>
+                  <pic:blipFill>
+                    <a:blip r:embed="rId42"/>
+                    <a:stretch>
+                      <a:fillRect/>
+                    </a:stretch>
+                  </pic:blipFill>
+                  <pic:spPr>
+                    <a:xfrm>
+                      <a:off x="0" y="0"/>
+                      <a:ext cx="5400040" cy="2004060"/>
+                    </a:xfrm>
+                    <a:prstGeom prst="rect">
+                      <a:avLst/>
+                    </a:prstGeom>
+                  </pic:spPr>
+                </pic:pic>
+              </a:graphicData>
+            </a:graphic>
+          </wp:inline>
+        </w:drawing>
       </w:r>
     </w:p>
     <w:p>

--- a/Projeto 4_Relatório.docx
+++ b/Projeto 4_Relatório.docx
@@ -3,12 +3,167 @@
 <w:document xmlns:wpc="http://schemas.microsoft.com/office/word/2010/wordprocessingCanvas" xmlns:cx="http://schemas.microsoft.com/office/drawing/2014/chartex" xmlns:cx1="http://schemas.microsoft.com/office/drawing/2015/9/8/chartex" xmlns:cx2="http://schemas.microsoft.com/office/drawing/2015/10/21/chartex" xmlns:cx3="http://schemas.microsoft.com/office/drawing/2016/5/9/chartex" xmlns:cx4="http://schemas.microsoft.com/office/drawing/2016/5/10/chartex" xmlns:cx5="http://schemas.microsoft.com/office/drawing/2016/5/11/chartex" xmlns:cx6="http://schemas.microsoft.com/office/drawing/2016/5/12/chartex" xmlns:cx7="http://schemas.microsoft.com/office/drawing/2016/5/13/chartex" xmlns:cx8="http://schemas.microsoft.com/office/drawing/2016/5/14/chartex" xmlns:mc="http://schemas.openxmlformats.org/markup-compatibility/2006" xmlns:aink="http://schemas.microsoft.com/office/drawing/2016/ink" xmlns:am3d="http://schemas.microsoft.com/office/drawing/2017/model3d" xmlns:o="urn:schemas-microsoft-com:office:office" xmlns:r="http://schemas.openxmlformats.org/officeDocument/2006/relationships" xmlns:m="http://schemas.openxmlformats.org/officeDocument/2006/math" xmlns:v="urn:schemas-microsoft-com:vml" xmlns:wp14="http://schemas.microsoft.com/office/word/2010/wordprocessingDrawing" xmlns:wp="http://schemas.openxmlformats.org/drawingml/2006/wordprocessingDrawing" xmlns:w10="urn:schemas-microsoft-com:office:word" xmlns:w="http://schemas.openxmlformats.org/wordprocessingml/2006/main" xmlns:w14="http://schemas.microsoft.com/office/word/2010/wordml" xmlns:w15="http://schemas.microsoft.com/office/word/2012/wordml" xmlns:w16cex="http://schemas.microsoft.com/office/word/2018/wordml/cex" xmlns:w16cid="http://schemas.microsoft.com/office/word/2016/wordml/cid" xmlns:w16="http://schemas.microsoft.com/office/word/2018/wordml" xmlns:w16se="http://schemas.microsoft.com/office/word/2015/wordml/symex" xmlns:wpg="http://schemas.microsoft.com/office/word/2010/wordprocessingGroup" xmlns:wpi="http://schemas.microsoft.com/office/word/2010/wordprocessingInk" xmlns:wne="http://schemas.microsoft.com/office/word/2006/wordml" xmlns:wps="http://schemas.microsoft.com/office/word/2010/wordprocessingShape" mc:Ignorable="w14 w15 w16se w16cid w16 w16cex wp14">
   <w:body>
     <w:p>
-      <w:r>
+      <w:pPr>
+        <w:rPr>
+          <w:sz w:val="96"/>
+          <w:szCs w:val="96"/>
+        </w:rPr>
+      </w:pPr>
+      <w:r>
+        <w:rPr>
+          <w:sz w:val="96"/>
+          <w:szCs w:val="96"/>
+        </w:rPr>
         <w:t>SIO FORENSICS</w:t>
       </w:r>
     </w:p>
     <w:p/>
-    <w:p>
+    <w:p/>
+    <w:p>
+      <w:pPr>
+        <w:jc w:val="center"/>
+      </w:pPr>
+      <w:r>
+        <w:rPr>
+          <w:noProof/>
+        </w:rPr>
+        <w:drawing>
+          <wp:inline distT="0" distB="0" distL="0" distR="0" wp14:anchorId="1192EA5C" wp14:editId="4BB4E89F">
+            <wp:extent cx="4155440" cy="3116580"/>
+            <wp:effectExtent l="152400" t="152400" r="359410" b="369570"/>
+            <wp:docPr id="58" name="Imagem 58" descr="Security Wallpapers - Wallpaper Cave"/>
+            <wp:cNvGraphicFramePr>
+              <a:graphicFrameLocks xmlns:a="http://schemas.openxmlformats.org/drawingml/2006/main" noChangeAspect="1"/>
+            </wp:cNvGraphicFramePr>
+            <a:graphic xmlns:a="http://schemas.openxmlformats.org/drawingml/2006/main">
+              <a:graphicData uri="http://schemas.openxmlformats.org/drawingml/2006/picture">
+                <pic:pic xmlns:pic="http://schemas.openxmlformats.org/drawingml/2006/picture">
+                  <pic:nvPicPr>
+                    <pic:cNvPr id="0" name="Picture 1" descr="Security Wallpapers - Wallpaper Cave"/>
+                    <pic:cNvPicPr>
+                      <a:picLocks noChangeAspect="1" noChangeArrowheads="1"/>
+                    </pic:cNvPicPr>
+                  </pic:nvPicPr>
+                  <pic:blipFill>
+                    <a:blip r:embed="rId5" cstate="print">
+                      <a:extLst>
+                        <a:ext uri="{28A0092B-C50C-407E-A947-70E740481C1C}">
+                          <a14:useLocalDpi xmlns:a14="http://schemas.microsoft.com/office/drawing/2010/main" val="0"/>
+                        </a:ext>
+                      </a:extLst>
+                    </a:blip>
+                    <a:srcRect/>
+                    <a:stretch>
+                      <a:fillRect/>
+                    </a:stretch>
+                  </pic:blipFill>
+                  <pic:spPr bwMode="auto">
+                    <a:xfrm>
+                      <a:off x="0" y="0"/>
+                      <a:ext cx="4158211" cy="3118658"/>
+                    </a:xfrm>
+                    <a:prstGeom prst="rect">
+                      <a:avLst/>
+                    </a:prstGeom>
+                    <a:ln>
+                      <a:noFill/>
+                    </a:ln>
+                    <a:effectLst>
+                      <a:outerShdw blurRad="292100" dist="139700" dir="2700000" algn="tl" rotWithShape="0">
+                        <a:srgbClr val="333333">
+                          <a:alpha val="65000"/>
+                        </a:srgbClr>
+                      </a:outerShdw>
+                    </a:effectLst>
+                  </pic:spPr>
+                </pic:pic>
+              </a:graphicData>
+            </a:graphic>
+          </wp:inline>
+        </w:drawing>
+      </w:r>
+    </w:p>
+    <w:p/>
+    <w:p/>
+    <w:p/>
+    <w:p/>
+    <w:p>
+      <w:r>
+        <w:t>Anthony Pereira, 93016</w:t>
+      </w:r>
+    </w:p>
+    <w:p>
+      <w:r>
+        <w:t>Maria Inês Rocha, 93320</w:t>
+      </w:r>
+    </w:p>
+    <w:p/>
+    <w:p/>
+    <w:p/>
+    <w:p/>
+    <w:p/>
+    <w:p/>
+    <w:p/>
+    <w:p>
+      <w:pPr>
+        <w:jc w:val="both"/>
+      </w:pPr>
+      <w:r>
+        <w:lastRenderedPageBreak/>
+        <w:t>Introdução</w:t>
+      </w:r>
+    </w:p>
+    <w:p>
+      <w:pPr>
+        <w:jc w:val="both"/>
+      </w:pPr>
+      <w:r>
+        <w:tab/>
+        <w:t xml:space="preserve">Este projeto tem como base uma máquina virtual que foi </w:t>
+      </w:r>
+      <w:proofErr w:type="spellStart"/>
+      <w:r>
+        <w:t>hackeada</w:t>
+      </w:r>
+      <w:proofErr w:type="spellEnd"/>
+      <w:r>
+        <w:t xml:space="preserve"> por um atacante, na qual se procura verificar quais os impactos resultantes desse ataque, possíveis falhas ao nível da segurança deste serviço e, além disso, métodos de confinamento e barramento que foram recorridos de modo a evitar as más intenções do indivíduo, seguindo uma vertente de ciência forense. </w:t>
+      </w:r>
+    </w:p>
+    <w:p>
+      <w:pPr>
+        <w:jc w:val="both"/>
+      </w:pPr>
+      <w:r>
+        <w:tab/>
+        <w:t xml:space="preserve">Assim, foi-nos fornecida a máquina virtual atacada, os </w:t>
+      </w:r>
+      <w:proofErr w:type="spellStart"/>
+      <w:r>
+        <w:t>logs</w:t>
+      </w:r>
+      <w:proofErr w:type="spellEnd"/>
+      <w:r>
+        <w:t xml:space="preserve"> de acesso, de erros e autenticação e ainda um ficheiro de captação da firewall para ser analisado no </w:t>
+      </w:r>
+      <w:proofErr w:type="spellStart"/>
+      <w:r>
+        <w:t>whireshark</w:t>
+      </w:r>
+      <w:proofErr w:type="spellEnd"/>
+      <w:r>
+        <w:t>.</w:t>
+      </w:r>
+    </w:p>
+    <w:p>
+      <w:pPr>
+        <w:jc w:val="both"/>
+      </w:pPr>
+    </w:p>
+    <w:p>
+      <w:pPr>
+        <w:jc w:val="both"/>
+      </w:pPr>
       <w:r>
         <w:t>Mecanismos de confinamento encontrados</w:t>
       </w:r>
@@ -20,18 +175,26 @@
           <w:ilvl w:val="0"/>
           <w:numId w:val="2"/>
         </w:numPr>
+        <w:jc w:val="both"/>
       </w:pPr>
       <w:r>
         <w:t>Uso de máquina virtual</w:t>
       </w:r>
     </w:p>
     <w:p>
+      <w:pPr>
+        <w:jc w:val="both"/>
+      </w:pPr>
       <w:r>
         <w:tab/>
         <w:t>Por si só, o recurso a uma máquina virtual para alocação de um servidor já pode ser considerado um mecanismo de confinamento, tendo em conta promover a independência relativamente ao hardware, maior facilidade na execução de backups e, sobretudo, criando uma sensação de isolamento relativamente a outros ambientes (sejam virtualizados ou físicos), criando assim um domínio de segurança apenas para um conjunto restrito de aplicações independente de uma máquina física.</w:t>
       </w:r>
     </w:p>
-    <w:p/>
+    <w:p>
+      <w:pPr>
+        <w:jc w:val="both"/>
+      </w:pPr>
+    </w:p>
     <w:p>
       <w:pPr>
         <w:pStyle w:val="PargrafodaLista"/>
@@ -39,6 +202,7 @@
           <w:ilvl w:val="0"/>
           <w:numId w:val="2"/>
         </w:numPr>
+        <w:jc w:val="both"/>
       </w:pPr>
       <w:r>
         <w:t>Código “</w:t>
@@ -53,6 +217,9 @@
       </w:r>
     </w:p>
     <w:p>
+      <w:pPr>
+        <w:jc w:val="both"/>
+      </w:pPr>
       <w:r>
         <w:tab/>
         <w:t xml:space="preserve">No ficheiro </w:t>
@@ -67,6 +234,9 @@
       </w:r>
     </w:p>
     <w:p>
+      <w:pPr>
+        <w:jc w:val="both"/>
+      </w:pPr>
       <w:r>
         <w:rPr>
           <w:noProof/>
@@ -87,7 +257,7 @@
                     <pic:cNvPicPr/>
                   </pic:nvPicPr>
                   <pic:blipFill rotWithShape="1">
-                    <a:blip r:embed="rId5"/>
+                    <a:blip r:embed="rId6"/>
                     <a:srcRect t="4810"/>
                     <a:stretch/>
                   </pic:blipFill>
@@ -116,6 +286,9 @@
       </w:r>
     </w:p>
     <w:p>
+      <w:pPr>
+        <w:jc w:val="both"/>
+      </w:pPr>
       <w:r>
         <w:tab/>
         <w:t>Ora, como se pode observar, este código PHP previne que, se</w:t>
@@ -142,7 +315,11 @@
         <w:t xml:space="preserve"> que este é um dos métodos de confinamento utilizados.</w:t>
       </w:r>
     </w:p>
-    <w:p/>
+    <w:p>
+      <w:pPr>
+        <w:jc w:val="both"/>
+      </w:pPr>
+    </w:p>
     <w:p>
       <w:pPr>
         <w:pStyle w:val="PargrafodaLista"/>
@@ -150,6 +327,7 @@
           <w:ilvl w:val="0"/>
           <w:numId w:val="2"/>
         </w:numPr>
+        <w:jc w:val="both"/>
       </w:pPr>
       <w:r>
         <w:t>Imple</w:t>
@@ -164,6 +342,9 @@
       <w:proofErr w:type="spellEnd"/>
     </w:p>
     <w:p>
+      <w:pPr>
+        <w:jc w:val="both"/>
+      </w:pPr>
       <w:r>
         <w:t xml:space="preserve">Outro mecanismo de confinamento é o recurso ao </w:t>
       </w:r>
@@ -192,6 +373,9 @@
       </w:r>
     </w:p>
     <w:p>
+      <w:pPr>
+        <w:jc w:val="both"/>
+      </w:pPr>
       <w:r>
         <w:rPr>
           <w:noProof/>
@@ -212,7 +396,7 @@
                     <pic:cNvPicPr/>
                   </pic:nvPicPr>
                   <pic:blipFill>
-                    <a:blip r:embed="rId6"/>
+                    <a:blip r:embed="rId7"/>
                     <a:stretch>
                       <a:fillRect/>
                     </a:stretch>
@@ -233,7 +417,11 @@
         </w:drawing>
       </w:r>
     </w:p>
-    <w:p/>
+    <w:p>
+      <w:pPr>
+        <w:jc w:val="both"/>
+      </w:pPr>
+    </w:p>
     <w:p>
       <w:pPr>
         <w:pStyle w:val="PargrafodaLista"/>
@@ -241,17 +429,24 @@
           <w:ilvl w:val="0"/>
           <w:numId w:val="2"/>
         </w:numPr>
+        <w:jc w:val="both"/>
       </w:pPr>
       <w:r>
         <w:t>Uso de um utilizador com poucas permissões</w:t>
       </w:r>
     </w:p>
     <w:p>
+      <w:pPr>
+        <w:jc w:val="both"/>
+      </w:pPr>
       <w:r>
         <w:t>(mais detalhes na secção de vulnerabilidades barradas)</w:t>
       </w:r>
     </w:p>
     <w:p>
+      <w:pPr>
+        <w:jc w:val="both"/>
+      </w:pPr>
       <w:r>
         <w:t xml:space="preserve">Resumindo, o atacante tentou executar comandos e obter o mapeamento de </w:t>
       </w:r>
@@ -263,7 +458,6 @@
       </w:r>
       <w:proofErr w:type="spellStart"/>
       <w:r>
-        <w:lastRenderedPageBreak/>
         <w:t>default</w:t>
       </w:r>
       <w:proofErr w:type="spellEnd"/>
@@ -271,6 +465,9 @@
         <w:t xml:space="preserve"> ele está a usar um utilizador com poucas permissões de acesso, o que se pode </w:t>
       </w:r>
       <w:r>
+        <w:rPr>
+          <w:noProof/>
+        </w:rPr>
         <w:drawing>
           <wp:anchor distT="0" distB="0" distL="114300" distR="114300" simplePos="0" relativeHeight="251661312" behindDoc="0" locked="0" layoutInCell="1" allowOverlap="1" wp14:anchorId="1A3AB594" wp14:editId="6DC59035">
             <wp:simplePos x="0" y="0"/>
@@ -295,7 +492,7 @@
                     <pic:cNvPicPr/>
                   </pic:nvPicPr>
                   <pic:blipFill>
-                    <a:blip r:embed="rId7" cstate="print">
+                    <a:blip r:embed="rId8" cstate="print">
                       <a:extLst>
                         <a:ext uri="{28A0092B-C50C-407E-A947-70E740481C1C}">
                           <a14:useLocalDpi xmlns:a14="http://schemas.microsoft.com/office/drawing/2010/main" val="0"/>
@@ -334,15 +531,50 @@
         <w:t xml:space="preserve"> ao analisar o log de erros:</w:t>
       </w:r>
     </w:p>
-    <w:p/>
-    <w:p/>
-    <w:p/>
-    <w:p/>
-    <w:p/>
-    <w:p/>
-    <w:p/>
-    <w:p/>
-    <w:p>
+    <w:p>
+      <w:pPr>
+        <w:jc w:val="both"/>
+      </w:pPr>
+    </w:p>
+    <w:p>
+      <w:pPr>
+        <w:jc w:val="both"/>
+      </w:pPr>
+    </w:p>
+    <w:p>
+      <w:pPr>
+        <w:jc w:val="both"/>
+      </w:pPr>
+    </w:p>
+    <w:p>
+      <w:pPr>
+        <w:jc w:val="both"/>
+      </w:pPr>
+    </w:p>
+    <w:p>
+      <w:pPr>
+        <w:jc w:val="both"/>
+      </w:pPr>
+    </w:p>
+    <w:p>
+      <w:pPr>
+        <w:jc w:val="both"/>
+      </w:pPr>
+    </w:p>
+    <w:p>
+      <w:pPr>
+        <w:jc w:val="both"/>
+      </w:pPr>
+    </w:p>
+    <w:p>
+      <w:pPr>
+        <w:jc w:val="both"/>
+      </w:pPr>
+    </w:p>
+    <w:p>
+      <w:pPr>
+        <w:jc w:val="both"/>
+      </w:pPr>
       <w:r>
         <w:t>Vulnerabilidades encontradas</w:t>
       </w:r>
@@ -354,6 +586,7 @@
           <w:ilvl w:val="0"/>
           <w:numId w:val="1"/>
         </w:numPr>
+        <w:jc w:val="both"/>
       </w:pPr>
       <w:r>
         <w:t xml:space="preserve">Campos de login vulneráveis a SQL </w:t>
@@ -370,11 +603,13 @@
     <w:p>
       <w:pPr>
         <w:pStyle w:val="PargrafodaLista"/>
+        <w:jc w:val="both"/>
       </w:pPr>
     </w:p>
     <w:p>
       <w:pPr>
         <w:pStyle w:val="PargrafodaLista"/>
+        <w:jc w:val="both"/>
       </w:pPr>
       <w:r>
         <w:t>Tentativa 1</w:t>
@@ -383,6 +618,7 @@
     <w:p>
       <w:pPr>
         <w:ind w:left="360" w:firstLine="348"/>
+        <w:jc w:val="both"/>
       </w:pPr>
       <w:r>
         <w:t xml:space="preserve">Em primeiro lugar, o atacante tentou colocar uma pelica no campo de </w:t>
@@ -399,6 +635,7 @@
     <w:p>
       <w:pPr>
         <w:ind w:left="360"/>
+        <w:jc w:val="both"/>
       </w:pPr>
       <w:r>
         <w:t xml:space="preserve">DB Error, </w:t>
@@ -444,6 +681,7 @@
     <w:p>
       <w:pPr>
         <w:ind w:left="360"/>
+        <w:jc w:val="both"/>
       </w:pPr>
       <w:proofErr w:type="spellStart"/>
       <w:r>
@@ -601,6 +839,7 @@
     <w:p>
       <w:pPr>
         <w:ind w:left="360" w:firstLine="348"/>
+        <w:jc w:val="both"/>
       </w:pPr>
       <w:r>
         <w:t xml:space="preserve">Ora, isto significa que o campo de login é vulnerável a SQL </w:t>
@@ -617,6 +856,7 @@
     <w:p>
       <w:pPr>
         <w:ind w:left="360"/>
+        <w:jc w:val="both"/>
       </w:pPr>
       <w:r>
         <w:tab/>
@@ -666,6 +906,7 @@
     <w:p>
       <w:pPr>
         <w:ind w:left="360"/>
+        <w:jc w:val="both"/>
       </w:pPr>
       <w:r>
         <w:tab/>
@@ -715,11 +956,13 @@
     <w:p>
       <w:pPr>
         <w:ind w:left="360"/>
-      </w:pPr>
-    </w:p>
-    <w:p>
-      <w:pPr>
-        <w:ind w:left="360"/>
+        <w:jc w:val="both"/>
+      </w:pPr>
+    </w:p>
+    <w:p>
+      <w:pPr>
+        <w:ind w:left="360"/>
+        <w:jc w:val="both"/>
       </w:pPr>
       <w:r>
         <w:t>Tentativa 2</w:t>
@@ -728,6 +971,7 @@
     <w:p>
       <w:pPr>
         <w:ind w:left="360"/>
+        <w:jc w:val="both"/>
       </w:pPr>
       <w:r>
         <w:t xml:space="preserve">Desta vez, o atacante tentou colocar </w:t>
@@ -789,8 +1033,10 @@
     <w:p>
       <w:pPr>
         <w:ind w:left="360"/>
-      </w:pPr>
-      <w:r>
+        <w:jc w:val="both"/>
+      </w:pPr>
+      <w:r>
+        <w:lastRenderedPageBreak/>
         <w:t xml:space="preserve">Neste caso, ele ao colocar um comentário vai anular a componente </w:t>
       </w:r>
       <w:r>
@@ -905,10 +1151,546 @@
     <w:p>
       <w:pPr>
         <w:ind w:left="360"/>
-      </w:pPr>
-      <w:r>
+        <w:jc w:val="both"/>
+      </w:pPr>
+      <w:r>
+        <w:t xml:space="preserve">O erro de </w:t>
+      </w:r>
+      <w:proofErr w:type="spellStart"/>
+      <w:r>
+        <w:t>username</w:t>
+      </w:r>
+      <w:proofErr w:type="spellEnd"/>
+      <w:r>
+        <w:t xml:space="preserve"> inválido (e não de sintaxe) deve ter </w:t>
+      </w:r>
+      <w:proofErr w:type="gramStart"/>
+      <w:r>
+        <w:t>aparecido  por</w:t>
+      </w:r>
+      <w:proofErr w:type="gramEnd"/>
+      <w:r>
+        <w:t xml:space="preserve"> causa das verificações de html que são feitas do lado do cliente – o campo do </w:t>
+      </w:r>
+      <w:proofErr w:type="spellStart"/>
+      <w:r>
+        <w:t>usermail</w:t>
+      </w:r>
+      <w:proofErr w:type="spellEnd"/>
+      <w:r>
+        <w:t xml:space="preserve"> é do tipo “email”, logo é óbvio que um email igual a “vazio” é um email inválido.</w:t>
+      </w:r>
+    </w:p>
+    <w:p>
+      <w:pPr>
+        <w:ind w:left="360"/>
+        <w:jc w:val="both"/>
+      </w:pPr>
+    </w:p>
+    <w:p>
+      <w:pPr>
+        <w:ind w:left="360"/>
+        <w:jc w:val="both"/>
+      </w:pPr>
+      <w:r>
+        <w:t>Tentativa 3</w:t>
+      </w:r>
+    </w:p>
+    <w:p>
+      <w:pPr>
+        <w:ind w:left="360"/>
+        <w:jc w:val="both"/>
+      </w:pPr>
+      <w:r>
+        <w:tab/>
+      </w:r>
+      <w:r>
+        <w:t xml:space="preserve">Agora, ele tentou colocar no </w:t>
+      </w:r>
+      <w:proofErr w:type="spellStart"/>
+      <w:r>
+        <w:t>usermail</w:t>
+      </w:r>
+      <w:proofErr w:type="spellEnd"/>
+      <w:r>
+        <w:t xml:space="preserve"> ' OR 1=1 -- // e conseguiu entrar no sistema como </w:t>
+      </w:r>
+      <w:proofErr w:type="spellStart"/>
+      <w:r>
+        <w:t>admin</w:t>
+      </w:r>
+      <w:proofErr w:type="spellEnd"/>
+      <w:r>
+        <w:t>, mesmo sem nenhuma palavra-passe.</w:t>
+      </w:r>
+    </w:p>
+    <w:p>
+      <w:pPr>
+        <w:ind w:left="360"/>
+        <w:jc w:val="both"/>
+      </w:pPr>
+      <w:r>
+        <w:tab/>
+      </w:r>
+      <w:r>
+        <w:t xml:space="preserve">Tal como </w:t>
+      </w:r>
+      <w:r>
+        <w:t>na tentativa anterior</w:t>
+      </w:r>
+      <w:r>
+        <w:t>, ele comentou o campo da password</w:t>
+      </w:r>
+      <w:r>
+        <w:t xml:space="preserve"> e, por isso, a parte do </w:t>
+      </w:r>
+      <w:proofErr w:type="spellStart"/>
+      <w:r>
+        <w:t>query</w:t>
+      </w:r>
+      <w:proofErr w:type="spellEnd"/>
+      <w:r>
+        <w:t xml:space="preserve"> destinada à palavra-passe vai ser novamente ignorada.</w:t>
+      </w:r>
+    </w:p>
+    <w:p>
+      <w:pPr>
+        <w:ind w:left="360"/>
+        <w:jc w:val="both"/>
+      </w:pPr>
+      <w:r>
+        <w:tab/>
+      </w:r>
+      <w:r>
+        <w:t xml:space="preserve">Para obter "dados", isto é, uma </w:t>
+      </w:r>
+      <w:r>
+        <w:t>correspondência</w:t>
+      </w:r>
+      <w:r>
+        <w:t xml:space="preserve"> de uma conta na base de dados, alguma parte na </w:t>
+      </w:r>
+      <w:proofErr w:type="spellStart"/>
+      <w:r>
+        <w:t>query</w:t>
+      </w:r>
+      <w:proofErr w:type="spellEnd"/>
+      <w:r>
+        <w:t xml:space="preserve"> tem de dar valor lógico verdadeiro obrigatoriamente!</w:t>
+      </w:r>
+      <w:r>
+        <w:t xml:space="preserve"> o</w:t>
+      </w:r>
+      <w:r>
+        <w:t>ra, nada</w:t>
+      </w:r>
+      <w:r>
+        <w:t xml:space="preserve"> </w:t>
+      </w:r>
+      <w:r>
+        <w:t>melhor do que garantir uma disjunção com um</w:t>
+      </w:r>
+      <w:r>
+        <w:t xml:space="preserve">a </w:t>
+      </w:r>
+      <w:r>
+        <w:t xml:space="preserve">condição sempre verdadeira... apesar do </w:t>
+      </w:r>
+      <w:proofErr w:type="spellStart"/>
+      <w:r>
+        <w:t>usermail</w:t>
+      </w:r>
+      <w:proofErr w:type="spellEnd"/>
+      <w:r>
+        <w:t xml:space="preserve"> introduzido ser "vazio", a condição</w:t>
+      </w:r>
+      <w:r>
+        <w:t xml:space="preserve"> </w:t>
+      </w:r>
+      <w:r>
+        <w:t xml:space="preserve">"vazio" OR </w:t>
+      </w:r>
+      <w:proofErr w:type="spellStart"/>
+      <w:r>
+        <w:t>True</w:t>
+      </w:r>
+      <w:proofErr w:type="spellEnd"/>
+      <w:r>
+        <w:t xml:space="preserve"> vai dar </w:t>
+      </w:r>
+      <w:proofErr w:type="spellStart"/>
+      <w:r>
+        <w:t>True</w:t>
+      </w:r>
+      <w:proofErr w:type="spellEnd"/>
+      <w:r>
+        <w:t>, possibilitando assim a entrada no sistema.</w:t>
+      </w:r>
+    </w:p>
+    <w:p>
+      <w:pPr>
+        <w:ind w:left="360"/>
+        <w:jc w:val="both"/>
+      </w:pPr>
+    </w:p>
+    <w:p>
+      <w:pPr>
+        <w:ind w:left="360"/>
+        <w:jc w:val="both"/>
+      </w:pPr>
+      <w:r>
+        <w:t>Tentativa 4</w:t>
+      </w:r>
+    </w:p>
+    <w:p>
+      <w:pPr>
+        <w:ind w:left="360"/>
+        <w:jc w:val="both"/>
+      </w:pPr>
+      <w:r>
+        <w:tab/>
+      </w:r>
+      <w:r>
+        <w:t xml:space="preserve">Desta vez, o indivíduo voltou a entrar na conta de administrador, mas sem recorrer a SQL </w:t>
+      </w:r>
+      <w:proofErr w:type="spellStart"/>
+      <w:r>
+        <w:t>Injection</w:t>
+      </w:r>
+      <w:proofErr w:type="spellEnd"/>
+      <w:r>
+        <w:t xml:space="preserve"> – ele recorreu a um email válido e conhecido (este está exposto numa das páginas do sistema) e a uma palavra-passe “típica” e “básica”, “abc”; assim, tudo indica que na tentativa anterior, e após ter entrado na conta e ser redirecionado para uma página onde pode </w:t>
+      </w:r>
+      <w:proofErr w:type="gramStart"/>
+      <w:r>
+        <w:t>criar novos</w:t>
+      </w:r>
+      <w:proofErr w:type="gramEnd"/>
+      <w:r>
+        <w:t xml:space="preserve"> </w:t>
+      </w:r>
+      <w:proofErr w:type="spellStart"/>
+      <w:r>
+        <w:t>posts</w:t>
+      </w:r>
+      <w:proofErr w:type="spellEnd"/>
+      <w:r>
+        <w:t xml:space="preserve"> e mudar as credenciais de acesso (nomeadamente a password – ver GET no </w:t>
+      </w:r>
+      <w:proofErr w:type="spellStart"/>
+      <w:r>
+        <w:t>whireshark</w:t>
+      </w:r>
+      <w:proofErr w:type="spellEnd"/>
+      <w:r>
+        <w:t>), este tenha mudado a palavra-passe.</w:t>
+      </w:r>
+    </w:p>
+    <w:p>
+      <w:pPr>
+        <w:ind w:left="360"/>
+        <w:jc w:val="both"/>
+      </w:pPr>
+      <w:r>
+        <w:t xml:space="preserve">NOTA: Existe um ficheiro na pasta html, de nome, prep.sh, no qual estão listadas informações importantes como o nome da base de dados, tabelas, passes, além do próprio </w:t>
+      </w:r>
+      <w:proofErr w:type="spellStart"/>
+      <w:r>
+        <w:t>usermail</w:t>
+      </w:r>
+      <w:proofErr w:type="spellEnd"/>
+      <w:r>
+        <w:t>!</w:t>
+      </w:r>
+    </w:p>
+    <w:p>
+      <w:pPr>
+        <w:ind w:left="360"/>
+        <w:jc w:val="both"/>
+      </w:pPr>
+      <w:r>
+        <w:rPr>
+          <w:noProof/>
+        </w:rPr>
         <w:lastRenderedPageBreak/>
-        <w:t xml:space="preserve">O erro de </w:t>
+        <w:drawing>
+          <wp:inline distT="0" distB="0" distL="0" distR="0" wp14:anchorId="1A851585" wp14:editId="4DD03309">
+            <wp:extent cx="6017640" cy="2171700"/>
+            <wp:effectExtent l="0" t="0" r="2540" b="0"/>
+            <wp:docPr id="57" name="Imagem 57"/>
+            <wp:cNvGraphicFramePr>
+              <a:graphicFrameLocks xmlns:a="http://schemas.openxmlformats.org/drawingml/2006/main" noChangeAspect="1"/>
+            </wp:cNvGraphicFramePr>
+            <a:graphic xmlns:a="http://schemas.openxmlformats.org/drawingml/2006/main">
+              <a:graphicData uri="http://schemas.openxmlformats.org/drawingml/2006/picture">
+                <pic:pic xmlns:pic="http://schemas.openxmlformats.org/drawingml/2006/picture">
+                  <pic:nvPicPr>
+                    <pic:cNvPr id="1" name=""/>
+                    <pic:cNvPicPr/>
+                  </pic:nvPicPr>
+                  <pic:blipFill>
+                    <a:blip r:embed="rId9"/>
+                    <a:stretch>
+                      <a:fillRect/>
+                    </a:stretch>
+                  </pic:blipFill>
+                  <pic:spPr>
+                    <a:xfrm>
+                      <a:off x="0" y="0"/>
+                      <a:ext cx="6022144" cy="2173326"/>
+                    </a:xfrm>
+                    <a:prstGeom prst="rect">
+                      <a:avLst/>
+                    </a:prstGeom>
+                  </pic:spPr>
+                </pic:pic>
+              </a:graphicData>
+            </a:graphic>
+          </wp:inline>
+        </w:drawing>
+      </w:r>
+    </w:p>
+    <w:p>
+      <w:pPr>
+        <w:ind w:left="360"/>
+        <w:jc w:val="both"/>
+      </w:pPr>
+    </w:p>
+    <w:p>
+      <w:pPr>
+        <w:ind w:left="360"/>
+        <w:jc w:val="both"/>
+      </w:pPr>
+      <w:r>
+        <w:t>Tentativa 5</w:t>
+      </w:r>
+    </w:p>
+    <w:p>
+      <w:pPr>
+        <w:ind w:left="360"/>
+        <w:jc w:val="both"/>
+      </w:pPr>
+      <w:r>
+        <w:tab/>
+      </w:r>
+      <w:r>
+        <w:t xml:space="preserve">Bastante idêntica à tentativa anterior, </w:t>
+      </w:r>
+      <w:proofErr w:type="spellStart"/>
+      <w:r>
+        <w:t>diria-se</w:t>
+      </w:r>
+      <w:proofErr w:type="spellEnd"/>
+      <w:r>
+        <w:t xml:space="preserve"> que ele próprio voltou a mudar a palavra-passe para ser vazia, isto porquê:</w:t>
+      </w:r>
+    </w:p>
+    <w:p>
+      <w:pPr>
+        <w:ind w:left="360"/>
+        <w:jc w:val="both"/>
+      </w:pPr>
+      <w:r>
+        <w:t xml:space="preserve"> - </w:t>
+      </w:r>
+      <w:proofErr w:type="gramStart"/>
+      <w:r>
+        <w:t>se</w:t>
+      </w:r>
+      <w:proofErr w:type="gramEnd"/>
+      <w:r>
+        <w:t xml:space="preserve"> fosse apenas ele recorrer a SQL </w:t>
+      </w:r>
+      <w:proofErr w:type="spellStart"/>
+      <w:r>
+        <w:t>injection</w:t>
+      </w:r>
+      <w:proofErr w:type="spellEnd"/>
+      <w:r>
+        <w:t>, ao colocar uma pelica significava que ele ia estar à procura de uma conta com palavra-passe "vazia", o que</w:t>
+      </w:r>
+      <w:r>
+        <w:t xml:space="preserve"> </w:t>
+      </w:r>
+      <w:r>
+        <w:t>é deveras impossível em condições ditas normais existir na base de dados uma conta com palavra-passe vazia</w:t>
+      </w:r>
+      <w:r>
+        <w:t>;</w:t>
+      </w:r>
+    </w:p>
+    <w:p>
+      <w:pPr>
+        <w:ind w:left="360"/>
+        <w:jc w:val="both"/>
+      </w:pPr>
+      <w:r>
+        <w:t xml:space="preserve"> - ele também não iria conseguir aceder à conta ao colocar na palavra-passe apenas uma pelica ' e colocando o </w:t>
+      </w:r>
+      <w:proofErr w:type="spellStart"/>
+      <w:r>
+        <w:t>usermail</w:t>
+      </w:r>
+      <w:proofErr w:type="spellEnd"/>
+      <w:r>
+        <w:t xml:space="preserve"> real, porque no ficheiro de </w:t>
+      </w:r>
+      <w:proofErr w:type="spellStart"/>
+      <w:r>
+        <w:t>login.php</w:t>
+      </w:r>
+      <w:proofErr w:type="spellEnd"/>
+      <w:r>
+        <w:t>,</w:t>
+      </w:r>
+      <w:r>
+        <w:t xml:space="preserve"> </w:t>
+      </w:r>
+      <w:r>
+        <w:t xml:space="preserve">a </w:t>
+      </w:r>
+      <w:proofErr w:type="spellStart"/>
+      <w:r>
+        <w:t>query</w:t>
+      </w:r>
+      <w:proofErr w:type="spellEnd"/>
+      <w:r>
+        <w:t xml:space="preserve"> do </w:t>
+      </w:r>
+      <w:proofErr w:type="spellStart"/>
+      <w:r>
+        <w:t>usermail</w:t>
+      </w:r>
+      <w:proofErr w:type="spellEnd"/>
+      <w:r>
+        <w:t xml:space="preserve"> e password é um AND, ou seja, ambos os literais têm de ser verdadeiros</w:t>
+      </w:r>
+      <w:r>
+        <w:t>; ia</w:t>
+      </w:r>
+      <w:r>
+        <w:t xml:space="preserve"> dar verdadeiro que ele encontrou na base de dados</w:t>
+      </w:r>
+      <w:r>
+        <w:t xml:space="preserve"> </w:t>
+      </w:r>
+      <w:r>
+        <w:t>um utilizador com aquele e-mail (até porque se ele não tivesse encontrado, ia dar erro de DB Error), mas como não existe uma palavra-passe vazia, ou melhor,</w:t>
+      </w:r>
+      <w:r>
+        <w:t xml:space="preserve"> </w:t>
+      </w:r>
+      <w:r>
+        <w:t xml:space="preserve">a palavra-passe daquele </w:t>
+      </w:r>
+      <w:proofErr w:type="spellStart"/>
+      <w:r>
+        <w:t>usermail</w:t>
+      </w:r>
+      <w:proofErr w:type="spellEnd"/>
+      <w:r>
+        <w:t xml:space="preserve"> não era vazia, iria dar certamente "erro de password inválida" ou coisa do género.</w:t>
+      </w:r>
+    </w:p>
+    <w:p>
+      <w:pPr>
+        <w:ind w:left="360"/>
+        <w:jc w:val="both"/>
+      </w:pPr>
+      <w:r>
+        <w:tab/>
+      </w:r>
+      <w:r>
+        <w:t>Assim, deduz-se que ele voltou a mudar a palavra-passe, mas desta vez para “vazio”, evidenciando aqui outra vulnerabilidade – falta de verificações no input para a mudança da credencial de palavra-passe (neste caso, teria de verificar no mínimo se o conteúdo do input seria diferente de “vazio”).</w:t>
+      </w:r>
+    </w:p>
+    <w:p>
+      <w:pPr>
+        <w:ind w:left="360"/>
+        <w:jc w:val="both"/>
+      </w:pPr>
+    </w:p>
+    <w:p>
+      <w:pPr>
+        <w:ind w:left="360"/>
+        <w:jc w:val="both"/>
+      </w:pPr>
+      <w:r>
+        <w:t>Restantes tentativas</w:t>
+      </w:r>
+    </w:p>
+    <w:p>
+      <w:pPr>
+        <w:ind w:left="360"/>
+        <w:jc w:val="both"/>
+      </w:pPr>
+      <w:r>
+        <w:t xml:space="preserve">Nas restantes tentativas relativas à autenticação do atacante, ele recorreu sempre a um </w:t>
+      </w:r>
+      <w:proofErr w:type="spellStart"/>
+      <w:r>
+        <w:t>usermail</w:t>
+      </w:r>
+      <w:proofErr w:type="spellEnd"/>
+      <w:r>
+        <w:t xml:space="preserve"> real e no campo da palavra-passe voltou a recorrer a SQL </w:t>
+      </w:r>
+      <w:proofErr w:type="spellStart"/>
+      <w:r>
+        <w:t>Injection</w:t>
+      </w:r>
+      <w:proofErr w:type="spellEnd"/>
+      <w:r>
+        <w:t xml:space="preserve">. Como já foi referido, após verificar que o </w:t>
+      </w:r>
+      <w:proofErr w:type="spellStart"/>
+      <w:r>
+        <w:t>usermail</w:t>
+      </w:r>
+      <w:proofErr w:type="spellEnd"/>
+      <w:r>
+        <w:t xml:space="preserve"> existe na base de dados, o </w:t>
+      </w:r>
+      <w:proofErr w:type="spellStart"/>
+      <w:r>
+        <w:t>query</w:t>
+      </w:r>
+      <w:proofErr w:type="spellEnd"/>
+      <w:r>
+        <w:t xml:space="preserve"> executado passa a ser:</w:t>
+      </w:r>
+    </w:p>
+    <w:p>
+      <w:pPr>
+        <w:ind w:left="360"/>
+        <w:jc w:val="both"/>
+      </w:pPr>
+      <w:r>
+        <w:t>$</w:t>
+      </w:r>
+      <w:proofErr w:type="spellStart"/>
+      <w:r>
+        <w:t>sql</w:t>
+      </w:r>
+      <w:proofErr w:type="spellEnd"/>
+      <w:r>
+        <w:t xml:space="preserve">    = "SELECT </w:t>
+      </w:r>
+      <w:proofErr w:type="spellStart"/>
+      <w:r>
+        <w:t>session</w:t>
+      </w:r>
+      <w:proofErr w:type="spellEnd"/>
+      <w:r>
+        <w:t xml:space="preserve"> FROM </w:t>
+      </w:r>
+      <w:proofErr w:type="spellStart"/>
+      <w:r>
+        <w:t>tblMembers</w:t>
+      </w:r>
+      <w:proofErr w:type="spellEnd"/>
+      <w:r>
+        <w:t xml:space="preserve"> WHERE </w:t>
       </w:r>
       <w:proofErr w:type="spellStart"/>
       <w:r>
@@ -916,15 +1698,15 @@
       </w:r>
       <w:proofErr w:type="spellEnd"/>
       <w:r>
-        <w:t xml:space="preserve"> inválido (e não de sintaxe) deve ter </w:t>
+        <w:t>='</w:t>
       </w:r>
       <w:proofErr w:type="gramStart"/>
       <w:r>
-        <w:t>aparecido  por</w:t>
+        <w:t>" .</w:t>
       </w:r>
       <w:proofErr w:type="gramEnd"/>
       <w:r>
-        <w:t xml:space="preserve"> causa das verificações de html que são feitas do lado do cliente – o campo do </w:t>
+        <w:t xml:space="preserve"> $_POST['</w:t>
       </w:r>
       <w:proofErr w:type="spellStart"/>
       <w:r>
@@ -932,31 +1714,40 @@
       </w:r>
       <w:proofErr w:type="spellEnd"/>
       <w:r>
-        <w:t xml:space="preserve"> é do tipo “email”, logo é óbvio que um email igual a “vazio” é um email inválido.</w:t>
-      </w:r>
-    </w:p>
-    <w:p>
-      <w:pPr>
-        <w:ind w:left="360"/>
-      </w:pPr>
-    </w:p>
-    <w:p>
-      <w:pPr>
-        <w:ind w:left="360"/>
-      </w:pPr>
-      <w:r>
-        <w:t>Tentativa 3</w:t>
-      </w:r>
-    </w:p>
-    <w:p>
-      <w:pPr>
-        <w:ind w:left="360"/>
-      </w:pPr>
-      <w:r>
-        <w:tab/>
-      </w:r>
-      <w:r>
-        <w:t xml:space="preserve">Agora, ele tentou colocar no </w:t>
+        <w:t>'</w:t>
+      </w:r>
+      <w:proofErr w:type="gramStart"/>
+      <w:r>
+        <w:t>] .</w:t>
+      </w:r>
+      <w:proofErr w:type="gramEnd"/>
+      <w:r>
+        <w:t xml:space="preserve"> "' AND password='</w:t>
+      </w:r>
+      <w:proofErr w:type="gramStart"/>
+      <w:r>
+        <w:t>" .</w:t>
+      </w:r>
+      <w:proofErr w:type="gramEnd"/>
+      <w:r>
+        <w:t xml:space="preserve"> $_POST['password'</w:t>
+      </w:r>
+      <w:proofErr w:type="gramStart"/>
+      <w:r>
+        <w:t>] .</w:t>
+      </w:r>
+      <w:proofErr w:type="gramEnd"/>
+      <w:r>
+        <w:t xml:space="preserve"> "';";</w:t>
+      </w:r>
+    </w:p>
+    <w:p>
+      <w:pPr>
+        <w:ind w:left="360"/>
+        <w:jc w:val="both"/>
+      </w:pPr>
+      <w:r>
+        <w:t xml:space="preserve">Como é um AND, ambas as condições têm de ser verdadeiras; já sabemos que existe um </w:t>
       </w:r>
       <w:proofErr w:type="spellStart"/>
       <w:r>
@@ -964,35 +1755,19 @@
       </w:r>
       <w:proofErr w:type="spellEnd"/>
       <w:r>
-        <w:t xml:space="preserve"> ' OR 1=1 -- // e conseguiu entrar no sistema como </w:t>
-      </w:r>
-      <w:proofErr w:type="spellStart"/>
-      <w:r>
-        <w:t>admin</w:t>
-      </w:r>
-      <w:proofErr w:type="spellEnd"/>
-      <w:r>
-        <w:t>, mesmo sem nenhuma palavra-passe.</w:t>
-      </w:r>
-    </w:p>
-    <w:p>
-      <w:pPr>
-        <w:ind w:left="360"/>
-      </w:pPr>
-      <w:r>
-        <w:tab/>
-      </w:r>
-      <w:r>
-        <w:t xml:space="preserve">Tal como </w:t>
-      </w:r>
-      <w:r>
-        <w:t>na tentativa anterior</w:t>
-      </w:r>
-      <w:r>
-        <w:t>, ele comentou o campo da password</w:t>
-      </w:r>
-      <w:r>
-        <w:t xml:space="preserve"> e, por isso, a parte do </w:t>
+        <w:t xml:space="preserve"> igual ao que foi introduzido, até porque ele é público e relativamente ao campo destinado à palavra-passe, ao colocar pelica ' ele está a "fechar" o campo da procura pela palavra-passe; mas como logo a seguir ele introduz uma condição verdadeira, a secção do </w:t>
+      </w:r>
+      <w:r>
+        <w:lastRenderedPageBreak/>
+        <w:t xml:space="preserve">SELECT destinada à password também vai dar verdadeira, possibilitando um </w:t>
+      </w:r>
+      <w:proofErr w:type="spellStart"/>
+      <w:r>
+        <w:t>reorno</w:t>
+      </w:r>
+      <w:proofErr w:type="spellEnd"/>
+      <w:r>
+        <w:t xml:space="preserve"> favorável da </w:t>
       </w:r>
       <w:proofErr w:type="spellStart"/>
       <w:r>
@@ -1000,454 +1775,13 @@
       </w:r>
       <w:proofErr w:type="spellEnd"/>
       <w:r>
-        <w:t xml:space="preserve"> destinada à palavra-passe vai ser novamente ignorada.</w:t>
-      </w:r>
-    </w:p>
-    <w:p>
-      <w:pPr>
-        <w:ind w:left="360"/>
-      </w:pPr>
-      <w:r>
-        <w:tab/>
-      </w:r>
-      <w:r>
-        <w:t xml:space="preserve">Para obter "dados", isto é, uma </w:t>
-      </w:r>
-      <w:r>
-        <w:t>correspondência</w:t>
-      </w:r>
-      <w:r>
-        <w:t xml:space="preserve"> de uma conta na base de dados, alguma parte na </w:t>
-      </w:r>
-      <w:proofErr w:type="spellStart"/>
-      <w:r>
-        <w:t>query</w:t>
-      </w:r>
-      <w:proofErr w:type="spellEnd"/>
-      <w:r>
-        <w:t xml:space="preserve"> tem de dar valor lógico verdadeiro obrigatoriamente!</w:t>
-      </w:r>
-      <w:r>
-        <w:t xml:space="preserve"> o</w:t>
-      </w:r>
-      <w:r>
-        <w:t>ra, nada</w:t>
-      </w:r>
-      <w:r>
-        <w:t xml:space="preserve"> </w:t>
-      </w:r>
-      <w:r>
-        <w:t>melhor do que garantir uma disjunção com um</w:t>
-      </w:r>
-      <w:r>
-        <w:t xml:space="preserve">a </w:t>
-      </w:r>
-      <w:r>
-        <w:t xml:space="preserve">condição sempre verdadeira... apesar do </w:t>
-      </w:r>
-      <w:proofErr w:type="spellStart"/>
-      <w:r>
-        <w:t>usermail</w:t>
-      </w:r>
-      <w:proofErr w:type="spellEnd"/>
-      <w:r>
-        <w:t xml:space="preserve"> introduzido ser "vazio", a condição</w:t>
-      </w:r>
-      <w:r>
-        <w:t xml:space="preserve"> </w:t>
-      </w:r>
-      <w:r>
-        <w:t xml:space="preserve">"vazio" OR </w:t>
-      </w:r>
-      <w:proofErr w:type="spellStart"/>
-      <w:r>
-        <w:t>True</w:t>
-      </w:r>
-      <w:proofErr w:type="spellEnd"/>
-      <w:r>
-        <w:t xml:space="preserve"> vai dar </w:t>
-      </w:r>
-      <w:proofErr w:type="spellStart"/>
-      <w:r>
-        <w:t>True</w:t>
-      </w:r>
-      <w:proofErr w:type="spellEnd"/>
-      <w:r>
-        <w:t>, possibilitando assim a entrada no sistema.</w:t>
-      </w:r>
-    </w:p>
-    <w:p>
-      <w:pPr>
-        <w:ind w:left="360"/>
-      </w:pPr>
-    </w:p>
-    <w:p>
-      <w:pPr>
-        <w:ind w:left="360"/>
-      </w:pPr>
-      <w:r>
-        <w:t>Tentativa 4</w:t>
-      </w:r>
-    </w:p>
-    <w:p>
-      <w:pPr>
-        <w:ind w:left="360"/>
-      </w:pPr>
-      <w:r>
-        <w:tab/>
-      </w:r>
-      <w:r>
-        <w:t xml:space="preserve">Desta vez, o indivíduo voltou a entrar na conta de administrador, mas sem recorrer a SQL </w:t>
-      </w:r>
-      <w:proofErr w:type="spellStart"/>
-      <w:r>
-        <w:t>Injection</w:t>
-      </w:r>
-      <w:proofErr w:type="spellEnd"/>
-      <w:r>
-        <w:t xml:space="preserve"> – ele recorreu a um email válido e conhecido (este está exposto numa das páginas do sistema) e a uma palavra-passe “típica” e “básica”, “abc”; assim, tudo indica que na tentativa anterior, e após ter entrado na conta e ser redirecionado para uma página onde pode </w:t>
-      </w:r>
-      <w:proofErr w:type="gramStart"/>
-      <w:r>
-        <w:t>criar novos</w:t>
-      </w:r>
-      <w:proofErr w:type="gramEnd"/>
-      <w:r>
-        <w:t xml:space="preserve"> </w:t>
-      </w:r>
-      <w:proofErr w:type="spellStart"/>
-      <w:r>
-        <w:t>posts</w:t>
-      </w:r>
-      <w:proofErr w:type="spellEnd"/>
-      <w:r>
-        <w:t xml:space="preserve"> e mudar as credenciais de acesso (nomeadamente a password – ver GET no </w:t>
-      </w:r>
-      <w:proofErr w:type="spellStart"/>
-      <w:r>
-        <w:t>whireshark</w:t>
-      </w:r>
-      <w:proofErr w:type="spellEnd"/>
-      <w:r>
-        <w:t>), este tenha mudado a palavra-passe.</w:t>
-      </w:r>
-    </w:p>
-    <w:p>
-      <w:pPr>
-        <w:ind w:left="360"/>
-      </w:pPr>
-    </w:p>
-    <w:p>
-      <w:pPr>
-        <w:ind w:left="360"/>
-      </w:pPr>
-      <w:r>
-        <w:t>Tentativa 5</w:t>
-      </w:r>
-    </w:p>
-    <w:p>
-      <w:pPr>
-        <w:ind w:left="360"/>
-      </w:pPr>
-      <w:r>
-        <w:tab/>
-      </w:r>
-      <w:r>
-        <w:t xml:space="preserve">Bastante idêntica à tentativa anterior, </w:t>
-      </w:r>
-      <w:proofErr w:type="spellStart"/>
-      <w:r>
-        <w:t>diria-se</w:t>
-      </w:r>
-      <w:proofErr w:type="spellEnd"/>
-      <w:r>
-        <w:t xml:space="preserve"> que ele próprio voltou a mudar a palavra-passe para ser vazia, isto porquê:</w:t>
-      </w:r>
-    </w:p>
-    <w:p>
-      <w:pPr>
-        <w:ind w:left="360"/>
-      </w:pPr>
-      <w:r>
-        <w:t xml:space="preserve"> - </w:t>
-      </w:r>
-      <w:proofErr w:type="gramStart"/>
-      <w:r>
-        <w:t>se</w:t>
-      </w:r>
-      <w:proofErr w:type="gramEnd"/>
-      <w:r>
-        <w:t xml:space="preserve"> fosse apenas ele recorrer a SQL </w:t>
-      </w:r>
-      <w:proofErr w:type="spellStart"/>
-      <w:r>
-        <w:t>injection</w:t>
-      </w:r>
-      <w:proofErr w:type="spellEnd"/>
-      <w:r>
-        <w:t>, ao colocar uma pelica significava que ele ia estar à procura de uma conta com palavra-passe "vazia", o que</w:t>
-      </w:r>
-      <w:r>
-        <w:t xml:space="preserve"> </w:t>
-      </w:r>
-      <w:r>
-        <w:t>é deveras impossível em condições ditas normais existir na base de dados uma conta com palavra-passe vazia</w:t>
-      </w:r>
-      <w:r>
-        <w:t>;</w:t>
-      </w:r>
-    </w:p>
-    <w:p>
-      <w:pPr>
-        <w:ind w:left="360"/>
-      </w:pPr>
-      <w:r>
-        <w:t xml:space="preserve"> - ele também não iria conseguir aceder à conta ao colocar na palavra-passe apenas uma pelica ' e colocando o </w:t>
-      </w:r>
-      <w:proofErr w:type="spellStart"/>
-      <w:r>
-        <w:t>usermail</w:t>
-      </w:r>
-      <w:proofErr w:type="spellEnd"/>
-      <w:r>
-        <w:t xml:space="preserve"> real, porque no ficheiro de </w:t>
-      </w:r>
-      <w:proofErr w:type="spellStart"/>
-      <w:r>
-        <w:t>login.php</w:t>
-      </w:r>
-      <w:proofErr w:type="spellEnd"/>
-      <w:r>
-        <w:t>,</w:t>
-      </w:r>
-      <w:r>
-        <w:t xml:space="preserve"> </w:t>
-      </w:r>
-      <w:r>
-        <w:t xml:space="preserve">a </w:t>
-      </w:r>
-      <w:proofErr w:type="spellStart"/>
-      <w:r>
-        <w:t>query</w:t>
-      </w:r>
-      <w:proofErr w:type="spellEnd"/>
-      <w:r>
-        <w:t xml:space="preserve"> do </w:t>
-      </w:r>
-      <w:proofErr w:type="spellStart"/>
-      <w:r>
-        <w:t>usermail</w:t>
-      </w:r>
-      <w:proofErr w:type="spellEnd"/>
-      <w:r>
-        <w:t xml:space="preserve"> e password é um AND, ou seja, ambos os literais têm de ser verdadeiros</w:t>
-      </w:r>
-      <w:r>
-        <w:t>; ia</w:t>
-      </w:r>
-      <w:r>
-        <w:t xml:space="preserve"> dar verdadeiro que ele encontrou na base de dados</w:t>
-      </w:r>
-      <w:r>
-        <w:t xml:space="preserve"> </w:t>
-      </w:r>
-      <w:r>
-        <w:t>um utilizador com aquele e-mail (até porque se ele não tivesse encontrado, ia dar erro de DB Error), mas como não existe uma palavra-passe vazia, ou melhor,</w:t>
-      </w:r>
-      <w:r>
-        <w:t xml:space="preserve"> </w:t>
-      </w:r>
-      <w:r>
-        <w:t xml:space="preserve">a palavra-passe daquele </w:t>
-      </w:r>
-      <w:proofErr w:type="spellStart"/>
-      <w:r>
-        <w:t>usermail</w:t>
-      </w:r>
-      <w:proofErr w:type="spellEnd"/>
-      <w:r>
-        <w:t xml:space="preserve"> não era vazia, iria dar certamente "erro de password inválida" ou coisa do género.</w:t>
-      </w:r>
-    </w:p>
-    <w:p>
-      <w:pPr>
-        <w:ind w:left="360"/>
-      </w:pPr>
-      <w:r>
-        <w:tab/>
-      </w:r>
-      <w:r>
-        <w:t>Assim, deduz-se que ele voltou a mudar a palavra-passe, mas desta vez para “vazio”, evidenciando aqui outra vulnerabilidade – falta de verificações no input para a mudança da credencial de palavra-passe (neste caso, teria de verificar no mínimo se o conteúdo do input seria diferente de “vazio”).</w:t>
-      </w:r>
-    </w:p>
-    <w:p>
-      <w:pPr>
-        <w:ind w:left="360"/>
-      </w:pPr>
-    </w:p>
-    <w:p>
-      <w:pPr>
-        <w:ind w:left="360"/>
-      </w:pPr>
-      <w:r>
-        <w:t>Restantes tentativas</w:t>
-      </w:r>
-    </w:p>
-    <w:p>
-      <w:pPr>
-        <w:ind w:left="360"/>
-      </w:pPr>
-      <w:r>
-        <w:t xml:space="preserve">Nas restantes tentativas relativas à autenticação do atacante, ele recorreu sempre a um </w:t>
-      </w:r>
-      <w:proofErr w:type="spellStart"/>
-      <w:r>
-        <w:t>usermail</w:t>
-      </w:r>
-      <w:proofErr w:type="spellEnd"/>
-      <w:r>
-        <w:t xml:space="preserve"> real e no campo da palavra-passe voltou a recorrer a SQL </w:t>
-      </w:r>
-      <w:proofErr w:type="spellStart"/>
-      <w:r>
-        <w:t>Injection</w:t>
-      </w:r>
-      <w:proofErr w:type="spellEnd"/>
-      <w:r>
-        <w:t xml:space="preserve">. Como já foi referido, após verificar que o </w:t>
-      </w:r>
-      <w:proofErr w:type="spellStart"/>
-      <w:r>
-        <w:t>usermail</w:t>
-      </w:r>
-      <w:proofErr w:type="spellEnd"/>
-      <w:r>
-        <w:t xml:space="preserve"> existe na base de dados, o </w:t>
-      </w:r>
-      <w:proofErr w:type="spellStart"/>
-      <w:r>
-        <w:t>query</w:t>
-      </w:r>
-      <w:proofErr w:type="spellEnd"/>
-      <w:r>
-        <w:t xml:space="preserve"> executado passa a ser:</w:t>
-      </w:r>
-    </w:p>
-    <w:p>
-      <w:pPr>
-        <w:ind w:left="360"/>
-      </w:pPr>
-      <w:r>
-        <w:t>$</w:t>
-      </w:r>
-      <w:proofErr w:type="spellStart"/>
-      <w:r>
-        <w:t>sql</w:t>
-      </w:r>
-      <w:proofErr w:type="spellEnd"/>
-      <w:r>
-        <w:t xml:space="preserve">    = "SELECT </w:t>
-      </w:r>
-      <w:proofErr w:type="spellStart"/>
-      <w:r>
-        <w:t>session</w:t>
-      </w:r>
-      <w:proofErr w:type="spellEnd"/>
-      <w:r>
-        <w:t xml:space="preserve"> FROM </w:t>
-      </w:r>
-      <w:proofErr w:type="spellStart"/>
-      <w:r>
-        <w:t>tblMembers</w:t>
-      </w:r>
-      <w:proofErr w:type="spellEnd"/>
-      <w:r>
-        <w:t xml:space="preserve"> WHERE </w:t>
-      </w:r>
-      <w:proofErr w:type="spellStart"/>
-      <w:r>
-        <w:t>username</w:t>
-      </w:r>
-      <w:proofErr w:type="spellEnd"/>
-      <w:r>
-        <w:t>='</w:t>
-      </w:r>
-      <w:proofErr w:type="gramStart"/>
-      <w:r>
-        <w:t>" .</w:t>
-      </w:r>
-      <w:proofErr w:type="gramEnd"/>
-      <w:r>
-        <w:t xml:space="preserve"> $_POST['</w:t>
-      </w:r>
-      <w:proofErr w:type="spellStart"/>
-      <w:r>
-        <w:t>usermail</w:t>
-      </w:r>
-      <w:proofErr w:type="spellEnd"/>
-      <w:r>
-        <w:t>'</w:t>
-      </w:r>
-      <w:proofErr w:type="gramStart"/>
-      <w:r>
-        <w:t>] .</w:t>
-      </w:r>
-      <w:proofErr w:type="gramEnd"/>
-      <w:r>
-        <w:t xml:space="preserve"> "' AND password='</w:t>
-      </w:r>
-      <w:proofErr w:type="gramStart"/>
-      <w:r>
-        <w:t>" .</w:t>
-      </w:r>
-      <w:proofErr w:type="gramEnd"/>
-      <w:r>
-        <w:t xml:space="preserve"> $_POST['password'</w:t>
-      </w:r>
-      <w:proofErr w:type="gramStart"/>
-      <w:r>
-        <w:t>] .</w:t>
-      </w:r>
-      <w:proofErr w:type="gramEnd"/>
-      <w:r>
-        <w:t xml:space="preserve"> "';";</w:t>
-      </w:r>
-    </w:p>
-    <w:p>
-      <w:pPr>
-        <w:ind w:left="360"/>
-      </w:pPr>
-      <w:r>
-        <w:t xml:space="preserve">Como é um AND, ambas as condições têm de ser verdadeiras; já sabemos que existe um </w:t>
-      </w:r>
-      <w:proofErr w:type="spellStart"/>
-      <w:r>
-        <w:t>usermail</w:t>
-      </w:r>
-      <w:proofErr w:type="spellEnd"/>
-      <w:r>
-        <w:t xml:space="preserve"> igual ao que foi introduzido, até porque ele é público e relativamente ao campo destinado à palavra-passe, ao colocar pelica ' ele está a "fechar" o campo da procura pela palavra-passe; mas como logo a seguir ele introduz uma condição verdadeira, a secção do SELECT destinada à password também vai dar verdadeira, possibilitando um </w:t>
-      </w:r>
-      <w:proofErr w:type="spellStart"/>
-      <w:r>
-        <w:t>reorno</w:t>
-      </w:r>
-      <w:proofErr w:type="spellEnd"/>
-      <w:r>
-        <w:t xml:space="preserve"> favorável da </w:t>
-      </w:r>
-      <w:proofErr w:type="spellStart"/>
-      <w:r>
-        <w:t>query</w:t>
-      </w:r>
-      <w:proofErr w:type="spellEnd"/>
-      <w:r>
         <w:t xml:space="preserve"> e, assim, permitindo ao atacante entrar (de novo) na conta de administrador do sistema.</w:t>
       </w:r>
     </w:p>
     <w:p>
       <w:pPr>
         <w:ind w:left="360"/>
+        <w:jc w:val="both"/>
       </w:pPr>
     </w:p>
     <w:p>
@@ -1457,12 +1791,16 @@
           <w:ilvl w:val="0"/>
           <w:numId w:val="1"/>
         </w:numPr>
+        <w:jc w:val="both"/>
       </w:pPr>
       <w:r>
         <w:t>Acesso a páginas privadas</w:t>
       </w:r>
     </w:p>
     <w:p>
+      <w:pPr>
+        <w:jc w:val="both"/>
+      </w:pPr>
       <w:r>
         <w:t xml:space="preserve">Enquanto navegava no sistema, o indivíduo conseguiu entrar na página </w:t>
       </w:r>
@@ -1482,6 +1820,9 @@
       </w:r>
     </w:p>
     <w:p>
+      <w:pPr>
+        <w:jc w:val="both"/>
+      </w:pPr>
       <w:r>
         <w:rPr>
           <w:noProof/>
@@ -1502,7 +1843,7 @@
                     <pic:cNvPicPr/>
                   </pic:nvPicPr>
                   <pic:blipFill>
-                    <a:blip r:embed="rId8"/>
+                    <a:blip r:embed="rId10"/>
                     <a:stretch>
                       <a:fillRect/>
                     </a:stretch>
@@ -1530,6 +1871,7 @@
           <w:ilvl w:val="0"/>
           <w:numId w:val="1"/>
         </w:numPr>
+        <w:jc w:val="both"/>
       </w:pPr>
       <w:r>
         <w:t xml:space="preserve">Parâmetro </w:t>
@@ -1557,6 +1899,9 @@
       <w:proofErr w:type="spellEnd"/>
     </w:p>
     <w:p>
+      <w:pPr>
+        <w:jc w:val="both"/>
+      </w:pPr>
       <w:r>
         <w:tab/>
       </w:r>
@@ -1578,6 +1923,7 @@
     <w:p>
       <w:pPr>
         <w:ind w:left="360"/>
+        <w:jc w:val="both"/>
       </w:pPr>
       <w:r>
         <w:rPr>
@@ -1599,7 +1945,7 @@
                     <pic:cNvPicPr/>
                   </pic:nvPicPr>
                   <pic:blipFill>
-                    <a:blip r:embed="rId9"/>
+                    <a:blip r:embed="rId11"/>
                     <a:stretch>
                       <a:fillRect/>
                     </a:stretch>
@@ -1623,6 +1969,7 @@
     <w:p>
       <w:pPr>
         <w:ind w:left="360"/>
+        <w:jc w:val="both"/>
       </w:pPr>
       <w:r>
         <w:tab/>
@@ -1640,22 +1987,17 @@
     <w:p>
       <w:pPr>
         <w:ind w:left="360"/>
+        <w:jc w:val="both"/>
       </w:pPr>
       <w:r>
         <w:tab/>
-        <w:t>A seguir, ele tentou obter o nome da tabela da base de dados, mas sem sucesso</w:t>
-      </w:r>
-      <w:r>
-        <w:t xml:space="preserve"> porque, </w:t>
+        <w:t xml:space="preserve">A seguir, ele tentou obter o nome da tabela da base de dados, mas sem sucesso porque, </w:t>
       </w:r>
       <w:r>
         <w:t xml:space="preserve">ao analisar-se </w:t>
       </w:r>
       <w:r>
-        <w:t>o</w:t>
-      </w:r>
-      <w:r>
-        <w:t xml:space="preserve"> </w:t>
+        <w:t xml:space="preserve">o </w:t>
       </w:r>
       <w:r>
         <w:t xml:space="preserve">ficheiro </w:t>
@@ -1666,13 +2008,7 @@
       </w:r>
       <w:proofErr w:type="spellEnd"/>
       <w:r>
-        <w:t>, é ele que está a gerar o html dinamicamente tendo em conta os resultados obtidos; pode</w:t>
-      </w:r>
-      <w:r>
-        <w:t xml:space="preserve">-se </w:t>
-      </w:r>
-      <w:r>
-        <w:t xml:space="preserve">verificar que ele apenas está a </w:t>
+        <w:t xml:space="preserve">, é ele que está a gerar o html dinamicamente tendo em conta os resultados obtidos; pode-se verificar que ele apenas está a </w:t>
       </w:r>
       <w:r>
         <w:t>adquirir apenas</w:t>
@@ -1687,6 +2023,7 @@
     <w:p>
       <w:pPr>
         <w:ind w:left="360"/>
+        <w:jc w:val="both"/>
       </w:pPr>
       <w:r>
         <w:rPr>
@@ -1708,7 +2045,7 @@
                     <pic:cNvPicPr/>
                   </pic:nvPicPr>
                   <pic:blipFill>
-                    <a:blip r:embed="rId10"/>
+                    <a:blip r:embed="rId12"/>
                     <a:stretch>
                       <a:fillRect/>
                     </a:stretch>
@@ -1732,6 +2069,7 @@
     <w:p>
       <w:pPr>
         <w:ind w:left="360"/>
+        <w:jc w:val="both"/>
       </w:pPr>
       <w:r>
         <w:t xml:space="preserve"> </w:t>
@@ -1741,10 +2079,7 @@
         <w:t>A</w:t>
       </w:r>
       <w:r>
-        <w:t>ssim, ao mo</w:t>
-      </w:r>
-      <w:r>
-        <w:t xml:space="preserve">ver-se o atributo TABLE_NAME </w:t>
+        <w:t xml:space="preserve">ssim, ao mover-se o atributo TABLE_NAME </w:t>
       </w:r>
       <w:r>
         <w:t xml:space="preserve">talvez </w:t>
@@ -1762,6 +2097,7 @@
     <w:p>
       <w:pPr>
         <w:ind w:left="360"/>
+        <w:jc w:val="both"/>
       </w:pPr>
       <w:r>
         <w:t>Desta vez, e tendo em conta o pensamento descrito anteriormente, ele testou o seguinte:</w:t>
@@ -1770,6 +2106,7 @@
     <w:p>
       <w:pPr>
         <w:ind w:left="360"/>
+        <w:jc w:val="both"/>
       </w:pPr>
       <w:r>
         <w:rPr>
@@ -1799,7 +2136,7 @@
                     <pic:cNvPicPr/>
                   </pic:nvPicPr>
                   <pic:blipFill>
-                    <a:blip r:embed="rId11">
+                    <a:blip r:embed="rId13">
                       <a:extLst>
                         <a:ext uri="{28A0092B-C50C-407E-A947-70E740481C1C}">
                           <a14:useLocalDpi xmlns:a14="http://schemas.microsoft.com/office/drawing/2010/main" val="0"/>
@@ -1835,12 +2172,12 @@
     <w:p>
       <w:pPr>
         <w:ind w:left="360"/>
+        <w:jc w:val="both"/>
       </w:pPr>
       <w:r>
         <w:rPr>
           <w:noProof/>
         </w:rPr>
-        <w:lastRenderedPageBreak/>
         <w:drawing>
           <wp:inline distT="0" distB="0" distL="0" distR="0" wp14:anchorId="50738679" wp14:editId="1C5764D6">
             <wp:extent cx="5400040" cy="417195"/>
@@ -1857,7 +2194,7 @@
                     <pic:cNvPicPr/>
                   </pic:nvPicPr>
                   <pic:blipFill rotWithShape="1">
-                    <a:blip r:embed="rId12"/>
+                    <a:blip r:embed="rId14"/>
                     <a:srcRect t="65367"/>
                     <a:stretch/>
                   </pic:blipFill>
@@ -1888,6 +2225,7 @@
     <w:p>
       <w:pPr>
         <w:ind w:left="360"/>
+        <w:jc w:val="both"/>
       </w:pPr>
       <w:r>
         <w:t>Como se pode observar pelo resultado obtido, o atacante conseguiu obter o nome das tabelas existentes na base de dados.</w:t>
@@ -1896,6 +2234,7 @@
     <w:p>
       <w:pPr>
         <w:ind w:left="360"/>
+        <w:jc w:val="both"/>
       </w:pPr>
     </w:p>
     <w:p>
@@ -1905,6 +2244,7 @@
           <w:ilvl w:val="0"/>
           <w:numId w:val="1"/>
         </w:numPr>
+        <w:jc w:val="both"/>
       </w:pPr>
       <w:r>
         <w:t xml:space="preserve">Parâmetro </w:t>
@@ -1932,6 +2272,9 @@
       <w:proofErr w:type="spellEnd"/>
     </w:p>
     <w:p>
+      <w:pPr>
+        <w:jc w:val="both"/>
+      </w:pPr>
       <w:r>
         <w:tab/>
       </w:r>
@@ -1948,6 +2291,9 @@
       </w:r>
     </w:p>
     <w:p>
+      <w:pPr>
+        <w:jc w:val="both"/>
+      </w:pPr>
       <w:r>
         <w:tab/>
         <w:t xml:space="preserve">Depois, ele realizou um </w:t>
@@ -1972,7 +2318,7 @@
                     <pic:cNvPicPr/>
                   </pic:nvPicPr>
                   <pic:blipFill>
-                    <a:blip r:embed="rId13"/>
+                    <a:blip r:embed="rId15"/>
                     <a:stretch>
                       <a:fillRect/>
                     </a:stretch>
@@ -1997,7 +2343,11 @@
       </w:r>
     </w:p>
     <w:p>
-      <w:r>
+      <w:pPr>
+        <w:jc w:val="both"/>
+      </w:pPr>
+      <w:r>
+        <w:lastRenderedPageBreak/>
         <w:t xml:space="preserve">Isto é, tentou escrever no servidor um ficheiro malicioso, </w:t>
       </w:r>
       <w:r>
@@ -2005,6 +2355,9 @@
       </w:r>
     </w:p>
     <w:p>
+      <w:pPr>
+        <w:jc w:val="both"/>
+      </w:pPr>
       <w:r>
         <w:rPr>
           <w:noProof/>
@@ -2025,7 +2378,7 @@
                     <pic:cNvPicPr/>
                   </pic:nvPicPr>
                   <pic:blipFill>
-                    <a:blip r:embed="rId14"/>
+                    <a:blip r:embed="rId16"/>
                     <a:stretch>
                       <a:fillRect/>
                     </a:stretch>
@@ -2047,6 +2400,9 @@
       </w:r>
     </w:p>
     <w:p>
+      <w:pPr>
+        <w:jc w:val="both"/>
+      </w:pPr>
       <w:r>
         <w:tab/>
         <w:t xml:space="preserve">Efetuando alguma pesquisa na internet, soube-se que é impossível dar </w:t>
@@ -2059,7 +2415,7 @@
       <w:r>
         <w:t xml:space="preserve"> a um ficheiro já existente recorrendo ao comando INTO OUTFILE (fonte: </w:t>
       </w:r>
-      <w:hyperlink r:id="rId15" w:history="1">
+      <w:hyperlink r:id="rId17" w:history="1">
         <w:r>
           <w:rPr>
             <w:rStyle w:val="Hiperligao"/>
@@ -2072,6 +2428,9 @@
       </w:r>
     </w:p>
     <w:p>
+      <w:pPr>
+        <w:jc w:val="both"/>
+      </w:pPr>
       <w:r>
         <w:tab/>
         <w:t>A seguir, ele testou novamente criar este ficheiro malicioso, mas desta vez num diretório diferente, o /var/</w:t>
@@ -2086,6 +2445,9 @@
       </w:r>
     </w:p>
     <w:p>
+      <w:pPr>
+        <w:jc w:val="both"/>
+      </w:pPr>
       <w:r>
         <w:rPr>
           <w:noProof/>
@@ -2106,7 +2468,7 @@
                     <pic:cNvPicPr/>
                   </pic:nvPicPr>
                   <pic:blipFill>
-                    <a:blip r:embed="rId16"/>
+                    <a:blip r:embed="rId18"/>
                     <a:stretch>
                       <a:fillRect/>
                     </a:stretch>
@@ -2128,6 +2490,9 @@
       </w:r>
     </w:p>
     <w:p>
+      <w:pPr>
+        <w:jc w:val="both"/>
+      </w:pPr>
       <w:r>
         <w:tab/>
         <w:t>Ora, isto significa que em todas as tentativas que ele tentou criar um ficheiro x.txt malicioso, isto não foi possível, o que mostra uma das ocasiões em que o sistema barrou as más intenções do atacante.</w:t>
@@ -2137,6 +2502,9 @@
       </w:r>
     </w:p>
     <w:p>
+      <w:pPr>
+        <w:jc w:val="both"/>
+      </w:pPr>
       <w:r>
         <w:rPr>
           <w:noProof/>
@@ -2157,7 +2525,7 @@
                     <pic:cNvPicPr/>
                   </pic:nvPicPr>
                   <pic:blipFill>
-                    <a:blip r:embed="rId17"/>
+                    <a:blip r:embed="rId19"/>
                     <a:stretch>
                       <a:fillRect/>
                     </a:stretch>
@@ -2185,6 +2553,7 @@
           <w:ilvl w:val="0"/>
           <w:numId w:val="1"/>
         </w:numPr>
+        <w:jc w:val="both"/>
       </w:pPr>
       <w:r>
         <w:t xml:space="preserve">Parâmetro </w:t>
@@ -2195,24 +2564,15 @@
       </w:r>
       <w:proofErr w:type="spellEnd"/>
       <w:r>
-        <w:t xml:space="preserve"> de GET</w:t>
-      </w:r>
-      <w:r>
-        <w:t xml:space="preserve"> </w:t>
-      </w:r>
-      <w:proofErr w:type="spellStart"/>
-      <w:r>
-        <w:t>display</w:t>
-      </w:r>
-      <w:r>
-        <w:t>.php</w:t>
-      </w:r>
-      <w:proofErr w:type="spellEnd"/>
-      <w:r>
-        <w:t xml:space="preserve"> </w:t>
-      </w:r>
-      <w:r>
-        <w:t xml:space="preserve">e recurso a web </w:t>
+        <w:t xml:space="preserve"> de GET </w:t>
+      </w:r>
+      <w:proofErr w:type="spellStart"/>
+      <w:r>
+        <w:t>display.php</w:t>
+      </w:r>
+      <w:proofErr w:type="spellEnd"/>
+      <w:r>
+        <w:t xml:space="preserve"> e recurso a web </w:t>
       </w:r>
       <w:r>
         <w:t>Shell</w:t>
@@ -2222,6 +2582,9 @@
       </w:r>
     </w:p>
     <w:p>
+      <w:pPr>
+        <w:jc w:val="both"/>
+      </w:pPr>
       <w:r>
         <w:tab/>
         <w:t xml:space="preserve">O indivíduo tentou conectar-se ao servidor através de </w:t>
@@ -2271,6 +2634,9 @@
       </w:r>
     </w:p>
     <w:p>
+      <w:pPr>
+        <w:jc w:val="both"/>
+      </w:pPr>
       <w:r>
         <w:rPr>
           <w:noProof/>
@@ -2291,7 +2657,7 @@
                     <pic:cNvPicPr/>
                   </pic:nvPicPr>
                   <pic:blipFill>
-                    <a:blip r:embed="rId18"/>
+                    <a:blip r:embed="rId20"/>
                     <a:stretch>
                       <a:fillRect/>
                     </a:stretch>
@@ -2313,8 +2679,10 @@
       </w:r>
     </w:p>
     <w:p>
-      <w:r>
-        <w:lastRenderedPageBreak/>
+      <w:pPr>
+        <w:jc w:val="both"/>
+      </w:pPr>
+      <w:r>
         <w:tab/>
         <w:t xml:space="preserve">Como seria de esperar, o atacante não conseguiu conectar-se por </w:t>
       </w:r>
@@ -2357,6 +2725,7 @@
     </w:p>
     <w:p>
       <w:pPr>
+        <w:jc w:val="both"/>
         <w:rPr>
           <w:noProof/>
         </w:rPr>
@@ -2376,6 +2745,9 @@
       </w:r>
     </w:p>
     <w:p>
+      <w:pPr>
+        <w:jc w:val="both"/>
+      </w:pPr>
       <w:r>
         <w:rPr>
           <w:noProof/>
@@ -2396,7 +2768,7 @@
                     <pic:cNvPicPr/>
                   </pic:nvPicPr>
                   <pic:blipFill>
-                    <a:blip r:embed="rId19"/>
+                    <a:blip r:embed="rId21"/>
                     <a:stretch>
                       <a:fillRect/>
                     </a:stretch>
@@ -2477,7 +2849,11 @@
       </w:r>
     </w:p>
     <w:p>
-      <w:r>
+      <w:pPr>
+        <w:jc w:val="both"/>
+      </w:pPr>
+      <w:r>
+        <w:lastRenderedPageBreak/>
         <w:t xml:space="preserve"> </w:t>
       </w:r>
       <w:r>
@@ -2500,7 +2876,7 @@
                     <pic:cNvPicPr/>
                   </pic:nvPicPr>
                   <pic:blipFill>
-                    <a:blip r:embed="rId20"/>
+                    <a:blip r:embed="rId22"/>
                     <a:stretch>
                       <a:fillRect/>
                     </a:stretch>
@@ -2524,6 +2900,9 @@
         <w:t xml:space="preserve">  </w:t>
       </w:r>
       <w:r>
+        <w:rPr>
+          <w:noProof/>
+        </w:rPr>
         <w:drawing>
           <wp:inline distT="0" distB="0" distL="0" distR="0" wp14:anchorId="0E4DBDD1" wp14:editId="41AAC1BB">
             <wp:extent cx="2399451" cy="1853480"/>
@@ -2540,7 +2919,7 @@
                     <pic:cNvPicPr/>
                   </pic:nvPicPr>
                   <pic:blipFill>
-                    <a:blip r:embed="rId21"/>
+                    <a:blip r:embed="rId23"/>
                     <a:stretch>
                       <a:fillRect/>
                     </a:stretch>
@@ -2562,6 +2941,9 @@
       </w:r>
     </w:p>
     <w:p>
+      <w:pPr>
+        <w:jc w:val="both"/>
+      </w:pPr>
       <w:r>
         <w:rPr>
           <w:noProof/>
@@ -2582,7 +2964,7 @@
                     <pic:cNvPicPr/>
                   </pic:nvPicPr>
                   <pic:blipFill>
-                    <a:blip r:embed="rId22"/>
+                    <a:blip r:embed="rId24"/>
                     <a:stretch>
                       <a:fillRect/>
                     </a:stretch>
@@ -2609,6 +2991,9 @@
         <w:t xml:space="preserve"> </w:t>
       </w:r>
       <w:r>
+        <w:rPr>
+          <w:noProof/>
+        </w:rPr>
         <w:drawing>
           <wp:inline distT="0" distB="0" distL="0" distR="0" wp14:anchorId="7CC5F604" wp14:editId="6F9F3E7F">
             <wp:extent cx="2585854" cy="1704340"/>
@@ -2625,7 +3010,7 @@
                     <pic:cNvPicPr/>
                   </pic:nvPicPr>
                   <pic:blipFill>
-                    <a:blip r:embed="rId23"/>
+                    <a:blip r:embed="rId25"/>
                     <a:stretch>
                       <a:fillRect/>
                     </a:stretch>
@@ -2646,9 +3031,19 @@
         </w:drawing>
       </w:r>
     </w:p>
-    <w:p/>
-    <w:p>
-      <w:r>
+    <w:p>
+      <w:pPr>
+        <w:jc w:val="both"/>
+      </w:pPr>
+    </w:p>
+    <w:p>
+      <w:pPr>
+        <w:jc w:val="both"/>
+      </w:pPr>
+      <w:r>
+        <w:rPr>
+          <w:noProof/>
+        </w:rPr>
         <w:drawing>
           <wp:inline distT="0" distB="0" distL="0" distR="0" wp14:anchorId="38041014" wp14:editId="0AF0EFC2">
             <wp:extent cx="2439523" cy="1664120"/>
@@ -2665,7 +3060,7 @@
                     <pic:cNvPicPr/>
                   </pic:nvPicPr>
                   <pic:blipFill>
-                    <a:blip r:embed="rId24"/>
+                    <a:blip r:embed="rId26"/>
                     <a:stretch>
                       <a:fillRect/>
                     </a:stretch>
@@ -2687,6 +3082,9 @@
       </w:r>
     </w:p>
     <w:p>
+      <w:pPr>
+        <w:jc w:val="both"/>
+      </w:pPr>
       <w:r>
         <w:tab/>
       </w:r>
@@ -2702,7 +3100,11 @@
         <w:t>, o atacante obteve como resposta todas as “frases” que existem no ficheiro auth.log (inclusive a repetição da linha associada à password), mas é notável que em vez de aparecer o código PHP, aparece o resultado do comando introduzido!</w:t>
       </w:r>
     </w:p>
-    <w:p/>
+    <w:p>
+      <w:pPr>
+        <w:jc w:val="both"/>
+      </w:pPr>
+    </w:p>
     <w:p>
       <w:pPr>
         <w:pStyle w:val="PargrafodaLista"/>
@@ -2710,6 +3112,7 @@
           <w:ilvl w:val="0"/>
           <w:numId w:val="1"/>
         </w:numPr>
+        <w:jc w:val="both"/>
       </w:pPr>
       <w:r>
         <w:t xml:space="preserve">Parâmetro </w:t>
@@ -2728,16 +3131,13 @@
       </w:r>
       <w:proofErr w:type="spellEnd"/>
       <w:r>
-        <w:t xml:space="preserve"> e recurso a web Shell e ficheiro </w:t>
-      </w:r>
-      <w:r>
-        <w:t>access</w:t>
-      </w:r>
-      <w:r>
-        <w:t>.log</w:t>
-      </w:r>
-    </w:p>
-    <w:p>
+        <w:t xml:space="preserve"> e recurso a web Shell e ficheiro access.log</w:t>
+      </w:r>
+    </w:p>
+    <w:p>
+      <w:pPr>
+        <w:jc w:val="both"/>
+      </w:pPr>
       <w:r>
         <w:tab/>
         <w:t xml:space="preserve">Desta vez, o atacante realizou um GET do </w:t>
@@ -2760,6 +3160,9 @@
       </w:r>
     </w:p>
     <w:p>
+      <w:pPr>
+        <w:jc w:val="both"/>
+      </w:pPr>
       <w:r>
         <w:rPr>
           <w:noProof/>
@@ -2780,7 +3183,7 @@
                     <pic:cNvPicPr/>
                   </pic:nvPicPr>
                   <pic:blipFill>
-                    <a:blip r:embed="rId25"/>
+                    <a:blip r:embed="rId27"/>
                     <a:stretch>
                       <a:fillRect/>
                     </a:stretch>
@@ -2802,10 +3205,14 @@
       </w:r>
     </w:p>
     <w:p>
+      <w:pPr>
+        <w:jc w:val="both"/>
+      </w:pPr>
       <w:r>
         <w:rPr>
           <w:noProof/>
         </w:rPr>
+        <w:lastRenderedPageBreak/>
         <w:drawing>
           <wp:inline distT="0" distB="0" distL="0" distR="0" wp14:anchorId="368CBE67" wp14:editId="72D769B1">
             <wp:extent cx="5400040" cy="183515"/>
@@ -2822,7 +3229,7 @@
                     <pic:cNvPicPr/>
                   </pic:nvPicPr>
                   <pic:blipFill>
-                    <a:blip r:embed="rId26"/>
+                    <a:blip r:embed="rId28"/>
                     <a:stretch>
                       <a:fillRect/>
                     </a:stretch>
@@ -2844,6 +3251,9 @@
       </w:r>
     </w:p>
     <w:p>
+      <w:pPr>
+        <w:jc w:val="both"/>
+      </w:pPr>
       <w:r>
         <w:tab/>
         <w:t xml:space="preserve">O atacante conseguiu modificar o </w:t>
@@ -2858,6 +3268,9 @@
       </w:r>
     </w:p>
     <w:p>
+      <w:pPr>
+        <w:jc w:val="both"/>
+      </w:pPr>
       <w:r>
         <w:rPr>
           <w:noProof/>
@@ -2886,7 +3299,7 @@
                     <pic:cNvPicPr/>
                   </pic:nvPicPr>
                   <pic:blipFill>
-                    <a:blip r:embed="rId27">
+                    <a:blip r:embed="rId29">
                       <a:extLst>
                         <a:ext uri="{28A0092B-C50C-407E-A947-70E740481C1C}">
                           <a14:useLocalDpi xmlns:a14="http://schemas.microsoft.com/office/drawing/2010/main" val="0"/>
@@ -2923,8 +3336,15 @@
         <w:t>Assim, e de modo análogo ao tópico 5, ele irá conseguir executar comandos e obter os seus outputs! É só analisar:</w:t>
       </w:r>
     </w:p>
-    <w:p/>
-    <w:p>
+    <w:p>
+      <w:pPr>
+        <w:jc w:val="both"/>
+      </w:pPr>
+    </w:p>
+    <w:p>
+      <w:pPr>
+        <w:jc w:val="both"/>
+      </w:pPr>
       <w:r>
         <w:tab/>
         <w:t>No campo destinado ao parâmetro “</w:t>
@@ -3001,6 +3421,9 @@
       </w:r>
     </w:p>
     <w:p>
+      <w:pPr>
+        <w:jc w:val="both"/>
+      </w:pPr>
       <w:r>
         <w:rPr>
           <w:noProof/>
@@ -3021,7 +3444,7 @@
                     <pic:cNvPicPr/>
                   </pic:nvPicPr>
                   <pic:blipFill>
-                    <a:blip r:embed="rId28"/>
+                    <a:blip r:embed="rId30"/>
                     <a:stretch>
                       <a:fillRect/>
                     </a:stretch>
@@ -3042,21 +3465,33 @@
         </w:drawing>
       </w:r>
     </w:p>
-    <w:p/>
-    <w:p>
+    <w:p>
+      <w:pPr>
+        <w:jc w:val="both"/>
+      </w:pPr>
+    </w:p>
+    <w:p>
+      <w:pPr>
+        <w:jc w:val="both"/>
+      </w:pPr>
       <w:r>
         <w:t>Vulnerabilidades barradas</w:t>
       </w:r>
     </w:p>
     <w:p>
+      <w:pPr>
+        <w:jc w:val="both"/>
+      </w:pPr>
       <w:r>
         <w:tab/>
         <w:t>Como já foi dito anteriormente, o indivíduo tentou criar um ficheiro x.txt no servidor, mas este privilégio foi-lhe negado por diversas vezes; assim, este foi um dos processos barrados pelo sistema.</w:t>
       </w:r>
     </w:p>
     <w:p>
-      <w:r>
-        <w:lastRenderedPageBreak/>
+      <w:pPr>
+        <w:jc w:val="both"/>
+      </w:pPr>
+      <w:r>
         <w:tab/>
         <w:t xml:space="preserve">Posteriormente, o indivíduo tentou listar os containers de </w:t>
       </w:r>
@@ -3070,6 +3505,9 @@
       </w:r>
     </w:p>
     <w:p>
+      <w:pPr>
+        <w:jc w:val="both"/>
+      </w:pPr>
       <w:r>
         <w:rPr>
           <w:noProof/>
@@ -3090,7 +3528,7 @@
                     <pic:cNvPicPr/>
                   </pic:nvPicPr>
                   <pic:blipFill>
-                    <a:blip r:embed="rId29"/>
+                    <a:blip r:embed="rId31"/>
                     <a:stretch>
                       <a:fillRect/>
                     </a:stretch>
@@ -3112,7 +3550,13 @@
       </w:r>
     </w:p>
     <w:p>
-      <w:r>
+      <w:pPr>
+        <w:jc w:val="both"/>
+      </w:pPr>
+      <w:r>
+        <w:rPr>
+          <w:noProof/>
+        </w:rPr>
         <w:drawing>
           <wp:inline distT="0" distB="0" distL="0" distR="0" wp14:anchorId="1DC599C2" wp14:editId="7AE560CC">
             <wp:extent cx="5400040" cy="204470"/>
@@ -3129,7 +3573,7 @@
                     <pic:cNvPicPr/>
                   </pic:nvPicPr>
                   <pic:blipFill>
-                    <a:blip r:embed="rId30"/>
+                    <a:blip r:embed="rId32"/>
                     <a:stretch>
                       <a:fillRect/>
                     </a:stretch>
@@ -3151,6 +3595,9 @@
       </w:r>
     </w:p>
     <w:p>
+      <w:pPr>
+        <w:jc w:val="both"/>
+      </w:pPr>
       <w:r>
         <w:tab/>
       </w:r>
@@ -3185,7 +3632,7 @@
                     <pic:cNvPicPr/>
                   </pic:nvPicPr>
                   <pic:blipFill>
-                    <a:blip r:embed="rId31"/>
+                    <a:blip r:embed="rId33"/>
                     <a:stretch>
                       <a:fillRect/>
                     </a:stretch>
@@ -3214,7 +3661,11 @@
       </w:r>
       <w:proofErr w:type="spellEnd"/>
       <w:r>
-        <w:t xml:space="preserve">-data” – possivelmente um utilizador do sistema por </w:t>
+        <w:t xml:space="preserve">-data” – possivelmente um utilizador do </w:t>
+      </w:r>
+      <w:r>
+        <w:lastRenderedPageBreak/>
+        <w:t xml:space="preserve">sistema por </w:t>
       </w:r>
       <w:proofErr w:type="spellStart"/>
       <w:r>
@@ -3222,13 +3673,7 @@
       </w:r>
       <w:proofErr w:type="spellEnd"/>
       <w:r>
-        <w:t xml:space="preserve"> com poucas permissões </w:t>
-      </w:r>
-      <w:r>
-        <w:t xml:space="preserve">de acesso, </w:t>
-      </w:r>
-      <w:r>
-        <w:t xml:space="preserve">por isso </w:t>
+        <w:t xml:space="preserve"> com poucas permissões de acesso, por isso </w:t>
       </w:r>
       <w:proofErr w:type="gramStart"/>
       <w:r>
@@ -3239,11 +3684,15 @@
         <w:t xml:space="preserve"> pode ser igualmente um mecanismo de confinamento.</w:t>
       </w:r>
     </w:p>
-    <w:p/>
-    <w:p/>
-    <w:p>
-      <w:pPr>
-        <w:ind w:left="360"/>
+    <w:p>
+      <w:pPr>
+        <w:jc w:val="both"/>
+      </w:pPr>
+    </w:p>
+    <w:p>
+      <w:pPr>
+        <w:ind w:left="360"/>
+        <w:jc w:val="both"/>
       </w:pPr>
       <w:r>
         <w:t>Sequência de ações do atacante</w:t>
@@ -3252,6 +3701,7 @@
     <w:p>
       <w:pPr>
         <w:ind w:left="360"/>
+        <w:jc w:val="both"/>
       </w:pPr>
       <w:r>
         <w:tab/>
@@ -3269,6 +3719,7 @@
     <w:p>
       <w:pPr>
         <w:ind w:left="360"/>
+        <w:jc w:val="both"/>
       </w:pPr>
       <w:r>
         <w:tab/>
@@ -3310,6 +3761,7 @@
     <w:p>
       <w:pPr>
         <w:ind w:left="360"/>
+        <w:jc w:val="both"/>
       </w:pPr>
       <w:r>
         <w:rPr>
@@ -3331,7 +3783,7 @@
                     <pic:cNvPicPr/>
                   </pic:nvPicPr>
                   <pic:blipFill>
-                    <a:blip r:embed="rId32"/>
+                    <a:blip r:embed="rId34"/>
                     <a:stretch>
                       <a:fillRect/>
                     </a:stretch>
@@ -3355,6 +3807,7 @@
     <w:p>
       <w:pPr>
         <w:ind w:left="360"/>
+        <w:jc w:val="both"/>
       </w:pPr>
       <w:r>
         <w:tab/>
@@ -3384,19 +3837,7 @@
       </w:r>
       <w:proofErr w:type="spellEnd"/>
       <w:r>
-        <w:t xml:space="preserve">, e </w:t>
-      </w:r>
-      <w:r>
-        <w:t>este</w:t>
-      </w:r>
-      <w:r>
-        <w:t xml:space="preserve"> é responsável por abrir ficheiros</w:t>
-      </w:r>
-      <w:r>
-        <w:t xml:space="preserve"> (em modo de leitura – “r”); </w:t>
-      </w:r>
-      <w:r>
-        <w:t xml:space="preserve">deu erro no log de erros que </w:t>
+        <w:t xml:space="preserve">, e este é responsável por abrir ficheiros (em modo de leitura – “r”); deu erro no log de erros que </w:t>
       </w:r>
       <w:proofErr w:type="spellStart"/>
       <w:r>
@@ -3420,18 +3861,13 @@
       </w:r>
       <w:proofErr w:type="spellEnd"/>
       <w:r>
-        <w:t>() e como não</w:t>
-      </w:r>
-      <w:r>
-        <w:t xml:space="preserve"> </w:t>
-      </w:r>
-      <w:r>
-        <w:t>conseguiu, a variável de retorno dessa função deu 1 (houve um problema com a função), pelo que fechar esse ficheiro neste caso é "fechar um valor booleano que simboliza que houve um erro".</w:t>
-      </w:r>
-    </w:p>
-    <w:p>
-      <w:pPr>
-        <w:ind w:left="360"/>
+        <w:t>() e como não conseguiu, a variável de retorno dessa função deu 1 (houve um problema com a função), pelo que fechar esse ficheiro neste caso é "fechar um valor booleano que simboliza que houve um erro".</w:t>
+      </w:r>
+    </w:p>
+    <w:p>
+      <w:pPr>
+        <w:ind w:left="360"/>
+        <w:jc w:val="both"/>
       </w:pPr>
       <w:r>
         <w:rPr>
@@ -3453,7 +3889,7 @@
                     <pic:cNvPicPr/>
                   </pic:nvPicPr>
                   <pic:blipFill>
-                    <a:blip r:embed="rId33"/>
+                    <a:blip r:embed="rId35"/>
                     <a:stretch>
                       <a:fillRect/>
                     </a:stretch>
@@ -3477,9 +3913,9 @@
     <w:p>
       <w:pPr>
         <w:ind w:left="360"/>
-      </w:pPr>
-      <w:r>
-        <w:lastRenderedPageBreak/>
+        <w:jc w:val="both"/>
+      </w:pPr>
+      <w:r>
         <w:tab/>
         <w:t xml:space="preserve">Depois, ele tentou obter informações relativas à base de dados que sustém o sistema e escrever um ficheiro malicioso com recurso a SQL </w:t>
       </w:r>
@@ -3495,11 +3931,10 @@
     <w:p>
       <w:pPr>
         <w:ind w:left="360"/>
+        <w:jc w:val="both"/>
       </w:pPr>
       <w:r>
         <w:tab/>
-      </w:r>
-      <w:r>
         <w:t xml:space="preserve">De seguida, voltou </w:t>
       </w:r>
       <w:r>
@@ -3542,6 +3977,7 @@
     <w:p>
       <w:pPr>
         <w:ind w:left="360"/>
+        <w:jc w:val="both"/>
       </w:pPr>
       <w:r>
         <w:rPr>
@@ -3563,7 +3999,7 @@
                     <pic:cNvPicPr/>
                   </pic:nvPicPr>
                   <pic:blipFill>
-                    <a:blip r:embed="rId34"/>
+                    <a:blip r:embed="rId36"/>
                     <a:stretch>
                       <a:fillRect/>
                     </a:stretch>
@@ -3587,8 +4023,10 @@
     <w:p>
       <w:pPr>
         <w:ind w:left="360"/>
-      </w:pPr>
-      <w:r>
+        <w:jc w:val="both"/>
+      </w:pPr>
+      <w:r>
+        <w:lastRenderedPageBreak/>
         <w:tab/>
         <w:t xml:space="preserve">Outro dos ficheiros encontrados foi o </w:t>
       </w:r>
@@ -3620,6 +4058,7 @@
     <w:p>
       <w:pPr>
         <w:ind w:left="360"/>
+        <w:jc w:val="both"/>
       </w:pPr>
       <w:r>
         <w:rPr>
@@ -3649,7 +4088,7 @@
                     <pic:cNvPicPr/>
                   </pic:nvPicPr>
                   <pic:blipFill>
-                    <a:blip r:embed="rId35">
+                    <a:blip r:embed="rId37">
                       <a:extLst>
                         <a:ext uri="{28A0092B-C50C-407E-A947-70E740481C1C}">
                           <a14:useLocalDpi xmlns:a14="http://schemas.microsoft.com/office/drawing/2010/main" val="0"/>
@@ -3696,6 +4135,7 @@
           <w:tab w:val="right" w:pos="8504"/>
         </w:tabs>
         <w:ind w:left="360"/>
+        <w:jc w:val="both"/>
       </w:pPr>
       <w:r>
         <w:tab/>
@@ -3733,6 +4173,7 @@
           <w:tab w:val="right" w:pos="8504"/>
         </w:tabs>
         <w:ind w:left="360"/>
+        <w:jc w:val="both"/>
       </w:pPr>
       <w:r>
         <w:rPr>
@@ -3754,7 +4195,7 @@
                     <pic:cNvPicPr/>
                   </pic:nvPicPr>
                   <pic:blipFill>
-                    <a:blip r:embed="rId36"/>
+                    <a:blip r:embed="rId38"/>
                     <a:stretch>
                       <a:fillRect/>
                     </a:stretch>
@@ -3782,12 +4223,13 @@
           <w:tab w:val="right" w:pos="8504"/>
         </w:tabs>
         <w:ind w:left="360"/>
+        <w:jc w:val="both"/>
       </w:pPr>
       <w:r>
         <w:tab/>
         <w:t xml:space="preserve">Tendo em conta o resultado suspeito, tentou-se analisar este conteúdo e meteu-se a hipótese de estar encriptado. Uma vez que o professor da unidade curricular falou numa aula para se suspeitar que algo codificado que acaba em “=” pudesse estar em base64, recorreu-se ao seguinte descodificador online: </w:t>
       </w:r>
-      <w:hyperlink r:id="rId37" w:history="1">
+      <w:hyperlink r:id="rId39" w:history="1">
         <w:r>
           <w:rPr>
             <w:rStyle w:val="Hiperligao"/>
@@ -3803,8 +4245,12 @@
           <w:tab w:val="right" w:pos="8504"/>
         </w:tabs>
         <w:ind w:left="360"/>
-      </w:pPr>
-      <w:r>
+        <w:jc w:val="both"/>
+      </w:pPr>
+      <w:r>
+        <w:rPr>
+          <w:noProof/>
+        </w:rPr>
         <w:drawing>
           <wp:inline distT="0" distB="0" distL="0" distR="0" wp14:anchorId="5E93F2D1" wp14:editId="0F189644">
             <wp:extent cx="3671096" cy="2602230"/>
@@ -3821,7 +4267,7 @@
                     <pic:cNvPicPr/>
                   </pic:nvPicPr>
                   <pic:blipFill>
-                    <a:blip r:embed="rId38"/>
+                    <a:blip r:embed="rId40"/>
                     <a:stretch>
                       <a:fillRect/>
                     </a:stretch>
@@ -3849,6 +4295,7 @@
           <w:tab w:val="right" w:pos="8504"/>
         </w:tabs>
         <w:ind w:left="360"/>
+        <w:jc w:val="both"/>
       </w:pPr>
       <w:r>
         <w:t xml:space="preserve">Pode-se concluir que o resultado codificado foi o do </w:t>
@@ -3869,9 +4316,9 @@
           <w:tab w:val="right" w:pos="8504"/>
         </w:tabs>
         <w:ind w:left="360"/>
-      </w:pPr>
-      <w:r>
-        <w:lastRenderedPageBreak/>
+        <w:jc w:val="both"/>
+      </w:pPr>
+      <w:r>
         <w:tab/>
         <w:t xml:space="preserve">Depois, ele </w:t>
       </w:r>
@@ -3911,6 +4358,7 @@
           <w:tab w:val="right" w:pos="8504"/>
         </w:tabs>
         <w:ind w:left="360"/>
+        <w:jc w:val="both"/>
       </w:pPr>
       <w:r>
         <w:rPr>
@@ -3932,7 +4380,7 @@
                     <pic:cNvPicPr/>
                   </pic:nvPicPr>
                   <pic:blipFill>
-                    <a:blip r:embed="rId39"/>
+                    <a:blip r:embed="rId41"/>
                     <a:stretch>
                       <a:fillRect/>
                     </a:stretch>
@@ -3960,6 +4408,7 @@
           <w:tab w:val="right" w:pos="8504"/>
         </w:tabs>
         <w:ind w:left="360"/>
+        <w:jc w:val="both"/>
       </w:pPr>
       <w:r>
         <w:rPr>
@@ -3981,7 +4430,7 @@
                     <pic:cNvPicPr/>
                   </pic:nvPicPr>
                   <pic:blipFill>
-                    <a:blip r:embed="rId40"/>
+                    <a:blip r:embed="rId42"/>
                     <a:stretch>
                       <a:fillRect/>
                     </a:stretch>
@@ -4009,11 +4458,13 @@
           <w:tab w:val="right" w:pos="8504"/>
         </w:tabs>
         <w:ind w:left="8504" w:hanging="8144"/>
-      </w:pPr>
-    </w:p>
-    <w:p>
-      <w:pPr>
-        <w:ind w:left="360"/>
+        <w:jc w:val="both"/>
+      </w:pPr>
+    </w:p>
+    <w:p>
+      <w:pPr>
+        <w:ind w:left="360"/>
+        <w:jc w:val="both"/>
       </w:pPr>
       <w:r>
         <w:tab/>
@@ -4056,8 +4507,10 @@
     <w:p>
       <w:pPr>
         <w:ind w:left="360"/>
-      </w:pPr>
-      <w:r>
+        <w:jc w:val="both"/>
+      </w:pPr>
+      <w:r>
+        <w:lastRenderedPageBreak/>
         <w:tab/>
         <w:t xml:space="preserve">Depois, ele executou o comando </w:t>
       </w:r>
@@ -4092,10 +4545,30 @@
       <w:r>
         <w:t>, ou seja, procurou quais os ficheiros e objetos com permissão de superutilizador!</w:t>
       </w:r>
-    </w:p>
-    <w:p>
-      <w:pPr>
-        <w:ind w:left="360"/>
+      <w:r>
+        <w:t xml:space="preserve"> Só para relembrar, a permissão “s” refere-se ao SET-UID, em que resumidamente permite que o </w:t>
+      </w:r>
+      <w:proofErr w:type="spellStart"/>
+      <w:r>
+        <w:t>effective</w:t>
+      </w:r>
+      <w:proofErr w:type="spellEnd"/>
+      <w:r>
+        <w:t xml:space="preserve"> </w:t>
+      </w:r>
+      <w:proofErr w:type="spellStart"/>
+      <w:r>
+        <w:t>user</w:t>
+      </w:r>
+      <w:proofErr w:type="spellEnd"/>
+      <w:r>
+        <w:t xml:space="preserve"> ID de quem executou o programa/iniciou o processo passe a ser o mesmo do dono desse executável/ficheiro:</w:t>
+      </w:r>
+    </w:p>
+    <w:p>
+      <w:pPr>
+        <w:ind w:left="360"/>
+        <w:jc w:val="both"/>
       </w:pPr>
       <w:r>
         <w:rPr>
@@ -4117,7 +4590,7 @@
                     <pic:cNvPicPr/>
                   </pic:nvPicPr>
                   <pic:blipFill>
-                    <a:blip r:embed="rId41"/>
+                    <a:blip r:embed="rId43"/>
                     <a:stretch>
                       <a:fillRect/>
                     </a:stretch>
@@ -4141,10 +4614,29 @@
     <w:p>
       <w:pPr>
         <w:ind w:left="360"/>
+        <w:jc w:val="both"/>
       </w:pPr>
       <w:r>
         <w:tab/>
-        <w:t xml:space="preserve">Além disso, também obteve o conteúdo do ficheiro </w:t>
+      </w:r>
+      <w:r>
+        <w:t>Um dos executáveis que lá aparece é o /</w:t>
+      </w:r>
+      <w:proofErr w:type="spellStart"/>
+      <w:r>
+        <w:t>usr</w:t>
+      </w:r>
+      <w:proofErr w:type="spellEnd"/>
+      <w:r>
+        <w:t>/</w:t>
+      </w:r>
+      <w:proofErr w:type="spellStart"/>
+      <w:r>
+        <w:t>sbin</w:t>
+      </w:r>
+      <w:proofErr w:type="spellEnd"/>
+      <w:r>
+        <w:t>/</w:t>
       </w:r>
       <w:proofErr w:type="spellStart"/>
       <w:r>
@@ -4152,6 +4644,15 @@
       </w:r>
       <w:proofErr w:type="spellEnd"/>
       <w:r>
+        <w:t xml:space="preserve"> por isso, é provável que essa seja a razão para o atacante obter </w:t>
+      </w:r>
+      <w:r>
+        <w:t xml:space="preserve">o conteúdo </w:t>
+      </w:r>
+      <w:r>
+        <w:t>deste</w:t>
+      </w:r>
+      <w:r>
         <w:t>, permitindo-se informar sobre configurações do sistema da máquina onde se encontra o servidor</w:t>
       </w:r>
       <w:r>
@@ -4161,8 +4662,12 @@
     <w:p>
       <w:pPr>
         <w:ind w:left="360"/>
-      </w:pPr>
-      <w:r>
+        <w:jc w:val="both"/>
+      </w:pPr>
+      <w:r>
+        <w:rPr>
+          <w:noProof/>
+        </w:rPr>
         <w:drawing>
           <wp:inline distT="0" distB="0" distL="0" distR="0" wp14:anchorId="40366A1E" wp14:editId="3DD2BD03">
             <wp:extent cx="5400040" cy="2004060"/>
@@ -4179,7 +4684,7 @@
                     <pic:cNvPicPr/>
                   </pic:nvPicPr>
                   <pic:blipFill>
-                    <a:blip r:embed="rId42"/>
+                    <a:blip r:embed="rId44"/>
                     <a:stretch>
                       <a:fillRect/>
                     </a:stretch>
@@ -4203,48 +4708,1709 @@
     <w:p>
       <w:pPr>
         <w:ind w:left="360"/>
-      </w:pPr>
-    </w:p>
-    <w:p>
-      <w:pPr>
-        <w:ind w:left="360"/>
-      </w:pPr>
-      <w:r>
-        <w:tab/>
-      </w:r>
-    </w:p>
-    <w:p>
-      <w:pPr>
-        <w:ind w:left="360"/>
-      </w:pPr>
-    </w:p>
-    <w:p>
-      <w:pPr>
-        <w:ind w:left="360"/>
-      </w:pPr>
-    </w:p>
-    <w:p>
-      <w:pPr>
-        <w:ind w:left="360"/>
-      </w:pPr>
-    </w:p>
-    <w:p>
-      <w:pPr>
-        <w:ind w:left="360"/>
+        <w:jc w:val="both"/>
+      </w:pPr>
+      <w:r>
+        <w:t>Testando no terminal, obteve-se informação semelhante:</w:t>
+      </w:r>
+    </w:p>
+    <w:p>
+      <w:pPr>
+        <w:ind w:left="360"/>
+        <w:jc w:val="both"/>
+      </w:pPr>
+      <w:r>
         <w:rPr>
           <w:noProof/>
         </w:rPr>
-      </w:pPr>
-    </w:p>
-    <w:p>
-      <w:pPr>
-        <w:tabs>
-          <w:tab w:val="left" w:pos="990"/>
-        </w:tabs>
+        <w:drawing>
+          <wp:inline distT="0" distB="0" distL="0" distR="0" wp14:anchorId="6713D7D6" wp14:editId="11A5771E">
+            <wp:extent cx="4406490" cy="2343150"/>
+            <wp:effectExtent l="0" t="0" r="0" b="0"/>
+            <wp:docPr id="15" name="Imagem 15"/>
+            <wp:cNvGraphicFramePr>
+              <a:graphicFrameLocks xmlns:a="http://schemas.openxmlformats.org/drawingml/2006/main" noChangeAspect="1"/>
+            </wp:cNvGraphicFramePr>
+            <a:graphic xmlns:a="http://schemas.openxmlformats.org/drawingml/2006/main">
+              <a:graphicData uri="http://schemas.openxmlformats.org/drawingml/2006/picture">
+                <pic:pic xmlns:pic="http://schemas.openxmlformats.org/drawingml/2006/picture">
+                  <pic:nvPicPr>
+                    <pic:cNvPr id="1" name=""/>
+                    <pic:cNvPicPr/>
+                  </pic:nvPicPr>
+                  <pic:blipFill>
+                    <a:blip r:embed="rId45"/>
+                    <a:stretch>
+                      <a:fillRect/>
+                    </a:stretch>
+                  </pic:blipFill>
+                  <pic:spPr>
+                    <a:xfrm>
+                      <a:off x="0" y="0"/>
+                      <a:ext cx="4482504" cy="2383570"/>
+                    </a:xfrm>
+                    <a:prstGeom prst="rect">
+                      <a:avLst/>
+                    </a:prstGeom>
+                  </pic:spPr>
+                </pic:pic>
+              </a:graphicData>
+            </a:graphic>
+          </wp:inline>
+        </w:drawing>
+      </w:r>
+    </w:p>
+    <w:p>
+      <w:pPr>
+        <w:ind w:left="360"/>
+        <w:jc w:val="both"/>
       </w:pPr>
       <w:r>
         <w:tab/>
-      </w:r>
+        <w:t xml:space="preserve">Depois, o criminoso tentou fazer com que o servidor fizesse um </w:t>
+      </w:r>
+      <w:proofErr w:type="spellStart"/>
+      <w:r>
+        <w:t>curl</w:t>
+      </w:r>
+      <w:proofErr w:type="spellEnd"/>
+      <w:r>
+        <w:t xml:space="preserve"> e guardar neste uma cópia de um ficheiro </w:t>
+      </w:r>
+      <w:proofErr w:type="spellStart"/>
+      <w:r>
+        <w:t>lspci</w:t>
+      </w:r>
+      <w:proofErr w:type="spellEnd"/>
+      <w:r>
+        <w:t xml:space="preserve"> numa pasta </w:t>
+      </w:r>
+      <w:proofErr w:type="spellStart"/>
+      <w:r>
+        <w:t>tmp</w:t>
+      </w:r>
+      <w:proofErr w:type="spellEnd"/>
+      <w:r>
+        <w:t xml:space="preserve">; desconhecendo o que é exatamente o </w:t>
+      </w:r>
+      <w:proofErr w:type="spellStart"/>
+      <w:r>
+        <w:t>lspci</w:t>
+      </w:r>
+      <w:proofErr w:type="spellEnd"/>
+      <w:r>
+        <w:t>, foi feita uma breve pesquisa na internet:</w:t>
+      </w:r>
+    </w:p>
+    <w:p>
+      <w:pPr>
+        <w:ind w:left="360"/>
+        <w:jc w:val="both"/>
+      </w:pPr>
+      <w:r>
+        <w:rPr>
+          <w:noProof/>
+        </w:rPr>
+        <w:lastRenderedPageBreak/>
+        <w:drawing>
+          <wp:inline distT="0" distB="0" distL="0" distR="0" wp14:anchorId="2FD2E109" wp14:editId="7B39AAD1">
+            <wp:extent cx="3720429" cy="1308100"/>
+            <wp:effectExtent l="0" t="0" r="0" b="6350"/>
+            <wp:docPr id="16" name="Imagem 16"/>
+            <wp:cNvGraphicFramePr>
+              <a:graphicFrameLocks xmlns:a="http://schemas.openxmlformats.org/drawingml/2006/main" noChangeAspect="1"/>
+            </wp:cNvGraphicFramePr>
+            <a:graphic xmlns:a="http://schemas.openxmlformats.org/drawingml/2006/main">
+              <a:graphicData uri="http://schemas.openxmlformats.org/drawingml/2006/picture">
+                <pic:pic xmlns:pic="http://schemas.openxmlformats.org/drawingml/2006/picture">
+                  <pic:nvPicPr>
+                    <pic:cNvPr id="1" name=""/>
+                    <pic:cNvPicPr/>
+                  </pic:nvPicPr>
+                  <pic:blipFill>
+                    <a:blip r:embed="rId46"/>
+                    <a:stretch>
+                      <a:fillRect/>
+                    </a:stretch>
+                  </pic:blipFill>
+                  <pic:spPr>
+                    <a:xfrm>
+                      <a:off x="0" y="0"/>
+                      <a:ext cx="3755618" cy="1320472"/>
+                    </a:xfrm>
+                    <a:prstGeom prst="rect">
+                      <a:avLst/>
+                    </a:prstGeom>
+                  </pic:spPr>
+                </pic:pic>
+              </a:graphicData>
+            </a:graphic>
+          </wp:inline>
+        </w:drawing>
+      </w:r>
+      <w:r>
+        <w:t xml:space="preserve"> </w:t>
+      </w:r>
+    </w:p>
+    <w:p>
+      <w:pPr>
+        <w:ind w:left="360"/>
+        <w:jc w:val="both"/>
+      </w:pPr>
+      <w:r>
+        <w:t xml:space="preserve">Fonte: </w:t>
+      </w:r>
+      <w:hyperlink r:id="rId47" w:history="1">
+        <w:r>
+          <w:rPr>
+            <w:rStyle w:val="Hiperligao"/>
+          </w:rPr>
+          <w:t>https://www.cyberciti.biz/hardware/collecting-ubuntu-linux-system-information/</w:t>
+        </w:r>
+      </w:hyperlink>
+    </w:p>
+    <w:p>
+      <w:pPr>
+        <w:ind w:left="360"/>
+        <w:jc w:val="both"/>
+      </w:pPr>
+      <w:r>
+        <w:rPr>
+          <w:noProof/>
+        </w:rPr>
+        <w:drawing>
+          <wp:inline distT="0" distB="0" distL="0" distR="0" wp14:anchorId="1BD3C2A2" wp14:editId="53BF5ACF">
+            <wp:extent cx="5400040" cy="1604645"/>
+            <wp:effectExtent l="0" t="0" r="0" b="0"/>
+            <wp:docPr id="17" name="Imagem 17"/>
+            <wp:cNvGraphicFramePr>
+              <a:graphicFrameLocks xmlns:a="http://schemas.openxmlformats.org/drawingml/2006/main" noChangeAspect="1"/>
+            </wp:cNvGraphicFramePr>
+            <a:graphic xmlns:a="http://schemas.openxmlformats.org/drawingml/2006/main">
+              <a:graphicData uri="http://schemas.openxmlformats.org/drawingml/2006/picture">
+                <pic:pic xmlns:pic="http://schemas.openxmlformats.org/drawingml/2006/picture">
+                  <pic:nvPicPr>
+                    <pic:cNvPr id="1" name=""/>
+                    <pic:cNvPicPr/>
+                  </pic:nvPicPr>
+                  <pic:blipFill>
+                    <a:blip r:embed="rId48"/>
+                    <a:stretch>
+                      <a:fillRect/>
+                    </a:stretch>
+                  </pic:blipFill>
+                  <pic:spPr>
+                    <a:xfrm>
+                      <a:off x="0" y="0"/>
+                      <a:ext cx="5400040" cy="1604645"/>
+                    </a:xfrm>
+                    <a:prstGeom prst="rect">
+                      <a:avLst/>
+                    </a:prstGeom>
+                  </pic:spPr>
+                </pic:pic>
+              </a:graphicData>
+            </a:graphic>
+          </wp:inline>
+        </w:drawing>
+      </w:r>
+    </w:p>
+    <w:p>
+      <w:pPr>
+        <w:ind w:left="360"/>
+        <w:jc w:val="both"/>
+      </w:pPr>
+      <w:r>
+        <w:t xml:space="preserve">Fonte: </w:t>
+      </w:r>
+      <w:hyperlink r:id="rId49" w:history="1">
+        <w:r>
+          <w:rPr>
+            <w:rStyle w:val="Hiperligao"/>
+          </w:rPr>
+          <w:t>https://www.thegeekstuff.com/2014/04/lspci-examples/</w:t>
+        </w:r>
+      </w:hyperlink>
+    </w:p>
+    <w:p>
+      <w:pPr>
+        <w:ind w:left="360"/>
+        <w:jc w:val="both"/>
+      </w:pPr>
+      <w:r>
+        <w:t xml:space="preserve">Pelo que foi assimilado, </w:t>
+      </w:r>
+      <w:proofErr w:type="spellStart"/>
+      <w:r>
+        <w:t>lspci</w:t>
+      </w:r>
+      <w:proofErr w:type="spellEnd"/>
+      <w:r>
+        <w:t xml:space="preserve"> serve para listar os </w:t>
+      </w:r>
+      <w:proofErr w:type="spellStart"/>
+      <w:r>
+        <w:t>pcis</w:t>
+      </w:r>
+      <w:proofErr w:type="spellEnd"/>
+      <w:r>
+        <w:t xml:space="preserve"> existentes no servidor, isto é, componentes que permitem cone</w:t>
+      </w:r>
+      <w:r>
+        <w:t xml:space="preserve">xão entre diferentes dispositivos. Descobrindo nomeadamente através do primeiro </w:t>
+      </w:r>
+      <w:proofErr w:type="spellStart"/>
+      <w:r>
+        <w:t>screenshot</w:t>
+      </w:r>
+      <w:proofErr w:type="spellEnd"/>
+      <w:r>
+        <w:t xml:space="preserve"> mostrado que se trata de um comando executável, testou-se na máquina virtual:</w:t>
+      </w:r>
+    </w:p>
+    <w:p>
+      <w:pPr>
+        <w:ind w:left="360"/>
+        <w:jc w:val="both"/>
+      </w:pPr>
+      <w:r>
+        <w:rPr>
+          <w:noProof/>
+        </w:rPr>
+        <w:drawing>
+          <wp:inline distT="0" distB="0" distL="0" distR="0" wp14:anchorId="27BFD1E0" wp14:editId="2913DB8D">
+            <wp:extent cx="5400040" cy="1296670"/>
+            <wp:effectExtent l="0" t="0" r="0" b="0"/>
+            <wp:docPr id="19" name="Imagem 19"/>
+            <wp:cNvGraphicFramePr>
+              <a:graphicFrameLocks xmlns:a="http://schemas.openxmlformats.org/drawingml/2006/main" noChangeAspect="1"/>
+            </wp:cNvGraphicFramePr>
+            <a:graphic xmlns:a="http://schemas.openxmlformats.org/drawingml/2006/main">
+              <a:graphicData uri="http://schemas.openxmlformats.org/drawingml/2006/picture">
+                <pic:pic xmlns:pic="http://schemas.openxmlformats.org/drawingml/2006/picture">
+                  <pic:nvPicPr>
+                    <pic:cNvPr id="1" name=""/>
+                    <pic:cNvPicPr/>
+                  </pic:nvPicPr>
+                  <pic:blipFill>
+                    <a:blip r:embed="rId50"/>
+                    <a:stretch>
+                      <a:fillRect/>
+                    </a:stretch>
+                  </pic:blipFill>
+                  <pic:spPr>
+                    <a:xfrm>
+                      <a:off x="0" y="0"/>
+                      <a:ext cx="5400040" cy="1296670"/>
+                    </a:xfrm>
+                    <a:prstGeom prst="rect">
+                      <a:avLst/>
+                    </a:prstGeom>
+                  </pic:spPr>
+                </pic:pic>
+              </a:graphicData>
+            </a:graphic>
+          </wp:inline>
+        </w:drawing>
+      </w:r>
+    </w:p>
+    <w:p>
+      <w:pPr>
+        <w:ind w:left="360"/>
+        <w:jc w:val="both"/>
+      </w:pPr>
+      <w:r>
+        <w:t xml:space="preserve">Pode-se reparar que estas linhas não são “estranhas”, isto é, não é a primeira vez que são apresentadas – é o mesmo que aparece quando se executa </w:t>
+      </w:r>
+      <w:proofErr w:type="spellStart"/>
+      <w:r>
+        <w:t>usr</w:t>
+      </w:r>
+      <w:proofErr w:type="spellEnd"/>
+      <w:r>
+        <w:t>/</w:t>
+      </w:r>
+      <w:proofErr w:type="spellStart"/>
+      <w:r>
+        <w:t>sbin</w:t>
+      </w:r>
+      <w:proofErr w:type="spellEnd"/>
+      <w:r>
+        <w:t>/</w:t>
+      </w:r>
+      <w:proofErr w:type="spellStart"/>
+      <w:r>
+        <w:t>sysinfo</w:t>
+      </w:r>
+      <w:proofErr w:type="spellEnd"/>
+      <w:r>
+        <w:t xml:space="preserve"> na parte em que são </w:t>
+      </w:r>
+      <w:proofErr w:type="spellStart"/>
+      <w:r>
+        <w:t>istados</w:t>
+      </w:r>
+      <w:proofErr w:type="spellEnd"/>
+      <w:r>
+        <w:t xml:space="preserve"> os “PCI </w:t>
+      </w:r>
+      <w:proofErr w:type="spellStart"/>
+      <w:r>
+        <w:t>Devices</w:t>
+      </w:r>
+      <w:proofErr w:type="spellEnd"/>
+      <w:r>
+        <w:t>”!</w:t>
+      </w:r>
+      <w:r>
+        <w:t xml:space="preserve"> Assim, pode-se concluir que o </w:t>
+      </w:r>
+      <w:proofErr w:type="spellStart"/>
+      <w:r>
+        <w:t>usr</w:t>
+      </w:r>
+      <w:proofErr w:type="spellEnd"/>
+      <w:r>
+        <w:t>/</w:t>
+      </w:r>
+      <w:proofErr w:type="spellStart"/>
+      <w:r>
+        <w:t>sbin</w:t>
+      </w:r>
+      <w:proofErr w:type="spellEnd"/>
+      <w:r>
+        <w:t>/</w:t>
+      </w:r>
+      <w:proofErr w:type="spellStart"/>
+      <w:r>
+        <w:t>sysinfo</w:t>
+      </w:r>
+      <w:proofErr w:type="spellEnd"/>
+      <w:r>
+        <w:t xml:space="preserve"> recorre ao comando</w:t>
+      </w:r>
+      <w:r>
+        <w:t>/executável</w:t>
+      </w:r>
+      <w:r>
+        <w:t xml:space="preserve"> l</w:t>
+      </w:r>
+      <w:proofErr w:type="spellStart"/>
+      <w:r>
+        <w:t>spci</w:t>
+      </w:r>
+      <w:proofErr w:type="spellEnd"/>
+      <w:r>
+        <w:t xml:space="preserve"> para obter informações sobre o sistema.</w:t>
+      </w:r>
+    </w:p>
+    <w:p>
+      <w:pPr>
+        <w:ind w:left="360"/>
+        <w:jc w:val="both"/>
+      </w:pPr>
+      <w:r>
+        <w:tab/>
+        <w:t>A seguir, realizou um GET /</w:t>
+      </w:r>
+      <w:proofErr w:type="spellStart"/>
+      <w:r>
+        <w:t>exploit</w:t>
+      </w:r>
+      <w:proofErr w:type="spellEnd"/>
+      <w:r>
+        <w:t xml:space="preserve">, isto é, do novo mapeamento introduzido por ele – pode-se analisar o resultado através da captação da firewall no </w:t>
+      </w:r>
+      <w:proofErr w:type="spellStart"/>
+      <w:r>
+        <w:t>whireshark</w:t>
+      </w:r>
+      <w:proofErr w:type="spellEnd"/>
+      <w:r>
+        <w:t>:</w:t>
+      </w:r>
+    </w:p>
+    <w:p>
+      <w:pPr>
+        <w:ind w:left="360"/>
+        <w:jc w:val="both"/>
+      </w:pPr>
+      <w:r>
+        <w:tab/>
+      </w:r>
+      <w:r>
+        <w:rPr>
+          <w:noProof/>
+        </w:rPr>
+        <w:drawing>
+          <wp:inline distT="0" distB="0" distL="0" distR="0" wp14:anchorId="19A09B0B" wp14:editId="084CC02E">
+            <wp:extent cx="5400040" cy="274320"/>
+            <wp:effectExtent l="0" t="0" r="0" b="0"/>
+            <wp:docPr id="20" name="Imagem 20"/>
+            <wp:cNvGraphicFramePr>
+              <a:graphicFrameLocks xmlns:a="http://schemas.openxmlformats.org/drawingml/2006/main" noChangeAspect="1"/>
+            </wp:cNvGraphicFramePr>
+            <a:graphic xmlns:a="http://schemas.openxmlformats.org/drawingml/2006/main">
+              <a:graphicData uri="http://schemas.openxmlformats.org/drawingml/2006/picture">
+                <pic:pic xmlns:pic="http://schemas.openxmlformats.org/drawingml/2006/picture">
+                  <pic:nvPicPr>
+                    <pic:cNvPr id="1" name=""/>
+                    <pic:cNvPicPr/>
+                  </pic:nvPicPr>
+                  <pic:blipFill>
+                    <a:blip r:embed="rId51"/>
+                    <a:stretch>
+                      <a:fillRect/>
+                    </a:stretch>
+                  </pic:blipFill>
+                  <pic:spPr>
+                    <a:xfrm>
+                      <a:off x="0" y="0"/>
+                      <a:ext cx="5400040" cy="274320"/>
+                    </a:xfrm>
+                    <a:prstGeom prst="rect">
+                      <a:avLst/>
+                    </a:prstGeom>
+                  </pic:spPr>
+                </pic:pic>
+              </a:graphicData>
+            </a:graphic>
+          </wp:inline>
+        </w:drawing>
+      </w:r>
+    </w:p>
+    <w:p>
+      <w:pPr>
+        <w:ind w:left="360"/>
+        <w:jc w:val="both"/>
+      </w:pPr>
+      <w:r>
+        <w:t xml:space="preserve">Ora, pelo que se pode ver, é provável que o atacante esteja a tentar modificar a página (ou o </w:t>
+      </w:r>
+      <w:proofErr w:type="spellStart"/>
+      <w:r>
+        <w:t>redirecionamento</w:t>
+      </w:r>
+      <w:proofErr w:type="spellEnd"/>
+      <w:r>
+        <w:t xml:space="preserve"> da página) index.html, mudando-a para um index_pwn.html.</w:t>
+      </w:r>
+    </w:p>
+    <w:p>
+      <w:pPr>
+        <w:ind w:left="360"/>
+        <w:jc w:val="both"/>
+      </w:pPr>
+      <w:r>
+        <w:tab/>
+        <w:t xml:space="preserve">Depois, este procurou mudar as permissões do novo (e possível malicioso) executável </w:t>
+      </w:r>
+      <w:proofErr w:type="spellStart"/>
+      <w:r>
+        <w:t>lspci</w:t>
+      </w:r>
+      <w:proofErr w:type="spellEnd"/>
+      <w:r>
+        <w:t xml:space="preserve">, ao efetuar um </w:t>
+      </w:r>
+      <w:proofErr w:type="spellStart"/>
+      <w:r>
+        <w:t>chmod</w:t>
+      </w:r>
+      <w:proofErr w:type="spellEnd"/>
+      <w:r>
+        <w:t xml:space="preserve"> 555 /</w:t>
+      </w:r>
+      <w:proofErr w:type="spellStart"/>
+      <w:r>
+        <w:t>tmp</w:t>
+      </w:r>
+      <w:proofErr w:type="spellEnd"/>
+      <w:r>
+        <w:t>/</w:t>
+      </w:r>
+      <w:proofErr w:type="spellStart"/>
+      <w:r>
+        <w:t>lspci</w:t>
+      </w:r>
+      <w:proofErr w:type="spellEnd"/>
+      <w:r>
+        <w:t>. Ao fazer uma breve pesquisa na internet:</w:t>
+      </w:r>
+    </w:p>
+    <w:p>
+      <w:pPr>
+        <w:ind w:left="360"/>
+        <w:jc w:val="both"/>
+      </w:pPr>
+      <w:r>
+        <w:rPr>
+          <w:noProof/>
+        </w:rPr>
+        <w:lastRenderedPageBreak/>
+        <w:drawing>
+          <wp:inline distT="0" distB="0" distL="0" distR="0" wp14:anchorId="536AAD72" wp14:editId="13A9EB4A">
+            <wp:extent cx="5400040" cy="1045210"/>
+            <wp:effectExtent l="0" t="0" r="0" b="2540"/>
+            <wp:docPr id="23" name="Imagem 23"/>
+            <wp:cNvGraphicFramePr>
+              <a:graphicFrameLocks xmlns:a="http://schemas.openxmlformats.org/drawingml/2006/main" noChangeAspect="1"/>
+            </wp:cNvGraphicFramePr>
+            <a:graphic xmlns:a="http://schemas.openxmlformats.org/drawingml/2006/main">
+              <a:graphicData uri="http://schemas.openxmlformats.org/drawingml/2006/picture">
+                <pic:pic xmlns:pic="http://schemas.openxmlformats.org/drawingml/2006/picture">
+                  <pic:nvPicPr>
+                    <pic:cNvPr id="1" name=""/>
+                    <pic:cNvPicPr/>
+                  </pic:nvPicPr>
+                  <pic:blipFill>
+                    <a:blip r:embed="rId52"/>
+                    <a:stretch>
+                      <a:fillRect/>
+                    </a:stretch>
+                  </pic:blipFill>
+                  <pic:spPr>
+                    <a:xfrm>
+                      <a:off x="0" y="0"/>
+                      <a:ext cx="5400040" cy="1045210"/>
+                    </a:xfrm>
+                    <a:prstGeom prst="rect">
+                      <a:avLst/>
+                    </a:prstGeom>
+                  </pic:spPr>
+                </pic:pic>
+              </a:graphicData>
+            </a:graphic>
+          </wp:inline>
+        </w:drawing>
+      </w:r>
+    </w:p>
+    <w:p>
+      <w:pPr>
+        <w:ind w:left="360"/>
+        <w:jc w:val="both"/>
+      </w:pPr>
+      <w:r>
+        <w:t xml:space="preserve">Fonte: </w:t>
+      </w:r>
+      <w:hyperlink r:id="rId53" w:history="1">
+        <w:r>
+          <w:rPr>
+            <w:rStyle w:val="Hiperligao"/>
+          </w:rPr>
+          <w:t>https://chmodcommand.com/chmod-555/</w:t>
+        </w:r>
+      </w:hyperlink>
+    </w:p>
+    <w:p>
+      <w:pPr>
+        <w:ind w:left="360"/>
+        <w:jc w:val="both"/>
+      </w:pPr>
+      <w:r>
+        <w:t xml:space="preserve">Desta forma, pode-se concluir que ele mudou as permissões para que todos os utilizadores pudessem executar e </w:t>
+      </w:r>
+      <w:proofErr w:type="gramStart"/>
+      <w:r>
+        <w:t>ler</w:t>
+      </w:r>
+      <w:proofErr w:type="gramEnd"/>
+      <w:r>
+        <w:t xml:space="preserve"> mas nenhum deles o pudesse “escrever”, isto é, modificar – impossibilitando assim que alguém alterasse o ficheiro ao saber que ele é perverso e, assim, procurar remediar a situação.</w:t>
+      </w:r>
+    </w:p>
+    <w:p>
+      <w:pPr>
+        <w:ind w:left="360"/>
+        <w:jc w:val="both"/>
+      </w:pPr>
+      <w:r>
+        <w:tab/>
+      </w:r>
+      <w:r>
+        <w:t xml:space="preserve">Depois, ele procurou modificar a variável de ambiente PATH, ao colocar em primeiro lugar o diretório onde colocou o “novo” </w:t>
+      </w:r>
+      <w:proofErr w:type="spellStart"/>
+      <w:r>
+        <w:t>lspci</w:t>
+      </w:r>
+      <w:proofErr w:type="spellEnd"/>
+      <w:r>
+        <w:t>, e executar de novo /</w:t>
+      </w:r>
+      <w:proofErr w:type="spellStart"/>
+      <w:r>
+        <w:t>usr</w:t>
+      </w:r>
+      <w:proofErr w:type="spellEnd"/>
+      <w:r>
+        <w:t>/</w:t>
+      </w:r>
+      <w:proofErr w:type="spellStart"/>
+      <w:r>
+        <w:t>sbin</w:t>
+      </w:r>
+      <w:proofErr w:type="spellEnd"/>
+      <w:r>
+        <w:t>/</w:t>
+      </w:r>
+      <w:proofErr w:type="spellStart"/>
+      <w:r>
+        <w:t>sysinfo</w:t>
+      </w:r>
+      <w:proofErr w:type="spellEnd"/>
+      <w:r>
+        <w:t xml:space="preserve">; no entanto, e como se pode verificar pelo resultado obtido, o </w:t>
+      </w:r>
+      <w:r>
+        <w:t>output continua o mesmo:</w:t>
+      </w:r>
+    </w:p>
+    <w:p>
+      <w:pPr>
+        <w:ind w:left="360"/>
+        <w:jc w:val="both"/>
+      </w:pPr>
+      <w:r>
+        <w:rPr>
+          <w:noProof/>
+        </w:rPr>
+        <w:drawing>
+          <wp:inline distT="0" distB="0" distL="0" distR="0" wp14:anchorId="321C152E" wp14:editId="210A4FC0">
+            <wp:extent cx="4385907" cy="1606550"/>
+            <wp:effectExtent l="0" t="0" r="0" b="0"/>
+            <wp:docPr id="25" name="Imagem 25"/>
+            <wp:cNvGraphicFramePr>
+              <a:graphicFrameLocks xmlns:a="http://schemas.openxmlformats.org/drawingml/2006/main" noChangeAspect="1"/>
+            </wp:cNvGraphicFramePr>
+            <a:graphic xmlns:a="http://schemas.openxmlformats.org/drawingml/2006/main">
+              <a:graphicData uri="http://schemas.openxmlformats.org/drawingml/2006/picture">
+                <pic:pic xmlns:pic="http://schemas.openxmlformats.org/drawingml/2006/picture">
+                  <pic:nvPicPr>
+                    <pic:cNvPr id="1" name=""/>
+                    <pic:cNvPicPr/>
+                  </pic:nvPicPr>
+                  <pic:blipFill>
+                    <a:blip r:embed="rId54"/>
+                    <a:stretch>
+                      <a:fillRect/>
+                    </a:stretch>
+                  </pic:blipFill>
+                  <pic:spPr>
+                    <a:xfrm>
+                      <a:off x="0" y="0"/>
+                      <a:ext cx="4482608" cy="1641971"/>
+                    </a:xfrm>
+                    <a:prstGeom prst="rect">
+                      <a:avLst/>
+                    </a:prstGeom>
+                  </pic:spPr>
+                </pic:pic>
+              </a:graphicData>
+            </a:graphic>
+          </wp:inline>
+        </w:drawing>
+      </w:r>
+    </w:p>
+    <w:p>
+      <w:pPr>
+        <w:ind w:left="360"/>
+        <w:jc w:val="both"/>
+      </w:pPr>
+      <w:r>
+        <w:tab/>
+        <w:t xml:space="preserve">Agora, ele executou como comando um </w:t>
+      </w:r>
+      <w:proofErr w:type="spellStart"/>
+      <w:r>
+        <w:t>ls</w:t>
+      </w:r>
+      <w:proofErr w:type="spellEnd"/>
+      <w:r>
+        <w:t xml:space="preserve"> </w:t>
+      </w:r>
+      <w:r>
+        <w:t>/</w:t>
+      </w:r>
+      <w:proofErr w:type="spellStart"/>
+      <w:r>
+        <w:t>etc</w:t>
+      </w:r>
+      <w:proofErr w:type="spellEnd"/>
+      <w:r>
+        <w:t>/</w:t>
+      </w:r>
+      <w:proofErr w:type="spellStart"/>
+      <w:proofErr w:type="gramStart"/>
+      <w:r>
+        <w:t>apparmor.d</w:t>
+      </w:r>
+      <w:proofErr w:type="spellEnd"/>
+      <w:proofErr w:type="gramEnd"/>
+      <w:r>
+        <w:t>, ao qual obteve a seguinte resposta:</w:t>
+      </w:r>
+    </w:p>
+    <w:p>
+      <w:pPr>
+        <w:ind w:left="360"/>
+        <w:jc w:val="both"/>
+      </w:pPr>
+      <w:r>
+        <w:rPr>
+          <w:noProof/>
+        </w:rPr>
+        <w:drawing>
+          <wp:inline distT="0" distB="0" distL="0" distR="0" wp14:anchorId="6CFE07DF" wp14:editId="0C3B04D4">
+            <wp:extent cx="5400040" cy="1066165"/>
+            <wp:effectExtent l="0" t="0" r="0" b="635"/>
+            <wp:docPr id="33" name="Imagem 33"/>
+            <wp:cNvGraphicFramePr>
+              <a:graphicFrameLocks xmlns:a="http://schemas.openxmlformats.org/drawingml/2006/main" noChangeAspect="1"/>
+            </wp:cNvGraphicFramePr>
+            <a:graphic xmlns:a="http://schemas.openxmlformats.org/drawingml/2006/main">
+              <a:graphicData uri="http://schemas.openxmlformats.org/drawingml/2006/picture">
+                <pic:pic xmlns:pic="http://schemas.openxmlformats.org/drawingml/2006/picture">
+                  <pic:nvPicPr>
+                    <pic:cNvPr id="1" name=""/>
+                    <pic:cNvPicPr/>
+                  </pic:nvPicPr>
+                  <pic:blipFill>
+                    <a:blip r:embed="rId55"/>
+                    <a:stretch>
+                      <a:fillRect/>
+                    </a:stretch>
+                  </pic:blipFill>
+                  <pic:spPr>
+                    <a:xfrm>
+                      <a:off x="0" y="0"/>
+                      <a:ext cx="5400040" cy="1066165"/>
+                    </a:xfrm>
+                    <a:prstGeom prst="rect">
+                      <a:avLst/>
+                    </a:prstGeom>
+                  </pic:spPr>
+                </pic:pic>
+              </a:graphicData>
+            </a:graphic>
+          </wp:inline>
+        </w:drawing>
+      </w:r>
+    </w:p>
+    <w:p>
+      <w:pPr>
+        <w:ind w:left="360"/>
+        <w:jc w:val="both"/>
+      </w:pPr>
+      <w:r>
+        <w:t>Testou-se na máquina virtual o mesmo procedimento, apenas para confirmar que se trata realmente de diretórios e/ou ficheiros:</w:t>
+      </w:r>
+    </w:p>
+    <w:p>
+      <w:pPr>
+        <w:ind w:left="360"/>
+        <w:jc w:val="both"/>
+      </w:pPr>
+      <w:r>
+        <w:rPr>
+          <w:noProof/>
+        </w:rPr>
+        <w:drawing>
+          <wp:inline distT="0" distB="0" distL="0" distR="0" wp14:anchorId="78EF3664" wp14:editId="05B18950">
+            <wp:extent cx="5400040" cy="758825"/>
+            <wp:effectExtent l="0" t="0" r="0" b="3175"/>
+            <wp:docPr id="31" name="Imagem 31"/>
+            <wp:cNvGraphicFramePr>
+              <a:graphicFrameLocks xmlns:a="http://schemas.openxmlformats.org/drawingml/2006/main" noChangeAspect="1"/>
+            </wp:cNvGraphicFramePr>
+            <a:graphic xmlns:a="http://schemas.openxmlformats.org/drawingml/2006/main">
+              <a:graphicData uri="http://schemas.openxmlformats.org/drawingml/2006/picture">
+                <pic:pic xmlns:pic="http://schemas.openxmlformats.org/drawingml/2006/picture">
+                  <pic:nvPicPr>
+                    <pic:cNvPr id="1" name=""/>
+                    <pic:cNvPicPr/>
+                  </pic:nvPicPr>
+                  <pic:blipFill>
+                    <a:blip r:embed="rId56"/>
+                    <a:stretch>
+                      <a:fillRect/>
+                    </a:stretch>
+                  </pic:blipFill>
+                  <pic:spPr>
+                    <a:xfrm>
+                      <a:off x="0" y="0"/>
+                      <a:ext cx="5400040" cy="758825"/>
+                    </a:xfrm>
+                    <a:prstGeom prst="rect">
+                      <a:avLst/>
+                    </a:prstGeom>
+                  </pic:spPr>
+                </pic:pic>
+              </a:graphicData>
+            </a:graphic>
+          </wp:inline>
+        </w:drawing>
+      </w:r>
+    </w:p>
+    <w:p>
+      <w:pPr>
+        <w:ind w:left="360"/>
+        <w:jc w:val="both"/>
+      </w:pPr>
+      <w:r>
+        <w:t xml:space="preserve">Alguns ficheiros coincidem – portanto </w:t>
+      </w:r>
+      <w:proofErr w:type="spellStart"/>
+      <w:proofErr w:type="gramStart"/>
+      <w:r>
+        <w:t>apparmor.d</w:t>
+      </w:r>
+      <w:proofErr w:type="spellEnd"/>
+      <w:proofErr w:type="gramEnd"/>
+      <w:r>
+        <w:t xml:space="preserve"> é um diretório que contém outros diretórios e/ou ficheiros.</w:t>
+      </w:r>
+    </w:p>
+    <w:p>
+      <w:pPr>
+        <w:ind w:left="360"/>
+        <w:jc w:val="both"/>
+      </w:pPr>
+      <w:r>
+        <w:tab/>
+        <w:t xml:space="preserve">A seguir, o atacante mostra o conteúdo do ficheiro </w:t>
+      </w:r>
+      <w:proofErr w:type="spellStart"/>
+      <w:proofErr w:type="gramStart"/>
+      <w:r>
+        <w:t>usr.sbin</w:t>
+      </w:r>
+      <w:proofErr w:type="gramEnd"/>
+      <w:r>
+        <w:t>.sysinfo</w:t>
+      </w:r>
+      <w:proofErr w:type="spellEnd"/>
+      <w:r>
+        <w:t xml:space="preserve">, dentro do diretório </w:t>
+      </w:r>
+      <w:proofErr w:type="spellStart"/>
+      <w:r>
+        <w:t>apparmor.d</w:t>
+      </w:r>
+      <w:proofErr w:type="spellEnd"/>
+      <w:r>
+        <w:t xml:space="preserve"> (ver sublinhado no </w:t>
+      </w:r>
+      <w:proofErr w:type="spellStart"/>
+      <w:r>
+        <w:t>screesnhot</w:t>
+      </w:r>
+      <w:proofErr w:type="spellEnd"/>
+      <w:r>
+        <w:t xml:space="preserve"> acima):</w:t>
+      </w:r>
+    </w:p>
+    <w:p>
+      <w:pPr>
+        <w:ind w:left="360"/>
+        <w:jc w:val="both"/>
+      </w:pPr>
+      <w:r>
+        <w:lastRenderedPageBreak/>
+        <w:tab/>
+      </w:r>
+      <w:r>
+        <w:rPr>
+          <w:noProof/>
+        </w:rPr>
+        <w:drawing>
+          <wp:inline distT="0" distB="0" distL="0" distR="0" wp14:anchorId="62E07DA6" wp14:editId="5229BA74">
+            <wp:extent cx="5126990" cy="1211812"/>
+            <wp:effectExtent l="0" t="0" r="0" b="7620"/>
+            <wp:docPr id="34" name="Imagem 34"/>
+            <wp:cNvGraphicFramePr>
+              <a:graphicFrameLocks xmlns:a="http://schemas.openxmlformats.org/drawingml/2006/main" noChangeAspect="1"/>
+            </wp:cNvGraphicFramePr>
+            <a:graphic xmlns:a="http://schemas.openxmlformats.org/drawingml/2006/main">
+              <a:graphicData uri="http://schemas.openxmlformats.org/drawingml/2006/picture">
+                <pic:pic xmlns:pic="http://schemas.openxmlformats.org/drawingml/2006/picture">
+                  <pic:nvPicPr>
+                    <pic:cNvPr id="1" name=""/>
+                    <pic:cNvPicPr/>
+                  </pic:nvPicPr>
+                  <pic:blipFill>
+                    <a:blip r:embed="rId57"/>
+                    <a:stretch>
+                      <a:fillRect/>
+                    </a:stretch>
+                  </pic:blipFill>
+                  <pic:spPr>
+                    <a:xfrm>
+                      <a:off x="0" y="0"/>
+                      <a:ext cx="5180630" cy="1224490"/>
+                    </a:xfrm>
+                    <a:prstGeom prst="rect">
+                      <a:avLst/>
+                    </a:prstGeom>
+                  </pic:spPr>
+                </pic:pic>
+              </a:graphicData>
+            </a:graphic>
+          </wp:inline>
+        </w:drawing>
+      </w:r>
+    </w:p>
+    <w:p>
+      <w:pPr>
+        <w:ind w:left="360"/>
+        <w:jc w:val="both"/>
+      </w:pPr>
+      <w:r>
+        <w:t xml:space="preserve">Note-se o uso </w:t>
+      </w:r>
+      <w:r>
+        <w:t>dos caracteres “</w:t>
+      </w:r>
+      <w:proofErr w:type="spellStart"/>
+      <w:r>
+        <w:t>ux</w:t>
+      </w:r>
+      <w:proofErr w:type="spellEnd"/>
+      <w:r>
+        <w:t>”</w:t>
+      </w:r>
+      <w:r>
+        <w:t xml:space="preserve"> logo após </w:t>
+      </w:r>
+      <w:r>
+        <w:t xml:space="preserve">o </w:t>
+      </w:r>
+      <w:proofErr w:type="spellStart"/>
+      <w:r>
+        <w:t>path</w:t>
+      </w:r>
+      <w:proofErr w:type="spellEnd"/>
+      <w:r>
+        <w:t xml:space="preserve"> “/</w:t>
+      </w:r>
+      <w:proofErr w:type="spellStart"/>
+      <w:r>
+        <w:t>usr</w:t>
+      </w:r>
+      <w:proofErr w:type="spellEnd"/>
+      <w:r>
+        <w:t>/local/bin*”</w:t>
+      </w:r>
+      <w:r>
+        <w:t>:</w:t>
+      </w:r>
+    </w:p>
+    <w:p>
+      <w:pPr>
+        <w:ind w:left="360"/>
+        <w:jc w:val="both"/>
+      </w:pPr>
+      <w:r>
+        <w:rPr>
+          <w:noProof/>
+        </w:rPr>
+        <w:drawing>
+          <wp:inline distT="0" distB="0" distL="0" distR="0" wp14:anchorId="67F4C9E8" wp14:editId="270506F3">
+            <wp:extent cx="5400040" cy="2099945"/>
+            <wp:effectExtent l="0" t="0" r="0" b="0"/>
+            <wp:docPr id="47" name="Imagem 47"/>
+            <wp:cNvGraphicFramePr>
+              <a:graphicFrameLocks xmlns:a="http://schemas.openxmlformats.org/drawingml/2006/main" noChangeAspect="1"/>
+            </wp:cNvGraphicFramePr>
+            <a:graphic xmlns:a="http://schemas.openxmlformats.org/drawingml/2006/main">
+              <a:graphicData uri="http://schemas.openxmlformats.org/drawingml/2006/picture">
+                <pic:pic xmlns:pic="http://schemas.openxmlformats.org/drawingml/2006/picture">
+                  <pic:nvPicPr>
+                    <pic:cNvPr id="1" name=""/>
+                    <pic:cNvPicPr/>
+                  </pic:nvPicPr>
+                  <pic:blipFill>
+                    <a:blip r:embed="rId58"/>
+                    <a:stretch>
+                      <a:fillRect/>
+                    </a:stretch>
+                  </pic:blipFill>
+                  <pic:spPr>
+                    <a:xfrm>
+                      <a:off x="0" y="0"/>
+                      <a:ext cx="5400040" cy="2099945"/>
+                    </a:xfrm>
+                    <a:prstGeom prst="rect">
+                      <a:avLst/>
+                    </a:prstGeom>
+                  </pic:spPr>
+                </pic:pic>
+              </a:graphicData>
+            </a:graphic>
+          </wp:inline>
+        </w:drawing>
+      </w:r>
+    </w:p>
+    <w:p>
+      <w:pPr>
+        <w:ind w:left="360"/>
+        <w:jc w:val="both"/>
+      </w:pPr>
+      <w:r>
+        <w:rPr>
+          <w:noProof/>
+        </w:rPr>
+        <w:drawing>
+          <wp:inline distT="0" distB="0" distL="0" distR="0" wp14:anchorId="0C2E04F3" wp14:editId="5107AC9C">
+            <wp:extent cx="5400040" cy="875665"/>
+            <wp:effectExtent l="0" t="0" r="0" b="635"/>
+            <wp:docPr id="46" name="Imagem 46"/>
+            <wp:cNvGraphicFramePr>
+              <a:graphicFrameLocks xmlns:a="http://schemas.openxmlformats.org/drawingml/2006/main" noChangeAspect="1"/>
+            </wp:cNvGraphicFramePr>
+            <a:graphic xmlns:a="http://schemas.openxmlformats.org/drawingml/2006/main">
+              <a:graphicData uri="http://schemas.openxmlformats.org/drawingml/2006/picture">
+                <pic:pic xmlns:pic="http://schemas.openxmlformats.org/drawingml/2006/picture">
+                  <pic:nvPicPr>
+                    <pic:cNvPr id="1" name=""/>
+                    <pic:cNvPicPr/>
+                  </pic:nvPicPr>
+                  <pic:blipFill>
+                    <a:blip r:embed="rId59"/>
+                    <a:stretch>
+                      <a:fillRect/>
+                    </a:stretch>
+                  </pic:blipFill>
+                  <pic:spPr>
+                    <a:xfrm>
+                      <a:off x="0" y="0"/>
+                      <a:ext cx="5400040" cy="875665"/>
+                    </a:xfrm>
+                    <a:prstGeom prst="rect">
+                      <a:avLst/>
+                    </a:prstGeom>
+                  </pic:spPr>
+                </pic:pic>
+              </a:graphicData>
+            </a:graphic>
+          </wp:inline>
+        </w:drawing>
+      </w:r>
+    </w:p>
+    <w:p>
+      <w:pPr>
+        <w:ind w:left="360"/>
+        <w:jc w:val="both"/>
+      </w:pPr>
+      <w:r>
+        <w:t xml:space="preserve">Fontes: </w:t>
+      </w:r>
+      <w:hyperlink r:id="rId60" w:history="1">
+        <w:r>
+          <w:rPr>
+            <w:rStyle w:val="Hiperligao"/>
+          </w:rPr>
+          <w:t>http://manpages.ubuntu.com/manpages/xenial/man5/apparmor.d.5.html</w:t>
+        </w:r>
+      </w:hyperlink>
+    </w:p>
+    <w:p>
+      <w:pPr>
+        <w:ind w:left="360"/>
+        <w:jc w:val="both"/>
+      </w:pPr>
+      <w:hyperlink r:id="rId61" w:history="1">
+        <w:r>
+          <w:rPr>
+            <w:rStyle w:val="Hiperligao"/>
+          </w:rPr>
+          <w:t>https://access.redhat.com/documentation/en-us/red_hat_enterprise_linux/6/html/security-enhanced_linux/sect-security-enhanced_linux-targeted_policy-unconfined_processes</w:t>
+        </w:r>
+      </w:hyperlink>
+    </w:p>
+    <w:p>
+      <w:pPr>
+        <w:ind w:left="360"/>
+        <w:jc w:val="both"/>
+      </w:pPr>
+    </w:p>
+    <w:p>
+      <w:pPr>
+        <w:ind w:left="360"/>
+        <w:jc w:val="both"/>
+      </w:pPr>
+      <w:r>
+        <w:t>Assim, significa que qualquer ficheiro que esteja no diretório descrito acima terá permissões de execução não confinada!</w:t>
+      </w:r>
+    </w:p>
+    <w:p>
+      <w:pPr>
+        <w:ind w:left="360"/>
+        <w:jc w:val="both"/>
+      </w:pPr>
+      <w:r>
+        <w:tab/>
+        <w:t xml:space="preserve">O atacante </w:t>
+      </w:r>
+      <w:r>
+        <w:t xml:space="preserve">então copia o ficheiro </w:t>
+      </w:r>
+      <w:proofErr w:type="spellStart"/>
+      <w:r>
+        <w:t>lspci</w:t>
+      </w:r>
+      <w:proofErr w:type="spellEnd"/>
+      <w:r>
+        <w:t xml:space="preserve"> malicioso para a pasta /</w:t>
+      </w:r>
+      <w:proofErr w:type="spellStart"/>
+      <w:r>
+        <w:t>usr</w:t>
+      </w:r>
+      <w:proofErr w:type="spellEnd"/>
+      <w:r>
+        <w:t xml:space="preserve">/local/bin, como podemos verificar ao executar o comando </w:t>
+      </w:r>
+      <w:proofErr w:type="spellStart"/>
+      <w:r>
+        <w:t>ls</w:t>
+      </w:r>
+      <w:proofErr w:type="spellEnd"/>
+      <w:r>
+        <w:t xml:space="preserve"> -la /</w:t>
+      </w:r>
+      <w:proofErr w:type="spellStart"/>
+      <w:r>
+        <w:t>usr</w:t>
+      </w:r>
+      <w:proofErr w:type="spellEnd"/>
+      <w:r>
+        <w:t>/local/bin no terminal:</w:t>
+      </w:r>
+    </w:p>
+    <w:p>
+      <w:pPr>
+        <w:ind w:left="360"/>
+        <w:jc w:val="both"/>
+      </w:pPr>
+      <w:r>
+        <w:rPr>
+          <w:noProof/>
+        </w:rPr>
+        <w:drawing>
+          <wp:inline distT="0" distB="0" distL="0" distR="0" wp14:anchorId="59C56FFD" wp14:editId="06661840">
+            <wp:extent cx="4410075" cy="914400"/>
+            <wp:effectExtent l="0" t="0" r="9525" b="0"/>
+            <wp:docPr id="51" name="Imagem 51"/>
+            <wp:cNvGraphicFramePr>
+              <a:graphicFrameLocks xmlns:a="http://schemas.openxmlformats.org/drawingml/2006/main" noChangeAspect="1"/>
+            </wp:cNvGraphicFramePr>
+            <a:graphic xmlns:a="http://schemas.openxmlformats.org/drawingml/2006/main">
+              <a:graphicData uri="http://schemas.openxmlformats.org/drawingml/2006/picture">
+                <pic:pic xmlns:pic="http://schemas.openxmlformats.org/drawingml/2006/picture">
+                  <pic:nvPicPr>
+                    <pic:cNvPr id="1" name=""/>
+                    <pic:cNvPicPr/>
+                  </pic:nvPicPr>
+                  <pic:blipFill>
+                    <a:blip r:embed="rId62"/>
+                    <a:stretch>
+                      <a:fillRect/>
+                    </a:stretch>
+                  </pic:blipFill>
+                  <pic:spPr>
+                    <a:xfrm>
+                      <a:off x="0" y="0"/>
+                      <a:ext cx="4410075" cy="914400"/>
+                    </a:xfrm>
+                    <a:prstGeom prst="rect">
+                      <a:avLst/>
+                    </a:prstGeom>
+                  </pic:spPr>
+                </pic:pic>
+              </a:graphicData>
+            </a:graphic>
+          </wp:inline>
+        </w:drawing>
+      </w:r>
+    </w:p>
+    <w:p>
+      <w:pPr>
+        <w:ind w:left="360"/>
+        <w:jc w:val="both"/>
+      </w:pPr>
+      <w:r>
+        <w:t xml:space="preserve">Note-se, mais uma vez, quem criou o ficheiro (o utilizador do atacante, </w:t>
+      </w:r>
+      <w:proofErr w:type="spellStart"/>
+      <w:r>
+        <w:t>www</w:t>
+      </w:r>
+      <w:proofErr w:type="spellEnd"/>
+      <w:r>
+        <w:t>-data, já visto anteriormente) e as permissões – ninguém tem permissão de modificar o ficheiro!</w:t>
+      </w:r>
+    </w:p>
+    <w:p>
+      <w:pPr>
+        <w:ind w:left="360"/>
+        <w:jc w:val="both"/>
+      </w:pPr>
+      <w:r>
+        <w:lastRenderedPageBreak/>
+        <w:tab/>
+        <w:t>Desta forma, o atacante volta a executar /</w:t>
+      </w:r>
+      <w:proofErr w:type="spellStart"/>
+      <w:r>
+        <w:t>usr</w:t>
+      </w:r>
+      <w:proofErr w:type="spellEnd"/>
+      <w:r>
+        <w:t>/</w:t>
+      </w:r>
+      <w:proofErr w:type="spellStart"/>
+      <w:r>
+        <w:t>sbin</w:t>
+      </w:r>
+      <w:proofErr w:type="spellEnd"/>
+      <w:r>
+        <w:t>/</w:t>
+      </w:r>
+      <w:proofErr w:type="spellStart"/>
+      <w:r>
+        <w:t>sysinfo</w:t>
+      </w:r>
+      <w:proofErr w:type="spellEnd"/>
+      <w:r>
+        <w:t xml:space="preserve">, mudando igualmente de novo o PATH para que o </w:t>
+      </w:r>
+      <w:proofErr w:type="spellStart"/>
+      <w:r>
+        <w:t>sysinfo</w:t>
+      </w:r>
+      <w:proofErr w:type="spellEnd"/>
+      <w:r>
+        <w:t xml:space="preserve"> recorra ao </w:t>
+      </w:r>
+      <w:proofErr w:type="spellStart"/>
+      <w:r>
+        <w:t>lspci</w:t>
+      </w:r>
+      <w:proofErr w:type="spellEnd"/>
+      <w:r>
+        <w:t xml:space="preserve"> malicioso:</w:t>
+      </w:r>
+    </w:p>
+    <w:p>
+      <w:pPr>
+        <w:ind w:left="360"/>
+        <w:jc w:val="both"/>
+      </w:pPr>
+      <w:r>
+        <w:rPr>
+          <w:noProof/>
+        </w:rPr>
+        <w:drawing>
+          <wp:inline distT="0" distB="0" distL="0" distR="0" wp14:anchorId="48E817F4" wp14:editId="7185D111">
+            <wp:extent cx="5400040" cy="1626235"/>
+            <wp:effectExtent l="0" t="0" r="0" b="0"/>
+            <wp:docPr id="52" name="Imagem 52"/>
+            <wp:cNvGraphicFramePr>
+              <a:graphicFrameLocks xmlns:a="http://schemas.openxmlformats.org/drawingml/2006/main" noChangeAspect="1"/>
+            </wp:cNvGraphicFramePr>
+            <a:graphic xmlns:a="http://schemas.openxmlformats.org/drawingml/2006/main">
+              <a:graphicData uri="http://schemas.openxmlformats.org/drawingml/2006/picture">
+                <pic:pic xmlns:pic="http://schemas.openxmlformats.org/drawingml/2006/picture">
+                  <pic:nvPicPr>
+                    <pic:cNvPr id="1" name=""/>
+                    <pic:cNvPicPr/>
+                  </pic:nvPicPr>
+                  <pic:blipFill>
+                    <a:blip r:embed="rId63"/>
+                    <a:stretch>
+                      <a:fillRect/>
+                    </a:stretch>
+                  </pic:blipFill>
+                  <pic:spPr>
+                    <a:xfrm>
+                      <a:off x="0" y="0"/>
+                      <a:ext cx="5400040" cy="1626235"/>
+                    </a:xfrm>
+                    <a:prstGeom prst="rect">
+                      <a:avLst/>
+                    </a:prstGeom>
+                  </pic:spPr>
+                </pic:pic>
+              </a:graphicData>
+            </a:graphic>
+          </wp:inline>
+        </w:drawing>
+      </w:r>
+    </w:p>
+    <w:p>
+      <w:pPr>
+        <w:ind w:left="360"/>
+        <w:jc w:val="both"/>
+      </w:pPr>
+      <w:r>
+        <w:tab/>
+        <w:t xml:space="preserve">Finalmente, ele termina </w:t>
+      </w:r>
+      <w:r>
+        <w:t>a sua conduta ao executar um GET /index.html, e recebe como resposta algo suspeito:</w:t>
+      </w:r>
+    </w:p>
+    <w:p>
+      <w:pPr>
+        <w:ind w:left="360"/>
+        <w:jc w:val="both"/>
+      </w:pPr>
+      <w:r>
+        <w:rPr>
+          <w:noProof/>
+        </w:rPr>
+        <w:drawing>
+          <wp:inline distT="0" distB="0" distL="0" distR="0" wp14:anchorId="6C11E7E9" wp14:editId="37943A4A">
+            <wp:extent cx="5400040" cy="1402080"/>
+            <wp:effectExtent l="0" t="0" r="0" b="7620"/>
+            <wp:docPr id="53" name="Imagem 53"/>
+            <wp:cNvGraphicFramePr>
+              <a:graphicFrameLocks xmlns:a="http://schemas.openxmlformats.org/drawingml/2006/main" noChangeAspect="1"/>
+            </wp:cNvGraphicFramePr>
+            <a:graphic xmlns:a="http://schemas.openxmlformats.org/drawingml/2006/main">
+              <a:graphicData uri="http://schemas.openxmlformats.org/drawingml/2006/picture">
+                <pic:pic xmlns:pic="http://schemas.openxmlformats.org/drawingml/2006/picture">
+                  <pic:nvPicPr>
+                    <pic:cNvPr id="1" name=""/>
+                    <pic:cNvPicPr/>
+                  </pic:nvPicPr>
+                  <pic:blipFill>
+                    <a:blip r:embed="rId64"/>
+                    <a:stretch>
+                      <a:fillRect/>
+                    </a:stretch>
+                  </pic:blipFill>
+                  <pic:spPr>
+                    <a:xfrm>
+                      <a:off x="0" y="0"/>
+                      <a:ext cx="5400040" cy="1402080"/>
+                    </a:xfrm>
+                    <a:prstGeom prst="rect">
+                      <a:avLst/>
+                    </a:prstGeom>
+                  </pic:spPr>
+                </pic:pic>
+              </a:graphicData>
+            </a:graphic>
+          </wp:inline>
+        </w:drawing>
+      </w:r>
+    </w:p>
+    <w:p>
+      <w:pPr>
+        <w:ind w:left="360"/>
+        <w:jc w:val="both"/>
+      </w:pPr>
+      <w:r>
+        <w:tab/>
+      </w:r>
+    </w:p>
+    <w:p>
+      <w:pPr>
+        <w:ind w:left="360"/>
+        <w:jc w:val="both"/>
+      </w:pPr>
+      <w:r>
+        <w:t xml:space="preserve">Relembrando uns dos passos que ele cumpriu, note-se a existência de um “novo </w:t>
+      </w:r>
+      <w:proofErr w:type="spellStart"/>
+      <w:r>
+        <w:t>index</w:t>
+      </w:r>
+      <w:proofErr w:type="spellEnd"/>
+      <w:r>
+        <w:t xml:space="preserve">”, de nome </w:t>
+      </w:r>
+      <w:r>
+        <w:t>index_pwn.html</w:t>
+      </w:r>
+      <w:r>
+        <w:t>; este é um dos ficheiros existentes na VM instalada para o projeto:</w:t>
+      </w:r>
+    </w:p>
+    <w:p>
+      <w:pPr>
+        <w:ind w:left="360"/>
+        <w:jc w:val="both"/>
+      </w:pPr>
+      <w:r>
+        <w:rPr>
+          <w:noProof/>
+        </w:rPr>
+        <w:drawing>
+          <wp:inline distT="0" distB="0" distL="0" distR="0" wp14:anchorId="47A312DF" wp14:editId="20962E50">
+            <wp:extent cx="3063285" cy="2425700"/>
+            <wp:effectExtent l="0" t="0" r="3810" b="0"/>
+            <wp:docPr id="54" name="Imagem 54"/>
+            <wp:cNvGraphicFramePr>
+              <a:graphicFrameLocks xmlns:a="http://schemas.openxmlformats.org/drawingml/2006/main" noChangeAspect="1"/>
+            </wp:cNvGraphicFramePr>
+            <a:graphic xmlns:a="http://schemas.openxmlformats.org/drawingml/2006/main">
+              <a:graphicData uri="http://schemas.openxmlformats.org/drawingml/2006/picture">
+                <pic:pic xmlns:pic="http://schemas.openxmlformats.org/drawingml/2006/picture">
+                  <pic:nvPicPr>
+                    <pic:cNvPr id="1" name=""/>
+                    <pic:cNvPicPr/>
+                  </pic:nvPicPr>
+                  <pic:blipFill>
+                    <a:blip r:embed="rId65"/>
+                    <a:stretch>
+                      <a:fillRect/>
+                    </a:stretch>
+                  </pic:blipFill>
+                  <pic:spPr>
+                    <a:xfrm>
+                      <a:off x="0" y="0"/>
+                      <a:ext cx="3101239" cy="2455754"/>
+                    </a:xfrm>
+                    <a:prstGeom prst="rect">
+                      <a:avLst/>
+                    </a:prstGeom>
+                  </pic:spPr>
+                </pic:pic>
+              </a:graphicData>
+            </a:graphic>
+          </wp:inline>
+        </w:drawing>
+      </w:r>
+    </w:p>
+    <w:p>
+      <w:pPr>
+        <w:ind w:left="360"/>
+        <w:jc w:val="both"/>
+      </w:pPr>
+      <w:r>
+        <w:t>Abrindo o ficheiro html num browser, este é o output mostrado:</w:t>
+      </w:r>
+    </w:p>
+    <w:p>
+      <w:pPr>
+        <w:ind w:left="360"/>
+        <w:jc w:val="both"/>
+      </w:pPr>
+      <w:r>
+        <w:rPr>
+          <w:noProof/>
+        </w:rPr>
+        <w:lastRenderedPageBreak/>
+        <w:drawing>
+          <wp:inline distT="0" distB="0" distL="0" distR="0" wp14:anchorId="506E4324" wp14:editId="1D1ACBD5">
+            <wp:extent cx="4384201" cy="2767965"/>
+            <wp:effectExtent l="0" t="0" r="0" b="0"/>
+            <wp:docPr id="55" name="Imagem 55"/>
+            <wp:cNvGraphicFramePr>
+              <a:graphicFrameLocks xmlns:a="http://schemas.openxmlformats.org/drawingml/2006/main" noChangeAspect="1"/>
+            </wp:cNvGraphicFramePr>
+            <a:graphic xmlns:a="http://schemas.openxmlformats.org/drawingml/2006/main">
+              <a:graphicData uri="http://schemas.openxmlformats.org/drawingml/2006/picture">
+                <pic:pic xmlns:pic="http://schemas.openxmlformats.org/drawingml/2006/picture">
+                  <pic:nvPicPr>
+                    <pic:cNvPr id="1" name=""/>
+                    <pic:cNvPicPr/>
+                  </pic:nvPicPr>
+                  <pic:blipFill>
+                    <a:blip r:embed="rId66"/>
+                    <a:stretch>
+                      <a:fillRect/>
+                    </a:stretch>
+                  </pic:blipFill>
+                  <pic:spPr>
+                    <a:xfrm>
+                      <a:off x="0" y="0"/>
+                      <a:ext cx="4402639" cy="2779606"/>
+                    </a:xfrm>
+                    <a:prstGeom prst="rect">
+                      <a:avLst/>
+                    </a:prstGeom>
+                  </pic:spPr>
+                </pic:pic>
+              </a:graphicData>
+            </a:graphic>
+          </wp:inline>
+        </w:drawing>
+      </w:r>
+    </w:p>
+    <w:p>
+      <w:pPr>
+        <w:ind w:left="360"/>
+        <w:jc w:val="both"/>
+      </w:pPr>
+      <w:r>
+        <w:t>Uma página maliciosa introduzida pelo atacante!</w:t>
+      </w:r>
+    </w:p>
+    <w:p>
+      <w:pPr>
+        <w:ind w:left="360"/>
+        <w:jc w:val="both"/>
+      </w:pPr>
+      <w:r>
+        <w:t xml:space="preserve">Note-se as duas </w:t>
+      </w:r>
+      <w:proofErr w:type="gramStart"/>
+      <w:r>
+        <w:t>linhas</w:t>
+      </w:r>
+      <w:proofErr w:type="gramEnd"/>
+      <w:r>
+        <w:t xml:space="preserve"> </w:t>
+      </w:r>
+      <w:proofErr w:type="spellStart"/>
+      <w:r>
+        <w:t>linhas</w:t>
+      </w:r>
+      <w:proofErr w:type="spellEnd"/>
+      <w:r>
+        <w:t xml:space="preserve"> apresentadas – pela terminação, suspeitou-se que estivessem encriptadas em base64 e, por isso, recorreu-se mais uma vez ao site de desencriptação:</w:t>
+      </w:r>
+    </w:p>
+    <w:p>
+      <w:pPr>
+        <w:ind w:left="360"/>
+        <w:jc w:val="both"/>
+      </w:pPr>
+      <w:r>
+        <w:rPr>
+          <w:noProof/>
+        </w:rPr>
+        <w:drawing>
+          <wp:inline distT="0" distB="0" distL="0" distR="0" wp14:anchorId="61A05D60" wp14:editId="589BF2DF">
+            <wp:extent cx="4339317" cy="3028950"/>
+            <wp:effectExtent l="0" t="0" r="4445" b="0"/>
+            <wp:docPr id="56" name="Imagem 56"/>
+            <wp:cNvGraphicFramePr>
+              <a:graphicFrameLocks xmlns:a="http://schemas.openxmlformats.org/drawingml/2006/main" noChangeAspect="1"/>
+            </wp:cNvGraphicFramePr>
+            <a:graphic xmlns:a="http://schemas.openxmlformats.org/drawingml/2006/main">
+              <a:graphicData uri="http://schemas.openxmlformats.org/drawingml/2006/picture">
+                <pic:pic xmlns:pic="http://schemas.openxmlformats.org/drawingml/2006/picture">
+                  <pic:nvPicPr>
+                    <pic:cNvPr id="1" name=""/>
+                    <pic:cNvPicPr/>
+                  </pic:nvPicPr>
+                  <pic:blipFill>
+                    <a:blip r:embed="rId67"/>
+                    <a:stretch>
+                      <a:fillRect/>
+                    </a:stretch>
+                  </pic:blipFill>
+                  <pic:spPr>
+                    <a:xfrm>
+                      <a:off x="0" y="0"/>
+                      <a:ext cx="4352355" cy="3038051"/>
+                    </a:xfrm>
+                    <a:prstGeom prst="rect">
+                      <a:avLst/>
+                    </a:prstGeom>
+                  </pic:spPr>
+                </pic:pic>
+              </a:graphicData>
+            </a:graphic>
+          </wp:inline>
+        </w:drawing>
+      </w:r>
+    </w:p>
+    <w:p>
+      <w:pPr>
+        <w:ind w:left="360"/>
+        <w:jc w:val="both"/>
+      </w:pPr>
+      <w:r>
+        <w:t>Tendo em conta as pistas dadas pelo docente desta unidade curricular, concluiu-se que o resultado obtido com diversos números devesse ser descodificado com base nas teclas de um telemóvel. Assim, obtemos:</w:t>
+      </w:r>
+    </w:p>
+    <w:p>
+      <w:pPr>
+        <w:ind w:left="360"/>
+        <w:jc w:val="both"/>
+      </w:pPr>
+      <w:r>
+        <w:t>+SERVER+HACKED+BY+B</w:t>
+      </w:r>
+      <w:r>
+        <w:t>LD+RUNNR++ENJOY+ACCESS+TO+THE+HOST++FOR+DB+ROOT+LLBBACK++SQLI+XSS+CHECK+THE+BROCHURE+RCE+ON+LANG+VARIABLE+THROUGH+APACHE+VARLOGAPACHEACCESSLOG+</w:t>
+      </w:r>
+    </w:p>
+    <w:p>
+      <w:pPr>
+        <w:ind w:left="360"/>
+        <w:jc w:val="both"/>
+      </w:pPr>
+      <w:r>
+        <w:t xml:space="preserve">Ao analisar </w:t>
+      </w:r>
+      <w:r>
+        <w:t xml:space="preserve">a mensagem obtida, pode-se concluir que o atacante se identifica, para além de descrever ações que ele executou e sugeriu consultar um </w:t>
+      </w:r>
+      <w:proofErr w:type="spellStart"/>
+      <w:r>
+        <w:t>brochure</w:t>
+      </w:r>
+      <w:proofErr w:type="spellEnd"/>
+      <w:r>
+        <w:t>.</w:t>
+      </w:r>
+    </w:p>
+    <w:p>
+      <w:pPr>
+        <w:ind w:left="360"/>
+        <w:jc w:val="both"/>
+      </w:pPr>
+    </w:p>
+    <w:p>
+      <w:pPr>
+        <w:ind w:left="360"/>
+        <w:jc w:val="both"/>
+      </w:pPr>
+      <w:r>
+        <w:lastRenderedPageBreak/>
+        <w:t>Conclusão</w:t>
+      </w:r>
+    </w:p>
+    <w:p>
+      <w:pPr>
+        <w:ind w:left="360"/>
+        <w:jc w:val="both"/>
+      </w:pPr>
+      <w:r>
+        <w:tab/>
+        <w:t xml:space="preserve">Este projeto permitiu melhorar os conhecimentos ao nível de </w:t>
+      </w:r>
+      <w:r>
+        <w:t xml:space="preserve">segurança informática, além de melhorar a nossa capacidade em analisar dados e </w:t>
+      </w:r>
+      <w:r>
+        <w:t>pequenos detalhes que possam ajudar a compreender o sistema num todo.</w:t>
+      </w:r>
+    </w:p>
+    <w:p>
+      <w:pPr>
+        <w:ind w:left="360"/>
+        <w:jc w:val="both"/>
+      </w:pPr>
+    </w:p>
+    <w:p>
+      <w:pPr>
+        <w:ind w:left="360"/>
+        <w:jc w:val="both"/>
+      </w:pPr>
+    </w:p>
+    <w:p>
+      <w:pPr>
+        <w:ind w:left="360"/>
+        <w:jc w:val="both"/>
+      </w:pPr>
     </w:p>
     <w:sectPr>
       <w:pgSz w:w="11906" w:h="16838"/>
